--- a/CRISP-DM.docx
+++ b/CRISP-DM.docx
@@ -110,7 +110,6 @@
           <w:lang w:val="en-US"/>
         </w:rPr>
       </w:pPr>
-      <w:bookmarkStart w:id="0" w:name="_GoBack"/>
       <w:r>
         <w:rPr>
           <w:rFonts w:hint="default" w:ascii="Times New Roman" w:hAnsi="Times New Roman" w:cs="Times New Roman"/>
@@ -128,17 +127,7 @@
           <w:szCs w:val="24"/>
           <w:lang w:val="en-US"/>
         </w:rPr>
-        <w:t xml:space="preserve">the project can help to </w:t>
-      </w:r>
-      <w:bookmarkEnd w:id="0"/>
-      <w:r>
-        <w:rPr>
-          <w:rFonts w:hint="default" w:ascii="Times New Roman" w:hAnsi="Times New Roman" w:cs="Times New Roman"/>
-          <w:sz w:val="24"/>
-          <w:szCs w:val="24"/>
-          <w:lang w:val="en-US"/>
-        </w:rPr>
-        <w:t>optimize  electoral campaign spending. The political party can use data modelling to decided in which states to invest more money and resources in.</w:t>
+        <w:t>the project can help to optimize  electoral campaign spending. The political party can use data modelling to decided in which states to invest more money and resources in.</w:t>
       </w:r>
     </w:p>
     <w:p>
@@ -619,6 +608,7 @@
     <w:p>
       <w:pPr>
         <w:numPr>
+          <w:ilvl w:val="0"/>
           <w:numId w:val="0"/>
         </w:numPr>
         <w:ind w:leftChars="0"/>
@@ -732,27 +722,7 @@
           <w:u w:val="none"/>
           <w:lang w:val="en-US"/>
         </w:rPr>
-        <w:t xml:space="preserve">(i.e. 1 week), if a state that was clustered as pending, </w:t>
-      </w:r>
-      <w:r>
-        <w:rPr>
-          <w:rFonts w:hint="default" w:ascii="Times New Roman" w:hAnsi="Times New Roman"/>
-          <w:sz w:val="24"/>
-          <w:szCs w:val="24"/>
-          <w:u w:val="none"/>
-          <w:lang w:val="en-US"/>
-        </w:rPr>
-        <w:t xml:space="preserve">and in which we invested money for the political campaign, </w:t>
-      </w:r>
-      <w:r>
-        <w:rPr>
-          <w:rFonts w:hint="default" w:ascii="Times New Roman" w:hAnsi="Times New Roman"/>
-          <w:sz w:val="24"/>
-          <w:szCs w:val="24"/>
-          <w:u w:val="none"/>
-          <w:lang w:val="en-US"/>
-        </w:rPr>
-        <w:t>is now clustered as a favorable state.</w:t>
+        <w:t>(i.e. 1 week), if a state that was clustered as pending, and in which we invested money for the political campaign, is now clustered as a favorable state.</w:t>
       </w:r>
     </w:p>
     <w:p>
@@ -4576,15 +4546,36 @@
           <w:sz w:val="24"/>
           <w:szCs w:val="24"/>
         </w:rPr>
-        <w:t>One 2017 study explored the link between political liking behaviour and actual voting intention, and found that liking politicians’ public Facebook posts can be used as an accurate measure for predicting voter intention.</w:t>
-      </w:r>
-      <w:r>
-        <w:rPr>
+        <w:t>One 2017 study</w:t>
+      </w:r>
+      <w:r>
+        <w:rPr>
+          <w:rStyle w:val="5"/>
           <w:rFonts w:hint="default" w:ascii="Times New Roman" w:hAnsi="Times New Roman" w:eastAsia="SimSun" w:cs="Times New Roman"/>
           <w:i/>
           <w:iCs/>
           <w:sz w:val="24"/>
           <w:szCs w:val="24"/>
+        </w:rPr>
+        <w:footnoteReference w:id="1"/>
+      </w:r>
+      <w:r>
+        <w:rPr>
+          <w:rFonts w:hint="default" w:ascii="Times New Roman" w:hAnsi="Times New Roman" w:eastAsia="SimSun" w:cs="Times New Roman"/>
+          <w:i/>
+          <w:iCs/>
+          <w:sz w:val="24"/>
+          <w:szCs w:val="24"/>
+        </w:rPr>
+        <w:t xml:space="preserve"> explored the link between political liking behaviour and actual voting intention, and found that liking politicians’ public Facebook posts can be used as an accurate measure for predicting voter intention.</w:t>
+      </w:r>
+      <w:r>
+        <w:rPr>
+          <w:rFonts w:hint="default" w:ascii="Times New Roman" w:hAnsi="Times New Roman" w:eastAsia="SimSun" w:cs="Times New Roman"/>
+          <w:i/>
+          <w:iCs/>
+          <w:sz w:val="24"/>
+          <w:szCs w:val="24"/>
           <w:lang w:val="en-US"/>
         </w:rPr>
         <w:t>”</w:t>
@@ -4686,6 +4677,8 @@
         </w:rPr>
         <w:t>Questions: How is the model best deployed?</w:t>
       </w:r>
+      <w:bookmarkStart w:id="0" w:name="_GoBack"/>
+      <w:bookmarkEnd w:id="0"/>
     </w:p>
     <w:sectPr>
       <w:pgSz w:w="11906" w:h="16838"/>
@@ -4699,14 +4692,14 @@
 
 <file path=word/footnotes.xml><?xml version="1.0" encoding="utf-8"?>
 <w:footnotes xmlns:wpc="http://schemas.microsoft.com/office/word/2010/wordprocessingCanvas" xmlns:mc="http://schemas.openxmlformats.org/markup-compatibility/2006" xmlns:o="urn:schemas-microsoft-com:office:office" xmlns:r="http://schemas.openxmlformats.org/officeDocument/2006/relationships" xmlns:m="http://schemas.openxmlformats.org/officeDocument/2006/math" xmlns:v="urn:schemas-microsoft-com:vml" xmlns:wp14="http://schemas.microsoft.com/office/word/2010/wordprocessingDrawing" xmlns:wp="http://schemas.openxmlformats.org/drawingml/2006/wordprocessingDrawing" xmlns:w="http://schemas.openxmlformats.org/wordprocessingml/2006/main" xmlns:w14="http://schemas.microsoft.com/office/word/2010/wordml" xmlns:w15="http://schemas.microsoft.com/office/word/2012/wordml" xmlns:w10="urn:schemas-microsoft-com:office:word" xmlns:wpg="http://schemas.microsoft.com/office/word/2010/wordprocessingGroup" xmlns:wpi="http://schemas.microsoft.com/office/word/2010/wordprocessingInk" xmlns:wne="http://schemas.microsoft.com/office/word/2006/wordml" xmlns:wps="http://schemas.microsoft.com/office/word/2010/wordprocessingShape" xmlns:wpsCustomData="http://www.wps.cn/officeDocument/2013/wpsCustomData" mc:Ignorable="w14 w15 wp14">
-  <w:footnote w:type="separator" w:id="2">
+  <w:footnote w:type="separator" w:id="4">
     <w:p>
       <w:r>
         <w:separator/>
       </w:r>
     </w:p>
   </w:footnote>
-  <w:footnote w:type="continuationSeparator" w:id="3">
+  <w:footnote w:type="continuationSeparator" w:id="5">
     <w:p>
       <w:r>
         <w:continuationSeparator/>
@@ -4818,6 +4811,38 @@
           <w:lang w:val="en-US"/>
         </w:rPr>
         <w:t>BBC trending</w:t>
+      </w:r>
+    </w:p>
+  </w:footnote>
+  <w:footnote w:id="1">
+    <w:p>
+      <w:pPr>
+        <w:pStyle w:val="6"/>
+        <w:snapToGrid w:val="0"/>
+        <w:jc w:val="both"/>
+      </w:pPr>
+      <w:r>
+        <w:rPr>
+          <w:rStyle w:val="5"/>
+        </w:rPr>
+        <w:footnoteRef/>
+      </w:r>
+      <w:r>
+        <w:t xml:space="preserve"> </w:t>
+      </w:r>
+      <w:r>
+        <w:rPr>
+          <w:rFonts w:ascii="Segoe UI" w:hAnsi="Segoe UI" w:eastAsia="Segoe UI" w:cs="Segoe UI"/>
+          <w:i w:val="0"/>
+          <w:iCs w:val="0"/>
+          <w:caps w:val="0"/>
+          <w:color w:val="212121"/>
+          <w:spacing w:val="0"/>
+          <w:sz w:val="19"/>
+          <w:szCs w:val="19"/>
+          <w:shd w:val="clear" w:fill="FFFFFF"/>
+        </w:rPr>
+        <w:t>Kristensen JB, Albrechtsen T, Dahl-Nielsen E, Jensen M, Skovrind M, Bornakke T. Parsimonious data: How a single Facebook like predicts voting behavior in multiparty systems. PLoS One. 2017 Sep 20;12(9):e0184562. doi: 10.1371/journal.pone.0184562. PMID: 28931023; PMCID: PMC5607134.</w:t>
       </w:r>
     </w:p>
   </w:footnote>

--- a/CRISP-DM.docx
+++ b/CRISP-DM.docx
@@ -1,25 +1,23 @@
 
 <file path=word/document.xml><?xml version="1.0" encoding="utf-8"?>
-<w:document xmlns:wpc="http://schemas.microsoft.com/office/word/2010/wordprocessingCanvas" xmlns:mc="http://schemas.openxmlformats.org/markup-compatibility/2006" xmlns:o="urn:schemas-microsoft-com:office:office" xmlns:r="http://schemas.openxmlformats.org/officeDocument/2006/relationships" xmlns:m="http://schemas.openxmlformats.org/officeDocument/2006/math" xmlns:v="urn:schemas-microsoft-com:vml" xmlns:wp14="http://schemas.microsoft.com/office/word/2010/wordprocessingDrawing" xmlns:wp="http://schemas.openxmlformats.org/drawingml/2006/wordprocessingDrawing" xmlns:w="http://schemas.openxmlformats.org/wordprocessingml/2006/main" xmlns:w14="http://schemas.microsoft.com/office/word/2010/wordml" xmlns:w10="urn:schemas-microsoft-com:office:word" xmlns:w15="http://schemas.microsoft.com/office/word/2012/wordml" xmlns:wpg="http://schemas.microsoft.com/office/word/2010/wordprocessingGroup" xmlns:wpi="http://schemas.microsoft.com/office/word/2010/wordprocessingInk" xmlns:wne="http://schemas.microsoft.com/office/word/2006/wordml" xmlns:wps="http://schemas.microsoft.com/office/word/2010/wordprocessingShape" xmlns:wpsCustomData="http://www.wps.cn/officeDocument/2013/wpsCustomData" mc:Ignorable="w14 w15 wp14">
+<w:document xmlns:wpc="http://schemas.microsoft.com/office/word/2010/wordprocessingCanvas" xmlns:cx="http://schemas.microsoft.com/office/drawing/2014/chartex" xmlns:cx1="http://schemas.microsoft.com/office/drawing/2015/9/8/chartex" xmlns:cx2="http://schemas.microsoft.com/office/drawing/2015/10/21/chartex" xmlns:cx3="http://schemas.microsoft.com/office/drawing/2016/5/9/chartex" xmlns:cx4="http://schemas.microsoft.com/office/drawing/2016/5/10/chartex" xmlns:cx5="http://schemas.microsoft.com/office/drawing/2016/5/11/chartex" xmlns:cx6="http://schemas.microsoft.com/office/drawing/2016/5/12/chartex" xmlns:cx7="http://schemas.microsoft.com/office/drawing/2016/5/13/chartex" xmlns:cx8="http://schemas.microsoft.com/office/drawing/2016/5/14/chartex" xmlns:mc="http://schemas.openxmlformats.org/markup-compatibility/2006" xmlns:aink="http://schemas.microsoft.com/office/drawing/2016/ink" xmlns:am3d="http://schemas.microsoft.com/office/drawing/2017/model3d" xmlns:o="urn:schemas-microsoft-com:office:office" xmlns:r="http://schemas.openxmlformats.org/officeDocument/2006/relationships" xmlns:m="http://schemas.openxmlformats.org/officeDocument/2006/math" xmlns:v="urn:schemas-microsoft-com:vml" xmlns:wp14="http://schemas.microsoft.com/office/word/2010/wordprocessingDrawing" xmlns:wp="http://schemas.openxmlformats.org/drawingml/2006/wordprocessingDrawing" xmlns:w10="urn:schemas-microsoft-com:office:word" xmlns:w="http://schemas.openxmlformats.org/wordprocessingml/2006/main" xmlns:w14="http://schemas.microsoft.com/office/word/2010/wordml" xmlns:w15="http://schemas.microsoft.com/office/word/2012/wordml" xmlns:w16cex="http://schemas.microsoft.com/office/word/2018/wordml/cex" xmlns:w16cid="http://schemas.microsoft.com/office/word/2016/wordml/cid" xmlns:w16="http://schemas.microsoft.com/office/word/2018/wordml" xmlns:w16sdtdh="http://schemas.microsoft.com/office/word/2020/wordml/sdtdatahash" xmlns:w16se="http://schemas.microsoft.com/office/word/2015/wordml/symex" xmlns:wpg="http://schemas.microsoft.com/office/word/2010/wordprocessingGroup" xmlns:wpi="http://schemas.microsoft.com/office/word/2010/wordprocessingInk" xmlns:wne="http://schemas.microsoft.com/office/word/2006/wordml" xmlns:wps="http://schemas.microsoft.com/office/word/2010/wordprocessingShape" mc:Ignorable="w14 w15 w16se w16cid w16 w16cex w16sdtdh wp14">
   <w:body>
     <w:p>
       <w:pPr>
         <w:jc w:val="center"/>
         <w:rPr>
-          <w:rFonts w:hint="default" w:ascii="Times New Roman" w:hAnsi="Times New Roman" w:cs="Times New Roman"/>
-          <w:sz w:val="24"/>
-          <w:szCs w:val="24"/>
-          <w:lang w:val="en-US"/>
-        </w:rPr>
-      </w:pPr>
-      <w:r>
-        <w:rPr>
-          <w:rFonts w:hint="default" w:ascii="Times New Roman" w:hAnsi="Times New Roman" w:cs="Times New Roman"/>
+          <w:rFonts w:ascii="Times New Roman" w:hAnsi="Times New Roman" w:cs="Times New Roman"/>
+          <w:sz w:val="24"/>
+          <w:szCs w:val="24"/>
+        </w:rPr>
+      </w:pPr>
+      <w:r>
+        <w:rPr>
+          <w:rFonts w:ascii="Times New Roman" w:hAnsi="Times New Roman" w:cs="Times New Roman"/>
           <w:b/>
           <w:bCs/>
           <w:sz w:val="24"/>
           <w:szCs w:val="24"/>
-          <w:lang w:val="en-US"/>
         </w:rPr>
         <w:t>CRISP-DM</w:t>
       </w:r>
@@ -32,7 +30,7 @@
         </w:numPr>
         <w:jc w:val="center"/>
         <w:rPr>
-          <w:rFonts w:hint="default" w:ascii="Times New Roman" w:hAnsi="Times New Roman" w:cs="Times New Roman"/>
+          <w:rFonts w:ascii="Times New Roman" w:hAnsi="Times New Roman" w:cs="Times New Roman"/>
           <w:b/>
           <w:bCs/>
           <w:sz w:val="24"/>
@@ -42,7 +40,7 @@
       </w:pPr>
       <w:r>
         <w:rPr>
-          <w:rFonts w:hint="default" w:ascii="Times New Roman" w:hAnsi="Times New Roman" w:cs="Times New Roman"/>
+          <w:rFonts w:ascii="Times New Roman" w:hAnsi="Times New Roman" w:cs="Times New Roman"/>
           <w:b/>
           <w:bCs/>
           <w:sz w:val="24"/>
@@ -54,119 +52,138 @@
     </w:p>
     <w:p>
       <w:pPr>
-        <w:numPr>
-          <w:ilvl w:val="0"/>
-          <w:numId w:val="0"/>
-        </w:numPr>
-        <w:jc w:val="both"/>
-        <w:rPr>
-          <w:rFonts w:hint="default" w:ascii="Times New Roman" w:hAnsi="Times New Roman" w:cs="Times New Roman"/>
-          <w:sz w:val="24"/>
-          <w:szCs w:val="24"/>
-          <w:lang w:val="en-US"/>
-        </w:rPr>
-      </w:pPr>
-      <w:r>
-        <w:rPr>
-          <w:rFonts w:hint="default" w:ascii="Times New Roman" w:hAnsi="Times New Roman" w:cs="Times New Roman"/>
+        <w:jc w:val="both"/>
+        <w:rPr>
+          <w:rFonts w:ascii="Times New Roman" w:hAnsi="Times New Roman" w:cs="Times New Roman"/>
+          <w:sz w:val="24"/>
+          <w:szCs w:val="24"/>
+        </w:rPr>
+      </w:pPr>
+      <w:r>
+        <w:rPr>
+          <w:rFonts w:ascii="Times New Roman" w:hAnsi="Times New Roman" w:cs="Times New Roman"/>
           <w:sz w:val="24"/>
           <w:szCs w:val="24"/>
           <w:u w:val="single"/>
-          <w:lang w:val="en-US"/>
         </w:rPr>
         <w:t xml:space="preserve">The domain: </w:t>
       </w:r>
       <w:r>
         <w:rPr>
-          <w:rFonts w:hint="default" w:ascii="Times New Roman" w:hAnsi="Times New Roman" w:cs="Times New Roman"/>
-          <w:sz w:val="24"/>
-          <w:szCs w:val="24"/>
-          <w:u w:val="none"/>
-          <w:lang w:val="en-US"/>
+          <w:rFonts w:ascii="Times New Roman" w:hAnsi="Times New Roman" w:cs="Times New Roman"/>
+          <w:sz w:val="24"/>
+          <w:szCs w:val="24"/>
         </w:rPr>
         <w:t>Politics: t</w:t>
       </w:r>
       <w:r>
         <w:rPr>
-          <w:rFonts w:hint="default" w:ascii="Times New Roman" w:hAnsi="Times New Roman" w:cs="Times New Roman"/>
-          <w:sz w:val="24"/>
-          <w:szCs w:val="24"/>
-          <w:lang w:val="en-US"/>
+          <w:rFonts w:ascii="Times New Roman" w:hAnsi="Times New Roman" w:cs="Times New Roman"/>
+          <w:sz w:val="24"/>
+          <w:szCs w:val="24"/>
         </w:rPr>
         <w:t xml:space="preserve">he 2020 US election. </w:t>
       </w:r>
     </w:p>
     <w:p>
       <w:pPr>
-        <w:numPr>
-          <w:ilvl w:val="0"/>
-          <w:numId w:val="0"/>
-        </w:numPr>
-        <w:jc w:val="both"/>
-        <w:rPr>
-          <w:rFonts w:hint="default" w:ascii="Times New Roman" w:hAnsi="Times New Roman" w:cs="Times New Roman"/>
-          <w:sz w:val="24"/>
-          <w:szCs w:val="24"/>
-          <w:lang w:val="en-US"/>
-        </w:rPr>
-      </w:pPr>
-      <w:r>
-        <w:rPr>
-          <w:rFonts w:hint="default" w:ascii="Times New Roman" w:hAnsi="Times New Roman" w:cs="Times New Roman"/>
+        <w:jc w:val="both"/>
+        <w:rPr>
+          <w:rFonts w:ascii="Times New Roman" w:hAnsi="Times New Roman" w:cs="Times New Roman"/>
+          <w:sz w:val="24"/>
+          <w:szCs w:val="24"/>
+        </w:rPr>
+      </w:pPr>
+      <w:r>
+        <w:rPr>
+          <w:rFonts w:ascii="Times New Roman" w:hAnsi="Times New Roman" w:cs="Times New Roman"/>
           <w:sz w:val="24"/>
           <w:szCs w:val="24"/>
           <w:u w:val="single"/>
-          <w:lang w:val="en-US"/>
         </w:rPr>
         <w:t xml:space="preserve">Who can need the results and how this project can help: </w:t>
       </w:r>
       <w:r>
         <w:rPr>
-          <w:rFonts w:hint="default" w:ascii="Times New Roman" w:hAnsi="Times New Roman" w:cs="Times New Roman"/>
-          <w:sz w:val="24"/>
-          <w:szCs w:val="24"/>
-          <w:lang w:val="en-US"/>
-        </w:rPr>
-        <w:t>the project can help to optimize  electoral campaign spending. The political party can use data modelling to decided in which states to invest more money and resources in.</w:t>
-      </w:r>
-    </w:p>
-    <w:p>
-      <w:pPr>
-        <w:numPr>
-          <w:ilvl w:val="0"/>
-          <w:numId w:val="0"/>
-        </w:numPr>
-        <w:jc w:val="both"/>
-        <w:rPr>
-          <w:rFonts w:hint="default" w:ascii="Times New Roman" w:hAnsi="Times New Roman" w:cs="Times New Roman"/>
-          <w:sz w:val="24"/>
-          <w:szCs w:val="24"/>
-          <w:lang w:val="en-US"/>
-        </w:rPr>
-      </w:pPr>
-    </w:p>
-    <w:p>
-      <w:pPr>
-        <w:numPr>
-          <w:ilvl w:val="0"/>
-          <w:numId w:val="0"/>
-        </w:numPr>
-        <w:jc w:val="both"/>
-        <w:rPr>
-          <w:rFonts w:hint="default" w:ascii="Times New Roman" w:hAnsi="Times New Roman" w:cs="Times New Roman"/>
+          <w:rFonts w:ascii="Times New Roman" w:hAnsi="Times New Roman" w:cs="Times New Roman"/>
+          <w:sz w:val="24"/>
+          <w:szCs w:val="24"/>
+        </w:rPr>
+        <w:t xml:space="preserve">the project can help to </w:t>
+      </w:r>
+      <w:proofErr w:type="gramStart"/>
+      <w:r>
+        <w:rPr>
+          <w:rFonts w:ascii="Times New Roman" w:hAnsi="Times New Roman" w:cs="Times New Roman"/>
+          <w:sz w:val="24"/>
+          <w:szCs w:val="24"/>
+        </w:rPr>
+        <w:t>optimize  electoral</w:t>
+      </w:r>
+      <w:proofErr w:type="gramEnd"/>
+      <w:r>
+        <w:rPr>
+          <w:rFonts w:ascii="Times New Roman" w:hAnsi="Times New Roman" w:cs="Times New Roman"/>
+          <w:sz w:val="24"/>
+          <w:szCs w:val="24"/>
+        </w:rPr>
+        <w:t xml:space="preserve"> campaign spending. The political party can use data modelling to </w:t>
+      </w:r>
+      <w:proofErr w:type="spellStart"/>
+      <w:proofErr w:type="gramStart"/>
+      <w:r>
+        <w:rPr>
+          <w:rFonts w:ascii="Times New Roman" w:hAnsi="Times New Roman" w:cs="Times New Roman"/>
+          <w:sz w:val="24"/>
+          <w:szCs w:val="24"/>
+        </w:rPr>
+        <w:t>decided</w:t>
+      </w:r>
+      <w:proofErr w:type="spellEnd"/>
+      <w:proofErr w:type="gramEnd"/>
+      <w:r>
+        <w:rPr>
+          <w:rFonts w:ascii="Times New Roman" w:hAnsi="Times New Roman" w:cs="Times New Roman"/>
+          <w:sz w:val="24"/>
+          <w:szCs w:val="24"/>
+        </w:rPr>
+        <w:t xml:space="preserve"> in </w:t>
+      </w:r>
+      <w:r>
+        <w:rPr>
+          <w:rFonts w:ascii="Times New Roman" w:hAnsi="Times New Roman" w:cs="Times New Roman"/>
+          <w:sz w:val="24"/>
+          <w:szCs w:val="24"/>
+        </w:rPr>
+        <w:t>which states to invest more money and resources in.</w:t>
+      </w:r>
+    </w:p>
+    <w:p>
+      <w:pPr>
+        <w:jc w:val="both"/>
+        <w:rPr>
+          <w:rFonts w:ascii="Times New Roman" w:hAnsi="Times New Roman" w:cs="Times New Roman"/>
+          <w:sz w:val="24"/>
+          <w:szCs w:val="24"/>
+        </w:rPr>
+      </w:pPr>
+    </w:p>
+    <w:p>
+      <w:pPr>
+        <w:jc w:val="both"/>
+        <w:rPr>
+          <w:rFonts w:ascii="Times New Roman" w:hAnsi="Times New Roman" w:cs="Times New Roman"/>
           <w:sz w:val="24"/>
           <w:szCs w:val="24"/>
           <w:u w:val="single"/>
-          <w:lang w:val="en-US"/>
-        </w:rPr>
-      </w:pPr>
-      <w:r>
-        <w:rPr>
-          <w:rFonts w:hint="default" w:ascii="Times New Roman" w:hAnsi="Times New Roman" w:cs="Times New Roman"/>
+        </w:rPr>
+      </w:pPr>
+      <w:r>
+        <w:rPr>
+          <w:rFonts w:ascii="Times New Roman" w:hAnsi="Times New Roman" w:cs="Times New Roman"/>
           <w:sz w:val="24"/>
           <w:szCs w:val="24"/>
           <w:u w:val="single"/>
-          <w:lang w:val="en-US"/>
         </w:rPr>
         <w:t xml:space="preserve">Questions that could be interesting to answer: </w:t>
       </w:r>
@@ -177,21 +194,18 @@
           <w:ilvl w:val="0"/>
           <w:numId w:val="2"/>
         </w:numPr>
-        <w:ind w:left="420" w:leftChars="0" w:hanging="420" w:firstLineChars="0"/>
-        <w:jc w:val="both"/>
-        <w:rPr>
-          <w:rFonts w:hint="default" w:ascii="Times New Roman" w:hAnsi="Times New Roman" w:cs="Times New Roman"/>
-          <w:sz w:val="24"/>
-          <w:szCs w:val="24"/>
-          <w:lang w:val="en-US"/>
-        </w:rPr>
-      </w:pPr>
-      <w:r>
-        <w:rPr>
-          <w:rFonts w:hint="default" w:ascii="Times New Roman" w:hAnsi="Times New Roman" w:cs="Times New Roman"/>
-          <w:sz w:val="24"/>
-          <w:szCs w:val="24"/>
-          <w:lang w:val="en-US"/>
+        <w:jc w:val="both"/>
+        <w:rPr>
+          <w:rFonts w:ascii="Times New Roman" w:hAnsi="Times New Roman" w:cs="Times New Roman"/>
+          <w:sz w:val="24"/>
+          <w:szCs w:val="24"/>
+        </w:rPr>
+      </w:pPr>
+      <w:r>
+        <w:rPr>
+          <w:rFonts w:ascii="Times New Roman" w:hAnsi="Times New Roman" w:cs="Times New Roman"/>
+          <w:sz w:val="24"/>
+          <w:szCs w:val="24"/>
         </w:rPr>
         <w:t>What is the political polarization in the United States?</w:t>
       </w:r>
@@ -202,23 +216,28 @@
           <w:ilvl w:val="0"/>
           <w:numId w:val="2"/>
         </w:numPr>
-        <w:ind w:left="420" w:leftChars="0" w:hanging="420" w:firstLineChars="0"/>
-        <w:jc w:val="both"/>
-        <w:rPr>
-          <w:rFonts w:hint="default" w:ascii="Times New Roman" w:hAnsi="Times New Roman" w:cs="Times New Roman"/>
-          <w:sz w:val="24"/>
-          <w:szCs w:val="24"/>
-          <w:lang w:val="en-US"/>
-        </w:rPr>
-      </w:pPr>
-      <w:r>
-        <w:rPr>
-          <w:rFonts w:hint="default" w:ascii="Times New Roman" w:hAnsi="Times New Roman" w:cs="Times New Roman"/>
-          <w:sz w:val="24"/>
-          <w:szCs w:val="24"/>
-          <w:lang w:val="en-US"/>
-        </w:rPr>
-        <w:t>Is there a correlation between the number of tweets and external events (debates, local elections…)?</w:t>
+        <w:jc w:val="both"/>
+        <w:rPr>
+          <w:rFonts w:ascii="Times New Roman" w:hAnsi="Times New Roman" w:cs="Times New Roman"/>
+          <w:sz w:val="24"/>
+          <w:szCs w:val="24"/>
+        </w:rPr>
+      </w:pPr>
+      <w:r>
+        <w:rPr>
+          <w:rFonts w:ascii="Times New Roman" w:hAnsi="Times New Roman" w:cs="Times New Roman"/>
+          <w:sz w:val="24"/>
+          <w:szCs w:val="24"/>
+        </w:rPr>
+        <w:t>Is there a correlation between the number of tweets and external events (debates, local elections…</w:t>
+      </w:r>
+      <w:r>
+        <w:rPr>
+          <w:rFonts w:ascii="Times New Roman" w:hAnsi="Times New Roman" w:cs="Times New Roman"/>
+          <w:sz w:val="24"/>
+          <w:szCs w:val="24"/>
+        </w:rPr>
+        <w:t>)?</w:t>
       </w:r>
     </w:p>
     <w:p>
@@ -227,18 +246,16 @@
           <w:ilvl w:val="0"/>
           <w:numId w:val="2"/>
         </w:numPr>
-        <w:ind w:left="420" w:leftChars="0" w:hanging="420" w:firstLineChars="0"/>
-        <w:jc w:val="both"/>
-        <w:rPr>
-          <w:rFonts w:hint="default" w:ascii="Times New Roman" w:hAnsi="Times New Roman" w:cs="Times New Roman"/>
-          <w:sz w:val="24"/>
-          <w:szCs w:val="24"/>
-          <w:lang w:val="en-US"/>
-        </w:rPr>
-      </w:pPr>
-      <w:r>
-        <w:rPr>
-          <w:rFonts w:hint="default" w:ascii="Times New Roman" w:hAnsi="Times New Roman" w:cs="Times New Roman"/>
+        <w:jc w:val="both"/>
+        <w:rPr>
+          <w:rFonts w:ascii="Times New Roman" w:hAnsi="Times New Roman" w:cs="Times New Roman"/>
+          <w:sz w:val="24"/>
+          <w:szCs w:val="24"/>
+        </w:rPr>
+      </w:pPr>
+      <w:r>
+        <w:rPr>
+          <w:rFonts w:ascii="Times New Roman" w:hAnsi="Times New Roman" w:cs="Times New Roman"/>
           <w:sz w:val="24"/>
           <w:szCs w:val="24"/>
           <w:lang w:val="ru-RU"/>
@@ -247,10 +264,9 @@
       </w:r>
       <w:r>
         <w:rPr>
-          <w:rFonts w:hint="default" w:ascii="Times New Roman" w:hAnsi="Times New Roman" w:cs="Times New Roman"/>
-          <w:sz w:val="24"/>
-          <w:szCs w:val="24"/>
-          <w:lang w:val="en-US"/>
+          <w:rFonts w:ascii="Times New Roman" w:hAnsi="Times New Roman" w:cs="Times New Roman"/>
+          <w:sz w:val="24"/>
+          <w:szCs w:val="24"/>
         </w:rPr>
         <w:t>an users be segmented in accordance with  their demographic and linguistic description?</w:t>
       </w:r>
@@ -261,27 +277,24 @@
           <w:ilvl w:val="0"/>
           <w:numId w:val="2"/>
         </w:numPr>
-        <w:ind w:left="420" w:leftChars="0" w:hanging="420" w:firstLineChars="0"/>
-        <w:jc w:val="both"/>
-        <w:rPr>
-          <w:rFonts w:hint="default" w:ascii="Times New Roman" w:hAnsi="Times New Roman" w:cs="Times New Roman"/>
-          <w:sz w:val="24"/>
-          <w:szCs w:val="24"/>
-          <w:lang w:val="en-US"/>
-        </w:rPr>
-      </w:pPr>
-      <w:r>
-        <w:rPr>
-          <w:rFonts w:hint="default" w:ascii="Times New Roman" w:hAnsi="Times New Roman" w:cs="Times New Roman"/>
-          <w:sz w:val="24"/>
-          <w:szCs w:val="24"/>
-          <w:lang w:val="en-US"/>
+        <w:jc w:val="both"/>
+        <w:rPr>
+          <w:rFonts w:ascii="Times New Roman" w:hAnsi="Times New Roman" w:cs="Times New Roman"/>
+          <w:sz w:val="24"/>
+          <w:szCs w:val="24"/>
+        </w:rPr>
+      </w:pPr>
+      <w:r>
+        <w:rPr>
+          <w:rFonts w:ascii="Times New Roman" w:hAnsi="Times New Roman" w:cs="Times New Roman"/>
+          <w:sz w:val="24"/>
+          <w:szCs w:val="24"/>
         </w:rPr>
         <w:t xml:space="preserve">In which countries other than the United States of America do users actively tweet about elections? </w:t>
       </w:r>
       <w:r>
         <w:rPr>
-          <w:rFonts w:hint="default" w:ascii="Times New Roman" w:hAnsi="Times New Roman" w:cs="Times New Roman"/>
+          <w:rFonts w:ascii="Times New Roman" w:hAnsi="Times New Roman" w:cs="Times New Roman"/>
           <w:sz w:val="24"/>
           <w:szCs w:val="24"/>
           <w:lang w:val="ru-RU"/>
@@ -290,10 +303,9 @@
       </w:r>
       <w:r>
         <w:rPr>
-          <w:rFonts w:hint="default" w:ascii="Times New Roman" w:hAnsi="Times New Roman" w:cs="Times New Roman"/>
-          <w:sz w:val="24"/>
-          <w:szCs w:val="24"/>
-          <w:lang w:val="en-US"/>
+          <w:rFonts w:ascii="Times New Roman" w:hAnsi="Times New Roman" w:cs="Times New Roman"/>
+          <w:sz w:val="24"/>
+          <w:szCs w:val="24"/>
         </w:rPr>
         <w:t>Which candidate is supported the most in foreign countries?</w:t>
       </w:r>
@@ -304,23 +316,46 @@
           <w:ilvl w:val="0"/>
           <w:numId w:val="2"/>
         </w:numPr>
-        <w:ind w:left="420" w:leftChars="0" w:hanging="420" w:firstLineChars="0"/>
-        <w:jc w:val="both"/>
-        <w:rPr>
-          <w:rFonts w:hint="default" w:ascii="Times New Roman" w:hAnsi="Times New Roman" w:cs="Times New Roman"/>
-          <w:sz w:val="24"/>
-          <w:szCs w:val="24"/>
-          <w:lang w:val="en-US"/>
-        </w:rPr>
-      </w:pPr>
-      <w:r>
-        <w:rPr>
-          <w:rFonts w:hint="default" w:ascii="Times New Roman" w:hAnsi="Times New Roman" w:cs="Times New Roman"/>
-          <w:sz w:val="24"/>
-          <w:szCs w:val="24"/>
-          <w:lang w:val="en-US"/>
-        </w:rPr>
-        <w:t xml:space="preserve">Whose tweets are the most often re-tweeted? (find the influencers) </w:t>
+        <w:jc w:val="both"/>
+        <w:rPr>
+          <w:rFonts w:ascii="Times New Roman" w:hAnsi="Times New Roman" w:cs="Times New Roman"/>
+          <w:sz w:val="24"/>
+          <w:szCs w:val="24"/>
+        </w:rPr>
+      </w:pPr>
+      <w:r>
+        <w:rPr>
+          <w:rFonts w:ascii="Times New Roman" w:hAnsi="Times New Roman" w:cs="Times New Roman"/>
+          <w:sz w:val="24"/>
+          <w:szCs w:val="24"/>
+        </w:rPr>
+        <w:t>Who</w:t>
+      </w:r>
+      <w:r>
+        <w:rPr>
+          <w:rFonts w:ascii="Times New Roman" w:hAnsi="Times New Roman" w:cs="Times New Roman"/>
+          <w:sz w:val="24"/>
+          <w:szCs w:val="24"/>
+        </w:rPr>
+        <w:t>se tweets are the most often re-tweeted? (</w:t>
+      </w:r>
+      <w:proofErr w:type="gramStart"/>
+      <w:r>
+        <w:rPr>
+          <w:rFonts w:ascii="Times New Roman" w:hAnsi="Times New Roman" w:cs="Times New Roman"/>
+          <w:sz w:val="24"/>
+          <w:szCs w:val="24"/>
+        </w:rPr>
+        <w:t>find</w:t>
+      </w:r>
+      <w:proofErr w:type="gramEnd"/>
+      <w:r>
+        <w:rPr>
+          <w:rFonts w:ascii="Times New Roman" w:hAnsi="Times New Roman" w:cs="Times New Roman"/>
+          <w:sz w:val="24"/>
+          <w:szCs w:val="24"/>
+        </w:rPr>
+        <w:t xml:space="preserve"> the influencers) </w:t>
       </w:r>
     </w:p>
     <w:p>
@@ -329,23 +364,38 @@
           <w:ilvl w:val="0"/>
           <w:numId w:val="2"/>
         </w:numPr>
-        <w:ind w:left="420" w:leftChars="0" w:hanging="420" w:firstLineChars="0"/>
-        <w:jc w:val="both"/>
-        <w:rPr>
-          <w:rFonts w:hint="default" w:ascii="Times New Roman" w:hAnsi="Times New Roman" w:cs="Times New Roman"/>
-          <w:sz w:val="24"/>
-          <w:szCs w:val="24"/>
-          <w:lang w:val="en-US"/>
-        </w:rPr>
-      </w:pPr>
-      <w:r>
-        <w:rPr>
-          <w:rFonts w:hint="default" w:ascii="Times New Roman" w:hAnsi="Times New Roman" w:cs="Times New Roman"/>
-          <w:sz w:val="24"/>
-          <w:szCs w:val="24"/>
-          <w:lang w:val="en-US"/>
-        </w:rPr>
-        <w:t xml:space="preserve">Is there a difference in attitude towards candidates between English-speaking and Hispanic US citizens, city and rural areas? </w:t>
+        <w:jc w:val="both"/>
+        <w:rPr>
+          <w:rFonts w:ascii="Times New Roman" w:hAnsi="Times New Roman" w:cs="Times New Roman"/>
+          <w:sz w:val="24"/>
+          <w:szCs w:val="24"/>
+        </w:rPr>
+      </w:pPr>
+      <w:r>
+        <w:rPr>
+          <w:rFonts w:ascii="Times New Roman" w:hAnsi="Times New Roman" w:cs="Times New Roman"/>
+          <w:sz w:val="24"/>
+          <w:szCs w:val="24"/>
+        </w:rPr>
+        <w:t xml:space="preserve">Is there a difference in attitude towards candidates between English-speaking and Hispanic US citizens, </w:t>
+      </w:r>
+      <w:proofErr w:type="gramStart"/>
+      <w:r>
+        <w:rPr>
+          <w:rFonts w:ascii="Times New Roman" w:hAnsi="Times New Roman" w:cs="Times New Roman"/>
+          <w:sz w:val="24"/>
+          <w:szCs w:val="24"/>
+        </w:rPr>
+        <w:t>city</w:t>
+      </w:r>
+      <w:proofErr w:type="gramEnd"/>
+      <w:r>
+        <w:rPr>
+          <w:rFonts w:ascii="Times New Roman" w:hAnsi="Times New Roman" w:cs="Times New Roman"/>
+          <w:sz w:val="24"/>
+          <w:szCs w:val="24"/>
+        </w:rPr>
+        <w:t xml:space="preserve"> and rural areas? </w:t>
       </w:r>
     </w:p>
     <w:p>
@@ -354,23 +404,46 @@
           <w:ilvl w:val="0"/>
           <w:numId w:val="2"/>
         </w:numPr>
-        <w:ind w:left="420" w:leftChars="0" w:hanging="420" w:firstLineChars="0"/>
-        <w:jc w:val="both"/>
-        <w:rPr>
-          <w:rFonts w:hint="default" w:ascii="Times New Roman" w:hAnsi="Times New Roman" w:cs="Times New Roman"/>
-          <w:sz w:val="24"/>
-          <w:szCs w:val="24"/>
-          <w:lang w:val="en-US"/>
-        </w:rPr>
-      </w:pPr>
-      <w:r>
-        <w:rPr>
-          <w:rFonts w:hint="default" w:ascii="Times New Roman" w:hAnsi="Times New Roman" w:cs="Times New Roman"/>
-          <w:sz w:val="24"/>
-          <w:szCs w:val="24"/>
-          <w:lang w:val="en-US"/>
-        </w:rPr>
-        <w:t>Who is most likely to win the election? (gets the highest support according to tweeter top-10)</w:t>
+        <w:jc w:val="both"/>
+        <w:rPr>
+          <w:rFonts w:ascii="Times New Roman" w:hAnsi="Times New Roman" w:cs="Times New Roman"/>
+          <w:sz w:val="24"/>
+          <w:szCs w:val="24"/>
+        </w:rPr>
+      </w:pPr>
+      <w:r>
+        <w:rPr>
+          <w:rFonts w:ascii="Times New Roman" w:hAnsi="Times New Roman" w:cs="Times New Roman"/>
+          <w:sz w:val="24"/>
+          <w:szCs w:val="24"/>
+        </w:rPr>
+        <w:t>Who is most likely to win the election? (</w:t>
+      </w:r>
+      <w:proofErr w:type="gramStart"/>
+      <w:r>
+        <w:rPr>
+          <w:rFonts w:ascii="Times New Roman" w:hAnsi="Times New Roman" w:cs="Times New Roman"/>
+          <w:sz w:val="24"/>
+          <w:szCs w:val="24"/>
+        </w:rPr>
+        <w:t>gets</w:t>
+      </w:r>
+      <w:proofErr w:type="gramEnd"/>
+      <w:r>
+        <w:rPr>
+          <w:rFonts w:ascii="Times New Roman" w:hAnsi="Times New Roman" w:cs="Times New Roman"/>
+          <w:sz w:val="24"/>
+          <w:szCs w:val="24"/>
+        </w:rPr>
+        <w:t xml:space="preserve"> the highest suppor</w:t>
+      </w:r>
+      <w:r>
+        <w:rPr>
+          <w:rFonts w:ascii="Times New Roman" w:hAnsi="Times New Roman" w:cs="Times New Roman"/>
+          <w:sz w:val="24"/>
+          <w:szCs w:val="24"/>
+        </w:rPr>
+        <w:t>t according to tweeter top-10)</w:t>
       </w:r>
     </w:p>
     <w:p>
@@ -379,85 +452,90 @@
           <w:ilvl w:val="0"/>
           <w:numId w:val="2"/>
         </w:numPr>
-        <w:ind w:left="420" w:leftChars="0" w:hanging="420" w:firstLineChars="0"/>
-        <w:jc w:val="both"/>
-        <w:rPr>
-          <w:rFonts w:hint="default" w:ascii="Times New Roman" w:hAnsi="Times New Roman" w:cs="Times New Roman"/>
-          <w:sz w:val="24"/>
-          <w:szCs w:val="24"/>
-          <w:lang w:val="en-US"/>
-        </w:rPr>
-      </w:pPr>
-      <w:r>
-        <w:rPr>
-          <w:rFonts w:hint="default" w:ascii="Times New Roman" w:hAnsi="Times New Roman" w:cs="Times New Roman"/>
-          <w:sz w:val="24"/>
-          <w:szCs w:val="24"/>
-          <w:lang w:val="en-US"/>
-        </w:rPr>
-        <w:t xml:space="preserve">Is there a correlation between the time a user joined Twetter and their declared </w:t>
-      </w:r>
-      <w:r>
-        <w:rPr>
-          <w:rStyle w:val="4"/>
-          <w:rFonts w:hint="default" w:ascii="Times New Roman" w:hAnsi="Times New Roman" w:eastAsia="SimSun" w:cs="Times New Roman"/>
+        <w:jc w:val="both"/>
+        <w:rPr>
+          <w:rFonts w:ascii="Times New Roman" w:hAnsi="Times New Roman" w:cs="Times New Roman"/>
+          <w:sz w:val="24"/>
+          <w:szCs w:val="24"/>
+        </w:rPr>
+      </w:pPr>
+      <w:r>
+        <w:rPr>
+          <w:rFonts w:ascii="Times New Roman" w:hAnsi="Times New Roman" w:cs="Times New Roman"/>
+          <w:sz w:val="24"/>
+          <w:szCs w:val="24"/>
+        </w:rPr>
+        <w:t xml:space="preserve">Is there a correlation between the time a user joined </w:t>
+      </w:r>
+      <w:proofErr w:type="spellStart"/>
+      <w:r>
+        <w:rPr>
+          <w:rFonts w:ascii="Times New Roman" w:hAnsi="Times New Roman" w:cs="Times New Roman"/>
+          <w:sz w:val="24"/>
+          <w:szCs w:val="24"/>
+        </w:rPr>
+        <w:t>Twetter</w:t>
+      </w:r>
+      <w:proofErr w:type="spellEnd"/>
+      <w:r>
+        <w:rPr>
+          <w:rFonts w:ascii="Times New Roman" w:hAnsi="Times New Roman" w:cs="Times New Roman"/>
+          <w:sz w:val="24"/>
+          <w:szCs w:val="24"/>
+        </w:rPr>
+        <w:t xml:space="preserve"> and their declared </w:t>
+      </w:r>
+      <w:r>
+        <w:rPr>
+          <w:rStyle w:val="Hervorhebung"/>
+          <w:rFonts w:ascii="Times New Roman" w:eastAsia="SimSun" w:hAnsi="Times New Roman" w:cs="Times New Roman"/>
           <w:b/>
           <w:bCs/>
           <w:i w:val="0"/>
           <w:iCs w:val="0"/>
-          <w:caps w:val="0"/>
           <w:color w:val="5F6368"/>
-          <w:spacing w:val="0"/>
-          <w:sz w:val="24"/>
-          <w:szCs w:val="24"/>
-          <w:shd w:val="clear" w:fill="FFFFFF"/>
+          <w:sz w:val="24"/>
+          <w:szCs w:val="24"/>
+          <w:shd w:val="clear" w:color="auto" w:fill="FFFFFF"/>
         </w:rPr>
         <w:t>political affiliation</w:t>
       </w:r>
       <w:r>
         <w:rPr>
-          <w:rStyle w:val="4"/>
-          <w:rFonts w:hint="default" w:ascii="Times New Roman" w:hAnsi="Times New Roman" w:eastAsia="SimSun" w:cs="Times New Roman"/>
+          <w:rStyle w:val="Hervorhebung"/>
+          <w:rFonts w:ascii="Times New Roman" w:eastAsia="SimSun" w:hAnsi="Times New Roman" w:cs="Times New Roman"/>
           <w:b/>
           <w:bCs/>
           <w:i w:val="0"/>
           <w:iCs w:val="0"/>
-          <w:caps w:val="0"/>
           <w:color w:val="5F6368"/>
-          <w:spacing w:val="0"/>
-          <w:sz w:val="24"/>
-          <w:szCs w:val="24"/>
-          <w:shd w:val="clear" w:fill="FFFFFF"/>
-          <w:lang w:val="en-US"/>
+          <w:sz w:val="24"/>
+          <w:szCs w:val="24"/>
+          <w:shd w:val="clear" w:color="auto" w:fill="FFFFFF"/>
         </w:rPr>
         <w:t>?</w:t>
       </w:r>
     </w:p>
     <w:p>
       <w:pPr>
-        <w:numPr>
-          <w:ilvl w:val="0"/>
-          <w:numId w:val="0"/>
-        </w:numPr>
-        <w:ind w:leftChars="0"/>
-        <w:jc w:val="both"/>
-        <w:rPr>
-          <w:rFonts w:hint="default" w:ascii="Times New Roman" w:hAnsi="Times New Roman" w:cs="Times New Roman"/>
-          <w:sz w:val="24"/>
-          <w:szCs w:val="24"/>
-          <w:lang w:val="en-US"/>
-        </w:rPr>
-      </w:pPr>
-      <w:r>
-        <w:rPr>
-          <w:rFonts w:hint="default" w:ascii="Times New Roman" w:hAnsi="Times New Roman" w:cs="Times New Roman"/>
+        <w:jc w:val="both"/>
+        <w:rPr>
+          <w:rFonts w:ascii="Times New Roman" w:hAnsi="Times New Roman" w:cs="Times New Roman"/>
+          <w:sz w:val="24"/>
+          <w:szCs w:val="24"/>
+        </w:rPr>
+      </w:pPr>
+      <w:r>
+        <w:rPr>
+          <w:rFonts w:ascii="Times New Roman" w:hAnsi="Times New Roman" w:cs="Times New Roman"/>
+          <w:noProof/>
           <w:sz w:val="24"/>
           <w:szCs w:val="24"/>
         </w:rPr>
         <mc:AlternateContent>
           <mc:Choice Requires="wps">
             <w:drawing>
-              <wp:anchor distT="0" distB="0" distL="114300" distR="114300" simplePos="0" relativeHeight="251659264" behindDoc="0" locked="0" layoutInCell="1" allowOverlap="1">
+              <wp:anchor distT="0" distB="0" distL="114300" distR="114300" simplePos="0" relativeHeight="251659264" behindDoc="0" locked="0" layoutInCell="1" allowOverlap="1" wp14:anchorId="20B6FB59" wp14:editId="26D55356">
                 <wp:simplePos x="0" y="0"/>
                 <wp:positionH relativeFrom="column">
                   <wp:posOffset>634365</wp:posOffset>
@@ -510,12 +588,23 @@
           </mc:Choice>
           <mc:Fallback>
             <w:pict>
-              <v:shape id="_x0000_s1026" o:spid="_x0000_s1026" o:spt="67" type="#_x0000_t67" style="position:absolute;left:0pt;margin-left:49.95pt;margin-top:4.2pt;height:7.3pt;width:5.95pt;z-index:251659264;v-text-anchor:middle;mso-width-relative:page;mso-height-relative:page;" fillcolor="#5B9BD5 [3204]" filled="t" stroked="t" coordsize="21600,21600" o:gfxdata="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" adj="12798,5400">
-                <v:fill on="t" focussize="0,0"/>
-                <v:stroke weight="1pt" color="#41719C [3204]" miterlimit="8" joinstyle="miter"/>
-                <v:imagedata o:title=""/>
-                <o:lock v:ext="edit" aspectratio="f"/>
-              </v:shape>
+              <v:shapetype w14:anchorId="115B7BD9" id="_x0000_t67" coordsize="21600,21600" o:spt="67" adj="16200,5400" path="m0@0l@1@0@1,0@2,0@2@0,21600@0,10800,21600xe">
+                <v:stroke joinstyle="miter"/>
+                <v:formulas>
+                  <v:f eqn="val #0"/>
+                  <v:f eqn="val #1"/>
+                  <v:f eqn="sum height 0 #1"/>
+                  <v:f eqn="sum 10800 0 #1"/>
+                  <v:f eqn="sum width 0 #0"/>
+                  <v:f eqn="prod @4 @3 10800"/>
+                  <v:f eqn="sum width 0 @5"/>
+                </v:formulas>
+                <v:path o:connecttype="custom" o:connectlocs="10800,0;0,@0;10800,21600;21600,@0" o:connectangles="270,180,90,0" textboxrect="@1,0,@2,@6"/>
+                <v:handles>
+                  <v:h position="#1,#0" xrange="0,10800" yrange="0,21600"/>
+                </v:handles>
+              </v:shapetype>
+              <v:shape id="Down Arrow 2" o:spid="_x0000_s1026" type="#_x0000_t67" style="position:absolute;margin-left:49.95pt;margin-top:4.2pt;width:5.95pt;height:7.3pt;z-index:251659264;visibility:visible;mso-wrap-style:square;mso-wrap-distance-left:9pt;mso-wrap-distance-top:0;mso-wrap-distance-right:9pt;mso-wrap-distance-bottom:0;mso-position-horizontal:absolute;mso-position-horizontal-relative:text;mso-position-vertical:absolute;mso-position-vertical-relative:text;v-text-anchor:middle" o:gfxdata="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" adj="12797" fillcolor="#5b9bd5 [3204]" strokecolor="#1f4d78 [1604]" strokeweight="1pt"/>
             </w:pict>
           </mc:Fallback>
         </mc:AlternateContent>
@@ -523,34 +612,27 @@
     </w:p>
     <w:p>
       <w:pPr>
-        <w:numPr>
-          <w:ilvl w:val="0"/>
-          <w:numId w:val="0"/>
-        </w:numPr>
-        <w:jc w:val="both"/>
-        <w:rPr>
-          <w:rFonts w:hint="default" w:ascii="Times New Roman" w:hAnsi="Times New Roman" w:cs="Times New Roman"/>
-          <w:sz w:val="24"/>
-          <w:szCs w:val="24"/>
-          <w:lang w:val="en-US"/>
-        </w:rPr>
-      </w:pPr>
-      <w:r>
-        <w:rPr>
-          <w:rFonts w:hint="default" w:ascii="Times New Roman" w:hAnsi="Times New Roman" w:cs="Times New Roman"/>
+        <w:jc w:val="both"/>
+        <w:rPr>
+          <w:rFonts w:ascii="Times New Roman" w:hAnsi="Times New Roman" w:cs="Times New Roman"/>
+          <w:sz w:val="24"/>
+          <w:szCs w:val="24"/>
+        </w:rPr>
+      </w:pPr>
+      <w:r>
+        <w:rPr>
+          <w:rFonts w:ascii="Times New Roman" w:hAnsi="Times New Roman" w:cs="Times New Roman"/>
           <w:sz w:val="24"/>
           <w:szCs w:val="24"/>
           <w:u w:val="single"/>
-          <w:lang w:val="en-US"/>
         </w:rPr>
         <w:t>Main questions</w:t>
       </w:r>
       <w:r>
         <w:rPr>
-          <w:rFonts w:hint="default" w:ascii="Times New Roman" w:hAnsi="Times New Roman" w:cs="Times New Roman"/>
-          <w:sz w:val="24"/>
-          <w:szCs w:val="24"/>
-          <w:lang w:val="en-US"/>
+          <w:rFonts w:ascii="Times New Roman" w:hAnsi="Times New Roman" w:cs="Times New Roman"/>
+          <w:sz w:val="24"/>
+          <w:szCs w:val="24"/>
         </w:rPr>
         <w:t xml:space="preserve"> we decided to answer (objective): </w:t>
       </w:r>
@@ -561,21 +643,18 @@
           <w:ilvl w:val="0"/>
           <w:numId w:val="2"/>
         </w:numPr>
-        <w:ind w:left="420" w:leftChars="0" w:hanging="420" w:firstLineChars="0"/>
-        <w:jc w:val="both"/>
-        <w:rPr>
-          <w:rFonts w:hint="default" w:ascii="Times New Roman" w:hAnsi="Times New Roman" w:cs="Times New Roman"/>
-          <w:sz w:val="24"/>
-          <w:szCs w:val="24"/>
-          <w:lang w:val="en-US"/>
-        </w:rPr>
-      </w:pPr>
-      <w:r>
-        <w:rPr>
-          <w:rFonts w:hint="default" w:ascii="Times New Roman" w:hAnsi="Times New Roman" w:cs="Times New Roman"/>
-          <w:sz w:val="24"/>
-          <w:szCs w:val="24"/>
-          <w:lang w:val="en-US"/>
+        <w:jc w:val="both"/>
+        <w:rPr>
+          <w:rFonts w:ascii="Times New Roman" w:hAnsi="Times New Roman" w:cs="Times New Roman"/>
+          <w:sz w:val="24"/>
+          <w:szCs w:val="24"/>
+        </w:rPr>
+      </w:pPr>
+      <w:r>
+        <w:rPr>
+          <w:rFonts w:ascii="Times New Roman" w:hAnsi="Times New Roman" w:cs="Times New Roman"/>
+          <w:sz w:val="24"/>
+          <w:szCs w:val="24"/>
         </w:rPr>
         <w:t xml:space="preserve">What is the political polarization in the United States? </w:t>
       </w:r>
@@ -586,58 +665,44 @@
           <w:ilvl w:val="0"/>
           <w:numId w:val="2"/>
         </w:numPr>
-        <w:ind w:left="420" w:leftChars="0" w:hanging="420" w:firstLineChars="0"/>
-        <w:jc w:val="both"/>
-        <w:rPr>
-          <w:rFonts w:hint="default" w:ascii="Times New Roman" w:hAnsi="Times New Roman" w:cs="Times New Roman"/>
-          <w:sz w:val="24"/>
-          <w:szCs w:val="24"/>
-          <w:lang w:val="en-US"/>
-        </w:rPr>
-      </w:pPr>
-      <w:r>
-        <w:rPr>
-          <w:rFonts w:hint="default" w:ascii="Times New Roman" w:hAnsi="Times New Roman" w:cs="Times New Roman"/>
-          <w:sz w:val="24"/>
-          <w:szCs w:val="24"/>
-          <w:lang w:val="en-US"/>
+        <w:jc w:val="both"/>
+        <w:rPr>
+          <w:rFonts w:ascii="Times New Roman" w:hAnsi="Times New Roman" w:cs="Times New Roman"/>
+          <w:sz w:val="24"/>
+          <w:szCs w:val="24"/>
+        </w:rPr>
+      </w:pPr>
+      <w:r>
+        <w:rPr>
+          <w:rFonts w:ascii="Times New Roman" w:hAnsi="Times New Roman" w:cs="Times New Roman"/>
+          <w:sz w:val="24"/>
+          <w:szCs w:val="24"/>
         </w:rPr>
         <w:t>Is there a difference in attitude towards candidates between English-speaking and Hispanic US citizens?</w:t>
       </w:r>
     </w:p>
     <w:p>
       <w:pPr>
-        <w:numPr>
-          <w:ilvl w:val="0"/>
-          <w:numId w:val="0"/>
-        </w:numPr>
-        <w:ind w:leftChars="0"/>
-        <w:jc w:val="both"/>
-        <w:rPr>
-          <w:rFonts w:hint="default" w:ascii="Times New Roman" w:hAnsi="Times New Roman" w:cs="Times New Roman"/>
-          <w:sz w:val="24"/>
-          <w:szCs w:val="24"/>
-          <w:lang w:val="en-US"/>
-        </w:rPr>
-      </w:pPr>
-    </w:p>
-    <w:p>
-      <w:pPr>
-        <w:numPr>
-          <w:ilvl w:val="0"/>
-          <w:numId w:val="0"/>
-        </w:numPr>
-        <w:jc w:val="both"/>
-        <w:rPr>
-          <w:rFonts w:hint="default" w:ascii="Times New Roman" w:hAnsi="Times New Roman" w:cs="Times New Roman"/>
-          <w:sz w:val="24"/>
-          <w:szCs w:val="24"/>
-          <w:lang w:val="en-US"/>
-        </w:rPr>
-      </w:pPr>
-      <w:r>
-        <w:rPr>
-          <w:rFonts w:hint="default" w:ascii="Times New Roman" w:hAnsi="Times New Roman" w:cs="Times New Roman"/>
+        <w:jc w:val="both"/>
+        <w:rPr>
+          <w:rFonts w:ascii="Times New Roman" w:hAnsi="Times New Roman" w:cs="Times New Roman"/>
+          <w:sz w:val="24"/>
+          <w:szCs w:val="24"/>
+        </w:rPr>
+      </w:pPr>
+    </w:p>
+    <w:p>
+      <w:pPr>
+        <w:jc w:val="both"/>
+        <w:rPr>
+          <w:rFonts w:ascii="Times New Roman" w:hAnsi="Times New Roman" w:cs="Times New Roman"/>
+          <w:sz w:val="24"/>
+          <w:szCs w:val="24"/>
+        </w:rPr>
+      </w:pPr>
+      <w:r>
+        <w:rPr>
+          <w:rFonts w:ascii="Times New Roman" w:hAnsi="Times New Roman" w:cs="Times New Roman"/>
           <w:sz w:val="24"/>
           <w:szCs w:val="24"/>
           <w:lang w:val="ru-RU"/>
@@ -646,23 +711,44 @@
       </w:r>
       <w:r>
         <w:rPr>
-          <w:rFonts w:hint="default" w:ascii="Times New Roman" w:hAnsi="Times New Roman" w:cs="Times New Roman"/>
-          <w:sz w:val="24"/>
-          <w:szCs w:val="24"/>
-          <w:lang w:val="en-US"/>
-        </w:rPr>
-        <w:t xml:space="preserve">  the model that clusters the US states based on the average sentiment analysis of the tweets geolocalized in the specific state.</w:t>
-      </w:r>
-    </w:p>
-    <w:p>
-      <w:pPr>
-        <w:numPr>
-          <w:ilvl w:val="0"/>
-          <w:numId w:val="0"/>
-        </w:numPr>
-        <w:jc w:val="both"/>
-        <w:rPr>
-          <w:rFonts w:hint="default" w:ascii="Times New Roman" w:hAnsi="Times New Roman" w:cs="Times New Roman"/>
+          <w:rFonts w:ascii="Times New Roman" w:hAnsi="Times New Roman" w:cs="Times New Roman"/>
+          <w:sz w:val="24"/>
+          <w:szCs w:val="24"/>
+        </w:rPr>
+        <w:t xml:space="preserve">  the model that clusters the US states based on the average sentiment analysis o</w:t>
+      </w:r>
+      <w:r>
+        <w:rPr>
+          <w:rFonts w:ascii="Times New Roman" w:hAnsi="Times New Roman" w:cs="Times New Roman"/>
+          <w:sz w:val="24"/>
+          <w:szCs w:val="24"/>
+        </w:rPr>
+        <w:t xml:space="preserve">f the tweets </w:t>
+      </w:r>
+      <w:proofErr w:type="spellStart"/>
+      <w:r>
+        <w:rPr>
+          <w:rFonts w:ascii="Times New Roman" w:hAnsi="Times New Roman" w:cs="Times New Roman"/>
+          <w:sz w:val="24"/>
+          <w:szCs w:val="24"/>
+        </w:rPr>
+        <w:t>geolocalized</w:t>
+      </w:r>
+      <w:proofErr w:type="spellEnd"/>
+      <w:r>
+        <w:rPr>
+          <w:rFonts w:ascii="Times New Roman" w:hAnsi="Times New Roman" w:cs="Times New Roman"/>
+          <w:sz w:val="24"/>
+          <w:szCs w:val="24"/>
+        </w:rPr>
+        <w:t xml:space="preserve"> in the specific state.</w:t>
+      </w:r>
+    </w:p>
+    <w:p>
+      <w:pPr>
+        <w:jc w:val="both"/>
+        <w:rPr>
+          <w:rFonts w:ascii="Times New Roman" w:hAnsi="Times New Roman" w:cs="Times New Roman"/>
           <w:sz w:val="24"/>
           <w:szCs w:val="24"/>
           <w:lang w:val="ru-RU"/>
@@ -671,22 +757,16 @@
     </w:p>
     <w:p>
       <w:pPr>
-        <w:numPr>
-          <w:ilvl w:val="0"/>
-          <w:numId w:val="0"/>
-        </w:numPr>
-        <w:jc w:val="both"/>
-        <w:rPr>
-          <w:rFonts w:hint="default" w:ascii="Times New Roman" w:hAnsi="Times New Roman"/>
-          <w:sz w:val="24"/>
-          <w:szCs w:val="24"/>
-          <w:u w:val="none"/>
-          <w:lang w:val="en-US"/>
-        </w:rPr>
-      </w:pPr>
-      <w:r>
-        <w:rPr>
-          <w:rFonts w:hint="default" w:ascii="Times New Roman" w:hAnsi="Times New Roman" w:cs="Times New Roman"/>
+        <w:jc w:val="both"/>
+        <w:rPr>
+          <w:rFonts w:ascii="Times New Roman" w:hAnsi="Times New Roman"/>
+          <w:sz w:val="24"/>
+          <w:szCs w:val="24"/>
+        </w:rPr>
+      </w:pPr>
+      <w:r>
+        <w:rPr>
+          <w:rFonts w:ascii="Times New Roman" w:hAnsi="Times New Roman" w:cs="Times New Roman"/>
           <w:sz w:val="24"/>
           <w:szCs w:val="24"/>
           <w:u w:val="single"/>
@@ -696,44 +776,35 @@
       </w:r>
       <w:r>
         <w:rPr>
-          <w:rFonts w:hint="default" w:ascii="Times New Roman" w:hAnsi="Times New Roman" w:cs="Times New Roman"/>
+          <w:rFonts w:ascii="Times New Roman" w:hAnsi="Times New Roman" w:cs="Times New Roman"/>
           <w:sz w:val="24"/>
           <w:szCs w:val="24"/>
           <w:u w:val="single"/>
-          <w:lang w:val="en-US"/>
         </w:rPr>
         <w:t xml:space="preserve"> </w:t>
       </w:r>
       <w:r>
         <w:rPr>
-          <w:rFonts w:hint="default" w:ascii="Times New Roman" w:hAnsi="Times New Roman" w:cs="Times New Roman"/>
-          <w:sz w:val="24"/>
-          <w:szCs w:val="24"/>
-          <w:u w:val="none"/>
-          <w:lang w:val="en-US"/>
+          <w:rFonts w:ascii="Times New Roman" w:hAnsi="Times New Roman" w:cs="Times New Roman"/>
+          <w:sz w:val="24"/>
+          <w:szCs w:val="24"/>
         </w:rPr>
         <w:t xml:space="preserve"> after a specific time </w:t>
       </w:r>
       <w:r>
         <w:rPr>
-          <w:rFonts w:hint="default" w:ascii="Times New Roman" w:hAnsi="Times New Roman"/>
-          <w:sz w:val="24"/>
-          <w:szCs w:val="24"/>
-          <w:u w:val="none"/>
-          <w:lang w:val="en-US"/>
+          <w:rFonts w:ascii="Times New Roman" w:hAnsi="Times New Roman"/>
+          <w:sz w:val="24"/>
+          <w:szCs w:val="24"/>
         </w:rPr>
         <w:t>(i.e. 1 week), if a state that was clustered as pending, and in which we invested money for the political campaign, is now clustered as a favorable state.</w:t>
       </w:r>
     </w:p>
     <w:p>
       <w:pPr>
-        <w:numPr>
-          <w:ilvl w:val="0"/>
-          <w:numId w:val="0"/>
-        </w:numPr>
-        <w:jc w:val="both"/>
-        <w:rPr>
-          <w:rFonts w:hint="default" w:ascii="Times New Roman" w:hAnsi="Times New Roman" w:cs="Times New Roman"/>
+        <w:jc w:val="both"/>
+        <w:rPr>
+          <w:rFonts w:ascii="Times New Roman" w:hAnsi="Times New Roman" w:cs="Times New Roman"/>
           <w:sz w:val="24"/>
           <w:szCs w:val="24"/>
           <w:lang w:val="ru-RU"/>
@@ -742,237 +813,222 @@
     </w:p>
     <w:p>
       <w:pPr>
-        <w:numPr>
-          <w:ilvl w:val="0"/>
-          <w:numId w:val="0"/>
-        </w:numPr>
-        <w:jc w:val="both"/>
-        <w:rPr>
-          <w:rFonts w:hint="default" w:ascii="Times New Roman" w:hAnsi="Times New Roman" w:cs="Times New Roman"/>
-          <w:sz w:val="24"/>
-          <w:szCs w:val="24"/>
-          <w:lang w:val="en-US"/>
-        </w:rPr>
-      </w:pPr>
-      <w:r>
-        <w:rPr>
-          <w:rFonts w:hint="default" w:ascii="Times New Roman" w:hAnsi="Times New Roman" w:cs="Times New Roman"/>
+        <w:jc w:val="both"/>
+        <w:rPr>
+          <w:rFonts w:ascii="Times New Roman" w:hAnsi="Times New Roman" w:cs="Times New Roman"/>
+          <w:sz w:val="24"/>
+          <w:szCs w:val="24"/>
+        </w:rPr>
+      </w:pPr>
+      <w:r>
+        <w:rPr>
+          <w:rFonts w:ascii="Times New Roman" w:hAnsi="Times New Roman" w:cs="Times New Roman"/>
           <w:sz w:val="24"/>
           <w:szCs w:val="24"/>
           <w:u w:val="single"/>
-          <w:lang w:val="en-US"/>
-        </w:rPr>
-        <w:t>How the solution should look like:</w:t>
-      </w:r>
-      <w:r>
-        <w:rPr>
-          <w:rFonts w:hint="default" w:ascii="Times New Roman" w:hAnsi="Times New Roman" w:cs="Times New Roman"/>
-          <w:sz w:val="24"/>
-          <w:szCs w:val="24"/>
-          <w:lang w:val="en-US"/>
+        </w:rPr>
+        <w:t xml:space="preserve">How </w:t>
+      </w:r>
+      <w:r>
+        <w:rPr>
+          <w:rFonts w:ascii="Times New Roman" w:hAnsi="Times New Roman" w:cs="Times New Roman"/>
+          <w:sz w:val="24"/>
+          <w:szCs w:val="24"/>
+          <w:u w:val="single"/>
+        </w:rPr>
+        <w:t>the solution should look like:</w:t>
+      </w:r>
+      <w:r>
+        <w:rPr>
+          <w:rFonts w:ascii="Times New Roman" w:hAnsi="Times New Roman" w:cs="Times New Roman"/>
+          <w:sz w:val="24"/>
+          <w:szCs w:val="24"/>
         </w:rPr>
         <w:t xml:space="preserve"> the python code with comments on what was done + the report on the gained results in format of posters (video presentation) + graphs and the visualization.</w:t>
       </w:r>
     </w:p>
     <w:p>
       <w:pPr>
-        <w:numPr>
-          <w:ilvl w:val="0"/>
-          <w:numId w:val="0"/>
-        </w:numPr>
-        <w:jc w:val="both"/>
-        <w:rPr>
-          <w:rFonts w:hint="default" w:ascii="Times New Roman" w:hAnsi="Times New Roman" w:cs="Times New Roman"/>
-          <w:sz w:val="24"/>
-          <w:szCs w:val="24"/>
-          <w:lang w:val="en-US"/>
-        </w:rPr>
-      </w:pPr>
-    </w:p>
-    <w:p>
-      <w:pPr>
-        <w:numPr>
-          <w:ilvl w:val="0"/>
-          <w:numId w:val="0"/>
-        </w:numPr>
-        <w:jc w:val="both"/>
-        <w:rPr>
-          <w:rFonts w:hint="default" w:ascii="Times New Roman" w:hAnsi="Times New Roman" w:cs="Times New Roman"/>
-          <w:sz w:val="24"/>
-          <w:szCs w:val="24"/>
-          <w:u w:val="none"/>
-          <w:lang w:val="en-US"/>
-        </w:rPr>
-      </w:pPr>
-      <w:r>
-        <w:rPr>
-          <w:rFonts w:hint="default" w:ascii="Times New Roman" w:hAnsi="Times New Roman" w:cs="Times New Roman"/>
+        <w:jc w:val="both"/>
+        <w:rPr>
+          <w:rFonts w:ascii="Times New Roman" w:hAnsi="Times New Roman" w:cs="Times New Roman"/>
+          <w:sz w:val="24"/>
+          <w:szCs w:val="24"/>
+        </w:rPr>
+      </w:pPr>
+    </w:p>
+    <w:p>
+      <w:pPr>
+        <w:jc w:val="both"/>
+        <w:rPr>
+          <w:rFonts w:ascii="Times New Roman" w:hAnsi="Times New Roman" w:cs="Times New Roman"/>
+          <w:sz w:val="24"/>
+          <w:szCs w:val="24"/>
+        </w:rPr>
+      </w:pPr>
+      <w:r>
+        <w:rPr>
+          <w:rFonts w:ascii="Times New Roman" w:hAnsi="Times New Roman" w:cs="Times New Roman"/>
           <w:sz w:val="24"/>
           <w:szCs w:val="24"/>
           <w:u w:val="single"/>
-          <w:lang w:val="en-US"/>
         </w:rPr>
         <w:t xml:space="preserve">Estimation of chances that the project will be successful: </w:t>
       </w:r>
       <w:r>
         <w:rPr>
-          <w:rFonts w:hint="default" w:ascii="Times New Roman" w:hAnsi="Times New Roman" w:cs="Times New Roman"/>
-          <w:sz w:val="24"/>
-          <w:szCs w:val="24"/>
-          <w:u w:val="none"/>
-          <w:lang w:val="en-US"/>
-        </w:rPr>
-        <w:t xml:space="preserve"> Twitter users can not represent the whole public opinion, because this users are not chosen on the basis of careful sampling by opinion pollsters. According to researches</w:t>
-      </w:r>
-      <w:r>
-        <w:rPr>
-          <w:rStyle w:val="5"/>
-          <w:rFonts w:hint="default" w:ascii="Times New Roman" w:hAnsi="Times New Roman" w:cs="Times New Roman"/>
-          <w:sz w:val="24"/>
-          <w:szCs w:val="24"/>
-          <w:u w:val="none"/>
-          <w:lang w:val="en-US"/>
-        </w:rPr>
-        <w:footnoteReference w:id="0"/>
-      </w:r>
-      <w:r>
-        <w:rPr>
-          <w:rFonts w:hint="default" w:ascii="Times New Roman" w:hAnsi="Times New Roman" w:cs="Times New Roman"/>
-          <w:sz w:val="24"/>
-          <w:szCs w:val="24"/>
-          <w:u w:val="none"/>
-          <w:lang w:val="en-US"/>
+          <w:rFonts w:ascii="Times New Roman" w:hAnsi="Times New Roman" w:cs="Times New Roman"/>
+          <w:sz w:val="24"/>
+          <w:szCs w:val="24"/>
+        </w:rPr>
+        <w:t xml:space="preserve"> Twitter </w:t>
+      </w:r>
+      <w:r>
+        <w:rPr>
+          <w:rFonts w:ascii="Times New Roman" w:hAnsi="Times New Roman" w:cs="Times New Roman"/>
+          <w:sz w:val="24"/>
+          <w:szCs w:val="24"/>
+        </w:rPr>
+        <w:t xml:space="preserve">users can not represent the whole public opinion, because </w:t>
+      </w:r>
+      <w:proofErr w:type="gramStart"/>
+      <w:r>
+        <w:rPr>
+          <w:rFonts w:ascii="Times New Roman" w:hAnsi="Times New Roman" w:cs="Times New Roman"/>
+          <w:sz w:val="24"/>
+          <w:szCs w:val="24"/>
+        </w:rPr>
+        <w:t>this users</w:t>
+      </w:r>
+      <w:proofErr w:type="gramEnd"/>
+      <w:r>
+        <w:rPr>
+          <w:rFonts w:ascii="Times New Roman" w:hAnsi="Times New Roman" w:cs="Times New Roman"/>
+          <w:sz w:val="24"/>
+          <w:szCs w:val="24"/>
+        </w:rPr>
+        <w:t xml:space="preserve"> are not chosen on the basis of careful sampling by opinion pollsters. According to researches</w:t>
+      </w:r>
+      <w:r>
+        <w:rPr>
+          <w:rStyle w:val="Funotenzeichen"/>
+          <w:rFonts w:ascii="Times New Roman" w:hAnsi="Times New Roman" w:cs="Times New Roman"/>
+          <w:sz w:val="24"/>
+          <w:szCs w:val="24"/>
+        </w:rPr>
+        <w:footnoteReference w:id="1"/>
+      </w:r>
+      <w:r>
+        <w:rPr>
+          <w:rFonts w:ascii="Times New Roman" w:hAnsi="Times New Roman" w:cs="Times New Roman"/>
+          <w:sz w:val="24"/>
+          <w:szCs w:val="24"/>
         </w:rPr>
         <w:t xml:space="preserve">  most tweeter users, who take part in political debates, are highly motivated young people, frequently men.</w:t>
       </w:r>
     </w:p>
     <w:p>
       <w:pPr>
-        <w:numPr>
-          <w:ilvl w:val="0"/>
-          <w:numId w:val="0"/>
-        </w:numPr>
-        <w:jc w:val="both"/>
-        <w:rPr>
-          <w:rFonts w:hint="default" w:ascii="Times New Roman" w:hAnsi="Times New Roman" w:cs="Times New Roman"/>
-          <w:sz w:val="24"/>
-          <w:szCs w:val="24"/>
-          <w:u w:val="none"/>
-          <w:lang w:val="en-US"/>
-        </w:rPr>
-      </w:pPr>
-      <w:r>
-        <w:rPr>
-          <w:rFonts w:hint="default" w:ascii="Times New Roman" w:hAnsi="Times New Roman" w:cs="Times New Roman"/>
-          <w:sz w:val="24"/>
-          <w:szCs w:val="24"/>
-          <w:u w:val="none"/>
-          <w:lang w:val="en-US"/>
-        </w:rPr>
-        <w:t xml:space="preserve">Some users that wrote tweets even in the USA territory can be just tourists (not USA citizens), so may not have any influence on the election results.  </w:t>
-      </w:r>
-    </w:p>
-    <w:p>
-      <w:pPr>
-        <w:numPr>
-          <w:ilvl w:val="0"/>
-          <w:numId w:val="0"/>
-        </w:numPr>
-        <w:jc w:val="both"/>
-        <w:rPr>
-          <w:rFonts w:hint="default" w:ascii="Times New Roman" w:hAnsi="Times New Roman" w:cs="Times New Roman"/>
+        <w:jc w:val="both"/>
+        <w:rPr>
+          <w:rFonts w:ascii="Times New Roman" w:hAnsi="Times New Roman" w:cs="Times New Roman"/>
+          <w:sz w:val="24"/>
+          <w:szCs w:val="24"/>
+        </w:rPr>
+      </w:pPr>
+      <w:r>
+        <w:rPr>
+          <w:rFonts w:ascii="Times New Roman" w:hAnsi="Times New Roman" w:cs="Times New Roman"/>
+          <w:sz w:val="24"/>
+          <w:szCs w:val="24"/>
+        </w:rPr>
+        <w:t>Some users that wrote tweets even in the USA territory can be just tourists (not USA citizens), so may not have any influence on the election resul</w:t>
+      </w:r>
+      <w:r>
+        <w:rPr>
+          <w:rFonts w:ascii="Times New Roman" w:hAnsi="Times New Roman" w:cs="Times New Roman"/>
+          <w:sz w:val="24"/>
+          <w:szCs w:val="24"/>
+        </w:rPr>
+        <w:t xml:space="preserve">ts.  </w:t>
+      </w:r>
+    </w:p>
+    <w:p>
+      <w:pPr>
+        <w:jc w:val="both"/>
+        <w:rPr>
+          <w:rFonts w:ascii="Times New Roman" w:hAnsi="Times New Roman" w:cs="Times New Roman"/>
           <w:color w:val="FF0000"/>
           <w:sz w:val="24"/>
           <w:szCs w:val="24"/>
-          <w:u w:val="none"/>
-          <w:lang w:val="en-US"/>
-        </w:rPr>
-      </w:pPr>
-      <w:r>
-        <w:rPr>
-          <w:rFonts w:hint="default" w:ascii="Times New Roman" w:hAnsi="Times New Roman" w:cs="Times New Roman"/>
-          <w:sz w:val="24"/>
-          <w:szCs w:val="24"/>
-          <w:u w:val="none"/>
-          <w:lang w:val="en-US"/>
+        </w:rPr>
+      </w:pPr>
+      <w:r>
+        <w:rPr>
+          <w:rFonts w:ascii="Times New Roman" w:hAnsi="Times New Roman" w:cs="Times New Roman"/>
+          <w:sz w:val="24"/>
+          <w:szCs w:val="24"/>
         </w:rPr>
         <w:t xml:space="preserve">So, the chances </w:t>
       </w:r>
       <w:r>
         <w:rPr>
-          <w:rFonts w:hint="default" w:ascii="Times New Roman" w:hAnsi="Times New Roman" w:cs="Times New Roman"/>
+          <w:rFonts w:ascii="Times New Roman" w:hAnsi="Times New Roman" w:cs="Times New Roman"/>
           <w:color w:val="FF0000"/>
           <w:sz w:val="24"/>
           <w:szCs w:val="24"/>
-          <w:u w:val="none"/>
-          <w:lang w:val="en-US"/>
         </w:rPr>
         <w:t>~ 70%.</w:t>
       </w:r>
     </w:p>
     <w:p>
       <w:pPr>
-        <w:numPr>
-          <w:ilvl w:val="0"/>
-          <w:numId w:val="0"/>
-        </w:numPr>
-        <w:jc w:val="both"/>
-        <w:rPr>
-          <w:rFonts w:hint="default" w:ascii="Times New Roman" w:hAnsi="Times New Roman" w:cs="Times New Roman"/>
-          <w:sz w:val="24"/>
-          <w:szCs w:val="24"/>
-          <w:u w:val="none"/>
-          <w:lang w:val="en-US"/>
-        </w:rPr>
-      </w:pPr>
-    </w:p>
-    <w:p>
-      <w:pPr>
-        <w:numPr>
-          <w:ilvl w:val="0"/>
-          <w:numId w:val="0"/>
-        </w:numPr>
-        <w:jc w:val="both"/>
-        <w:rPr>
-          <w:rFonts w:hint="default" w:ascii="Times New Roman" w:hAnsi="Times New Roman" w:cs="Times New Roman"/>
+        <w:jc w:val="both"/>
+        <w:rPr>
+          <w:rFonts w:ascii="Times New Roman" w:hAnsi="Times New Roman" w:cs="Times New Roman"/>
+          <w:sz w:val="24"/>
+          <w:szCs w:val="24"/>
+        </w:rPr>
+      </w:pPr>
+    </w:p>
+    <w:p>
+      <w:pPr>
+        <w:jc w:val="both"/>
+        <w:rPr>
+          <w:rFonts w:ascii="Times New Roman" w:hAnsi="Times New Roman" w:cs="Times New Roman"/>
           <w:color w:val="FF0000"/>
           <w:sz w:val="24"/>
           <w:szCs w:val="24"/>
-          <w:lang w:val="en-US"/>
-        </w:rPr>
-      </w:pPr>
-      <w:r>
-        <w:rPr>
-          <w:rFonts w:hint="default" w:ascii="Times New Roman" w:hAnsi="Times New Roman" w:cs="Times New Roman"/>
+        </w:rPr>
+      </w:pPr>
+      <w:r>
+        <w:rPr>
+          <w:rFonts w:ascii="Times New Roman" w:hAnsi="Times New Roman" w:cs="Times New Roman"/>
           <w:color w:val="FF0000"/>
           <w:sz w:val="24"/>
           <w:szCs w:val="24"/>
-          <w:lang w:val="en-US"/>
         </w:rPr>
         <w:t>+ WE CAN USE A COGNITIVE MAP??</w:t>
       </w:r>
     </w:p>
     <w:p>
       <w:pPr>
-        <w:numPr>
-          <w:ilvl w:val="0"/>
-          <w:numId w:val="0"/>
-        </w:numPr>
-        <w:jc w:val="both"/>
-        <w:rPr>
-          <w:rFonts w:hint="default" w:ascii="Times New Roman" w:hAnsi="Times New Roman" w:cs="Times New Roman"/>
-          <w:sz w:val="24"/>
-          <w:szCs w:val="24"/>
-        </w:rPr>
-      </w:pPr>
-      <w:r>
-        <w:rPr>
-          <w:rFonts w:hint="default" w:ascii="Times New Roman" w:hAnsi="Times New Roman" w:cs="Times New Roman"/>
+        <w:jc w:val="both"/>
+        <w:rPr>
+          <w:rFonts w:ascii="Times New Roman" w:hAnsi="Times New Roman" w:cs="Times New Roman"/>
+          <w:sz w:val="24"/>
+          <w:szCs w:val="24"/>
+        </w:rPr>
+      </w:pPr>
+      <w:r>
+        <w:rPr>
+          <w:rFonts w:ascii="Times New Roman" w:hAnsi="Times New Roman" w:cs="Times New Roman"/>
+          <w:noProof/>
           <w:sz w:val="24"/>
           <w:szCs w:val="24"/>
         </w:rPr>
         <w:drawing>
-          <wp:inline distT="0" distB="0" distL="114300" distR="114300">
+          <wp:inline distT="0" distB="0" distL="114300" distR="114300" wp14:anchorId="60EAC117" wp14:editId="28FE67B3">
             <wp:extent cx="5677535" cy="3150870"/>
             <wp:effectExtent l="0" t="0" r="6985" b="3810"/>
             <wp:docPr id="1" name="Picture 1"/>
@@ -989,7 +1045,7 @@
                     </pic:cNvPicPr>
                   </pic:nvPicPr>
                   <pic:blipFill>
-                    <a:blip r:embed="rId5"/>
+                    <a:blip r:embed="rId8"/>
                     <a:srcRect l="12093" t="16181" r="16325" b="13223"/>
                     <a:stretch>
                       <a:fillRect/>
@@ -1017,39 +1073,29 @@
     </w:p>
     <w:p>
       <w:pPr>
-        <w:numPr>
-          <w:ilvl w:val="0"/>
-          <w:numId w:val="0"/>
-        </w:numPr>
-        <w:jc w:val="both"/>
-        <w:rPr>
-          <w:rFonts w:hint="default" w:ascii="Times New Roman" w:hAnsi="Times New Roman" w:cs="Times New Roman"/>
+        <w:jc w:val="both"/>
+        <w:rPr>
+          <w:rFonts w:ascii="Times New Roman" w:hAnsi="Times New Roman" w:cs="Times New Roman"/>
           <w:color w:val="FF0000"/>
           <w:sz w:val="24"/>
           <w:szCs w:val="24"/>
-          <w:lang w:val="en-US"/>
-        </w:rPr>
-      </w:pPr>
-      <w:r>
-        <w:rPr>
-          <w:rFonts w:hint="default" w:ascii="Times New Roman" w:hAnsi="Times New Roman" w:cs="Times New Roman"/>
+        </w:rPr>
+      </w:pPr>
+      <w:r>
+        <w:rPr>
+          <w:rFonts w:ascii="Times New Roman" w:hAnsi="Times New Roman" w:cs="Times New Roman"/>
           <w:color w:val="FF0000"/>
           <w:sz w:val="24"/>
           <w:szCs w:val="24"/>
-          <w:lang w:val="en-US"/>
         </w:rPr>
         <w:t>+ We can visualize timeline of the project (Gantt chart)</w:t>
       </w:r>
     </w:p>
     <w:p>
       <w:pPr>
-        <w:numPr>
-          <w:ilvl w:val="0"/>
-          <w:numId w:val="0"/>
-        </w:numPr>
-        <w:jc w:val="both"/>
-        <w:rPr>
-          <w:rFonts w:hint="default" w:ascii="Times New Roman" w:hAnsi="Times New Roman" w:eastAsia="SimSun" w:cs="Times New Roman"/>
+        <w:jc w:val="both"/>
+        <w:rPr>
+          <w:rFonts w:ascii="Times New Roman" w:eastAsia="SimSun" w:hAnsi="Times New Roman" w:cs="Times New Roman"/>
           <w:sz w:val="24"/>
           <w:szCs w:val="24"/>
           <w:lang w:val="ru-RU"/>
@@ -1064,7 +1110,7 @@
         </w:numPr>
         <w:jc w:val="center"/>
         <w:rPr>
-          <w:rFonts w:hint="default" w:ascii="Times New Roman" w:hAnsi="Times New Roman" w:cs="Times New Roman"/>
+          <w:rFonts w:ascii="Times New Roman" w:hAnsi="Times New Roman" w:cs="Times New Roman"/>
           <w:b/>
           <w:bCs/>
           <w:sz w:val="24"/>
@@ -1074,7 +1120,7 @@
       </w:pPr>
       <w:r>
         <w:rPr>
-          <w:rFonts w:hint="default" w:ascii="Times New Roman" w:hAnsi="Times New Roman" w:cs="Times New Roman"/>
+          <w:rFonts w:ascii="Times New Roman" w:hAnsi="Times New Roman" w:cs="Times New Roman"/>
           <w:b/>
           <w:bCs/>
           <w:sz w:val="24"/>
@@ -1086,239 +1132,211 @@
     </w:p>
     <w:p>
       <w:pPr>
-        <w:numPr>
-          <w:ilvl w:val="0"/>
-          <w:numId w:val="0"/>
-        </w:numPr>
-        <w:jc w:val="both"/>
-        <w:rPr>
-          <w:rFonts w:hint="default" w:ascii="Times New Roman" w:hAnsi="Times New Roman" w:cs="Times New Roman"/>
-          <w:b w:val="0"/>
-          <w:bCs w:val="0"/>
-          <w:sz w:val="24"/>
-          <w:szCs w:val="24"/>
-          <w:lang w:val="en-US"/>
-        </w:rPr>
-      </w:pPr>
-      <w:r>
-        <w:rPr>
-          <w:rFonts w:hint="default" w:ascii="Times New Roman" w:hAnsi="Times New Roman" w:cs="Times New Roman"/>
-          <w:b w:val="0"/>
-          <w:bCs w:val="0"/>
+        <w:jc w:val="both"/>
+        <w:rPr>
+          <w:rFonts w:ascii="Times New Roman" w:hAnsi="Times New Roman" w:cs="Times New Roman"/>
+          <w:sz w:val="24"/>
+          <w:szCs w:val="24"/>
+        </w:rPr>
+      </w:pPr>
+      <w:r>
+        <w:rPr>
+          <w:rFonts w:ascii="Times New Roman" w:hAnsi="Times New Roman" w:cs="Times New Roman"/>
           <w:sz w:val="24"/>
           <w:szCs w:val="24"/>
           <w:u w:val="single"/>
-          <w:lang w:val="en-US"/>
         </w:rPr>
         <w:t>Data structure:</w:t>
       </w:r>
       <w:r>
         <w:rPr>
-          <w:rFonts w:hint="default" w:ascii="Times New Roman" w:hAnsi="Times New Roman" w:cs="Times New Roman"/>
-          <w:b w:val="0"/>
-          <w:bCs w:val="0"/>
-          <w:sz w:val="24"/>
-          <w:szCs w:val="24"/>
-          <w:lang w:val="en-US"/>
+          <w:rFonts w:ascii="Times New Roman" w:hAnsi="Times New Roman" w:cs="Times New Roman"/>
+          <w:sz w:val="24"/>
+          <w:szCs w:val="24"/>
         </w:rPr>
         <w:t xml:space="preserve"> tabular format</w:t>
       </w:r>
     </w:p>
     <w:p>
       <w:pPr>
-        <w:numPr>
-          <w:ilvl w:val="0"/>
-          <w:numId w:val="0"/>
-        </w:numPr>
-        <w:jc w:val="both"/>
-        <w:rPr>
-          <w:rFonts w:hint="default" w:ascii="Times New Roman" w:hAnsi="Times New Roman" w:cs="Times New Roman"/>
-          <w:b w:val="0"/>
-          <w:bCs w:val="0"/>
-          <w:sz w:val="24"/>
-          <w:szCs w:val="24"/>
-          <w:lang w:val="en-US"/>
-        </w:rPr>
-      </w:pPr>
-      <w:r>
-        <w:rPr>
-          <w:rFonts w:hint="default" w:ascii="Times New Roman" w:hAnsi="Times New Roman" w:cs="Times New Roman"/>
-          <w:b w:val="0"/>
-          <w:bCs w:val="0"/>
+        <w:jc w:val="both"/>
+        <w:rPr>
+          <w:rFonts w:ascii="Times New Roman" w:hAnsi="Times New Roman" w:cs="Times New Roman"/>
+          <w:sz w:val="24"/>
+          <w:szCs w:val="24"/>
+        </w:rPr>
+      </w:pPr>
+      <w:r>
+        <w:rPr>
+          <w:rFonts w:ascii="Times New Roman" w:hAnsi="Times New Roman" w:cs="Times New Roman"/>
           <w:sz w:val="24"/>
           <w:szCs w:val="24"/>
           <w:u w:val="single"/>
-          <w:lang w:val="en-US"/>
         </w:rPr>
         <w:t xml:space="preserve">Data quality: </w:t>
       </w:r>
       <w:r>
         <w:rPr>
-          <w:rFonts w:hint="default" w:ascii="Times New Roman" w:hAnsi="Times New Roman" w:cs="Times New Roman"/>
-          <w:b w:val="0"/>
-          <w:bCs w:val="0"/>
-          <w:sz w:val="24"/>
-          <w:szCs w:val="24"/>
-          <w:lang w:val="en-US"/>
-        </w:rPr>
-        <w:t>there are many missing values in both data sets. Data is up-to-date and valid.</w:t>
-      </w:r>
-    </w:p>
-    <w:p>
-      <w:pPr>
-        <w:numPr>
-          <w:ilvl w:val="0"/>
-          <w:numId w:val="0"/>
-        </w:numPr>
-        <w:jc w:val="both"/>
-        <w:rPr>
-          <w:rFonts w:hint="default" w:ascii="Times New Roman" w:hAnsi="Times New Roman" w:cs="Times New Roman"/>
-          <w:sz w:val="24"/>
-          <w:szCs w:val="24"/>
-          <w:lang w:val="en-US"/>
-        </w:rPr>
-      </w:pPr>
-      <w:r>
-        <w:rPr>
-          <w:rFonts w:hint="default" w:ascii="Times New Roman" w:hAnsi="Times New Roman" w:cs="Times New Roman"/>
+          <w:rFonts w:ascii="Times New Roman" w:hAnsi="Times New Roman" w:cs="Times New Roman"/>
+          <w:sz w:val="24"/>
+          <w:szCs w:val="24"/>
+        </w:rPr>
+        <w:t xml:space="preserve">there are many missing values in both data sets. Data is </w:t>
+      </w:r>
+      <w:r>
+        <w:rPr>
+          <w:rFonts w:ascii="Times New Roman" w:hAnsi="Times New Roman" w:cs="Times New Roman"/>
+          <w:sz w:val="24"/>
+          <w:szCs w:val="24"/>
+        </w:rPr>
+        <w:t>up-to-date and valid.</w:t>
+      </w:r>
+    </w:p>
+    <w:p>
+      <w:pPr>
+        <w:jc w:val="both"/>
+        <w:rPr>
+          <w:rFonts w:ascii="Times New Roman" w:hAnsi="Times New Roman" w:cs="Times New Roman"/>
+          <w:sz w:val="24"/>
+          <w:szCs w:val="24"/>
+        </w:rPr>
+      </w:pPr>
+      <w:r>
+        <w:rPr>
+          <w:rFonts w:ascii="Times New Roman" w:hAnsi="Times New Roman" w:cs="Times New Roman"/>
           <w:sz w:val="24"/>
           <w:szCs w:val="24"/>
           <w:u w:val="single"/>
-          <w:lang w:val="en-US"/>
         </w:rPr>
         <w:t xml:space="preserve">Types of data: </w:t>
       </w:r>
       <w:r>
         <w:rPr>
-          <w:rFonts w:hint="default" w:ascii="Times New Roman" w:hAnsi="Times New Roman" w:cs="Times New Roman"/>
-          <w:sz w:val="24"/>
-          <w:szCs w:val="24"/>
-          <w:lang w:val="en-US"/>
-        </w:rPr>
-        <w:t>float64(6), object(11) (in both datasets).</w:t>
-      </w:r>
-    </w:p>
-    <w:p>
-      <w:pPr>
-        <w:numPr>
-          <w:ilvl w:val="0"/>
-          <w:numId w:val="0"/>
-        </w:numPr>
-        <w:jc w:val="both"/>
-        <w:rPr>
-          <w:rFonts w:hint="default" w:ascii="Times New Roman" w:hAnsi="Times New Roman" w:cs="Times New Roman"/>
-          <w:b w:val="0"/>
-          <w:bCs w:val="0"/>
-          <w:sz w:val="24"/>
-          <w:szCs w:val="24"/>
-          <w:lang w:val="en-US"/>
-        </w:rPr>
-      </w:pPr>
-      <w:r>
-        <w:rPr>
-          <w:rFonts w:hint="default" w:ascii="Times New Roman" w:hAnsi="Times New Roman" w:cs="Times New Roman"/>
-          <w:b w:val="0"/>
-          <w:bCs w:val="0"/>
+          <w:rFonts w:ascii="Times New Roman" w:hAnsi="Times New Roman" w:cs="Times New Roman"/>
+          <w:sz w:val="24"/>
+          <w:szCs w:val="24"/>
+        </w:rPr>
+        <w:t xml:space="preserve">float64(6), </w:t>
+      </w:r>
+      <w:proofErr w:type="gramStart"/>
+      <w:r>
+        <w:rPr>
+          <w:rFonts w:ascii="Times New Roman" w:hAnsi="Times New Roman" w:cs="Times New Roman"/>
+          <w:sz w:val="24"/>
+          <w:szCs w:val="24"/>
+        </w:rPr>
+        <w:t>object(</w:t>
+      </w:r>
+      <w:proofErr w:type="gramEnd"/>
+      <w:r>
+        <w:rPr>
+          <w:rFonts w:ascii="Times New Roman" w:hAnsi="Times New Roman" w:cs="Times New Roman"/>
+          <w:sz w:val="24"/>
+          <w:szCs w:val="24"/>
+        </w:rPr>
+        <w:t>11) (in both datasets).</w:t>
+      </w:r>
+    </w:p>
+    <w:p>
+      <w:pPr>
+        <w:jc w:val="both"/>
+        <w:rPr>
+          <w:rFonts w:ascii="Times New Roman" w:hAnsi="Times New Roman" w:cs="Times New Roman"/>
+          <w:sz w:val="24"/>
+          <w:szCs w:val="24"/>
+        </w:rPr>
+      </w:pPr>
+      <w:r>
+        <w:rPr>
+          <w:rFonts w:ascii="Times New Roman" w:hAnsi="Times New Roman" w:cs="Times New Roman"/>
           <w:sz w:val="24"/>
           <w:szCs w:val="24"/>
           <w:u w:val="single"/>
-          <w:lang w:val="en-US"/>
         </w:rPr>
         <w:t xml:space="preserve">Outliers: </w:t>
       </w:r>
       <w:r>
         <w:rPr>
-          <w:rFonts w:hint="default" w:ascii="Times New Roman" w:hAnsi="Times New Roman" w:cs="Times New Roman"/>
-          <w:b w:val="0"/>
-          <w:bCs w:val="0"/>
-          <w:sz w:val="24"/>
-          <w:szCs w:val="24"/>
-          <w:lang w:val="en-US"/>
+          <w:rFonts w:ascii="Times New Roman" w:hAnsi="Times New Roman" w:cs="Times New Roman"/>
+          <w:sz w:val="24"/>
+          <w:szCs w:val="24"/>
         </w:rPr>
         <w:t>visible growth in the number of tweets according to external events (day after Last debate, day after elections, day after the results were announced).</w:t>
       </w:r>
     </w:p>
     <w:p>
       <w:pPr>
-        <w:numPr>
-          <w:ilvl w:val="0"/>
-          <w:numId w:val="0"/>
-        </w:numPr>
-        <w:jc w:val="both"/>
-        <w:rPr>
-          <w:rFonts w:hint="default" w:ascii="Times New Roman" w:hAnsi="Times New Roman" w:cs="Times New Roman"/>
-          <w:b w:val="0"/>
-          <w:bCs w:val="0"/>
-          <w:sz w:val="24"/>
-          <w:szCs w:val="24"/>
-          <w:lang w:val="en-US"/>
-        </w:rPr>
-      </w:pPr>
-      <w:r>
-        <w:rPr>
-          <w:rFonts w:hint="default" w:ascii="Times New Roman" w:hAnsi="Times New Roman" w:cs="Times New Roman"/>
-          <w:b w:val="0"/>
-          <w:bCs w:val="0"/>
-          <w:sz w:val="24"/>
-          <w:szCs w:val="24"/>
-          <w:lang w:val="en-US"/>
-        </w:rPr>
-        <w:t>Relationships in data:</w:t>
-      </w:r>
-      <w:r>
-        <w:rPr>
-          <w:rFonts w:hint="default" w:ascii="Times New Roman" w:hAnsi="Times New Roman" w:cs="Times New Roman"/>
-          <w:b w:val="0"/>
-          <w:bCs w:val="0"/>
+        <w:jc w:val="both"/>
+        <w:rPr>
+          <w:rFonts w:ascii="Times New Roman" w:hAnsi="Times New Roman" w:cs="Times New Roman"/>
+          <w:sz w:val="24"/>
+          <w:szCs w:val="24"/>
+        </w:rPr>
+      </w:pPr>
+      <w:r>
+        <w:rPr>
+          <w:rFonts w:ascii="Times New Roman" w:hAnsi="Times New Roman" w:cs="Times New Roman"/>
+          <w:sz w:val="24"/>
+          <w:szCs w:val="24"/>
+        </w:rPr>
+        <w:t xml:space="preserve">Relationships </w:t>
+      </w:r>
+      <w:r>
+        <w:rPr>
+          <w:rFonts w:ascii="Times New Roman" w:hAnsi="Times New Roman" w:cs="Times New Roman"/>
+          <w:sz w:val="24"/>
+          <w:szCs w:val="24"/>
+        </w:rPr>
+        <w:t xml:space="preserve">in </w:t>
+      </w:r>
+      <w:proofErr w:type="gramStart"/>
+      <w:r>
+        <w:rPr>
+          <w:rFonts w:ascii="Times New Roman" w:hAnsi="Times New Roman" w:cs="Times New Roman"/>
+          <w:sz w:val="24"/>
+          <w:szCs w:val="24"/>
+        </w:rPr>
+        <w:t>data:</w:t>
+      </w:r>
+      <w:r>
+        <w:rPr>
+          <w:rFonts w:ascii="Times New Roman" w:hAnsi="Times New Roman" w:cs="Times New Roman"/>
           <w:color w:val="FF0000"/>
           <w:sz w:val="24"/>
           <w:szCs w:val="24"/>
-          <w:lang w:val="en-US"/>
         </w:rPr>
         <w:t>?</w:t>
       </w:r>
-    </w:p>
-    <w:p>
-      <w:pPr>
-        <w:numPr>
-          <w:ilvl w:val="0"/>
-          <w:numId w:val="0"/>
-        </w:numPr>
-        <w:jc w:val="both"/>
-        <w:rPr>
-          <w:rFonts w:hint="default" w:ascii="Times New Roman" w:hAnsi="Times New Roman" w:cs="Times New Roman"/>
-          <w:b w:val="0"/>
-          <w:bCs w:val="0"/>
-          <w:sz w:val="24"/>
-          <w:szCs w:val="24"/>
-          <w:lang w:val="en-US"/>
-        </w:rPr>
-      </w:pPr>
-    </w:p>
-    <w:p>
-      <w:pPr>
-        <w:numPr>
-          <w:ilvl w:val="0"/>
-          <w:numId w:val="0"/>
-        </w:numPr>
+      <w:proofErr w:type="gramEnd"/>
+    </w:p>
+    <w:p>
+      <w:pPr>
+        <w:jc w:val="both"/>
+        <w:rPr>
+          <w:rFonts w:ascii="Times New Roman" w:hAnsi="Times New Roman" w:cs="Times New Roman"/>
+          <w:sz w:val="24"/>
+          <w:szCs w:val="24"/>
+        </w:rPr>
+      </w:pPr>
+    </w:p>
+    <w:p>
+      <w:pPr>
         <w:jc w:val="center"/>
         <w:rPr>
-          <w:rFonts w:hint="default" w:ascii="Times New Roman" w:hAnsi="Times New Roman" w:cs="Times New Roman"/>
+          <w:rFonts w:ascii="Times New Roman" w:hAnsi="Times New Roman" w:cs="Times New Roman"/>
           <w:b/>
           <w:bCs/>
           <w:sz w:val="24"/>
           <w:szCs w:val="24"/>
-          <w:lang w:val="en-US"/>
-        </w:rPr>
-      </w:pPr>
-      <w:r>
-        <w:rPr>
-          <w:rFonts w:hint="default" w:ascii="Times New Roman" w:hAnsi="Times New Roman" w:cs="Times New Roman"/>
+        </w:rPr>
+      </w:pPr>
+      <w:r>
+        <w:rPr>
+          <w:rFonts w:ascii="Times New Roman" w:hAnsi="Times New Roman" w:cs="Times New Roman"/>
           <w:b/>
           <w:bCs/>
           <w:sz w:val="24"/>
           <w:szCs w:val="24"/>
-          <w:lang w:val="en-US"/>
         </w:rPr>
         <w:t>(Manos - EDA)</w:t>
       </w:r>
@@ -1326,14 +1344,14 @@
     <w:p>
       <w:pPr>
         <w:rPr>
-          <w:rFonts w:hint="default" w:ascii="Times New Roman" w:hAnsi="Times New Roman" w:cs="Times New Roman"/>
-          <w:sz w:val="24"/>
-          <w:szCs w:val="24"/>
-        </w:rPr>
-      </w:pPr>
-      <w:r>
-        <w:rPr>
-          <w:rFonts w:hint="default" w:ascii="Times New Roman" w:hAnsi="Times New Roman" w:cs="Times New Roman"/>
+          <w:rFonts w:ascii="Times New Roman" w:hAnsi="Times New Roman" w:cs="Times New Roman"/>
+          <w:sz w:val="24"/>
+          <w:szCs w:val="24"/>
+        </w:rPr>
+      </w:pPr>
+      <w:r>
+        <w:rPr>
+          <w:rFonts w:ascii="Times New Roman" w:hAnsi="Times New Roman" w:cs="Times New Roman"/>
           <w:sz w:val="24"/>
           <w:szCs w:val="24"/>
         </w:rPr>
@@ -1343,14 +1361,14 @@
     <w:p>
       <w:pPr>
         <w:rPr>
-          <w:rFonts w:hint="default" w:ascii="Times New Roman" w:hAnsi="Times New Roman" w:cs="Times New Roman"/>
-          <w:sz w:val="24"/>
-          <w:szCs w:val="24"/>
-        </w:rPr>
-      </w:pPr>
-      <w:r>
-        <w:rPr>
-          <w:rFonts w:hint="default" w:ascii="Times New Roman" w:hAnsi="Times New Roman" w:cs="Times New Roman"/>
+          <w:rFonts w:ascii="Times New Roman" w:hAnsi="Times New Roman" w:cs="Times New Roman"/>
+          <w:sz w:val="24"/>
+          <w:szCs w:val="24"/>
+        </w:rPr>
+      </w:pPr>
+      <w:r>
+        <w:rPr>
+          <w:rFonts w:ascii="Times New Roman" w:hAnsi="Times New Roman" w:cs="Times New Roman"/>
           <w:sz w:val="24"/>
           <w:szCs w:val="24"/>
         </w:rPr>
@@ -1360,7 +1378,7 @@
     <w:p>
       <w:pPr>
         <w:rPr>
-          <w:rFonts w:hint="default" w:ascii="Times New Roman" w:hAnsi="Times New Roman" w:cs="Times New Roman"/>
+          <w:rFonts w:ascii="Times New Roman" w:hAnsi="Times New Roman" w:cs="Times New Roman"/>
           <w:sz w:val="24"/>
           <w:szCs w:val="24"/>
         </w:rPr>
@@ -1388,23 +1406,33 @@
           <w:tab w:val="left" w:pos="14656"/>
         </w:tabs>
         <w:wordWrap w:val="0"/>
-        <w:spacing w:after="0" w:line="240" w:lineRule="auto"/>
         <w:textAlignment w:val="baseline"/>
         <w:rPr>
-          <w:rFonts w:ascii="Courier New" w:hAnsi="Courier New" w:eastAsia="Times New Roman" w:cs="Courier New"/>
-          <w:color w:val="000000"/>
-          <w:sz w:val="21"/>
-          <w:szCs w:val="21"/>
-        </w:rPr>
-      </w:pPr>
-      <w:r>
-        <w:rPr>
-          <w:rFonts w:ascii="Courier New" w:hAnsi="Courier New" w:eastAsia="Times New Roman" w:cs="Courier New"/>
-          <w:color w:val="000000"/>
-          <w:sz w:val="21"/>
-          <w:szCs w:val="21"/>
-        </w:rPr>
-        <w:t>RangeIndex: 776886 entries, 0 to 776885</w:t>
+          <w:rFonts w:ascii="Courier New" w:eastAsia="Times New Roman" w:hAnsi="Courier New" w:cs="Courier New"/>
+          <w:color w:val="000000"/>
+          <w:sz w:val="21"/>
+          <w:szCs w:val="21"/>
+        </w:rPr>
+      </w:pPr>
+      <w:proofErr w:type="spellStart"/>
+      <w:r>
+        <w:rPr>
+          <w:rFonts w:ascii="Courier New" w:eastAsia="Times New Roman" w:hAnsi="Courier New" w:cs="Courier New"/>
+          <w:color w:val="000000"/>
+          <w:sz w:val="21"/>
+          <w:szCs w:val="21"/>
+        </w:rPr>
+        <w:t>RangeIndex</w:t>
+      </w:r>
+      <w:proofErr w:type="spellEnd"/>
+      <w:r>
+        <w:rPr>
+          <w:rFonts w:ascii="Courier New" w:eastAsia="Times New Roman" w:hAnsi="Courier New" w:cs="Courier New"/>
+          <w:color w:val="000000"/>
+          <w:sz w:val="21"/>
+          <w:szCs w:val="21"/>
+        </w:rPr>
+        <w:t>: 776886 entries, 0 to 776885</w:t>
       </w:r>
     </w:p>
     <w:p>
@@ -1429,18 +1457,17 @@
           <w:tab w:val="left" w:pos="14656"/>
         </w:tabs>
         <w:wordWrap w:val="0"/>
-        <w:spacing w:after="0" w:line="240" w:lineRule="auto"/>
         <w:textAlignment w:val="baseline"/>
         <w:rPr>
-          <w:rFonts w:ascii="Courier New" w:hAnsi="Courier New" w:eastAsia="Times New Roman" w:cs="Courier New"/>
-          <w:color w:val="000000"/>
-          <w:sz w:val="21"/>
-          <w:szCs w:val="21"/>
-        </w:rPr>
-      </w:pPr>
-      <w:r>
-        <w:rPr>
-          <w:rFonts w:ascii="Courier New" w:hAnsi="Courier New" w:eastAsia="Times New Roman" w:cs="Courier New"/>
+          <w:rFonts w:ascii="Courier New" w:eastAsia="Times New Roman" w:hAnsi="Courier New" w:cs="Courier New"/>
+          <w:color w:val="000000"/>
+          <w:sz w:val="21"/>
+          <w:szCs w:val="21"/>
+        </w:rPr>
+      </w:pPr>
+      <w:r>
+        <w:rPr>
+          <w:rFonts w:ascii="Courier New" w:eastAsia="Times New Roman" w:hAnsi="Courier New" w:cs="Courier New"/>
           <w:color w:val="000000"/>
           <w:sz w:val="21"/>
           <w:szCs w:val="21"/>
@@ -1470,23 +1497,42 @@
           <w:tab w:val="left" w:pos="14656"/>
         </w:tabs>
         <w:wordWrap w:val="0"/>
-        <w:spacing w:after="0" w:line="240" w:lineRule="auto"/>
         <w:textAlignment w:val="baseline"/>
         <w:rPr>
-          <w:rFonts w:ascii="Courier New" w:hAnsi="Courier New" w:eastAsia="Times New Roman" w:cs="Courier New"/>
-          <w:color w:val="000000"/>
-          <w:sz w:val="21"/>
-          <w:szCs w:val="21"/>
-        </w:rPr>
-      </w:pPr>
-      <w:r>
-        <w:rPr>
-          <w:rFonts w:ascii="Courier New" w:hAnsi="Courier New" w:eastAsia="Times New Roman" w:cs="Courier New"/>
-          <w:color w:val="000000"/>
-          <w:sz w:val="21"/>
-          <w:szCs w:val="21"/>
-        </w:rPr>
-        <w:t xml:space="preserve"> #   Column                Non-Null Count   Dtype  </w:t>
+          <w:rFonts w:ascii="Courier New" w:eastAsia="Times New Roman" w:hAnsi="Courier New" w:cs="Courier New"/>
+          <w:color w:val="000000"/>
+          <w:sz w:val="21"/>
+          <w:szCs w:val="21"/>
+        </w:rPr>
+      </w:pPr>
+      <w:r>
+        <w:rPr>
+          <w:rFonts w:ascii="Courier New" w:eastAsia="Times New Roman" w:hAnsi="Courier New" w:cs="Courier New"/>
+          <w:color w:val="000000"/>
+          <w:sz w:val="21"/>
+          <w:szCs w:val="21"/>
+        </w:rPr>
+        <w:t xml:space="preserve"> #   Column                Non-Null Count   </w:t>
+      </w:r>
+      <w:proofErr w:type="spellStart"/>
+      <w:r>
+        <w:rPr>
+          <w:rFonts w:ascii="Courier New" w:eastAsia="Times New Roman" w:hAnsi="Courier New" w:cs="Courier New"/>
+          <w:color w:val="000000"/>
+          <w:sz w:val="21"/>
+          <w:szCs w:val="21"/>
+        </w:rPr>
+        <w:t>Dtype</w:t>
+      </w:r>
+      <w:proofErr w:type="spellEnd"/>
+      <w:r>
+        <w:rPr>
+          <w:rFonts w:ascii="Courier New" w:eastAsia="Times New Roman" w:hAnsi="Courier New" w:cs="Courier New"/>
+          <w:color w:val="000000"/>
+          <w:sz w:val="21"/>
+          <w:szCs w:val="21"/>
+        </w:rPr>
+        <w:t xml:space="preserve">  </w:t>
       </w:r>
     </w:p>
     <w:p>
@@ -1511,18 +1557,17 @@
           <w:tab w:val="left" w:pos="14656"/>
         </w:tabs>
         <w:wordWrap w:val="0"/>
-        <w:spacing w:after="0" w:line="240" w:lineRule="auto"/>
         <w:textAlignment w:val="baseline"/>
         <w:rPr>
-          <w:rFonts w:ascii="Courier New" w:hAnsi="Courier New" w:eastAsia="Times New Roman" w:cs="Courier New"/>
-          <w:color w:val="000000"/>
-          <w:sz w:val="21"/>
-          <w:szCs w:val="21"/>
-        </w:rPr>
-      </w:pPr>
-      <w:r>
-        <w:rPr>
-          <w:rFonts w:ascii="Courier New" w:hAnsi="Courier New" w:eastAsia="Times New Roman" w:cs="Courier New"/>
+          <w:rFonts w:ascii="Courier New" w:eastAsia="Times New Roman" w:hAnsi="Courier New" w:cs="Courier New"/>
+          <w:color w:val="000000"/>
+          <w:sz w:val="21"/>
+          <w:szCs w:val="21"/>
+        </w:rPr>
+      </w:pPr>
+      <w:r>
+        <w:rPr>
+          <w:rFonts w:ascii="Courier New" w:eastAsia="Times New Roman" w:hAnsi="Courier New" w:cs="Courier New"/>
           <w:color w:val="000000"/>
           <w:sz w:val="21"/>
           <w:szCs w:val="21"/>
@@ -1552,23 +1597,62 @@
           <w:tab w:val="left" w:pos="14656"/>
         </w:tabs>
         <w:wordWrap w:val="0"/>
-        <w:spacing w:after="0" w:line="240" w:lineRule="auto"/>
         <w:textAlignment w:val="baseline"/>
         <w:rPr>
-          <w:rFonts w:ascii="Courier New" w:hAnsi="Courier New" w:eastAsia="Times New Roman" w:cs="Courier New"/>
-          <w:color w:val="000000"/>
-          <w:sz w:val="21"/>
-          <w:szCs w:val="21"/>
-        </w:rPr>
-      </w:pPr>
-      <w:r>
-        <w:rPr>
-          <w:rFonts w:ascii="Courier New" w:hAnsi="Courier New" w:eastAsia="Times New Roman" w:cs="Courier New"/>
-          <w:color w:val="000000"/>
-          <w:sz w:val="21"/>
-          <w:szCs w:val="21"/>
-        </w:rPr>
-        <w:t xml:space="preserve"> 0   created_at            776886 non-null  object </w:t>
+          <w:rFonts w:ascii="Courier New" w:eastAsia="Times New Roman" w:hAnsi="Courier New" w:cs="Courier New"/>
+          <w:color w:val="000000"/>
+          <w:sz w:val="21"/>
+          <w:szCs w:val="21"/>
+        </w:rPr>
+      </w:pPr>
+      <w:r>
+        <w:rPr>
+          <w:rFonts w:ascii="Courier New" w:eastAsia="Times New Roman" w:hAnsi="Courier New" w:cs="Courier New"/>
+          <w:color w:val="000000"/>
+          <w:sz w:val="21"/>
+          <w:szCs w:val="21"/>
+        </w:rPr>
+        <w:t xml:space="preserve"> 0   </w:t>
+      </w:r>
+      <w:proofErr w:type="spellStart"/>
+      <w:r>
+        <w:rPr>
+          <w:rFonts w:ascii="Courier New" w:eastAsia="Times New Roman" w:hAnsi="Courier New" w:cs="Courier New"/>
+          <w:color w:val="000000"/>
+          <w:sz w:val="21"/>
+          <w:szCs w:val="21"/>
+        </w:rPr>
+        <w:t>created_at</w:t>
+      </w:r>
+      <w:proofErr w:type="spellEnd"/>
+      <w:r>
+        <w:rPr>
+          <w:rFonts w:ascii="Courier New" w:eastAsia="Times New Roman" w:hAnsi="Courier New" w:cs="Courier New"/>
+          <w:color w:val="000000"/>
+          <w:sz w:val="21"/>
+          <w:szCs w:val="21"/>
+        </w:rPr>
+        <w:t xml:space="preserve">            776886 non-</w:t>
+      </w:r>
+      <w:proofErr w:type="gramStart"/>
+      <w:r>
+        <w:rPr>
+          <w:rFonts w:ascii="Courier New" w:eastAsia="Times New Roman" w:hAnsi="Courier New" w:cs="Courier New"/>
+          <w:color w:val="000000"/>
+          <w:sz w:val="21"/>
+          <w:szCs w:val="21"/>
+        </w:rPr>
+        <w:t>null  object</w:t>
+      </w:r>
+      <w:proofErr w:type="gramEnd"/>
+      <w:r>
+        <w:rPr>
+          <w:rFonts w:ascii="Courier New" w:eastAsia="Times New Roman" w:hAnsi="Courier New" w:cs="Courier New"/>
+          <w:color w:val="000000"/>
+          <w:sz w:val="21"/>
+          <w:szCs w:val="21"/>
+        </w:rPr>
+        <w:t xml:space="preserve"> </w:t>
       </w:r>
     </w:p>
     <w:p>
@@ -1593,23 +1677,42 @@
           <w:tab w:val="left" w:pos="14656"/>
         </w:tabs>
         <w:wordWrap w:val="0"/>
-        <w:spacing w:after="0" w:line="240" w:lineRule="auto"/>
         <w:textAlignment w:val="baseline"/>
         <w:rPr>
-          <w:rFonts w:ascii="Courier New" w:hAnsi="Courier New" w:eastAsia="Times New Roman" w:cs="Courier New"/>
-          <w:color w:val="000000"/>
-          <w:sz w:val="21"/>
-          <w:szCs w:val="21"/>
-        </w:rPr>
-      </w:pPr>
-      <w:r>
-        <w:rPr>
-          <w:rFonts w:ascii="Courier New" w:hAnsi="Courier New" w:eastAsia="Times New Roman" w:cs="Courier New"/>
-          <w:color w:val="000000"/>
-          <w:sz w:val="21"/>
-          <w:szCs w:val="21"/>
-        </w:rPr>
-        <w:t xml:space="preserve"> 1   tweet                 776886 non-null  object </w:t>
+          <w:rFonts w:ascii="Courier New" w:eastAsia="Times New Roman" w:hAnsi="Courier New" w:cs="Courier New"/>
+          <w:color w:val="000000"/>
+          <w:sz w:val="21"/>
+          <w:szCs w:val="21"/>
+        </w:rPr>
+      </w:pPr>
+      <w:r>
+        <w:rPr>
+          <w:rFonts w:ascii="Courier New" w:eastAsia="Times New Roman" w:hAnsi="Courier New" w:cs="Courier New"/>
+          <w:color w:val="000000"/>
+          <w:sz w:val="21"/>
+          <w:szCs w:val="21"/>
+        </w:rPr>
+        <w:t xml:space="preserve"> 1   tweet                 776886 non-</w:t>
+      </w:r>
+      <w:proofErr w:type="gramStart"/>
+      <w:r>
+        <w:rPr>
+          <w:rFonts w:ascii="Courier New" w:eastAsia="Times New Roman" w:hAnsi="Courier New" w:cs="Courier New"/>
+          <w:color w:val="000000"/>
+          <w:sz w:val="21"/>
+          <w:szCs w:val="21"/>
+        </w:rPr>
+        <w:t>null  object</w:t>
+      </w:r>
+      <w:proofErr w:type="gramEnd"/>
+      <w:r>
+        <w:rPr>
+          <w:rFonts w:ascii="Courier New" w:eastAsia="Times New Roman" w:hAnsi="Courier New" w:cs="Courier New"/>
+          <w:color w:val="000000"/>
+          <w:sz w:val="21"/>
+          <w:szCs w:val="21"/>
+        </w:rPr>
+        <w:t xml:space="preserve"> </w:t>
       </w:r>
     </w:p>
     <w:p>
@@ -1634,23 +1737,42 @@
           <w:tab w:val="left" w:pos="14656"/>
         </w:tabs>
         <w:wordWrap w:val="0"/>
-        <w:spacing w:after="0" w:line="240" w:lineRule="auto"/>
         <w:textAlignment w:val="baseline"/>
         <w:rPr>
-          <w:rFonts w:ascii="Courier New" w:hAnsi="Courier New" w:eastAsia="Times New Roman" w:cs="Courier New"/>
-          <w:color w:val="000000"/>
-          <w:sz w:val="21"/>
-          <w:szCs w:val="21"/>
-        </w:rPr>
-      </w:pPr>
-      <w:r>
-        <w:rPr>
-          <w:rFonts w:ascii="Courier New" w:hAnsi="Courier New" w:eastAsia="Times New Roman" w:cs="Courier New"/>
-          <w:color w:val="000000"/>
-          <w:sz w:val="21"/>
-          <w:szCs w:val="21"/>
-        </w:rPr>
-        <w:t xml:space="preserve"> 2   likes                 776886 non-null  float64</w:t>
+          <w:rFonts w:ascii="Courier New" w:eastAsia="Times New Roman" w:hAnsi="Courier New" w:cs="Courier New"/>
+          <w:color w:val="000000"/>
+          <w:sz w:val="21"/>
+          <w:szCs w:val="21"/>
+        </w:rPr>
+      </w:pPr>
+      <w:r>
+        <w:rPr>
+          <w:rFonts w:ascii="Courier New" w:eastAsia="Times New Roman" w:hAnsi="Courier New" w:cs="Courier New"/>
+          <w:color w:val="000000"/>
+          <w:sz w:val="21"/>
+          <w:szCs w:val="21"/>
+        </w:rPr>
+        <w:t xml:space="preserve"> 2   likes                 776886 non-</w:t>
+      </w:r>
+      <w:proofErr w:type="gramStart"/>
+      <w:r>
+        <w:rPr>
+          <w:rFonts w:ascii="Courier New" w:eastAsia="Times New Roman" w:hAnsi="Courier New" w:cs="Courier New"/>
+          <w:color w:val="000000"/>
+          <w:sz w:val="21"/>
+          <w:szCs w:val="21"/>
+        </w:rPr>
+        <w:t>null  float</w:t>
+      </w:r>
+      <w:proofErr w:type="gramEnd"/>
+      <w:r>
+        <w:rPr>
+          <w:rFonts w:ascii="Courier New" w:eastAsia="Times New Roman" w:hAnsi="Courier New" w:cs="Courier New"/>
+          <w:color w:val="000000"/>
+          <w:sz w:val="21"/>
+          <w:szCs w:val="21"/>
+        </w:rPr>
+        <w:t>64</w:t>
       </w:r>
     </w:p>
     <w:p>
@@ -1675,23 +1797,62 @@
           <w:tab w:val="left" w:pos="14656"/>
         </w:tabs>
         <w:wordWrap w:val="0"/>
-        <w:spacing w:after="0" w:line="240" w:lineRule="auto"/>
         <w:textAlignment w:val="baseline"/>
         <w:rPr>
-          <w:rFonts w:ascii="Courier New" w:hAnsi="Courier New" w:eastAsia="Times New Roman" w:cs="Courier New"/>
-          <w:color w:val="000000"/>
-          <w:sz w:val="21"/>
-          <w:szCs w:val="21"/>
-        </w:rPr>
-      </w:pPr>
-      <w:r>
-        <w:rPr>
-          <w:rFonts w:ascii="Courier New" w:hAnsi="Courier New" w:eastAsia="Times New Roman" w:cs="Courier New"/>
-          <w:color w:val="000000"/>
-          <w:sz w:val="21"/>
-          <w:szCs w:val="21"/>
-        </w:rPr>
-        <w:t xml:space="preserve"> 3   retweet_count         776886 non-null  float64</w:t>
+          <w:rFonts w:ascii="Courier New" w:eastAsia="Times New Roman" w:hAnsi="Courier New" w:cs="Courier New"/>
+          <w:color w:val="000000"/>
+          <w:sz w:val="21"/>
+          <w:szCs w:val="21"/>
+        </w:rPr>
+      </w:pPr>
+      <w:r>
+        <w:rPr>
+          <w:rFonts w:ascii="Courier New" w:eastAsia="Times New Roman" w:hAnsi="Courier New" w:cs="Courier New"/>
+          <w:color w:val="000000"/>
+          <w:sz w:val="21"/>
+          <w:szCs w:val="21"/>
+        </w:rPr>
+        <w:t xml:space="preserve"> 3   </w:t>
+      </w:r>
+      <w:proofErr w:type="spellStart"/>
+      <w:r>
+        <w:rPr>
+          <w:rFonts w:ascii="Courier New" w:eastAsia="Times New Roman" w:hAnsi="Courier New" w:cs="Courier New"/>
+          <w:color w:val="000000"/>
+          <w:sz w:val="21"/>
+          <w:szCs w:val="21"/>
+        </w:rPr>
+        <w:t>retweet_count</w:t>
+      </w:r>
+      <w:proofErr w:type="spellEnd"/>
+      <w:r>
+        <w:rPr>
+          <w:rFonts w:ascii="Courier New" w:eastAsia="Times New Roman" w:hAnsi="Courier New" w:cs="Courier New"/>
+          <w:color w:val="000000"/>
+          <w:sz w:val="21"/>
+          <w:szCs w:val="21"/>
+        </w:rPr>
+        <w:t xml:space="preserve">         776886 non-</w:t>
+      </w:r>
+      <w:proofErr w:type="gramStart"/>
+      <w:r>
+        <w:rPr>
+          <w:rFonts w:ascii="Courier New" w:eastAsia="Times New Roman" w:hAnsi="Courier New" w:cs="Courier New"/>
+          <w:color w:val="000000"/>
+          <w:sz w:val="21"/>
+          <w:szCs w:val="21"/>
+        </w:rPr>
+        <w:t>null  float</w:t>
+      </w:r>
+      <w:proofErr w:type="gramEnd"/>
+      <w:r>
+        <w:rPr>
+          <w:rFonts w:ascii="Courier New" w:eastAsia="Times New Roman" w:hAnsi="Courier New" w:cs="Courier New"/>
+          <w:color w:val="000000"/>
+          <w:sz w:val="21"/>
+          <w:szCs w:val="21"/>
+        </w:rPr>
+        <w:t>64</w:t>
       </w:r>
     </w:p>
     <w:p>
@@ -1716,23 +1877,62 @@
           <w:tab w:val="left" w:pos="14656"/>
         </w:tabs>
         <w:wordWrap w:val="0"/>
-        <w:spacing w:after="0" w:line="240" w:lineRule="auto"/>
         <w:textAlignment w:val="baseline"/>
         <w:rPr>
-          <w:rFonts w:ascii="Courier New" w:hAnsi="Courier New" w:eastAsia="Times New Roman" w:cs="Courier New"/>
-          <w:color w:val="000000"/>
-          <w:sz w:val="21"/>
-          <w:szCs w:val="21"/>
-        </w:rPr>
-      </w:pPr>
-      <w:r>
-        <w:rPr>
-          <w:rFonts w:ascii="Courier New" w:hAnsi="Courier New" w:eastAsia="Times New Roman" w:cs="Courier New"/>
-          <w:color w:val="000000"/>
-          <w:sz w:val="21"/>
-          <w:szCs w:val="21"/>
-        </w:rPr>
-        <w:t xml:space="preserve"> 4   user_id               776886 non-null  float64</w:t>
+          <w:rFonts w:ascii="Courier New" w:eastAsia="Times New Roman" w:hAnsi="Courier New" w:cs="Courier New"/>
+          <w:color w:val="000000"/>
+          <w:sz w:val="21"/>
+          <w:szCs w:val="21"/>
+        </w:rPr>
+      </w:pPr>
+      <w:r>
+        <w:rPr>
+          <w:rFonts w:ascii="Courier New" w:eastAsia="Times New Roman" w:hAnsi="Courier New" w:cs="Courier New"/>
+          <w:color w:val="000000"/>
+          <w:sz w:val="21"/>
+          <w:szCs w:val="21"/>
+        </w:rPr>
+        <w:t xml:space="preserve"> 4   </w:t>
+      </w:r>
+      <w:proofErr w:type="spellStart"/>
+      <w:r>
+        <w:rPr>
+          <w:rFonts w:ascii="Courier New" w:eastAsia="Times New Roman" w:hAnsi="Courier New" w:cs="Courier New"/>
+          <w:color w:val="000000"/>
+          <w:sz w:val="21"/>
+          <w:szCs w:val="21"/>
+        </w:rPr>
+        <w:t>user_id</w:t>
+      </w:r>
+      <w:proofErr w:type="spellEnd"/>
+      <w:r>
+        <w:rPr>
+          <w:rFonts w:ascii="Courier New" w:eastAsia="Times New Roman" w:hAnsi="Courier New" w:cs="Courier New"/>
+          <w:color w:val="000000"/>
+          <w:sz w:val="21"/>
+          <w:szCs w:val="21"/>
+        </w:rPr>
+        <w:t xml:space="preserve">               776886 non-</w:t>
+      </w:r>
+      <w:proofErr w:type="gramStart"/>
+      <w:r>
+        <w:rPr>
+          <w:rFonts w:ascii="Courier New" w:eastAsia="Times New Roman" w:hAnsi="Courier New" w:cs="Courier New"/>
+          <w:color w:val="000000"/>
+          <w:sz w:val="21"/>
+          <w:szCs w:val="21"/>
+        </w:rPr>
+        <w:t>null  float</w:t>
+      </w:r>
+      <w:proofErr w:type="gramEnd"/>
+      <w:r>
+        <w:rPr>
+          <w:rFonts w:ascii="Courier New" w:eastAsia="Times New Roman" w:hAnsi="Courier New" w:cs="Courier New"/>
+          <w:color w:val="000000"/>
+          <w:sz w:val="21"/>
+          <w:szCs w:val="21"/>
+        </w:rPr>
+        <w:t>64</w:t>
       </w:r>
     </w:p>
     <w:p>
@@ -1757,23 +1957,71 @@
           <w:tab w:val="left" w:pos="14656"/>
         </w:tabs>
         <w:wordWrap w:val="0"/>
-        <w:spacing w:after="0" w:line="240" w:lineRule="auto"/>
         <w:textAlignment w:val="baseline"/>
         <w:rPr>
-          <w:rFonts w:ascii="Courier New" w:hAnsi="Courier New" w:eastAsia="Times New Roman" w:cs="Courier New"/>
-          <w:color w:val="000000"/>
-          <w:sz w:val="21"/>
-          <w:szCs w:val="21"/>
-        </w:rPr>
-      </w:pPr>
-      <w:r>
-        <w:rPr>
-          <w:rFonts w:ascii="Courier New" w:hAnsi="Courier New" w:eastAsia="Times New Roman" w:cs="Courier New"/>
-          <w:color w:val="000000"/>
-          <w:sz w:val="21"/>
-          <w:szCs w:val="21"/>
-        </w:rPr>
-        <w:t xml:space="preserve"> 5   user_name             776868 non-null  object </w:t>
+          <w:rFonts w:ascii="Courier New" w:eastAsia="Times New Roman" w:hAnsi="Courier New" w:cs="Courier New"/>
+          <w:color w:val="000000"/>
+          <w:sz w:val="21"/>
+          <w:szCs w:val="21"/>
+        </w:rPr>
+      </w:pPr>
+      <w:r>
+        <w:rPr>
+          <w:rFonts w:ascii="Courier New" w:eastAsia="Times New Roman" w:hAnsi="Courier New" w:cs="Courier New"/>
+          <w:color w:val="000000"/>
+          <w:sz w:val="21"/>
+          <w:szCs w:val="21"/>
+        </w:rPr>
+        <w:t xml:space="preserve"> 5   </w:t>
+      </w:r>
+      <w:proofErr w:type="spellStart"/>
+      <w:r>
+        <w:rPr>
+          <w:rFonts w:ascii="Courier New" w:eastAsia="Times New Roman" w:hAnsi="Courier New" w:cs="Courier New"/>
+          <w:color w:val="000000"/>
+          <w:sz w:val="21"/>
+          <w:szCs w:val="21"/>
+        </w:rPr>
+        <w:t>user_name</w:t>
+      </w:r>
+      <w:proofErr w:type="spellEnd"/>
+      <w:r>
+        <w:rPr>
+          <w:rFonts w:ascii="Courier New" w:eastAsia="Times New Roman" w:hAnsi="Courier New" w:cs="Courier New"/>
+          <w:color w:val="000000"/>
+          <w:sz w:val="21"/>
+          <w:szCs w:val="21"/>
+        </w:rPr>
+        <w:t xml:space="preserve">             776868 non-</w:t>
+      </w:r>
+      <w:proofErr w:type="gramStart"/>
+      <w:r>
+        <w:rPr>
+          <w:rFonts w:ascii="Courier New" w:eastAsia="Times New Roman" w:hAnsi="Courier New" w:cs="Courier New"/>
+          <w:color w:val="000000"/>
+          <w:sz w:val="21"/>
+          <w:szCs w:val="21"/>
+        </w:rPr>
+        <w:t>null  obje</w:t>
+      </w:r>
+      <w:r>
+        <w:rPr>
+          <w:rFonts w:ascii="Courier New" w:eastAsia="Times New Roman" w:hAnsi="Courier New" w:cs="Courier New"/>
+          <w:color w:val="000000"/>
+          <w:sz w:val="21"/>
+          <w:szCs w:val="21"/>
+        </w:rPr>
+        <w:t>ct</w:t>
+      </w:r>
+      <w:proofErr w:type="gramEnd"/>
+      <w:r>
+        <w:rPr>
+          <w:rFonts w:ascii="Courier New" w:eastAsia="Times New Roman" w:hAnsi="Courier New" w:cs="Courier New"/>
+          <w:color w:val="000000"/>
+          <w:sz w:val="21"/>
+          <w:szCs w:val="21"/>
+        </w:rPr>
+        <w:t xml:space="preserve"> </w:t>
       </w:r>
     </w:p>
     <w:p>
@@ -1798,23 +2046,62 @@
           <w:tab w:val="left" w:pos="14656"/>
         </w:tabs>
         <w:wordWrap w:val="0"/>
-        <w:spacing w:after="0" w:line="240" w:lineRule="auto"/>
         <w:textAlignment w:val="baseline"/>
         <w:rPr>
-          <w:rFonts w:ascii="Courier New" w:hAnsi="Courier New" w:eastAsia="Times New Roman" w:cs="Courier New"/>
-          <w:color w:val="000000"/>
-          <w:sz w:val="21"/>
-          <w:szCs w:val="21"/>
-        </w:rPr>
-      </w:pPr>
-      <w:r>
-        <w:rPr>
-          <w:rFonts w:ascii="Courier New" w:hAnsi="Courier New" w:eastAsia="Times New Roman" w:cs="Courier New"/>
-          <w:color w:val="000000"/>
-          <w:sz w:val="21"/>
-          <w:szCs w:val="21"/>
-        </w:rPr>
-        <w:t xml:space="preserve"> 6   user_screen_name      776886 non-null  object </w:t>
+          <w:rFonts w:ascii="Courier New" w:eastAsia="Times New Roman" w:hAnsi="Courier New" w:cs="Courier New"/>
+          <w:color w:val="000000"/>
+          <w:sz w:val="21"/>
+          <w:szCs w:val="21"/>
+        </w:rPr>
+      </w:pPr>
+      <w:r>
+        <w:rPr>
+          <w:rFonts w:ascii="Courier New" w:eastAsia="Times New Roman" w:hAnsi="Courier New" w:cs="Courier New"/>
+          <w:color w:val="000000"/>
+          <w:sz w:val="21"/>
+          <w:szCs w:val="21"/>
+        </w:rPr>
+        <w:t xml:space="preserve"> 6   </w:t>
+      </w:r>
+      <w:proofErr w:type="spellStart"/>
+      <w:r>
+        <w:rPr>
+          <w:rFonts w:ascii="Courier New" w:eastAsia="Times New Roman" w:hAnsi="Courier New" w:cs="Courier New"/>
+          <w:color w:val="000000"/>
+          <w:sz w:val="21"/>
+          <w:szCs w:val="21"/>
+        </w:rPr>
+        <w:t>user_screen_name</w:t>
+      </w:r>
+      <w:proofErr w:type="spellEnd"/>
+      <w:r>
+        <w:rPr>
+          <w:rFonts w:ascii="Courier New" w:eastAsia="Times New Roman" w:hAnsi="Courier New" w:cs="Courier New"/>
+          <w:color w:val="000000"/>
+          <w:sz w:val="21"/>
+          <w:szCs w:val="21"/>
+        </w:rPr>
+        <w:t xml:space="preserve">      776886 non-</w:t>
+      </w:r>
+      <w:proofErr w:type="gramStart"/>
+      <w:r>
+        <w:rPr>
+          <w:rFonts w:ascii="Courier New" w:eastAsia="Times New Roman" w:hAnsi="Courier New" w:cs="Courier New"/>
+          <w:color w:val="000000"/>
+          <w:sz w:val="21"/>
+          <w:szCs w:val="21"/>
+        </w:rPr>
+        <w:t>null  object</w:t>
+      </w:r>
+      <w:proofErr w:type="gramEnd"/>
+      <w:r>
+        <w:rPr>
+          <w:rFonts w:ascii="Courier New" w:eastAsia="Times New Roman" w:hAnsi="Courier New" w:cs="Courier New"/>
+          <w:color w:val="000000"/>
+          <w:sz w:val="21"/>
+          <w:szCs w:val="21"/>
+        </w:rPr>
+        <w:t xml:space="preserve"> </w:t>
       </w:r>
     </w:p>
     <w:p>
@@ -1839,23 +2126,62 @@
           <w:tab w:val="left" w:pos="14656"/>
         </w:tabs>
         <w:wordWrap w:val="0"/>
-        <w:spacing w:after="0" w:line="240" w:lineRule="auto"/>
         <w:textAlignment w:val="baseline"/>
         <w:rPr>
-          <w:rFonts w:ascii="Courier New" w:hAnsi="Courier New" w:eastAsia="Times New Roman" w:cs="Courier New"/>
-          <w:color w:val="000000"/>
-          <w:sz w:val="21"/>
-          <w:szCs w:val="21"/>
-        </w:rPr>
-      </w:pPr>
-      <w:r>
-        <w:rPr>
-          <w:rFonts w:ascii="Courier New" w:hAnsi="Courier New" w:eastAsia="Times New Roman" w:cs="Courier New"/>
-          <w:color w:val="000000"/>
-          <w:sz w:val="21"/>
-          <w:szCs w:val="21"/>
-        </w:rPr>
-        <w:t xml:space="preserve"> 7   user_join_date        776886 non-null  object </w:t>
+          <w:rFonts w:ascii="Courier New" w:eastAsia="Times New Roman" w:hAnsi="Courier New" w:cs="Courier New"/>
+          <w:color w:val="000000"/>
+          <w:sz w:val="21"/>
+          <w:szCs w:val="21"/>
+        </w:rPr>
+      </w:pPr>
+      <w:r>
+        <w:rPr>
+          <w:rFonts w:ascii="Courier New" w:eastAsia="Times New Roman" w:hAnsi="Courier New" w:cs="Courier New"/>
+          <w:color w:val="000000"/>
+          <w:sz w:val="21"/>
+          <w:szCs w:val="21"/>
+        </w:rPr>
+        <w:t xml:space="preserve"> 7   </w:t>
+      </w:r>
+      <w:proofErr w:type="spellStart"/>
+      <w:r>
+        <w:rPr>
+          <w:rFonts w:ascii="Courier New" w:eastAsia="Times New Roman" w:hAnsi="Courier New" w:cs="Courier New"/>
+          <w:color w:val="000000"/>
+          <w:sz w:val="21"/>
+          <w:szCs w:val="21"/>
+        </w:rPr>
+        <w:t>user_join_date</w:t>
+      </w:r>
+      <w:proofErr w:type="spellEnd"/>
+      <w:r>
+        <w:rPr>
+          <w:rFonts w:ascii="Courier New" w:eastAsia="Times New Roman" w:hAnsi="Courier New" w:cs="Courier New"/>
+          <w:color w:val="000000"/>
+          <w:sz w:val="21"/>
+          <w:szCs w:val="21"/>
+        </w:rPr>
+        <w:t xml:space="preserve">        776886 non-</w:t>
+      </w:r>
+      <w:proofErr w:type="gramStart"/>
+      <w:r>
+        <w:rPr>
+          <w:rFonts w:ascii="Courier New" w:eastAsia="Times New Roman" w:hAnsi="Courier New" w:cs="Courier New"/>
+          <w:color w:val="000000"/>
+          <w:sz w:val="21"/>
+          <w:szCs w:val="21"/>
+        </w:rPr>
+        <w:t>null  object</w:t>
+      </w:r>
+      <w:proofErr w:type="gramEnd"/>
+      <w:r>
+        <w:rPr>
+          <w:rFonts w:ascii="Courier New" w:eastAsia="Times New Roman" w:hAnsi="Courier New" w:cs="Courier New"/>
+          <w:color w:val="000000"/>
+          <w:sz w:val="21"/>
+          <w:szCs w:val="21"/>
+        </w:rPr>
+        <w:t xml:space="preserve"> </w:t>
       </w:r>
     </w:p>
     <w:p>
@@ -1880,23 +2206,62 @@
           <w:tab w:val="left" w:pos="14656"/>
         </w:tabs>
         <w:wordWrap w:val="0"/>
-        <w:spacing w:after="0" w:line="240" w:lineRule="auto"/>
         <w:textAlignment w:val="baseline"/>
         <w:rPr>
-          <w:rFonts w:ascii="Courier New" w:hAnsi="Courier New" w:eastAsia="Times New Roman" w:cs="Courier New"/>
-          <w:color w:val="000000"/>
-          <w:sz w:val="21"/>
-          <w:szCs w:val="21"/>
-        </w:rPr>
-      </w:pPr>
-      <w:r>
-        <w:rPr>
-          <w:rFonts w:ascii="Courier New" w:hAnsi="Courier New" w:eastAsia="Times New Roman" w:cs="Courier New"/>
-          <w:color w:val="000000"/>
-          <w:sz w:val="21"/>
-          <w:szCs w:val="21"/>
-        </w:rPr>
-        <w:t xml:space="preserve"> 8   user_followers_count  776886 non-null  float64</w:t>
+          <w:rFonts w:ascii="Courier New" w:eastAsia="Times New Roman" w:hAnsi="Courier New" w:cs="Courier New"/>
+          <w:color w:val="000000"/>
+          <w:sz w:val="21"/>
+          <w:szCs w:val="21"/>
+        </w:rPr>
+      </w:pPr>
+      <w:r>
+        <w:rPr>
+          <w:rFonts w:ascii="Courier New" w:eastAsia="Times New Roman" w:hAnsi="Courier New" w:cs="Courier New"/>
+          <w:color w:val="000000"/>
+          <w:sz w:val="21"/>
+          <w:szCs w:val="21"/>
+        </w:rPr>
+        <w:t xml:space="preserve"> 8   </w:t>
+      </w:r>
+      <w:proofErr w:type="spellStart"/>
+      <w:r>
+        <w:rPr>
+          <w:rFonts w:ascii="Courier New" w:eastAsia="Times New Roman" w:hAnsi="Courier New" w:cs="Courier New"/>
+          <w:color w:val="000000"/>
+          <w:sz w:val="21"/>
+          <w:szCs w:val="21"/>
+        </w:rPr>
+        <w:t>user_followers_</w:t>
+      </w:r>
+      <w:proofErr w:type="gramStart"/>
+      <w:r>
+        <w:rPr>
+          <w:rFonts w:ascii="Courier New" w:eastAsia="Times New Roman" w:hAnsi="Courier New" w:cs="Courier New"/>
+          <w:color w:val="000000"/>
+          <w:sz w:val="21"/>
+          <w:szCs w:val="21"/>
+        </w:rPr>
+        <w:t>count</w:t>
+      </w:r>
+      <w:proofErr w:type="spellEnd"/>
+      <w:r>
+        <w:rPr>
+          <w:rFonts w:ascii="Courier New" w:eastAsia="Times New Roman" w:hAnsi="Courier New" w:cs="Courier New"/>
+          <w:color w:val="000000"/>
+          <w:sz w:val="21"/>
+          <w:szCs w:val="21"/>
+        </w:rPr>
+        <w:t xml:space="preserve">  776886</w:t>
+      </w:r>
+      <w:proofErr w:type="gramEnd"/>
+      <w:r>
+        <w:rPr>
+          <w:rFonts w:ascii="Courier New" w:eastAsia="Times New Roman" w:hAnsi="Courier New" w:cs="Courier New"/>
+          <w:color w:val="000000"/>
+          <w:sz w:val="21"/>
+          <w:szCs w:val="21"/>
+        </w:rPr>
+        <w:t xml:space="preserve"> non-null  float64</w:t>
       </w:r>
     </w:p>
     <w:p>
@@ -1921,23 +2286,62 @@
           <w:tab w:val="left" w:pos="14656"/>
         </w:tabs>
         <w:wordWrap w:val="0"/>
-        <w:spacing w:after="0" w:line="240" w:lineRule="auto"/>
         <w:textAlignment w:val="baseline"/>
         <w:rPr>
-          <w:rFonts w:ascii="Courier New" w:hAnsi="Courier New" w:eastAsia="Times New Roman" w:cs="Courier New"/>
-          <w:color w:val="000000"/>
-          <w:sz w:val="21"/>
-          <w:szCs w:val="21"/>
-        </w:rPr>
-      </w:pPr>
-      <w:r>
-        <w:rPr>
-          <w:rFonts w:ascii="Courier New" w:hAnsi="Courier New" w:eastAsia="Times New Roman" w:cs="Courier New"/>
-          <w:color w:val="000000"/>
-          <w:sz w:val="21"/>
-          <w:szCs w:val="21"/>
-        </w:rPr>
-        <w:t xml:space="preserve"> 9   user_location         543095 non-null  object </w:t>
+          <w:rFonts w:ascii="Courier New" w:eastAsia="Times New Roman" w:hAnsi="Courier New" w:cs="Courier New"/>
+          <w:color w:val="000000"/>
+          <w:sz w:val="21"/>
+          <w:szCs w:val="21"/>
+        </w:rPr>
+      </w:pPr>
+      <w:r>
+        <w:rPr>
+          <w:rFonts w:ascii="Courier New" w:eastAsia="Times New Roman" w:hAnsi="Courier New" w:cs="Courier New"/>
+          <w:color w:val="000000"/>
+          <w:sz w:val="21"/>
+          <w:szCs w:val="21"/>
+        </w:rPr>
+        <w:t xml:space="preserve"> 9   </w:t>
+      </w:r>
+      <w:proofErr w:type="spellStart"/>
+      <w:r>
+        <w:rPr>
+          <w:rFonts w:ascii="Courier New" w:eastAsia="Times New Roman" w:hAnsi="Courier New" w:cs="Courier New"/>
+          <w:color w:val="000000"/>
+          <w:sz w:val="21"/>
+          <w:szCs w:val="21"/>
+        </w:rPr>
+        <w:t>user_location</w:t>
+      </w:r>
+      <w:proofErr w:type="spellEnd"/>
+      <w:r>
+        <w:rPr>
+          <w:rFonts w:ascii="Courier New" w:eastAsia="Times New Roman" w:hAnsi="Courier New" w:cs="Courier New"/>
+          <w:color w:val="000000"/>
+          <w:sz w:val="21"/>
+          <w:szCs w:val="21"/>
+        </w:rPr>
+        <w:t xml:space="preserve">         543095 non-</w:t>
+      </w:r>
+      <w:proofErr w:type="gramStart"/>
+      <w:r>
+        <w:rPr>
+          <w:rFonts w:ascii="Courier New" w:eastAsia="Times New Roman" w:hAnsi="Courier New" w:cs="Courier New"/>
+          <w:color w:val="000000"/>
+          <w:sz w:val="21"/>
+          <w:szCs w:val="21"/>
+        </w:rPr>
+        <w:t>null  object</w:t>
+      </w:r>
+      <w:proofErr w:type="gramEnd"/>
+      <w:r>
+        <w:rPr>
+          <w:rFonts w:ascii="Courier New" w:eastAsia="Times New Roman" w:hAnsi="Courier New" w:cs="Courier New"/>
+          <w:color w:val="000000"/>
+          <w:sz w:val="21"/>
+          <w:szCs w:val="21"/>
+        </w:rPr>
+        <w:t xml:space="preserve"> </w:t>
       </w:r>
     </w:p>
     <w:p>
@@ -1962,23 +2366,62 @@
           <w:tab w:val="left" w:pos="14656"/>
         </w:tabs>
         <w:wordWrap w:val="0"/>
-        <w:spacing w:after="0" w:line="240" w:lineRule="auto"/>
         <w:textAlignment w:val="baseline"/>
         <w:rPr>
-          <w:rFonts w:ascii="Courier New" w:hAnsi="Courier New" w:eastAsia="Times New Roman" w:cs="Courier New"/>
-          <w:color w:val="000000"/>
-          <w:sz w:val="21"/>
-          <w:szCs w:val="21"/>
-        </w:rPr>
-      </w:pPr>
-      <w:r>
-        <w:rPr>
-          <w:rFonts w:ascii="Courier New" w:hAnsi="Courier New" w:eastAsia="Times New Roman" w:cs="Courier New"/>
-          <w:color w:val="000000"/>
-          <w:sz w:val="21"/>
-          <w:szCs w:val="21"/>
-        </w:rPr>
-        <w:t xml:space="preserve"> 10  lat                   355293 non-null  float64</w:t>
+          <w:rFonts w:ascii="Courier New" w:eastAsia="Times New Roman" w:hAnsi="Courier New" w:cs="Courier New"/>
+          <w:color w:val="000000"/>
+          <w:sz w:val="21"/>
+          <w:szCs w:val="21"/>
+        </w:rPr>
+      </w:pPr>
+      <w:r>
+        <w:rPr>
+          <w:rFonts w:ascii="Courier New" w:eastAsia="Times New Roman" w:hAnsi="Courier New" w:cs="Courier New"/>
+          <w:color w:val="000000"/>
+          <w:sz w:val="21"/>
+          <w:szCs w:val="21"/>
+        </w:rPr>
+        <w:t xml:space="preserve"> </w:t>
+      </w:r>
+      <w:proofErr w:type="gramStart"/>
+      <w:r>
+        <w:rPr>
+          <w:rFonts w:ascii="Courier New" w:eastAsia="Times New Roman" w:hAnsi="Courier New" w:cs="Courier New"/>
+          <w:color w:val="000000"/>
+          <w:sz w:val="21"/>
+          <w:szCs w:val="21"/>
+        </w:rPr>
+        <w:t xml:space="preserve">10  </w:t>
+      </w:r>
+      <w:proofErr w:type="spellStart"/>
+      <w:r>
+        <w:rPr>
+          <w:rFonts w:ascii="Courier New" w:eastAsia="Times New Roman" w:hAnsi="Courier New" w:cs="Courier New"/>
+          <w:color w:val="000000"/>
+          <w:sz w:val="21"/>
+          <w:szCs w:val="21"/>
+        </w:rPr>
+        <w:t>lat</w:t>
+      </w:r>
+      <w:proofErr w:type="spellEnd"/>
+      <w:proofErr w:type="gramEnd"/>
+      <w:r>
+        <w:rPr>
+          <w:rFonts w:ascii="Courier New" w:eastAsia="Times New Roman" w:hAnsi="Courier New" w:cs="Courier New"/>
+          <w:color w:val="000000"/>
+          <w:sz w:val="21"/>
+          <w:szCs w:val="21"/>
+        </w:rPr>
+        <w:t xml:space="preserve">                   355293 non-null  </w:t>
+      </w:r>
+      <w:r>
+        <w:rPr>
+          <w:rFonts w:ascii="Courier New" w:eastAsia="Times New Roman" w:hAnsi="Courier New" w:cs="Courier New"/>
+          <w:color w:val="000000"/>
+          <w:sz w:val="21"/>
+          <w:szCs w:val="21"/>
+        </w:rPr>
+        <w:t>float64</w:t>
       </w:r>
     </w:p>
     <w:p>
@@ -2003,23 +2446,42 @@
           <w:tab w:val="left" w:pos="14656"/>
         </w:tabs>
         <w:wordWrap w:val="0"/>
-        <w:spacing w:after="0" w:line="240" w:lineRule="auto"/>
         <w:textAlignment w:val="baseline"/>
         <w:rPr>
-          <w:rFonts w:ascii="Courier New" w:hAnsi="Courier New" w:eastAsia="Times New Roman" w:cs="Courier New"/>
-          <w:color w:val="000000"/>
-          <w:sz w:val="21"/>
-          <w:szCs w:val="21"/>
-        </w:rPr>
-      </w:pPr>
-      <w:r>
-        <w:rPr>
-          <w:rFonts w:ascii="Courier New" w:hAnsi="Courier New" w:eastAsia="Times New Roman" w:cs="Courier New"/>
-          <w:color w:val="000000"/>
-          <w:sz w:val="21"/>
-          <w:szCs w:val="21"/>
-        </w:rPr>
-        <w:t xml:space="preserve"> 11  long                  355293 non-null  float64</w:t>
+          <w:rFonts w:ascii="Courier New" w:eastAsia="Times New Roman" w:hAnsi="Courier New" w:cs="Courier New"/>
+          <w:color w:val="000000"/>
+          <w:sz w:val="21"/>
+          <w:szCs w:val="21"/>
+        </w:rPr>
+      </w:pPr>
+      <w:r>
+        <w:rPr>
+          <w:rFonts w:ascii="Courier New" w:eastAsia="Times New Roman" w:hAnsi="Courier New" w:cs="Courier New"/>
+          <w:color w:val="000000"/>
+          <w:sz w:val="21"/>
+          <w:szCs w:val="21"/>
+        </w:rPr>
+        <w:t xml:space="preserve"> </w:t>
+      </w:r>
+      <w:proofErr w:type="gramStart"/>
+      <w:r>
+        <w:rPr>
+          <w:rFonts w:ascii="Courier New" w:eastAsia="Times New Roman" w:hAnsi="Courier New" w:cs="Courier New"/>
+          <w:color w:val="000000"/>
+          <w:sz w:val="21"/>
+          <w:szCs w:val="21"/>
+        </w:rPr>
+        <w:t>11  long</w:t>
+      </w:r>
+      <w:proofErr w:type="gramEnd"/>
+      <w:r>
+        <w:rPr>
+          <w:rFonts w:ascii="Courier New" w:eastAsia="Times New Roman" w:hAnsi="Courier New" w:cs="Courier New"/>
+          <w:color w:val="000000"/>
+          <w:sz w:val="21"/>
+          <w:szCs w:val="21"/>
+        </w:rPr>
+        <w:t xml:space="preserve">                  355293 non-null  float64</w:t>
       </w:r>
     </w:p>
     <w:p>
@@ -2044,23 +2506,42 @@
           <w:tab w:val="left" w:pos="14656"/>
         </w:tabs>
         <w:wordWrap w:val="0"/>
-        <w:spacing w:after="0" w:line="240" w:lineRule="auto"/>
         <w:textAlignment w:val="baseline"/>
         <w:rPr>
-          <w:rFonts w:ascii="Courier New" w:hAnsi="Courier New" w:eastAsia="Times New Roman" w:cs="Courier New"/>
-          <w:color w:val="000000"/>
-          <w:sz w:val="21"/>
-          <w:szCs w:val="21"/>
-        </w:rPr>
-      </w:pPr>
-      <w:r>
-        <w:rPr>
-          <w:rFonts w:ascii="Courier New" w:hAnsi="Courier New" w:eastAsia="Times New Roman" w:cs="Courier New"/>
-          <w:color w:val="000000"/>
-          <w:sz w:val="21"/>
-          <w:szCs w:val="21"/>
-        </w:rPr>
-        <w:t xml:space="preserve"> 12  city                  186872 non-null  object </w:t>
+          <w:rFonts w:ascii="Courier New" w:eastAsia="Times New Roman" w:hAnsi="Courier New" w:cs="Courier New"/>
+          <w:color w:val="000000"/>
+          <w:sz w:val="21"/>
+          <w:szCs w:val="21"/>
+        </w:rPr>
+      </w:pPr>
+      <w:r>
+        <w:rPr>
+          <w:rFonts w:ascii="Courier New" w:eastAsia="Times New Roman" w:hAnsi="Courier New" w:cs="Courier New"/>
+          <w:color w:val="000000"/>
+          <w:sz w:val="21"/>
+          <w:szCs w:val="21"/>
+        </w:rPr>
+        <w:t xml:space="preserve"> </w:t>
+      </w:r>
+      <w:proofErr w:type="gramStart"/>
+      <w:r>
+        <w:rPr>
+          <w:rFonts w:ascii="Courier New" w:eastAsia="Times New Roman" w:hAnsi="Courier New" w:cs="Courier New"/>
+          <w:color w:val="000000"/>
+          <w:sz w:val="21"/>
+          <w:szCs w:val="21"/>
+        </w:rPr>
+        <w:t>12  city</w:t>
+      </w:r>
+      <w:proofErr w:type="gramEnd"/>
+      <w:r>
+        <w:rPr>
+          <w:rFonts w:ascii="Courier New" w:eastAsia="Times New Roman" w:hAnsi="Courier New" w:cs="Courier New"/>
+          <w:color w:val="000000"/>
+          <w:sz w:val="21"/>
+          <w:szCs w:val="21"/>
+        </w:rPr>
+        <w:t xml:space="preserve">                  186872 non-null  object </w:t>
       </w:r>
     </w:p>
     <w:p>
@@ -2085,23 +2566,42 @@
           <w:tab w:val="left" w:pos="14656"/>
         </w:tabs>
         <w:wordWrap w:val="0"/>
-        <w:spacing w:after="0" w:line="240" w:lineRule="auto"/>
         <w:textAlignment w:val="baseline"/>
         <w:rPr>
-          <w:rFonts w:ascii="Courier New" w:hAnsi="Courier New" w:eastAsia="Times New Roman" w:cs="Courier New"/>
-          <w:color w:val="000000"/>
-          <w:sz w:val="21"/>
-          <w:szCs w:val="21"/>
-        </w:rPr>
-      </w:pPr>
-      <w:r>
-        <w:rPr>
-          <w:rFonts w:ascii="Courier New" w:hAnsi="Courier New" w:eastAsia="Times New Roman" w:cs="Courier New"/>
-          <w:color w:val="000000"/>
-          <w:sz w:val="21"/>
-          <w:szCs w:val="21"/>
-        </w:rPr>
-        <w:t xml:space="preserve"> 13  country               353779 non-null  object </w:t>
+          <w:rFonts w:ascii="Courier New" w:eastAsia="Times New Roman" w:hAnsi="Courier New" w:cs="Courier New"/>
+          <w:color w:val="000000"/>
+          <w:sz w:val="21"/>
+          <w:szCs w:val="21"/>
+        </w:rPr>
+      </w:pPr>
+      <w:r>
+        <w:rPr>
+          <w:rFonts w:ascii="Courier New" w:eastAsia="Times New Roman" w:hAnsi="Courier New" w:cs="Courier New"/>
+          <w:color w:val="000000"/>
+          <w:sz w:val="21"/>
+          <w:szCs w:val="21"/>
+        </w:rPr>
+        <w:t xml:space="preserve"> </w:t>
+      </w:r>
+      <w:proofErr w:type="gramStart"/>
+      <w:r>
+        <w:rPr>
+          <w:rFonts w:ascii="Courier New" w:eastAsia="Times New Roman" w:hAnsi="Courier New" w:cs="Courier New"/>
+          <w:color w:val="000000"/>
+          <w:sz w:val="21"/>
+          <w:szCs w:val="21"/>
+        </w:rPr>
+        <w:t>13  country</w:t>
+      </w:r>
+      <w:proofErr w:type="gramEnd"/>
+      <w:r>
+        <w:rPr>
+          <w:rFonts w:ascii="Courier New" w:eastAsia="Times New Roman" w:hAnsi="Courier New" w:cs="Courier New"/>
+          <w:color w:val="000000"/>
+          <w:sz w:val="21"/>
+          <w:szCs w:val="21"/>
+        </w:rPr>
+        <w:t xml:space="preserve">               353779 non-null  object </w:t>
       </w:r>
     </w:p>
     <w:p>
@@ -2126,23 +2626,43 @@
           <w:tab w:val="left" w:pos="14656"/>
         </w:tabs>
         <w:wordWrap w:val="0"/>
-        <w:spacing w:after="0" w:line="240" w:lineRule="auto"/>
         <w:textAlignment w:val="baseline"/>
         <w:rPr>
-          <w:rFonts w:ascii="Courier New" w:hAnsi="Courier New" w:eastAsia="Times New Roman" w:cs="Courier New"/>
-          <w:color w:val="000000"/>
-          <w:sz w:val="21"/>
-          <w:szCs w:val="21"/>
-        </w:rPr>
-      </w:pPr>
-      <w:r>
-        <w:rPr>
-          <w:rFonts w:ascii="Courier New" w:hAnsi="Courier New" w:eastAsia="Times New Roman" w:cs="Courier New"/>
-          <w:color w:val="000000"/>
-          <w:sz w:val="21"/>
-          <w:szCs w:val="21"/>
-        </w:rPr>
-        <w:t xml:space="preserve"> 14  continent             353797 non-null  object </w:t>
+          <w:rFonts w:ascii="Courier New" w:eastAsia="Times New Roman" w:hAnsi="Courier New" w:cs="Courier New"/>
+          <w:color w:val="000000"/>
+          <w:sz w:val="21"/>
+          <w:szCs w:val="21"/>
+        </w:rPr>
+      </w:pPr>
+      <w:r>
+        <w:rPr>
+          <w:rFonts w:ascii="Courier New" w:eastAsia="Times New Roman" w:hAnsi="Courier New" w:cs="Courier New"/>
+          <w:color w:val="000000"/>
+          <w:sz w:val="21"/>
+          <w:szCs w:val="21"/>
+        </w:rPr>
+        <w:lastRenderedPageBreak/>
+        <w:t xml:space="preserve"> </w:t>
+      </w:r>
+      <w:proofErr w:type="gramStart"/>
+      <w:r>
+        <w:rPr>
+          <w:rFonts w:ascii="Courier New" w:eastAsia="Times New Roman" w:hAnsi="Courier New" w:cs="Courier New"/>
+          <w:color w:val="000000"/>
+          <w:sz w:val="21"/>
+          <w:szCs w:val="21"/>
+        </w:rPr>
+        <w:t>14  continent</w:t>
+      </w:r>
+      <w:proofErr w:type="gramEnd"/>
+      <w:r>
+        <w:rPr>
+          <w:rFonts w:ascii="Courier New" w:eastAsia="Times New Roman" w:hAnsi="Courier New" w:cs="Courier New"/>
+          <w:color w:val="000000"/>
+          <w:sz w:val="21"/>
+          <w:szCs w:val="21"/>
+        </w:rPr>
+        <w:t xml:space="preserve">             353797 non-null  object </w:t>
       </w:r>
     </w:p>
     <w:p>
@@ -2167,23 +2687,51 @@
           <w:tab w:val="left" w:pos="14656"/>
         </w:tabs>
         <w:wordWrap w:val="0"/>
-        <w:spacing w:after="0" w:line="240" w:lineRule="auto"/>
         <w:textAlignment w:val="baseline"/>
         <w:rPr>
-          <w:rFonts w:ascii="Courier New" w:hAnsi="Courier New" w:eastAsia="Times New Roman" w:cs="Courier New"/>
-          <w:color w:val="000000"/>
-          <w:sz w:val="21"/>
-          <w:szCs w:val="21"/>
-        </w:rPr>
-      </w:pPr>
-      <w:r>
-        <w:rPr>
-          <w:rFonts w:ascii="Courier New" w:hAnsi="Courier New" w:eastAsia="Times New Roman" w:cs="Courier New"/>
-          <w:color w:val="000000"/>
-          <w:sz w:val="21"/>
-          <w:szCs w:val="21"/>
-        </w:rPr>
-        <w:t xml:space="preserve"> 15  state                 260195 non-null  object </w:t>
+          <w:rFonts w:ascii="Courier New" w:eastAsia="Times New Roman" w:hAnsi="Courier New" w:cs="Courier New"/>
+          <w:color w:val="000000"/>
+          <w:sz w:val="21"/>
+          <w:szCs w:val="21"/>
+        </w:rPr>
+      </w:pPr>
+      <w:r>
+        <w:rPr>
+          <w:rFonts w:ascii="Courier New" w:eastAsia="Times New Roman" w:hAnsi="Courier New" w:cs="Courier New"/>
+          <w:color w:val="000000"/>
+          <w:sz w:val="21"/>
+          <w:szCs w:val="21"/>
+        </w:rPr>
+        <w:t xml:space="preserve"> </w:t>
+      </w:r>
+      <w:proofErr w:type="gramStart"/>
+      <w:r>
+        <w:rPr>
+          <w:rFonts w:ascii="Courier New" w:eastAsia="Times New Roman" w:hAnsi="Courier New" w:cs="Courier New"/>
+          <w:color w:val="000000"/>
+          <w:sz w:val="21"/>
+          <w:szCs w:val="21"/>
+        </w:rPr>
+        <w:t>15  state</w:t>
+      </w:r>
+      <w:proofErr w:type="gramEnd"/>
+      <w:r>
+        <w:rPr>
+          <w:rFonts w:ascii="Courier New" w:eastAsia="Times New Roman" w:hAnsi="Courier New" w:cs="Courier New"/>
+          <w:color w:val="000000"/>
+          <w:sz w:val="21"/>
+          <w:szCs w:val="21"/>
+        </w:rPr>
+        <w:t xml:space="preserve">                 260195 non-nu</w:t>
+      </w:r>
+      <w:r>
+        <w:rPr>
+          <w:rFonts w:ascii="Courier New" w:eastAsia="Times New Roman" w:hAnsi="Courier New" w:cs="Courier New"/>
+          <w:color w:val="000000"/>
+          <w:sz w:val="21"/>
+          <w:szCs w:val="21"/>
+        </w:rPr>
+        <w:t xml:space="preserve">ll  object </w:t>
       </w:r>
     </w:p>
     <w:p>
@@ -2208,23 +2756,62 @@
           <w:tab w:val="left" w:pos="14656"/>
         </w:tabs>
         <w:wordWrap w:val="0"/>
-        <w:spacing w:after="0" w:line="240" w:lineRule="auto"/>
         <w:textAlignment w:val="baseline"/>
         <w:rPr>
-          <w:rFonts w:ascii="Courier New" w:hAnsi="Courier New" w:eastAsia="Times New Roman" w:cs="Courier New"/>
-          <w:color w:val="000000"/>
-          <w:sz w:val="21"/>
-          <w:szCs w:val="21"/>
-        </w:rPr>
-      </w:pPr>
-      <w:r>
-        <w:rPr>
-          <w:rFonts w:ascii="Courier New" w:hAnsi="Courier New" w:eastAsia="Times New Roman" w:cs="Courier New"/>
-          <w:color w:val="000000"/>
-          <w:sz w:val="21"/>
-          <w:szCs w:val="21"/>
-        </w:rPr>
-        <w:t xml:space="preserve"> 16  state_code            244609 non-null  object </w:t>
+          <w:rFonts w:ascii="Courier New" w:eastAsia="Times New Roman" w:hAnsi="Courier New" w:cs="Courier New"/>
+          <w:color w:val="000000"/>
+          <w:sz w:val="21"/>
+          <w:szCs w:val="21"/>
+        </w:rPr>
+      </w:pPr>
+      <w:r>
+        <w:rPr>
+          <w:rFonts w:ascii="Courier New" w:eastAsia="Times New Roman" w:hAnsi="Courier New" w:cs="Courier New"/>
+          <w:color w:val="000000"/>
+          <w:sz w:val="21"/>
+          <w:szCs w:val="21"/>
+        </w:rPr>
+        <w:t xml:space="preserve"> </w:t>
+      </w:r>
+      <w:proofErr w:type="gramStart"/>
+      <w:r>
+        <w:rPr>
+          <w:rFonts w:ascii="Courier New" w:eastAsia="Times New Roman" w:hAnsi="Courier New" w:cs="Courier New"/>
+          <w:color w:val="000000"/>
+          <w:sz w:val="21"/>
+          <w:szCs w:val="21"/>
+        </w:rPr>
+        <w:t xml:space="preserve">16  </w:t>
+      </w:r>
+      <w:proofErr w:type="spellStart"/>
+      <w:r>
+        <w:rPr>
+          <w:rFonts w:ascii="Courier New" w:eastAsia="Times New Roman" w:hAnsi="Courier New" w:cs="Courier New"/>
+          <w:color w:val="000000"/>
+          <w:sz w:val="21"/>
+          <w:szCs w:val="21"/>
+        </w:rPr>
+        <w:t>state</w:t>
+      </w:r>
+      <w:proofErr w:type="gramEnd"/>
+      <w:r>
+        <w:rPr>
+          <w:rFonts w:ascii="Courier New" w:eastAsia="Times New Roman" w:hAnsi="Courier New" w:cs="Courier New"/>
+          <w:color w:val="000000"/>
+          <w:sz w:val="21"/>
+          <w:szCs w:val="21"/>
+        </w:rPr>
+        <w:t>_code</w:t>
+      </w:r>
+      <w:proofErr w:type="spellEnd"/>
+      <w:r>
+        <w:rPr>
+          <w:rFonts w:ascii="Courier New" w:eastAsia="Times New Roman" w:hAnsi="Courier New" w:cs="Courier New"/>
+          <w:color w:val="000000"/>
+          <w:sz w:val="21"/>
+          <w:szCs w:val="21"/>
+        </w:rPr>
+        <w:t xml:space="preserve">            244609 non-null  object </w:t>
       </w:r>
     </w:p>
     <w:p>
@@ -2249,23 +2836,53 @@
           <w:tab w:val="left" w:pos="14656"/>
         </w:tabs>
         <w:wordWrap w:val="0"/>
-        <w:spacing w:after="0" w:line="240" w:lineRule="auto"/>
         <w:textAlignment w:val="baseline"/>
         <w:rPr>
-          <w:rFonts w:ascii="Courier New" w:hAnsi="Courier New" w:eastAsia="Times New Roman" w:cs="Courier New"/>
-          <w:color w:val="000000"/>
-          <w:sz w:val="21"/>
-          <w:szCs w:val="21"/>
-        </w:rPr>
-      </w:pPr>
-      <w:r>
-        <w:rPr>
-          <w:rFonts w:ascii="Courier New" w:hAnsi="Courier New" w:eastAsia="Times New Roman" w:cs="Courier New"/>
-          <w:color w:val="000000"/>
-          <w:sz w:val="21"/>
-          <w:szCs w:val="21"/>
-        </w:rPr>
-        <w:t>dtypes: float64(6), object(11)</w:t>
+          <w:rFonts w:ascii="Courier New" w:eastAsia="Times New Roman" w:hAnsi="Courier New" w:cs="Courier New"/>
+          <w:color w:val="000000"/>
+          <w:sz w:val="21"/>
+          <w:szCs w:val="21"/>
+        </w:rPr>
+      </w:pPr>
+      <w:proofErr w:type="spellStart"/>
+      <w:r>
+        <w:rPr>
+          <w:rFonts w:ascii="Courier New" w:eastAsia="Times New Roman" w:hAnsi="Courier New" w:cs="Courier New"/>
+          <w:color w:val="000000"/>
+          <w:sz w:val="21"/>
+          <w:szCs w:val="21"/>
+        </w:rPr>
+        <w:t>dtypes</w:t>
+      </w:r>
+      <w:proofErr w:type="spellEnd"/>
+      <w:r>
+        <w:rPr>
+          <w:rFonts w:ascii="Courier New" w:eastAsia="Times New Roman" w:hAnsi="Courier New" w:cs="Courier New"/>
+          <w:color w:val="000000"/>
+          <w:sz w:val="21"/>
+          <w:szCs w:val="21"/>
+        </w:rPr>
+        <w:t xml:space="preserve">: float64(6), </w:t>
+      </w:r>
+      <w:proofErr w:type="gramStart"/>
+      <w:r>
+        <w:rPr>
+          <w:rFonts w:ascii="Courier New" w:eastAsia="Times New Roman" w:hAnsi="Courier New" w:cs="Courier New"/>
+          <w:color w:val="000000"/>
+          <w:sz w:val="21"/>
+          <w:szCs w:val="21"/>
+        </w:rPr>
+        <w:t>object(</w:t>
+      </w:r>
+      <w:proofErr w:type="gramEnd"/>
+      <w:r>
+        <w:rPr>
+          <w:rFonts w:ascii="Courier New" w:eastAsia="Times New Roman" w:hAnsi="Courier New" w:cs="Courier New"/>
+          <w:color w:val="000000"/>
+          <w:sz w:val="21"/>
+          <w:szCs w:val="21"/>
+        </w:rPr>
+        <w:t>11)</w:t>
       </w:r>
     </w:p>
     <w:p>
@@ -2290,18 +2907,17 @@
           <w:tab w:val="left" w:pos="14656"/>
         </w:tabs>
         <w:wordWrap w:val="0"/>
-        <w:spacing w:after="0" w:line="240" w:lineRule="auto"/>
         <w:textAlignment w:val="baseline"/>
         <w:rPr>
-          <w:rFonts w:ascii="Courier New" w:hAnsi="Courier New" w:eastAsia="Times New Roman" w:cs="Courier New"/>
-          <w:color w:val="000000"/>
-          <w:sz w:val="21"/>
-          <w:szCs w:val="21"/>
-        </w:rPr>
-      </w:pPr>
-      <w:r>
-        <w:rPr>
-          <w:rFonts w:ascii="Courier New" w:hAnsi="Courier New" w:eastAsia="Times New Roman" w:cs="Courier New"/>
+          <w:rFonts w:ascii="Courier New" w:eastAsia="Times New Roman" w:hAnsi="Courier New" w:cs="Courier New"/>
+          <w:color w:val="000000"/>
+          <w:sz w:val="21"/>
+          <w:szCs w:val="21"/>
+        </w:rPr>
+      </w:pPr>
+      <w:r>
+        <w:rPr>
+          <w:rFonts w:ascii="Courier New" w:eastAsia="Times New Roman" w:hAnsi="Courier New" w:cs="Courier New"/>
           <w:color w:val="000000"/>
           <w:sz w:val="21"/>
           <w:szCs w:val="21"/>
@@ -2331,10 +2947,9 @@
           <w:tab w:val="left" w:pos="14656"/>
         </w:tabs>
         <w:wordWrap w:val="0"/>
-        <w:spacing w:after="0" w:line="240" w:lineRule="auto"/>
         <w:textAlignment w:val="baseline"/>
         <w:rPr>
-          <w:rFonts w:hint="default" w:ascii="Times New Roman" w:hAnsi="Times New Roman" w:eastAsia="Times New Roman" w:cs="Times New Roman"/>
+          <w:rFonts w:ascii="Times New Roman" w:eastAsia="Times New Roman" w:hAnsi="Times New Roman" w:cs="Times New Roman"/>
           <w:color w:val="000000"/>
           <w:sz w:val="24"/>
           <w:szCs w:val="24"/>
@@ -2363,45 +2978,62 @@
           <w:tab w:val="left" w:pos="14656"/>
         </w:tabs>
         <w:wordWrap w:val="0"/>
-        <w:spacing w:after="0" w:line="240" w:lineRule="auto"/>
         <w:textAlignment w:val="baseline"/>
         <w:rPr>
-          <w:rFonts w:hint="default" w:ascii="Times New Roman" w:hAnsi="Times New Roman" w:eastAsia="Times New Roman" w:cs="Times New Roman"/>
-          <w:color w:val="000000"/>
-          <w:sz w:val="24"/>
-          <w:szCs w:val="24"/>
-        </w:rPr>
-      </w:pPr>
-    </w:p>
-    <w:p>
-      <w:pPr>
-        <w:rPr>
-          <w:rFonts w:hint="default" w:ascii="Times New Roman" w:hAnsi="Times New Roman" w:cs="Times New Roman"/>
-          <w:sz w:val="24"/>
-          <w:szCs w:val="24"/>
-        </w:rPr>
-      </w:pPr>
-      <w:r>
-        <w:rPr>
-          <w:rFonts w:hint="default" w:ascii="Times New Roman" w:hAnsi="Times New Roman" w:cs="Times New Roman"/>
-          <w:sz w:val="24"/>
-          <w:szCs w:val="24"/>
-        </w:rPr>
-        <w:t>This is the pandas Dataframe output for the Biden dataset. Something similar is there for the Trump dataset:</w:t>
-      </w:r>
-    </w:p>
-    <w:p>
-      <w:pPr>
-        <w:rPr>
-          <w:rFonts w:hint="default" w:ascii="Times New Roman" w:hAnsi="Times New Roman" w:cs="Times New Roman"/>
-          <w:sz w:val="24"/>
-          <w:szCs w:val="24"/>
-        </w:rPr>
-      </w:pPr>
-    </w:p>
-    <w:p>
-      <w:pPr>
-        <w:pStyle w:val="7"/>
+          <w:rFonts w:ascii="Times New Roman" w:eastAsia="Times New Roman" w:hAnsi="Times New Roman" w:cs="Times New Roman"/>
+          <w:color w:val="000000"/>
+          <w:sz w:val="24"/>
+          <w:szCs w:val="24"/>
+        </w:rPr>
+      </w:pPr>
+    </w:p>
+    <w:p>
+      <w:pPr>
+        <w:rPr>
+          <w:rFonts w:ascii="Times New Roman" w:hAnsi="Times New Roman" w:cs="Times New Roman"/>
+          <w:sz w:val="24"/>
+          <w:szCs w:val="24"/>
+        </w:rPr>
+      </w:pPr>
+      <w:r>
+        <w:rPr>
+          <w:rFonts w:ascii="Times New Roman" w:hAnsi="Times New Roman" w:cs="Times New Roman"/>
+          <w:sz w:val="24"/>
+          <w:szCs w:val="24"/>
+        </w:rPr>
+        <w:t xml:space="preserve">This is the pandas </w:t>
+      </w:r>
+      <w:proofErr w:type="spellStart"/>
+      <w:r>
+        <w:rPr>
+          <w:rFonts w:ascii="Times New Roman" w:hAnsi="Times New Roman" w:cs="Times New Roman"/>
+          <w:sz w:val="24"/>
+          <w:szCs w:val="24"/>
+        </w:rPr>
+        <w:t>Dataframe</w:t>
+      </w:r>
+      <w:proofErr w:type="spellEnd"/>
+      <w:r>
+        <w:rPr>
+          <w:rFonts w:ascii="Times New Roman" w:hAnsi="Times New Roman" w:cs="Times New Roman"/>
+          <w:sz w:val="24"/>
+          <w:szCs w:val="24"/>
+        </w:rPr>
+        <w:t xml:space="preserve"> output for the Biden dataset. Something similar is there for the Trump dataset:</w:t>
+      </w:r>
+    </w:p>
+    <w:p>
+      <w:pPr>
+        <w:rPr>
+          <w:rFonts w:ascii="Times New Roman" w:hAnsi="Times New Roman" w:cs="Times New Roman"/>
+          <w:sz w:val="24"/>
+          <w:szCs w:val="24"/>
+        </w:rPr>
+      </w:pPr>
+    </w:p>
+    <w:p>
+      <w:pPr>
+        <w:pStyle w:val="HTMLVorformatiert"/>
         <w:shd w:val="clear" w:color="auto" w:fill="FFFFFF"/>
         <w:wordWrap w:val="0"/>
         <w:textAlignment w:val="baseline"/>
@@ -2411,18 +3043,36 @@
           <w:szCs w:val="21"/>
         </w:rPr>
       </w:pPr>
-      <w:r>
-        <w:rPr>
-          <w:color w:val="000000"/>
-          <w:sz w:val="21"/>
-          <w:szCs w:val="21"/>
-        </w:rPr>
-        <w:t>RangeIndex: 970919 entries, 0 to 970918</w:t>
-      </w:r>
-    </w:p>
-    <w:p>
-      <w:pPr>
-        <w:pStyle w:val="7"/>
+      <w:proofErr w:type="spellStart"/>
+      <w:r>
+        <w:rPr>
+          <w:color w:val="000000"/>
+          <w:sz w:val="21"/>
+          <w:szCs w:val="21"/>
+        </w:rPr>
+        <w:t>RangeIndex</w:t>
+      </w:r>
+      <w:proofErr w:type="spellEnd"/>
+      <w:r>
+        <w:rPr>
+          <w:color w:val="000000"/>
+          <w:sz w:val="21"/>
+          <w:szCs w:val="21"/>
+        </w:rPr>
+        <w:t xml:space="preserve">: 970919 </w:t>
+      </w:r>
+      <w:r>
+        <w:rPr>
+          <w:color w:val="000000"/>
+          <w:sz w:val="21"/>
+          <w:szCs w:val="21"/>
+        </w:rPr>
+        <w:t>entries, 0 to 970918</w:t>
+      </w:r>
+    </w:p>
+    <w:p>
+      <w:pPr>
+        <w:pStyle w:val="HTMLVorformatiert"/>
         <w:shd w:val="clear" w:color="auto" w:fill="FFFFFF"/>
         <w:wordWrap w:val="0"/>
         <w:textAlignment w:val="baseline"/>
@@ -2443,7 +3093,7 @@
     </w:p>
     <w:p>
       <w:pPr>
-        <w:pStyle w:val="7"/>
+        <w:pStyle w:val="HTMLVorformatiert"/>
         <w:shd w:val="clear" w:color="auto" w:fill="FFFFFF"/>
         <w:wordWrap w:val="0"/>
         <w:textAlignment w:val="baseline"/>
@@ -2459,12 +3109,30 @@
           <w:sz w:val="21"/>
           <w:szCs w:val="21"/>
         </w:rPr>
-        <w:t xml:space="preserve"> #   Column                Non-Null Count   Dtype  </w:t>
-      </w:r>
-    </w:p>
-    <w:p>
-      <w:pPr>
-        <w:pStyle w:val="7"/>
+        <w:t xml:space="preserve"> #   Column                Non-Null Count   </w:t>
+      </w:r>
+      <w:proofErr w:type="spellStart"/>
+      <w:r>
+        <w:rPr>
+          <w:color w:val="000000"/>
+          <w:sz w:val="21"/>
+          <w:szCs w:val="21"/>
+        </w:rPr>
+        <w:t>Dtype</w:t>
+      </w:r>
+      <w:proofErr w:type="spellEnd"/>
+      <w:r>
+        <w:rPr>
+          <w:color w:val="000000"/>
+          <w:sz w:val="21"/>
+          <w:szCs w:val="21"/>
+        </w:rPr>
+        <w:t xml:space="preserve">  </w:t>
+      </w:r>
+    </w:p>
+    <w:p>
+      <w:pPr>
+        <w:pStyle w:val="HTMLVorformatiert"/>
         <w:shd w:val="clear" w:color="auto" w:fill="FFFFFF"/>
         <w:wordWrap w:val="0"/>
         <w:textAlignment w:val="baseline"/>
@@ -2485,7 +3153,7 @@
     </w:p>
     <w:p>
       <w:pPr>
-        <w:pStyle w:val="7"/>
+        <w:pStyle w:val="HTMLVorformatiert"/>
         <w:shd w:val="clear" w:color="auto" w:fill="FFFFFF"/>
         <w:wordWrap w:val="0"/>
         <w:textAlignment w:val="baseline"/>
@@ -2501,12 +3169,48 @@
           <w:sz w:val="21"/>
           <w:szCs w:val="21"/>
         </w:rPr>
-        <w:t xml:space="preserve"> 0   created_at            970919 non-null  object </w:t>
-      </w:r>
-    </w:p>
-    <w:p>
-      <w:pPr>
-        <w:pStyle w:val="7"/>
+        <w:t xml:space="preserve"> 0   </w:t>
+      </w:r>
+      <w:proofErr w:type="spellStart"/>
+      <w:r>
+        <w:rPr>
+          <w:color w:val="000000"/>
+          <w:sz w:val="21"/>
+          <w:szCs w:val="21"/>
+        </w:rPr>
+        <w:t>created_at</w:t>
+      </w:r>
+      <w:proofErr w:type="spellEnd"/>
+      <w:r>
+        <w:rPr>
+          <w:color w:val="000000"/>
+          <w:sz w:val="21"/>
+          <w:szCs w:val="21"/>
+        </w:rPr>
+        <w:t xml:space="preserve">            970919 non-</w:t>
+      </w:r>
+      <w:proofErr w:type="gramStart"/>
+      <w:r>
+        <w:rPr>
+          <w:color w:val="000000"/>
+          <w:sz w:val="21"/>
+          <w:szCs w:val="21"/>
+        </w:rPr>
+        <w:t>null  object</w:t>
+      </w:r>
+      <w:proofErr w:type="gramEnd"/>
+      <w:r>
+        <w:rPr>
+          <w:color w:val="000000"/>
+          <w:sz w:val="21"/>
+          <w:szCs w:val="21"/>
+        </w:rPr>
+        <w:t xml:space="preserve"> </w:t>
+      </w:r>
+    </w:p>
+    <w:p>
+      <w:pPr>
+        <w:pStyle w:val="HTMLVorformatiert"/>
         <w:shd w:val="clear" w:color="auto" w:fill="FFFFFF"/>
         <w:wordWrap w:val="0"/>
         <w:textAlignment w:val="baseline"/>
@@ -2522,12 +3226,30 @@
           <w:sz w:val="21"/>
           <w:szCs w:val="21"/>
         </w:rPr>
-        <w:t xml:space="preserve"> 1   tweet                 970919 non-null  object </w:t>
-      </w:r>
-    </w:p>
-    <w:p>
-      <w:pPr>
-        <w:pStyle w:val="7"/>
+        <w:t xml:space="preserve"> 1   tweet                 970919 non-</w:t>
+      </w:r>
+      <w:proofErr w:type="gramStart"/>
+      <w:r>
+        <w:rPr>
+          <w:color w:val="000000"/>
+          <w:sz w:val="21"/>
+          <w:szCs w:val="21"/>
+        </w:rPr>
+        <w:t>null  object</w:t>
+      </w:r>
+      <w:proofErr w:type="gramEnd"/>
+      <w:r>
+        <w:rPr>
+          <w:color w:val="000000"/>
+          <w:sz w:val="21"/>
+          <w:szCs w:val="21"/>
+        </w:rPr>
+        <w:t xml:space="preserve"> </w:t>
+      </w:r>
+    </w:p>
+    <w:p>
+      <w:pPr>
+        <w:pStyle w:val="HTMLVorformatiert"/>
         <w:shd w:val="clear" w:color="auto" w:fill="FFFFFF"/>
         <w:wordWrap w:val="0"/>
         <w:textAlignment w:val="baseline"/>
@@ -2543,12 +3265,30 @@
           <w:sz w:val="21"/>
           <w:szCs w:val="21"/>
         </w:rPr>
-        <w:t xml:space="preserve"> 2   likes                 970919 non-null  float64</w:t>
-      </w:r>
-    </w:p>
-    <w:p>
-      <w:pPr>
-        <w:pStyle w:val="7"/>
+        <w:t xml:space="preserve"> 2   likes                 970919 non-</w:t>
+      </w:r>
+      <w:proofErr w:type="gramStart"/>
+      <w:r>
+        <w:rPr>
+          <w:color w:val="000000"/>
+          <w:sz w:val="21"/>
+          <w:szCs w:val="21"/>
+        </w:rPr>
+        <w:t>null  float</w:t>
+      </w:r>
+      <w:proofErr w:type="gramEnd"/>
+      <w:r>
+        <w:rPr>
+          <w:color w:val="000000"/>
+          <w:sz w:val="21"/>
+          <w:szCs w:val="21"/>
+        </w:rPr>
+        <w:t>64</w:t>
+      </w:r>
+    </w:p>
+    <w:p>
+      <w:pPr>
+        <w:pStyle w:val="HTMLVorformatiert"/>
         <w:shd w:val="clear" w:color="auto" w:fill="FFFFFF"/>
         <w:wordWrap w:val="0"/>
         <w:textAlignment w:val="baseline"/>
@@ -2564,12 +3304,48 @@
           <w:sz w:val="21"/>
           <w:szCs w:val="21"/>
         </w:rPr>
-        <w:t xml:space="preserve"> 3   retweet_count         970919 non-null  float64</w:t>
-      </w:r>
-    </w:p>
-    <w:p>
-      <w:pPr>
-        <w:pStyle w:val="7"/>
+        <w:t xml:space="preserve"> 3   </w:t>
+      </w:r>
+      <w:proofErr w:type="spellStart"/>
+      <w:r>
+        <w:rPr>
+          <w:color w:val="000000"/>
+          <w:sz w:val="21"/>
+          <w:szCs w:val="21"/>
+        </w:rPr>
+        <w:t>retweet_count</w:t>
+      </w:r>
+      <w:proofErr w:type="spellEnd"/>
+      <w:r>
+        <w:rPr>
+          <w:color w:val="000000"/>
+          <w:sz w:val="21"/>
+          <w:szCs w:val="21"/>
+        </w:rPr>
+        <w:t xml:space="preserve">         970919 non-</w:t>
+      </w:r>
+      <w:proofErr w:type="gramStart"/>
+      <w:r>
+        <w:rPr>
+          <w:color w:val="000000"/>
+          <w:sz w:val="21"/>
+          <w:szCs w:val="21"/>
+        </w:rPr>
+        <w:t>null  float</w:t>
+      </w:r>
+      <w:proofErr w:type="gramEnd"/>
+      <w:r>
+        <w:rPr>
+          <w:color w:val="000000"/>
+          <w:sz w:val="21"/>
+          <w:szCs w:val="21"/>
+        </w:rPr>
+        <w:t>64</w:t>
+      </w:r>
+    </w:p>
+    <w:p>
+      <w:pPr>
+        <w:pStyle w:val="HTMLVorformatiert"/>
         <w:shd w:val="clear" w:color="auto" w:fill="FFFFFF"/>
         <w:wordWrap w:val="0"/>
         <w:textAlignment w:val="baseline"/>
@@ -2585,12 +3361,56 @@
           <w:sz w:val="21"/>
           <w:szCs w:val="21"/>
         </w:rPr>
-        <w:t xml:space="preserve"> 4   user_id               970919 non-null  float64</w:t>
-      </w:r>
-    </w:p>
-    <w:p>
-      <w:pPr>
-        <w:pStyle w:val="7"/>
+        <w:t xml:space="preserve"> 4   </w:t>
+      </w:r>
+      <w:proofErr w:type="spellStart"/>
+      <w:r>
+        <w:rPr>
+          <w:color w:val="000000"/>
+          <w:sz w:val="21"/>
+          <w:szCs w:val="21"/>
+        </w:rPr>
+        <w:t>user_id</w:t>
+      </w:r>
+      <w:proofErr w:type="spellEnd"/>
+      <w:r>
+        <w:rPr>
+          <w:color w:val="000000"/>
+          <w:sz w:val="21"/>
+          <w:szCs w:val="21"/>
+        </w:rPr>
+        <w:t xml:space="preserve">               970919 non-</w:t>
+      </w:r>
+      <w:proofErr w:type="gramStart"/>
+      <w:r>
+        <w:rPr>
+          <w:color w:val="000000"/>
+          <w:sz w:val="21"/>
+          <w:szCs w:val="21"/>
+        </w:rPr>
+        <w:t>null  floa</w:t>
+      </w:r>
+      <w:r>
+        <w:rPr>
+          <w:color w:val="000000"/>
+          <w:sz w:val="21"/>
+          <w:szCs w:val="21"/>
+        </w:rPr>
+        <w:t>t</w:t>
+      </w:r>
+      <w:proofErr w:type="gramEnd"/>
+      <w:r>
+        <w:rPr>
+          <w:color w:val="000000"/>
+          <w:sz w:val="21"/>
+          <w:szCs w:val="21"/>
+        </w:rPr>
+        <w:t>64</w:t>
+      </w:r>
+    </w:p>
+    <w:p>
+      <w:pPr>
+        <w:pStyle w:val="HTMLVorformatiert"/>
         <w:shd w:val="clear" w:color="auto" w:fill="FFFFFF"/>
         <w:wordWrap w:val="0"/>
         <w:textAlignment w:val="baseline"/>
@@ -2606,12 +3426,48 @@
           <w:sz w:val="21"/>
           <w:szCs w:val="21"/>
         </w:rPr>
-        <w:t xml:space="preserve"> 5   user_name             970903 non-null  object </w:t>
-      </w:r>
-    </w:p>
-    <w:p>
-      <w:pPr>
-        <w:pStyle w:val="7"/>
+        <w:t xml:space="preserve"> 5   </w:t>
+      </w:r>
+      <w:proofErr w:type="spellStart"/>
+      <w:r>
+        <w:rPr>
+          <w:color w:val="000000"/>
+          <w:sz w:val="21"/>
+          <w:szCs w:val="21"/>
+        </w:rPr>
+        <w:t>user_name</w:t>
+      </w:r>
+      <w:proofErr w:type="spellEnd"/>
+      <w:r>
+        <w:rPr>
+          <w:color w:val="000000"/>
+          <w:sz w:val="21"/>
+          <w:szCs w:val="21"/>
+        </w:rPr>
+        <w:t xml:space="preserve">             970903 non-</w:t>
+      </w:r>
+      <w:proofErr w:type="gramStart"/>
+      <w:r>
+        <w:rPr>
+          <w:color w:val="000000"/>
+          <w:sz w:val="21"/>
+          <w:szCs w:val="21"/>
+        </w:rPr>
+        <w:t>null  object</w:t>
+      </w:r>
+      <w:proofErr w:type="gramEnd"/>
+      <w:r>
+        <w:rPr>
+          <w:color w:val="000000"/>
+          <w:sz w:val="21"/>
+          <w:szCs w:val="21"/>
+        </w:rPr>
+        <w:t xml:space="preserve"> </w:t>
+      </w:r>
+    </w:p>
+    <w:p>
+      <w:pPr>
+        <w:pStyle w:val="HTMLVorformatiert"/>
         <w:shd w:val="clear" w:color="auto" w:fill="FFFFFF"/>
         <w:wordWrap w:val="0"/>
         <w:textAlignment w:val="baseline"/>
@@ -2627,12 +3483,48 @@
           <w:sz w:val="21"/>
           <w:szCs w:val="21"/>
         </w:rPr>
-        <w:t xml:space="preserve"> 6   user_screen_name      970919 non-null  object </w:t>
-      </w:r>
-    </w:p>
-    <w:p>
-      <w:pPr>
-        <w:pStyle w:val="7"/>
+        <w:t xml:space="preserve"> 6   </w:t>
+      </w:r>
+      <w:proofErr w:type="spellStart"/>
+      <w:r>
+        <w:rPr>
+          <w:color w:val="000000"/>
+          <w:sz w:val="21"/>
+          <w:szCs w:val="21"/>
+        </w:rPr>
+        <w:t>user_screen_name</w:t>
+      </w:r>
+      <w:proofErr w:type="spellEnd"/>
+      <w:r>
+        <w:rPr>
+          <w:color w:val="000000"/>
+          <w:sz w:val="21"/>
+          <w:szCs w:val="21"/>
+        </w:rPr>
+        <w:t xml:space="preserve">      970919 non-</w:t>
+      </w:r>
+      <w:proofErr w:type="gramStart"/>
+      <w:r>
+        <w:rPr>
+          <w:color w:val="000000"/>
+          <w:sz w:val="21"/>
+          <w:szCs w:val="21"/>
+        </w:rPr>
+        <w:t>null  object</w:t>
+      </w:r>
+      <w:proofErr w:type="gramEnd"/>
+      <w:r>
+        <w:rPr>
+          <w:color w:val="000000"/>
+          <w:sz w:val="21"/>
+          <w:szCs w:val="21"/>
+        </w:rPr>
+        <w:t xml:space="preserve"> </w:t>
+      </w:r>
+    </w:p>
+    <w:p>
+      <w:pPr>
+        <w:pStyle w:val="HTMLVorformatiert"/>
         <w:shd w:val="clear" w:color="auto" w:fill="FFFFFF"/>
         <w:wordWrap w:val="0"/>
         <w:textAlignment w:val="baseline"/>
@@ -2648,12 +3540,48 @@
           <w:sz w:val="21"/>
           <w:szCs w:val="21"/>
         </w:rPr>
-        <w:t xml:space="preserve"> 7   user_join_date        970919 non-null  object </w:t>
-      </w:r>
-    </w:p>
-    <w:p>
-      <w:pPr>
-        <w:pStyle w:val="7"/>
+        <w:t xml:space="preserve"> 7   </w:t>
+      </w:r>
+      <w:proofErr w:type="spellStart"/>
+      <w:r>
+        <w:rPr>
+          <w:color w:val="000000"/>
+          <w:sz w:val="21"/>
+          <w:szCs w:val="21"/>
+        </w:rPr>
+        <w:t>user_join_date</w:t>
+      </w:r>
+      <w:proofErr w:type="spellEnd"/>
+      <w:r>
+        <w:rPr>
+          <w:color w:val="000000"/>
+          <w:sz w:val="21"/>
+          <w:szCs w:val="21"/>
+        </w:rPr>
+        <w:t xml:space="preserve">        970919 non-</w:t>
+      </w:r>
+      <w:proofErr w:type="gramStart"/>
+      <w:r>
+        <w:rPr>
+          <w:color w:val="000000"/>
+          <w:sz w:val="21"/>
+          <w:szCs w:val="21"/>
+        </w:rPr>
+        <w:t>null  object</w:t>
+      </w:r>
+      <w:proofErr w:type="gramEnd"/>
+      <w:r>
+        <w:rPr>
+          <w:color w:val="000000"/>
+          <w:sz w:val="21"/>
+          <w:szCs w:val="21"/>
+        </w:rPr>
+        <w:t xml:space="preserve"> </w:t>
+      </w:r>
+    </w:p>
+    <w:p>
+      <w:pPr>
+        <w:pStyle w:val="HTMLVorformatiert"/>
         <w:shd w:val="clear" w:color="auto" w:fill="FFFFFF"/>
         <w:wordWrap w:val="0"/>
         <w:textAlignment w:val="baseline"/>
@@ -2669,12 +3597,48 @@
           <w:sz w:val="21"/>
           <w:szCs w:val="21"/>
         </w:rPr>
-        <w:t xml:space="preserve"> 8   user_followers_count  970919 non-null  float64</w:t>
-      </w:r>
-    </w:p>
-    <w:p>
-      <w:pPr>
-        <w:pStyle w:val="7"/>
+        <w:t xml:space="preserve"> 8   </w:t>
+      </w:r>
+      <w:proofErr w:type="spellStart"/>
+      <w:r>
+        <w:rPr>
+          <w:color w:val="000000"/>
+          <w:sz w:val="21"/>
+          <w:szCs w:val="21"/>
+        </w:rPr>
+        <w:t>user_followers_</w:t>
+      </w:r>
+      <w:proofErr w:type="gramStart"/>
+      <w:r>
+        <w:rPr>
+          <w:color w:val="000000"/>
+          <w:sz w:val="21"/>
+          <w:szCs w:val="21"/>
+        </w:rPr>
+        <w:t>count</w:t>
+      </w:r>
+      <w:proofErr w:type="spellEnd"/>
+      <w:r>
+        <w:rPr>
+          <w:color w:val="000000"/>
+          <w:sz w:val="21"/>
+          <w:szCs w:val="21"/>
+        </w:rPr>
+        <w:t xml:space="preserve">  970919</w:t>
+      </w:r>
+      <w:proofErr w:type="gramEnd"/>
+      <w:r>
+        <w:rPr>
+          <w:color w:val="000000"/>
+          <w:sz w:val="21"/>
+          <w:szCs w:val="21"/>
+        </w:rPr>
+        <w:t xml:space="preserve"> non-null  float64</w:t>
+      </w:r>
+    </w:p>
+    <w:p>
+      <w:pPr>
+        <w:pStyle w:val="HTMLVorformatiert"/>
         <w:shd w:val="clear" w:color="auto" w:fill="FFFFFF"/>
         <w:wordWrap w:val="0"/>
         <w:textAlignment w:val="baseline"/>
@@ -2690,12 +3654,56 @@
           <w:sz w:val="21"/>
           <w:szCs w:val="21"/>
         </w:rPr>
-        <w:t xml:space="preserve"> 9   user_location         675966 non-null  object </w:t>
-      </w:r>
-    </w:p>
-    <w:p>
-      <w:pPr>
-        <w:pStyle w:val="7"/>
+        <w:t xml:space="preserve"> 9   </w:t>
+      </w:r>
+      <w:proofErr w:type="spellStart"/>
+      <w:r>
+        <w:rPr>
+          <w:color w:val="000000"/>
+          <w:sz w:val="21"/>
+          <w:szCs w:val="21"/>
+        </w:rPr>
+        <w:t>user_location</w:t>
+      </w:r>
+      <w:proofErr w:type="spellEnd"/>
+      <w:r>
+        <w:rPr>
+          <w:color w:val="000000"/>
+          <w:sz w:val="21"/>
+          <w:szCs w:val="21"/>
+        </w:rPr>
+        <w:t xml:space="preserve">         675966 non-</w:t>
+      </w:r>
+      <w:proofErr w:type="gramStart"/>
+      <w:r>
+        <w:rPr>
+          <w:color w:val="000000"/>
+          <w:sz w:val="21"/>
+          <w:szCs w:val="21"/>
+        </w:rPr>
+        <w:t xml:space="preserve">null  </w:t>
+      </w:r>
+      <w:r>
+        <w:rPr>
+          <w:color w:val="000000"/>
+          <w:sz w:val="21"/>
+          <w:szCs w:val="21"/>
+        </w:rPr>
+        <w:t>object</w:t>
+      </w:r>
+      <w:proofErr w:type="gramEnd"/>
+      <w:r>
+        <w:rPr>
+          <w:color w:val="000000"/>
+          <w:sz w:val="21"/>
+          <w:szCs w:val="21"/>
+        </w:rPr>
+        <w:t xml:space="preserve"> </w:t>
+      </w:r>
+    </w:p>
+    <w:p>
+      <w:pPr>
+        <w:pStyle w:val="HTMLVorformatiert"/>
         <w:shd w:val="clear" w:color="auto" w:fill="FFFFFF"/>
         <w:wordWrap w:val="0"/>
         <w:textAlignment w:val="baseline"/>
@@ -2711,12 +3719,40 @@
           <w:sz w:val="21"/>
           <w:szCs w:val="21"/>
         </w:rPr>
-        <w:t xml:space="preserve"> 10  lat                   445719 non-null  float64</w:t>
-      </w:r>
-    </w:p>
-    <w:p>
-      <w:pPr>
-        <w:pStyle w:val="7"/>
+        <w:t xml:space="preserve"> </w:t>
+      </w:r>
+      <w:proofErr w:type="gramStart"/>
+      <w:r>
+        <w:rPr>
+          <w:color w:val="000000"/>
+          <w:sz w:val="21"/>
+          <w:szCs w:val="21"/>
+        </w:rPr>
+        <w:t xml:space="preserve">10  </w:t>
+      </w:r>
+      <w:proofErr w:type="spellStart"/>
+      <w:r>
+        <w:rPr>
+          <w:color w:val="000000"/>
+          <w:sz w:val="21"/>
+          <w:szCs w:val="21"/>
+        </w:rPr>
+        <w:t>lat</w:t>
+      </w:r>
+      <w:proofErr w:type="spellEnd"/>
+      <w:proofErr w:type="gramEnd"/>
+      <w:r>
+        <w:rPr>
+          <w:color w:val="000000"/>
+          <w:sz w:val="21"/>
+          <w:szCs w:val="21"/>
+        </w:rPr>
+        <w:t xml:space="preserve">                   445719 non-null  float64</w:t>
+      </w:r>
+    </w:p>
+    <w:p>
+      <w:pPr>
+        <w:pStyle w:val="HTMLVorformatiert"/>
         <w:shd w:val="clear" w:color="auto" w:fill="FFFFFF"/>
         <w:wordWrap w:val="0"/>
         <w:textAlignment w:val="baseline"/>
@@ -2732,12 +3768,30 @@
           <w:sz w:val="21"/>
           <w:szCs w:val="21"/>
         </w:rPr>
-        <w:t xml:space="preserve"> 11  long                  445719 non-null  float64</w:t>
-      </w:r>
-    </w:p>
-    <w:p>
-      <w:pPr>
-        <w:pStyle w:val="7"/>
+        <w:t xml:space="preserve"> </w:t>
+      </w:r>
+      <w:proofErr w:type="gramStart"/>
+      <w:r>
+        <w:rPr>
+          <w:color w:val="000000"/>
+          <w:sz w:val="21"/>
+          <w:szCs w:val="21"/>
+        </w:rPr>
+        <w:t>11  long</w:t>
+      </w:r>
+      <w:proofErr w:type="gramEnd"/>
+      <w:r>
+        <w:rPr>
+          <w:color w:val="000000"/>
+          <w:sz w:val="21"/>
+          <w:szCs w:val="21"/>
+        </w:rPr>
+        <w:t xml:space="preserve">                  445719 non-null  float64</w:t>
+      </w:r>
+    </w:p>
+    <w:p>
+      <w:pPr>
+        <w:pStyle w:val="HTMLVorformatiert"/>
         <w:shd w:val="clear" w:color="auto" w:fill="FFFFFF"/>
         <w:wordWrap w:val="0"/>
         <w:textAlignment w:val="baseline"/>
@@ -2753,12 +3807,30 @@
           <w:sz w:val="21"/>
           <w:szCs w:val="21"/>
         </w:rPr>
-        <w:t xml:space="preserve"> 12  city                  227187 non-null  object </w:t>
-      </w:r>
-    </w:p>
-    <w:p>
-      <w:pPr>
-        <w:pStyle w:val="7"/>
+        <w:t xml:space="preserve"> </w:t>
+      </w:r>
+      <w:proofErr w:type="gramStart"/>
+      <w:r>
+        <w:rPr>
+          <w:color w:val="000000"/>
+          <w:sz w:val="21"/>
+          <w:szCs w:val="21"/>
+        </w:rPr>
+        <w:t>12  city</w:t>
+      </w:r>
+      <w:proofErr w:type="gramEnd"/>
+      <w:r>
+        <w:rPr>
+          <w:color w:val="000000"/>
+          <w:sz w:val="21"/>
+          <w:szCs w:val="21"/>
+        </w:rPr>
+        <w:t xml:space="preserve">                  227187 non-null  object </w:t>
+      </w:r>
+    </w:p>
+    <w:p>
+      <w:pPr>
+        <w:pStyle w:val="HTMLVorformatiert"/>
         <w:shd w:val="clear" w:color="auto" w:fill="FFFFFF"/>
         <w:wordWrap w:val="0"/>
         <w:textAlignment w:val="baseline"/>
@@ -2774,12 +3846,30 @@
           <w:sz w:val="21"/>
           <w:szCs w:val="21"/>
         </w:rPr>
-        <w:t xml:space="preserve"> 13  country               442748 non-null  object </w:t>
-      </w:r>
-    </w:p>
-    <w:p>
-      <w:pPr>
-        <w:pStyle w:val="7"/>
+        <w:t xml:space="preserve"> </w:t>
+      </w:r>
+      <w:proofErr w:type="gramStart"/>
+      <w:r>
+        <w:rPr>
+          <w:color w:val="000000"/>
+          <w:sz w:val="21"/>
+          <w:szCs w:val="21"/>
+        </w:rPr>
+        <w:t>13  country</w:t>
+      </w:r>
+      <w:proofErr w:type="gramEnd"/>
+      <w:r>
+        <w:rPr>
+          <w:color w:val="000000"/>
+          <w:sz w:val="21"/>
+          <w:szCs w:val="21"/>
+        </w:rPr>
+        <w:t xml:space="preserve">               442748 non-null  object </w:t>
+      </w:r>
+    </w:p>
+    <w:p>
+      <w:pPr>
+        <w:pStyle w:val="HTMLVorformatiert"/>
         <w:shd w:val="clear" w:color="auto" w:fill="FFFFFF"/>
         <w:wordWrap w:val="0"/>
         <w:textAlignment w:val="baseline"/>
@@ -2795,12 +3885,38 @@
           <w:sz w:val="21"/>
           <w:szCs w:val="21"/>
         </w:rPr>
-        <w:t xml:space="preserve"> 14  continent             442765 non-null  object </w:t>
-      </w:r>
-    </w:p>
-    <w:p>
-      <w:pPr>
-        <w:pStyle w:val="7"/>
+        <w:t xml:space="preserve"> </w:t>
+      </w:r>
+      <w:proofErr w:type="gramStart"/>
+      <w:r>
+        <w:rPr>
+          <w:color w:val="000000"/>
+          <w:sz w:val="21"/>
+          <w:szCs w:val="21"/>
+        </w:rPr>
+        <w:t>14  continent</w:t>
+      </w:r>
+      <w:proofErr w:type="gramEnd"/>
+      <w:r>
+        <w:rPr>
+          <w:color w:val="000000"/>
+          <w:sz w:val="21"/>
+          <w:szCs w:val="21"/>
+        </w:rPr>
+        <w:t xml:space="preserve">             442765 non-nu</w:t>
+      </w:r>
+      <w:r>
+        <w:rPr>
+          <w:color w:val="000000"/>
+          <w:sz w:val="21"/>
+          <w:szCs w:val="21"/>
+        </w:rPr>
+        <w:t xml:space="preserve">ll  object </w:t>
+      </w:r>
+    </w:p>
+    <w:p>
+      <w:pPr>
+        <w:pStyle w:val="HTMLVorformatiert"/>
         <w:shd w:val="clear" w:color="auto" w:fill="FFFFFF"/>
         <w:wordWrap w:val="0"/>
         <w:textAlignment w:val="baseline"/>
@@ -2816,12 +3932,30 @@
           <w:sz w:val="21"/>
           <w:szCs w:val="21"/>
         </w:rPr>
-        <w:t xml:space="preserve"> 15  state                 320620 non-null  object </w:t>
-      </w:r>
-    </w:p>
-    <w:p>
-      <w:pPr>
-        <w:pStyle w:val="7"/>
+        <w:t xml:space="preserve"> </w:t>
+      </w:r>
+      <w:proofErr w:type="gramStart"/>
+      <w:r>
+        <w:rPr>
+          <w:color w:val="000000"/>
+          <w:sz w:val="21"/>
+          <w:szCs w:val="21"/>
+        </w:rPr>
+        <w:t>15  state</w:t>
+      </w:r>
+      <w:proofErr w:type="gramEnd"/>
+      <w:r>
+        <w:rPr>
+          <w:color w:val="000000"/>
+          <w:sz w:val="21"/>
+          <w:szCs w:val="21"/>
+        </w:rPr>
+        <w:t xml:space="preserve">                 320620 non-null  object </w:t>
+      </w:r>
+    </w:p>
+    <w:p>
+      <w:pPr>
+        <w:pStyle w:val="HTMLVorformatiert"/>
         <w:shd w:val="clear" w:color="auto" w:fill="FFFFFF"/>
         <w:wordWrap w:val="0"/>
         <w:textAlignment w:val="baseline"/>
@@ -2837,12 +3971,48 @@
           <w:sz w:val="21"/>
           <w:szCs w:val="21"/>
         </w:rPr>
-        <w:t xml:space="preserve"> 16  state_code            300425 non-null  object </w:t>
-      </w:r>
-    </w:p>
-    <w:p>
-      <w:pPr>
-        <w:pStyle w:val="7"/>
+        <w:t xml:space="preserve"> </w:t>
+      </w:r>
+      <w:proofErr w:type="gramStart"/>
+      <w:r>
+        <w:rPr>
+          <w:color w:val="000000"/>
+          <w:sz w:val="21"/>
+          <w:szCs w:val="21"/>
+        </w:rPr>
+        <w:t xml:space="preserve">16  </w:t>
+      </w:r>
+      <w:proofErr w:type="spellStart"/>
+      <w:r>
+        <w:rPr>
+          <w:color w:val="000000"/>
+          <w:sz w:val="21"/>
+          <w:szCs w:val="21"/>
+        </w:rPr>
+        <w:t>state</w:t>
+      </w:r>
+      <w:proofErr w:type="gramEnd"/>
+      <w:r>
+        <w:rPr>
+          <w:color w:val="000000"/>
+          <w:sz w:val="21"/>
+          <w:szCs w:val="21"/>
+        </w:rPr>
+        <w:t>_code</w:t>
+      </w:r>
+      <w:proofErr w:type="spellEnd"/>
+      <w:r>
+        <w:rPr>
+          <w:color w:val="000000"/>
+          <w:sz w:val="21"/>
+          <w:szCs w:val="21"/>
+        </w:rPr>
+        <w:t xml:space="preserve">            300425 non-null  object </w:t>
+      </w:r>
+    </w:p>
+    <w:p>
+      <w:pPr>
+        <w:pStyle w:val="HTMLVorformatiert"/>
         <w:shd w:val="clear" w:color="auto" w:fill="FFFFFF"/>
         <w:wordWrap w:val="0"/>
         <w:textAlignment w:val="baseline"/>
@@ -2852,67 +4022,133 @@
           <w:szCs w:val="21"/>
         </w:rPr>
       </w:pPr>
-      <w:r>
-        <w:rPr>
-          <w:color w:val="000000"/>
-          <w:sz w:val="21"/>
-          <w:szCs w:val="21"/>
-        </w:rPr>
-        <w:t>dtypes: float64(6), object(11)</w:t>
-      </w:r>
-    </w:p>
-    <w:p>
-      <w:pPr>
-        <w:rPr>
-          <w:rFonts w:hint="default" w:ascii="Times New Roman" w:hAnsi="Times New Roman" w:cs="Times New Roman"/>
-          <w:sz w:val="24"/>
-          <w:szCs w:val="24"/>
-        </w:rPr>
-      </w:pPr>
-    </w:p>
-    <w:p>
-      <w:pPr>
-        <w:rPr>
-          <w:rFonts w:hint="default" w:ascii="Times New Roman" w:hAnsi="Times New Roman" w:cs="Times New Roman"/>
-          <w:sz w:val="24"/>
-          <w:szCs w:val="24"/>
-        </w:rPr>
-      </w:pPr>
-    </w:p>
-    <w:p>
-      <w:pPr>
-        <w:rPr>
-          <w:rFonts w:hint="default" w:ascii="Times New Roman" w:hAnsi="Times New Roman" w:cs="Times New Roman"/>
-          <w:sz w:val="24"/>
-          <w:szCs w:val="24"/>
-        </w:rPr>
-      </w:pPr>
-      <w:r>
-        <w:rPr>
-          <w:rFonts w:hint="default" w:ascii="Times New Roman" w:hAnsi="Times New Roman" w:cs="Times New Roman"/>
-          <w:sz w:val="24"/>
-          <w:szCs w:val="24"/>
-        </w:rPr>
-        <w:t xml:space="preserve">Now let’s see how many NaNs are there per column: </w:t>
+      <w:proofErr w:type="spellStart"/>
+      <w:r>
+        <w:rPr>
+          <w:color w:val="000000"/>
+          <w:sz w:val="21"/>
+          <w:szCs w:val="21"/>
+        </w:rPr>
+        <w:t>dtypes</w:t>
+      </w:r>
+      <w:proofErr w:type="spellEnd"/>
+      <w:r>
+        <w:rPr>
+          <w:color w:val="000000"/>
+          <w:sz w:val="21"/>
+          <w:szCs w:val="21"/>
+        </w:rPr>
+        <w:t xml:space="preserve">: float64(6), </w:t>
+      </w:r>
+      <w:proofErr w:type="gramStart"/>
+      <w:r>
+        <w:rPr>
+          <w:color w:val="000000"/>
+          <w:sz w:val="21"/>
+          <w:szCs w:val="21"/>
+        </w:rPr>
+        <w:t>object(</w:t>
+      </w:r>
+      <w:proofErr w:type="gramEnd"/>
+      <w:r>
+        <w:rPr>
+          <w:color w:val="000000"/>
+          <w:sz w:val="21"/>
+          <w:szCs w:val="21"/>
+        </w:rPr>
+        <w:t>11)</w:t>
+      </w:r>
+    </w:p>
+    <w:p>
+      <w:pPr>
+        <w:rPr>
+          <w:rFonts w:ascii="Times New Roman" w:hAnsi="Times New Roman" w:cs="Times New Roman"/>
+          <w:sz w:val="24"/>
+          <w:szCs w:val="24"/>
+        </w:rPr>
+      </w:pPr>
+    </w:p>
+    <w:p>
+      <w:pPr>
+        <w:rPr>
+          <w:rFonts w:ascii="Times New Roman" w:hAnsi="Times New Roman" w:cs="Times New Roman"/>
+          <w:sz w:val="24"/>
+          <w:szCs w:val="24"/>
+        </w:rPr>
+      </w:pPr>
+    </w:p>
+    <w:p>
+      <w:pPr>
+        <w:rPr>
+          <w:rFonts w:ascii="Times New Roman" w:hAnsi="Times New Roman" w:cs="Times New Roman"/>
+          <w:sz w:val="24"/>
+          <w:szCs w:val="24"/>
+        </w:rPr>
+      </w:pPr>
+      <w:r>
+        <w:rPr>
+          <w:rFonts w:ascii="Times New Roman" w:hAnsi="Times New Roman" w:cs="Times New Roman"/>
+          <w:sz w:val="24"/>
+          <w:szCs w:val="24"/>
+        </w:rPr>
+        <w:t xml:space="preserve">Now let’s see how many </w:t>
+      </w:r>
+      <w:proofErr w:type="spellStart"/>
+      <w:r>
+        <w:rPr>
+          <w:rFonts w:ascii="Times New Roman" w:hAnsi="Times New Roman" w:cs="Times New Roman"/>
+          <w:sz w:val="24"/>
+          <w:szCs w:val="24"/>
+        </w:rPr>
+        <w:t>NaNs</w:t>
+      </w:r>
+      <w:proofErr w:type="spellEnd"/>
+      <w:r>
+        <w:rPr>
+          <w:rFonts w:ascii="Times New Roman" w:hAnsi="Times New Roman" w:cs="Times New Roman"/>
+          <w:sz w:val="24"/>
+          <w:szCs w:val="24"/>
+        </w:rPr>
+        <w:t xml:space="preserve"> </w:t>
+      </w:r>
+      <w:proofErr w:type="gramStart"/>
+      <w:r>
+        <w:rPr>
+          <w:rFonts w:ascii="Times New Roman" w:hAnsi="Times New Roman" w:cs="Times New Roman"/>
+          <w:sz w:val="24"/>
+          <w:szCs w:val="24"/>
+        </w:rPr>
+        <w:t>are there per column</w:t>
+      </w:r>
+      <w:proofErr w:type="gramEnd"/>
+      <w:r>
+        <w:rPr>
+          <w:rFonts w:ascii="Times New Roman" w:hAnsi="Times New Roman" w:cs="Times New Roman"/>
+          <w:sz w:val="24"/>
+          <w:szCs w:val="24"/>
+        </w:rPr>
+        <w:t xml:space="preserve">: </w:t>
       </w:r>
     </w:p>
     <w:p>
       <w:pPr>
         <w:jc w:val="center"/>
         <w:rPr>
-          <w:rFonts w:hint="default" w:ascii="Times New Roman" w:hAnsi="Times New Roman" w:cs="Times New Roman"/>
-          <w:sz w:val="24"/>
-          <w:szCs w:val="24"/>
-        </w:rPr>
-      </w:pPr>
-      <w:r>
-        <w:rPr>
-          <w:rFonts w:hint="default" w:ascii="Times New Roman" w:hAnsi="Times New Roman" w:cs="Times New Roman"/>
-          <w:sz w:val="24"/>
-          <w:szCs w:val="24"/>
-        </w:rPr>
+          <w:rFonts w:ascii="Times New Roman" w:hAnsi="Times New Roman" w:cs="Times New Roman"/>
+          <w:sz w:val="24"/>
+          <w:szCs w:val="24"/>
+        </w:rPr>
+      </w:pPr>
+      <w:r>
+        <w:rPr>
+          <w:rFonts w:ascii="Times New Roman" w:hAnsi="Times New Roman" w:cs="Times New Roman"/>
+          <w:noProof/>
+          <w:sz w:val="24"/>
+          <w:szCs w:val="24"/>
+        </w:rPr>
+        <w:lastRenderedPageBreak/>
         <w:drawing>
-          <wp:inline distT="0" distB="0" distL="0" distR="0">
+          <wp:inline distT="0" distB="0" distL="0" distR="0" wp14:anchorId="42DCF76C" wp14:editId="320CC952">
             <wp:extent cx="3931285" cy="3657600"/>
             <wp:effectExtent l="0" t="0" r="0" b="0"/>
             <wp:docPr id="3" name="Picture 3" descr="D:\Learning_data\DDS\US_Elections_Project\nans_per_column.jpg"/>
@@ -2929,7 +4165,7 @@
                     </pic:cNvPicPr>
                   </pic:nvPicPr>
                   <pic:blipFill>
-                    <a:blip r:embed="rId6" cstate="print">
+                    <a:blip r:embed="rId9" cstate="print">
                       <a:extLst>
                         <a:ext uri="{28A0092B-C50C-407E-A947-70E740481C1C}">
                           <a14:useLocalDpi xmlns:a14="http://schemas.microsoft.com/office/drawing/2010/main" val="0"/>
@@ -2964,42 +4200,102 @@
     <w:p>
       <w:pPr>
         <w:rPr>
-          <w:rFonts w:hint="default" w:ascii="Times New Roman" w:hAnsi="Times New Roman" w:cs="Times New Roman"/>
-          <w:sz w:val="24"/>
-          <w:szCs w:val="24"/>
-        </w:rPr>
-      </w:pPr>
-      <w:r>
-        <w:rPr>
-          <w:rFonts w:hint="default" w:ascii="Times New Roman" w:hAnsi="Times New Roman" w:cs="Times New Roman"/>
-          <w:sz w:val="24"/>
-          <w:szCs w:val="24"/>
-        </w:rPr>
-        <w:t>It is clear that in the case of location info (e.g. latitude, longitude, state, country etc.) more than half of the entries are NaNs. Would this dataset then be useful for predicting the location (country or city/countryside) of a generated tweet? For example, by splitting the datasets in parts and using one part to train a model and the second to use it to verify predictions? This becomes even worse if we decide to stick only to people in the United States.</w:t>
-      </w:r>
-    </w:p>
-    <w:p>
-      <w:pPr>
-        <w:rPr>
-          <w:rFonts w:hint="default" w:ascii="Times New Roman" w:hAnsi="Times New Roman" w:cs="Times New Roman"/>
-          <w:sz w:val="24"/>
-          <w:szCs w:val="24"/>
-        </w:rPr>
-      </w:pPr>
-      <w:r>
-        <w:rPr>
-          <w:rFonts w:hint="default" w:ascii="Times New Roman" w:hAnsi="Times New Roman" w:cs="Times New Roman"/>
-          <w:sz w:val="24"/>
-          <w:szCs w:val="24"/>
-        </w:rPr>
-        <w:t>Moreover, there is an issue with the dataset: There are two different entries regarding people in USA, namely ‘United States of America’ and ‘United States’. We find this by plotting 12 countries from which most tweets were generated.</w:t>
+          <w:rFonts w:ascii="Times New Roman" w:hAnsi="Times New Roman" w:cs="Times New Roman"/>
+          <w:sz w:val="24"/>
+          <w:szCs w:val="24"/>
+        </w:rPr>
+      </w:pPr>
+      <w:r>
+        <w:rPr>
+          <w:rFonts w:ascii="Times New Roman" w:hAnsi="Times New Roman" w:cs="Times New Roman"/>
+          <w:sz w:val="24"/>
+          <w:szCs w:val="24"/>
+        </w:rPr>
+        <w:t>It is clear that in the case of location info (</w:t>
+      </w:r>
+      <w:proofErr w:type="gramStart"/>
+      <w:r>
+        <w:rPr>
+          <w:rFonts w:ascii="Times New Roman" w:hAnsi="Times New Roman" w:cs="Times New Roman"/>
+          <w:sz w:val="24"/>
+          <w:szCs w:val="24"/>
+        </w:rPr>
+        <w:t>e.g.</w:t>
+      </w:r>
+      <w:proofErr w:type="gramEnd"/>
+      <w:r>
+        <w:rPr>
+          <w:rFonts w:ascii="Times New Roman" w:hAnsi="Times New Roman" w:cs="Times New Roman"/>
+          <w:sz w:val="24"/>
+          <w:szCs w:val="24"/>
+        </w:rPr>
+        <w:t xml:space="preserve"> la</w:t>
+      </w:r>
+      <w:r>
+        <w:rPr>
+          <w:rFonts w:ascii="Times New Roman" w:hAnsi="Times New Roman" w:cs="Times New Roman"/>
+          <w:sz w:val="24"/>
+          <w:szCs w:val="24"/>
+        </w:rPr>
+        <w:t xml:space="preserve">titude, longitude, state, country etc.) more than half of the entries are </w:t>
+      </w:r>
+      <w:proofErr w:type="spellStart"/>
+      <w:r>
+        <w:rPr>
+          <w:rFonts w:ascii="Times New Roman" w:hAnsi="Times New Roman" w:cs="Times New Roman"/>
+          <w:sz w:val="24"/>
+          <w:szCs w:val="24"/>
+        </w:rPr>
+        <w:t>NaNs</w:t>
+      </w:r>
+      <w:proofErr w:type="spellEnd"/>
+      <w:r>
+        <w:rPr>
+          <w:rFonts w:ascii="Times New Roman" w:hAnsi="Times New Roman" w:cs="Times New Roman"/>
+          <w:sz w:val="24"/>
+          <w:szCs w:val="24"/>
+        </w:rPr>
+        <w:t xml:space="preserve">. Would this dataset then be useful for predicting the location (country or city/countryside) of a generated tweet? For example, by splitting the datasets in parts and using one </w:t>
+      </w:r>
+      <w:r>
+        <w:rPr>
+          <w:rFonts w:ascii="Times New Roman" w:hAnsi="Times New Roman" w:cs="Times New Roman"/>
+          <w:sz w:val="24"/>
+          <w:szCs w:val="24"/>
+        </w:rPr>
+        <w:t>part to train a model and the second to use it to verify predictions? This becomes even worse if we decide to stick only to people in the United States.</w:t>
+      </w:r>
+    </w:p>
+    <w:p>
+      <w:pPr>
+        <w:rPr>
+          <w:rFonts w:ascii="Times New Roman" w:hAnsi="Times New Roman" w:cs="Times New Roman"/>
+          <w:sz w:val="24"/>
+          <w:szCs w:val="24"/>
+        </w:rPr>
+      </w:pPr>
+      <w:r>
+        <w:rPr>
+          <w:rFonts w:ascii="Times New Roman" w:hAnsi="Times New Roman" w:cs="Times New Roman"/>
+          <w:sz w:val="24"/>
+          <w:szCs w:val="24"/>
+        </w:rPr>
+        <w:t xml:space="preserve">Moreover, there is an issue with the dataset: There are two different entries regarding people in </w:t>
+      </w:r>
+      <w:r>
+        <w:rPr>
+          <w:rFonts w:ascii="Times New Roman" w:hAnsi="Times New Roman" w:cs="Times New Roman"/>
+          <w:sz w:val="24"/>
+          <w:szCs w:val="24"/>
+        </w:rPr>
+        <w:t>USA, namely ‘United States of America’ and ‘United States’. We find this by plotting 12 countries from which most tweets were generated.</w:t>
       </w:r>
     </w:p>
     <w:p>
       <w:pPr>
         <w:jc w:val="center"/>
         <w:rPr>
-          <w:rFonts w:hint="default" w:ascii="Times New Roman" w:hAnsi="Times New Roman" w:cs="Times New Roman"/>
+          <w:rFonts w:ascii="Times New Roman" w:hAnsi="Times New Roman" w:cs="Times New Roman"/>
           <w:sz w:val="24"/>
           <w:szCs w:val="24"/>
           <w:lang w:val="el-GR"/>
@@ -3007,12 +4303,14 @@
       </w:pPr>
       <w:r>
         <w:rPr>
-          <w:rFonts w:hint="default" w:ascii="Times New Roman" w:hAnsi="Times New Roman" w:cs="Times New Roman"/>
-          <w:sz w:val="24"/>
-          <w:szCs w:val="24"/>
-        </w:rPr>
+          <w:rFonts w:ascii="Times New Roman" w:hAnsi="Times New Roman" w:cs="Times New Roman"/>
+          <w:noProof/>
+          <w:sz w:val="24"/>
+          <w:szCs w:val="24"/>
+        </w:rPr>
+        <w:lastRenderedPageBreak/>
         <w:drawing>
-          <wp:inline distT="0" distB="0" distL="0" distR="0">
+          <wp:inline distT="0" distB="0" distL="0" distR="0" wp14:anchorId="2F941586" wp14:editId="5F0A7B23">
             <wp:extent cx="4556760" cy="3657600"/>
             <wp:effectExtent l="0" t="0" r="0" b="0"/>
             <wp:docPr id="4" name="Picture 4" descr="D:\Learning_data\DDS\US_Elections_Project\countries_before.jpg"/>
@@ -3029,7 +4327,7 @@
                     </pic:cNvPicPr>
                   </pic:nvPicPr>
                   <pic:blipFill>
-                    <a:blip r:embed="rId7" cstate="print">
+                    <a:blip r:embed="rId10" cstate="print">
                       <a:extLst>
                         <a:ext uri="{28A0092B-C50C-407E-A947-70E740481C1C}">
                           <a14:useLocalDpi xmlns:a14="http://schemas.microsoft.com/office/drawing/2010/main" val="0"/>
@@ -3064,14 +4362,14 @@
     <w:p>
       <w:pPr>
         <w:rPr>
-          <w:rFonts w:hint="default" w:ascii="Times New Roman" w:hAnsi="Times New Roman" w:cs="Times New Roman"/>
-          <w:sz w:val="24"/>
-          <w:szCs w:val="24"/>
-        </w:rPr>
-      </w:pPr>
-      <w:r>
-        <w:rPr>
-          <w:rFonts w:hint="default" w:ascii="Times New Roman" w:hAnsi="Times New Roman" w:cs="Times New Roman"/>
+          <w:rFonts w:ascii="Times New Roman" w:hAnsi="Times New Roman" w:cs="Times New Roman"/>
+          <w:sz w:val="24"/>
+          <w:szCs w:val="24"/>
+        </w:rPr>
+      </w:pPr>
+      <w:r>
+        <w:rPr>
+          <w:rFonts w:ascii="Times New Roman" w:hAnsi="Times New Roman" w:cs="Times New Roman"/>
           <w:sz w:val="24"/>
           <w:szCs w:val="24"/>
         </w:rPr>
@@ -3082,19 +4380,20 @@
       <w:pPr>
         <w:jc w:val="center"/>
         <w:rPr>
-          <w:rFonts w:hint="default" w:ascii="Times New Roman" w:hAnsi="Times New Roman" w:cs="Times New Roman"/>
-          <w:sz w:val="24"/>
-          <w:szCs w:val="24"/>
-        </w:rPr>
-      </w:pPr>
-      <w:r>
-        <w:rPr>
-          <w:rFonts w:hint="default" w:ascii="Times New Roman" w:hAnsi="Times New Roman" w:cs="Times New Roman"/>
+          <w:rFonts w:ascii="Times New Roman" w:hAnsi="Times New Roman" w:cs="Times New Roman"/>
+          <w:sz w:val="24"/>
+          <w:szCs w:val="24"/>
+        </w:rPr>
+      </w:pPr>
+      <w:r>
+        <w:rPr>
+          <w:rFonts w:ascii="Times New Roman" w:hAnsi="Times New Roman" w:cs="Times New Roman"/>
+          <w:noProof/>
           <w:sz w:val="24"/>
           <w:szCs w:val="24"/>
         </w:rPr>
         <w:drawing>
-          <wp:inline distT="0" distB="0" distL="0" distR="0">
+          <wp:inline distT="0" distB="0" distL="0" distR="0" wp14:anchorId="3022D62B" wp14:editId="437EEB0A">
             <wp:extent cx="5288915" cy="3657600"/>
             <wp:effectExtent l="0" t="0" r="6985" b="0"/>
             <wp:docPr id="5" name="Picture 5" descr="D:\Learning_data\DDS\US_Elections_Project\countries_after.jpg"/>
@@ -3111,7 +4410,7 @@
                     </pic:cNvPicPr>
                   </pic:nvPicPr>
                   <pic:blipFill>
-                    <a:blip r:embed="rId8" cstate="print">
+                    <a:blip r:embed="rId11" cstate="print">
                       <a:extLst>
                         <a:ext uri="{28A0092B-C50C-407E-A947-70E740481C1C}">
                           <a14:useLocalDpi xmlns:a14="http://schemas.microsoft.com/office/drawing/2010/main" val="0"/>
@@ -3146,24 +4445,40 @@
     <w:p>
       <w:pPr>
         <w:rPr>
-          <w:rFonts w:hint="default" w:ascii="Times New Roman" w:hAnsi="Times New Roman" w:cs="Times New Roman"/>
-          <w:sz w:val="24"/>
-          <w:szCs w:val="24"/>
-        </w:rPr>
-      </w:pPr>
-      <w:r>
-        <w:rPr>
-          <w:rFonts w:hint="default" w:ascii="Times New Roman" w:hAnsi="Times New Roman" w:cs="Times New Roman"/>
-          <w:sz w:val="24"/>
-          <w:szCs w:val="24"/>
-        </w:rPr>
-        <w:t xml:space="preserve">Regarding our other idea, trying to figure out who won the elections based on twitter, below you can see the distribution of likes for the two candidates as well as the number of total likes. It is clear from both plots that more likes were given for Biden than for Trump. </w:t>
-      </w:r>
-    </w:p>
-    <w:p>
-      <w:pPr>
-        <w:rPr>
-          <w:rFonts w:hint="default" w:ascii="Times New Roman" w:hAnsi="Times New Roman" w:cs="Times New Roman"/>
+          <w:rFonts w:ascii="Times New Roman" w:hAnsi="Times New Roman" w:cs="Times New Roman"/>
+          <w:sz w:val="24"/>
+          <w:szCs w:val="24"/>
+        </w:rPr>
+      </w:pPr>
+      <w:r>
+        <w:rPr>
+          <w:rFonts w:ascii="Times New Roman" w:hAnsi="Times New Roman" w:cs="Times New Roman"/>
+          <w:sz w:val="24"/>
+          <w:szCs w:val="24"/>
+        </w:rPr>
+        <w:t>Regarding our ot</w:t>
+      </w:r>
+      <w:r>
+        <w:rPr>
+          <w:rFonts w:ascii="Times New Roman" w:hAnsi="Times New Roman" w:cs="Times New Roman"/>
+          <w:sz w:val="24"/>
+          <w:szCs w:val="24"/>
+        </w:rPr>
+        <w:t>her idea, trying to figure out who won the elections based on twitter, below you can see the distribution of likes for the two candidates as well as the number of total likes. It is clear from both plots that more likes were given for Biden than for Trump.</w:t>
+      </w:r>
+      <w:r>
+        <w:rPr>
+          <w:rFonts w:ascii="Times New Roman" w:hAnsi="Times New Roman" w:cs="Times New Roman"/>
+          <w:sz w:val="24"/>
+          <w:szCs w:val="24"/>
+        </w:rPr>
+        <w:t xml:space="preserve"> </w:t>
+      </w:r>
+    </w:p>
+    <w:p>
+      <w:pPr>
+        <w:rPr>
+          <w:rFonts w:ascii="Times New Roman" w:hAnsi="Times New Roman" w:cs="Times New Roman"/>
           <w:sz w:val="24"/>
           <w:szCs w:val="24"/>
         </w:rPr>
@@ -3173,19 +4488,21 @@
       <w:pPr>
         <w:jc w:val="center"/>
         <w:rPr>
-          <w:rFonts w:hint="default" w:ascii="Times New Roman" w:hAnsi="Times New Roman" w:cs="Times New Roman"/>
-          <w:sz w:val="24"/>
-          <w:szCs w:val="24"/>
-        </w:rPr>
-      </w:pPr>
-      <w:r>
-        <w:rPr>
-          <w:rFonts w:hint="default" w:ascii="Times New Roman" w:hAnsi="Times New Roman" w:cs="Times New Roman"/>
-          <w:sz w:val="24"/>
-          <w:szCs w:val="24"/>
-        </w:rPr>
+          <w:rFonts w:ascii="Times New Roman" w:hAnsi="Times New Roman" w:cs="Times New Roman"/>
+          <w:sz w:val="24"/>
+          <w:szCs w:val="24"/>
+        </w:rPr>
+      </w:pPr>
+      <w:r>
+        <w:rPr>
+          <w:rFonts w:ascii="Times New Roman" w:hAnsi="Times New Roman" w:cs="Times New Roman"/>
+          <w:noProof/>
+          <w:sz w:val="24"/>
+          <w:szCs w:val="24"/>
+        </w:rPr>
+        <w:lastRenderedPageBreak/>
         <w:drawing>
-          <wp:inline distT="0" distB="0" distL="0" distR="0">
+          <wp:inline distT="0" distB="0" distL="0" distR="0" wp14:anchorId="770BBA0B" wp14:editId="17ED28EA">
             <wp:extent cx="4819650" cy="3657600"/>
             <wp:effectExtent l="0" t="0" r="0" b="0"/>
             <wp:docPr id="6" name="Picture 6"/>
@@ -3202,7 +4519,7 @@
                     </pic:cNvPicPr>
                   </pic:nvPicPr>
                   <pic:blipFill>
-                    <a:blip r:embed="rId9" cstate="print">
+                    <a:blip r:embed="rId12" cstate="print">
                       <a:extLst>
                         <a:ext uri="{28A0092B-C50C-407E-A947-70E740481C1C}">
                           <a14:useLocalDpi xmlns:a14="http://schemas.microsoft.com/office/drawing/2010/main" val="0"/>
@@ -3235,25 +4552,33 @@
       <w:pPr>
         <w:jc w:val="both"/>
         <w:rPr>
-          <w:rFonts w:hint="default" w:ascii="Times New Roman" w:hAnsi="Times New Roman" w:cs="Times New Roman"/>
-          <w:sz w:val="24"/>
-          <w:szCs w:val="24"/>
-        </w:rPr>
-      </w:pPr>
-      <w:r>
-        <w:rPr>
-          <w:rFonts w:hint="default" w:ascii="Times New Roman" w:hAnsi="Times New Roman" w:cs="Times New Roman"/>
-          <w:sz w:val="24"/>
-          <w:szCs w:val="24"/>
-        </w:rPr>
-        <w:t>Moreover, below you can see the distribution of retweets for the two candidates as well as the number of total retweets. From the bar plot, it is not quite clear that Biden is ahead, but it is easily distinguished from the histogram plot since the area below the Biden curve is larger than the Trump curve.  Furthermore, for both likes and retweets one can find posts for Biden that are extremely popular while this is not the case for Trump (see histograms).</w:t>
+          <w:rFonts w:ascii="Times New Roman" w:hAnsi="Times New Roman" w:cs="Times New Roman"/>
+          <w:sz w:val="24"/>
+          <w:szCs w:val="24"/>
+        </w:rPr>
+      </w:pPr>
+      <w:r>
+        <w:rPr>
+          <w:rFonts w:ascii="Times New Roman" w:hAnsi="Times New Roman" w:cs="Times New Roman"/>
+          <w:sz w:val="24"/>
+          <w:szCs w:val="24"/>
+        </w:rPr>
+        <w:t>Moreover, below you can see the distribution of retweets for the two candidates as well as the number of total retweets. From the bar plot, it is not quite clear that Biden is ahead, but it is easily distinguished from the histogram plot since the are</w:t>
+      </w:r>
+      <w:r>
+        <w:rPr>
+          <w:rFonts w:ascii="Times New Roman" w:hAnsi="Times New Roman" w:cs="Times New Roman"/>
+          <w:sz w:val="24"/>
+          <w:szCs w:val="24"/>
+        </w:rPr>
+        <w:t>a below the Biden curve is larger than the Trump curve.  Furthermore, for both likes and retweets one can find posts for Biden that are extremely popular while this is not the case for Trump (see histograms).</w:t>
       </w:r>
     </w:p>
     <w:p>
       <w:pPr>
         <w:jc w:val="center"/>
         <w:rPr>
-          <w:rFonts w:hint="default" w:ascii="Times New Roman" w:hAnsi="Times New Roman" w:cs="Times New Roman"/>
+          <w:rFonts w:ascii="Times New Roman" w:hAnsi="Times New Roman" w:cs="Times New Roman"/>
           <w:sz w:val="24"/>
           <w:szCs w:val="24"/>
         </w:rPr>
@@ -3263,19 +4588,20 @@
       <w:pPr>
         <w:jc w:val="center"/>
         <w:rPr>
-          <w:rFonts w:hint="default" w:ascii="Times New Roman" w:hAnsi="Times New Roman" w:cs="Times New Roman"/>
-          <w:sz w:val="24"/>
-          <w:szCs w:val="24"/>
-        </w:rPr>
-      </w:pPr>
-      <w:r>
-        <w:rPr>
-          <w:rFonts w:hint="default" w:ascii="Times New Roman" w:hAnsi="Times New Roman" w:cs="Times New Roman"/>
+          <w:rFonts w:ascii="Times New Roman" w:hAnsi="Times New Roman" w:cs="Times New Roman"/>
+          <w:sz w:val="24"/>
+          <w:szCs w:val="24"/>
+        </w:rPr>
+      </w:pPr>
+      <w:r>
+        <w:rPr>
+          <w:rFonts w:ascii="Times New Roman" w:hAnsi="Times New Roman" w:cs="Times New Roman"/>
+          <w:noProof/>
           <w:sz w:val="24"/>
           <w:szCs w:val="24"/>
         </w:rPr>
         <w:drawing>
-          <wp:inline distT="0" distB="0" distL="0" distR="0">
+          <wp:inline distT="0" distB="0" distL="0" distR="0" wp14:anchorId="004768A9" wp14:editId="4E86D217">
             <wp:extent cx="4593590" cy="3657600"/>
             <wp:effectExtent l="0" t="0" r="0" b="0"/>
             <wp:docPr id="7" name="Picture 7"/>
@@ -3292,7 +4618,7 @@
                     </pic:cNvPicPr>
                   </pic:nvPicPr>
                   <pic:blipFill>
-                    <a:blip r:embed="rId10" cstate="print">
+                    <a:blip r:embed="rId13" cstate="print">
                       <a:extLst>
                         <a:ext uri="{28A0092B-C50C-407E-A947-70E740481C1C}">
                           <a14:useLocalDpi xmlns:a14="http://schemas.microsoft.com/office/drawing/2010/main" val="0"/>
@@ -3325,47 +4651,57 @@
       <w:pPr>
         <w:jc w:val="center"/>
         <w:rPr>
-          <w:rFonts w:hint="default" w:ascii="Times New Roman" w:hAnsi="Times New Roman" w:cs="Times New Roman"/>
-          <w:sz w:val="24"/>
-          <w:szCs w:val="24"/>
-        </w:rPr>
-      </w:pPr>
-    </w:p>
-    <w:p>
-      <w:pPr>
-        <w:jc w:val="both"/>
-        <w:rPr>
-          <w:rFonts w:hint="default" w:ascii="Times New Roman" w:hAnsi="Times New Roman" w:cs="Times New Roman"/>
-          <w:sz w:val="24"/>
-          <w:szCs w:val="24"/>
-        </w:rPr>
-      </w:pPr>
-      <w:r>
-        <w:rPr>
-          <w:rFonts w:hint="default" w:ascii="Times New Roman" w:hAnsi="Times New Roman" w:cs="Times New Roman"/>
-          <w:sz w:val="24"/>
-          <w:szCs w:val="24"/>
-        </w:rPr>
-        <w:t xml:space="preserve">Regarding the time evolution of tweets generated for the two candidates, there are sharp spikes the day after major events such as debates or Election Day, but overall Trump related tweets are more, except the days following the projection from major TV networks that Biden wins the elections. </w:t>
+          <w:rFonts w:ascii="Times New Roman" w:hAnsi="Times New Roman" w:cs="Times New Roman"/>
+          <w:sz w:val="24"/>
+          <w:szCs w:val="24"/>
+        </w:rPr>
+      </w:pPr>
+    </w:p>
+    <w:p>
+      <w:pPr>
+        <w:jc w:val="both"/>
+        <w:rPr>
+          <w:rFonts w:ascii="Times New Roman" w:hAnsi="Times New Roman" w:cs="Times New Roman"/>
+          <w:sz w:val="24"/>
+          <w:szCs w:val="24"/>
+        </w:rPr>
+      </w:pPr>
+      <w:r>
+        <w:rPr>
+          <w:rFonts w:ascii="Times New Roman" w:hAnsi="Times New Roman" w:cs="Times New Roman"/>
+          <w:sz w:val="24"/>
+          <w:szCs w:val="24"/>
+        </w:rPr>
+        <w:lastRenderedPageBreak/>
+        <w:t>Regarding the time evolution of tweets gene</w:t>
+      </w:r>
+      <w:r>
+        <w:rPr>
+          <w:rFonts w:ascii="Times New Roman" w:hAnsi="Times New Roman" w:cs="Times New Roman"/>
+          <w:sz w:val="24"/>
+          <w:szCs w:val="24"/>
+        </w:rPr>
+        <w:t xml:space="preserve">rated for the two candidates, there are sharp spikes the day after major events such as debates or Election Day, but overall Trump related tweets are more, except the days following the projection from major TV networks that Biden wins the elections. </w:t>
       </w:r>
     </w:p>
     <w:p>
       <w:pPr>
         <w:jc w:val="center"/>
         <w:rPr>
-          <w:rFonts w:hint="default" w:ascii="Times New Roman" w:hAnsi="Times New Roman" w:cs="Times New Roman"/>
-          <w:sz w:val="24"/>
-          <w:szCs w:val="24"/>
-        </w:rPr>
-      </w:pPr>
-      <w:r>
-        <w:rPr>
-          <w:rFonts w:hint="default" w:ascii="Times New Roman" w:hAnsi="Times New Roman" w:cs="Times New Roman"/>
+          <w:rFonts w:ascii="Times New Roman" w:hAnsi="Times New Roman" w:cs="Times New Roman"/>
+          <w:sz w:val="24"/>
+          <w:szCs w:val="24"/>
+        </w:rPr>
+      </w:pPr>
+      <w:r>
+        <w:rPr>
+          <w:rFonts w:ascii="Times New Roman" w:hAnsi="Times New Roman" w:cs="Times New Roman"/>
+          <w:noProof/>
           <w:sz w:val="24"/>
           <w:szCs w:val="24"/>
         </w:rPr>
         <w:drawing>
-          <wp:inline distT="0" distB="0" distL="0" distR="0">
+          <wp:inline distT="0" distB="0" distL="0" distR="0" wp14:anchorId="2536AD20" wp14:editId="3D9C74A6">
             <wp:extent cx="3669665" cy="3200400"/>
             <wp:effectExtent l="0" t="0" r="3175" b="0"/>
             <wp:docPr id="8" name="Picture 8" descr="D:\Learning_data\DDS\US_Elections_Project\tweet_count.jpg"/>
@@ -3382,7 +4718,7 @@
                     </pic:cNvPicPr>
                   </pic:nvPicPr>
                   <pic:blipFill>
-                    <a:blip r:embed="rId11" cstate="print">
+                    <a:blip r:embed="rId14" cstate="print">
                       <a:extLst>
                         <a:ext uri="{28A0092B-C50C-407E-A947-70E740481C1C}">
                           <a14:useLocalDpi xmlns:a14="http://schemas.microsoft.com/office/drawing/2010/main" val="0"/>
@@ -3417,31 +4753,39 @@
     <w:p>
       <w:pPr>
         <w:rPr>
-          <w:rFonts w:hint="default" w:ascii="Times New Roman" w:hAnsi="Times New Roman" w:cs="Times New Roman"/>
-          <w:sz w:val="24"/>
-          <w:szCs w:val="24"/>
-        </w:rPr>
-      </w:pPr>
-      <w:r>
-        <w:rPr>
-          <w:rFonts w:hint="default" w:ascii="Times New Roman" w:hAnsi="Times New Roman" w:cs="Times New Roman"/>
-          <w:sz w:val="24"/>
-          <w:szCs w:val="24"/>
-        </w:rPr>
-        <w:t>Regarding the idea of ranking influencers</w:t>
-      </w:r>
-    </w:p>
-    <w:p>
-      <w:pPr>
-        <w:rPr>
-          <w:rFonts w:hint="default" w:ascii="Times New Roman" w:hAnsi="Times New Roman" w:cs="Times New Roman"/>
-          <w:sz w:val="24"/>
-          <w:szCs w:val="24"/>
-        </w:rPr>
-      </w:pPr>
-      <w:r>
-        <w:rPr>
-          <w:rFonts w:hint="default" w:ascii="Times New Roman" w:hAnsi="Times New Roman" w:cs="Times New Roman"/>
+          <w:rFonts w:ascii="Times New Roman" w:hAnsi="Times New Roman" w:cs="Times New Roman"/>
+          <w:sz w:val="24"/>
+          <w:szCs w:val="24"/>
+        </w:rPr>
+      </w:pPr>
+      <w:r>
+        <w:rPr>
+          <w:rFonts w:ascii="Times New Roman" w:hAnsi="Times New Roman" w:cs="Times New Roman"/>
+          <w:sz w:val="24"/>
+          <w:szCs w:val="24"/>
+        </w:rPr>
+        <w:t>Re</w:t>
+      </w:r>
+      <w:r>
+        <w:rPr>
+          <w:rFonts w:ascii="Times New Roman" w:hAnsi="Times New Roman" w:cs="Times New Roman"/>
+          <w:sz w:val="24"/>
+          <w:szCs w:val="24"/>
+        </w:rPr>
+        <w:t>garding the idea of ranking influencers</w:t>
+      </w:r>
+    </w:p>
+    <w:p>
+      <w:pPr>
+        <w:rPr>
+          <w:rFonts w:ascii="Times New Roman" w:hAnsi="Times New Roman" w:cs="Times New Roman"/>
+          <w:sz w:val="24"/>
+          <w:szCs w:val="24"/>
+        </w:rPr>
+      </w:pPr>
+      <w:r>
+        <w:rPr>
+          <w:rFonts w:ascii="Times New Roman" w:hAnsi="Times New Roman" w:cs="Times New Roman"/>
           <w:sz w:val="24"/>
           <w:szCs w:val="24"/>
         </w:rPr>
@@ -3452,19 +4796,20 @@
       <w:pPr>
         <w:jc w:val="center"/>
         <w:rPr>
-          <w:rFonts w:hint="default" w:ascii="Times New Roman" w:hAnsi="Times New Roman" w:cs="Times New Roman"/>
-          <w:sz w:val="24"/>
-          <w:szCs w:val="24"/>
-        </w:rPr>
-      </w:pPr>
-      <w:r>
-        <w:rPr>
-          <w:rFonts w:hint="default" w:ascii="Times New Roman" w:hAnsi="Times New Roman" w:cs="Times New Roman"/>
+          <w:rFonts w:ascii="Times New Roman" w:hAnsi="Times New Roman" w:cs="Times New Roman"/>
+          <w:sz w:val="24"/>
+          <w:szCs w:val="24"/>
+        </w:rPr>
+      </w:pPr>
+      <w:r>
+        <w:rPr>
+          <w:rFonts w:ascii="Times New Roman" w:hAnsi="Times New Roman" w:cs="Times New Roman"/>
+          <w:noProof/>
           <w:sz w:val="24"/>
           <w:szCs w:val="24"/>
         </w:rPr>
         <w:drawing>
-          <wp:inline distT="0" distB="0" distL="0" distR="0">
+          <wp:inline distT="0" distB="0" distL="0" distR="0" wp14:anchorId="3633DDD8" wp14:editId="7ED283A1">
             <wp:extent cx="4521835" cy="3200400"/>
             <wp:effectExtent l="0" t="0" r="0" b="0"/>
             <wp:docPr id="9" name="Picture 9" descr="D:\Learning_data\DDS\US_Elections_Project\top_infl_likes.jpg"/>
@@ -3481,7 +4826,7 @@
                     </pic:cNvPicPr>
                   </pic:nvPicPr>
                   <pic:blipFill>
-                    <a:blip r:embed="rId12" cstate="print">
+                    <a:blip r:embed="rId15" cstate="print">
                       <a:extLst>
                         <a:ext uri="{28A0092B-C50C-407E-A947-70E740481C1C}">
                           <a14:useLocalDpi xmlns:a14="http://schemas.microsoft.com/office/drawing/2010/main" val="0"/>
@@ -3516,14 +4861,14 @@
     <w:p>
       <w:pPr>
         <w:rPr>
-          <w:rFonts w:hint="default" w:ascii="Times New Roman" w:hAnsi="Times New Roman" w:cs="Times New Roman"/>
-          <w:sz w:val="24"/>
-          <w:szCs w:val="24"/>
-        </w:rPr>
-      </w:pPr>
-      <w:r>
-        <w:rPr>
-          <w:rFonts w:hint="default" w:ascii="Times New Roman" w:hAnsi="Times New Roman" w:cs="Times New Roman"/>
+          <w:rFonts w:ascii="Times New Roman" w:hAnsi="Times New Roman" w:cs="Times New Roman"/>
+          <w:sz w:val="24"/>
+          <w:szCs w:val="24"/>
+        </w:rPr>
+      </w:pPr>
+      <w:r>
+        <w:rPr>
+          <w:rFonts w:ascii="Times New Roman" w:hAnsi="Times New Roman" w:cs="Times New Roman"/>
           <w:sz w:val="24"/>
           <w:szCs w:val="24"/>
         </w:rPr>
@@ -3534,19 +4879,21 @@
       <w:pPr>
         <w:jc w:val="center"/>
         <w:rPr>
-          <w:rFonts w:hint="default" w:ascii="Times New Roman" w:hAnsi="Times New Roman" w:cs="Times New Roman"/>
-          <w:sz w:val="24"/>
-          <w:szCs w:val="24"/>
-        </w:rPr>
-      </w:pPr>
-      <w:r>
-        <w:rPr>
-          <w:rFonts w:hint="default" w:ascii="Times New Roman" w:hAnsi="Times New Roman" w:cs="Times New Roman"/>
-          <w:sz w:val="24"/>
-          <w:szCs w:val="24"/>
-        </w:rPr>
+          <w:rFonts w:ascii="Times New Roman" w:hAnsi="Times New Roman" w:cs="Times New Roman"/>
+          <w:sz w:val="24"/>
+          <w:szCs w:val="24"/>
+        </w:rPr>
+      </w:pPr>
+      <w:r>
+        <w:rPr>
+          <w:rFonts w:ascii="Times New Roman" w:hAnsi="Times New Roman" w:cs="Times New Roman"/>
+          <w:noProof/>
+          <w:sz w:val="24"/>
+          <w:szCs w:val="24"/>
+        </w:rPr>
+        <w:lastRenderedPageBreak/>
         <w:drawing>
-          <wp:inline distT="0" distB="0" distL="0" distR="0">
+          <wp:inline distT="0" distB="0" distL="0" distR="0" wp14:anchorId="6D10A15C" wp14:editId="320B3996">
             <wp:extent cx="4461510" cy="3200400"/>
             <wp:effectExtent l="0" t="0" r="0" b="0"/>
             <wp:docPr id="10" name="Picture 10" descr="D:\Learning_data\DDS\US_Elections_Project\top_infl_rts.jpg"/>
@@ -3563,7 +4910,7 @@
                     </pic:cNvPicPr>
                   </pic:nvPicPr>
                   <pic:blipFill>
-                    <a:blip r:embed="rId13" cstate="print">
+                    <a:blip r:embed="rId16" cstate="print">
                       <a:extLst>
                         <a:ext uri="{28A0092B-C50C-407E-A947-70E740481C1C}">
                           <a14:useLocalDpi xmlns:a14="http://schemas.microsoft.com/office/drawing/2010/main" val="0"/>
@@ -3596,7 +4943,7 @@
       </w:r>
       <w:r>
         <w:rPr>
-          <w:rFonts w:hint="default" w:ascii="Times New Roman" w:hAnsi="Times New Roman" w:cs="Times New Roman"/>
+          <w:rFonts w:ascii="Times New Roman" w:hAnsi="Times New Roman" w:cs="Times New Roman"/>
           <w:sz w:val="24"/>
           <w:szCs w:val="24"/>
         </w:rPr>
@@ -3605,13 +4952,9 @@
     </w:p>
     <w:p>
       <w:pPr>
-        <w:numPr>
-          <w:ilvl w:val="0"/>
-          <w:numId w:val="0"/>
-        </w:numPr>
-        <w:jc w:val="both"/>
-        <w:rPr>
-          <w:rFonts w:hint="default" w:ascii="Times New Roman" w:hAnsi="Times New Roman" w:cs="Times New Roman"/>
+        <w:jc w:val="both"/>
+        <w:rPr>
+          <w:rFonts w:ascii="Times New Roman" w:hAnsi="Times New Roman" w:cs="Times New Roman"/>
           <w:sz w:val="24"/>
           <w:szCs w:val="24"/>
           <w:lang w:val="ru-RU"/>
@@ -3620,13 +4963,9 @@
     </w:p>
     <w:p>
       <w:pPr>
-        <w:numPr>
-          <w:ilvl w:val="0"/>
-          <w:numId w:val="0"/>
-        </w:numPr>
-        <w:jc w:val="both"/>
-        <w:rPr>
-          <w:rFonts w:hint="default" w:ascii="Times New Roman" w:hAnsi="Times New Roman" w:cs="Times New Roman"/>
+        <w:jc w:val="both"/>
+        <w:rPr>
+          <w:rFonts w:ascii="Times New Roman" w:hAnsi="Times New Roman" w:cs="Times New Roman"/>
           <w:sz w:val="24"/>
           <w:szCs w:val="24"/>
           <w:lang w:val="ru-RU"/>
@@ -3641,7 +4980,7 @@
         </w:numPr>
         <w:jc w:val="both"/>
         <w:rPr>
-          <w:rFonts w:hint="default" w:ascii="Times New Roman" w:hAnsi="Times New Roman" w:cs="Times New Roman"/>
+          <w:rFonts w:ascii="Times New Roman" w:hAnsi="Times New Roman" w:cs="Times New Roman"/>
           <w:b/>
           <w:bCs/>
           <w:sz w:val="24"/>
@@ -3651,7 +4990,7 @@
       </w:pPr>
       <w:r>
         <w:rPr>
-          <w:rFonts w:hint="default" w:ascii="Times New Roman" w:hAnsi="Times New Roman" w:cs="Times New Roman"/>
+          <w:rFonts w:ascii="Times New Roman" w:hAnsi="Times New Roman" w:cs="Times New Roman"/>
           <w:b/>
           <w:bCs/>
           <w:sz w:val="24"/>
@@ -3663,21 +5002,16 @@
     </w:p>
     <w:p>
       <w:pPr>
-        <w:numPr>
-          <w:ilvl w:val="0"/>
-          <w:numId w:val="0"/>
-        </w:numPr>
-        <w:jc w:val="both"/>
-        <w:rPr>
-          <w:rFonts w:hint="default" w:ascii="Times New Roman" w:hAnsi="Times New Roman" w:cs="Times New Roman"/>
-          <w:sz w:val="24"/>
-          <w:szCs w:val="24"/>
-          <w:lang w:val="en-US"/>
-        </w:rPr>
-      </w:pPr>
-      <w:r>
-        <w:rPr>
-          <w:rFonts w:hint="default" w:ascii="Times New Roman" w:hAnsi="Times New Roman" w:cs="Times New Roman"/>
+        <w:jc w:val="both"/>
+        <w:rPr>
+          <w:rFonts w:ascii="Times New Roman" w:hAnsi="Times New Roman" w:cs="Times New Roman"/>
+          <w:sz w:val="24"/>
+          <w:szCs w:val="24"/>
+        </w:rPr>
+      </w:pPr>
+      <w:r>
+        <w:rPr>
+          <w:rFonts w:ascii="Times New Roman" w:hAnsi="Times New Roman" w:cs="Times New Roman"/>
           <w:sz w:val="24"/>
           <w:szCs w:val="24"/>
           <w:lang w:val="ru-RU"/>
@@ -3686,26 +5020,20 @@
       </w:r>
       <w:r>
         <w:rPr>
-          <w:rFonts w:hint="default" w:ascii="Times New Roman" w:hAnsi="Times New Roman" w:cs="Times New Roman"/>
-          <w:sz w:val="24"/>
-          <w:szCs w:val="24"/>
-          <w:lang w:val="en-US"/>
+          <w:rFonts w:ascii="Times New Roman" w:hAnsi="Times New Roman" w:cs="Times New Roman"/>
+          <w:sz w:val="24"/>
+          <w:szCs w:val="24"/>
         </w:rPr>
         <w:t>.</w:t>
       </w:r>
     </w:p>
     <w:p>
       <w:pPr>
-        <w:numPr>
-          <w:ilvl w:val="0"/>
-          <w:numId w:val="0"/>
-        </w:numPr>
-        <w:jc w:val="both"/>
-        <w:rPr>
-          <w:rFonts w:hint="default" w:ascii="Times New Roman" w:hAnsi="Times New Roman" w:cs="Times New Roman"/>
-          <w:sz w:val="24"/>
-          <w:szCs w:val="24"/>
-          <w:lang w:val="en-US"/>
+        <w:jc w:val="both"/>
+        <w:rPr>
+          <w:rFonts w:ascii="Times New Roman" w:hAnsi="Times New Roman" w:cs="Times New Roman"/>
+          <w:sz w:val="24"/>
+          <w:szCs w:val="24"/>
         </w:rPr>
       </w:pPr>
     </w:p>
@@ -3717,18 +5045,16 @@
         </w:numPr>
         <w:jc w:val="both"/>
         <w:rPr>
-          <w:rFonts w:hint="default" w:ascii="Times New Roman" w:hAnsi="Times New Roman" w:cs="Times New Roman"/>
-          <w:sz w:val="24"/>
-          <w:szCs w:val="24"/>
-          <w:lang w:val="en-US"/>
-        </w:rPr>
-      </w:pPr>
-      <w:r>
-        <w:rPr>
-          <w:rFonts w:hint="default" w:ascii="Times New Roman" w:hAnsi="Times New Roman" w:cs="Times New Roman"/>
-          <w:sz w:val="24"/>
-          <w:szCs w:val="24"/>
-          <w:lang w:val="en-US"/>
+          <w:rFonts w:ascii="Times New Roman" w:hAnsi="Times New Roman" w:cs="Times New Roman"/>
+          <w:sz w:val="24"/>
+          <w:szCs w:val="24"/>
+        </w:rPr>
+      </w:pPr>
+      <w:r>
+        <w:rPr>
+          <w:rFonts w:ascii="Times New Roman" w:hAnsi="Times New Roman" w:cs="Times New Roman"/>
+          <w:sz w:val="24"/>
+          <w:szCs w:val="24"/>
         </w:rPr>
         <w:t>Select attributes and data records.</w:t>
       </w:r>
@@ -3742,21 +5068,18 @@
         <w:tabs>
           <w:tab w:val="clear" w:pos="840"/>
         </w:tabs>
-        <w:ind w:left="840" w:leftChars="0" w:hanging="420" w:firstLineChars="0"/>
-        <w:jc w:val="both"/>
-        <w:rPr>
-          <w:rFonts w:hint="default" w:ascii="Times New Roman" w:hAnsi="Times New Roman" w:cs="Times New Roman"/>
-          <w:sz w:val="24"/>
-          <w:szCs w:val="24"/>
-          <w:lang w:val="en-US"/>
-        </w:rPr>
-      </w:pPr>
-      <w:r>
-        <w:rPr>
-          <w:rFonts w:hint="default" w:ascii="Times New Roman" w:hAnsi="Times New Roman"/>
-          <w:sz w:val="24"/>
-          <w:szCs w:val="24"/>
-          <w:lang w:val="en-US"/>
+        <w:jc w:val="both"/>
+        <w:rPr>
+          <w:rFonts w:ascii="Times New Roman" w:hAnsi="Times New Roman" w:cs="Times New Roman"/>
+          <w:sz w:val="24"/>
+          <w:szCs w:val="24"/>
+        </w:rPr>
+      </w:pPr>
+      <w:r>
+        <w:rPr>
+          <w:rFonts w:ascii="Times New Roman" w:hAnsi="Times New Roman"/>
+          <w:sz w:val="24"/>
+          <w:szCs w:val="24"/>
         </w:rPr>
         <w:t>We decided to use only US tweets for the clustering (international tweets could bias).</w:t>
       </w:r>
@@ -3770,25 +5093,160 @@
         <w:tabs>
           <w:tab w:val="clear" w:pos="840"/>
         </w:tabs>
-        <w:ind w:left="840" w:leftChars="0" w:hanging="420" w:firstLineChars="0"/>
-        <w:jc w:val="both"/>
-        <w:rPr>
-          <w:rFonts w:hint="default" w:ascii="Times New Roman" w:hAnsi="Times New Roman" w:cs="Times New Roman"/>
+        <w:jc w:val="both"/>
+        <w:rPr>
+          <w:rFonts w:ascii="Times New Roman" w:hAnsi="Times New Roman" w:cs="Times New Roman"/>
           <w:color w:val="FF0000"/>
           <w:sz w:val="24"/>
           <w:szCs w:val="24"/>
-          <w:lang w:val="en-US"/>
-        </w:rPr>
-      </w:pPr>
-      <w:r>
-        <w:rPr>
-          <w:rFonts w:hint="default" w:ascii="Times New Roman" w:hAnsi="Times New Roman"/>
+        </w:rPr>
+      </w:pPr>
+      <w:r>
+        <w:rPr>
+          <w:rFonts w:ascii="Times New Roman" w:hAnsi="Times New Roman"/>
           <w:color w:val="FF0000"/>
           <w:sz w:val="24"/>
           <w:szCs w:val="24"/>
-          <w:lang w:val="en-US"/>
-        </w:rPr>
-        <w:t>Among attributes we excluded: tweet_id: Unique ID of the tweet; source: Utility used to post tweet; user_id: User ID of tweet creator; user_name: Username of tweet creator; user_screen_name: Screen name of tweet creator; user_join_date: Join date of tweet creator; collected_at: Date and time tweet data was mined from twitter.</w:t>
+        </w:rPr>
+        <w:t xml:space="preserve">Among </w:t>
+      </w:r>
+      <w:r>
+        <w:rPr>
+          <w:rFonts w:ascii="Times New Roman" w:hAnsi="Times New Roman"/>
+          <w:color w:val="FF0000"/>
+          <w:sz w:val="24"/>
+          <w:szCs w:val="24"/>
+        </w:rPr>
+        <w:t xml:space="preserve">attributes we excluded: </w:t>
+      </w:r>
+      <w:proofErr w:type="spellStart"/>
+      <w:r>
+        <w:rPr>
+          <w:rFonts w:ascii="Times New Roman" w:hAnsi="Times New Roman"/>
+          <w:color w:val="FF0000"/>
+          <w:sz w:val="24"/>
+          <w:szCs w:val="24"/>
+        </w:rPr>
+        <w:t>tweet_id</w:t>
+      </w:r>
+      <w:proofErr w:type="spellEnd"/>
+      <w:r>
+        <w:rPr>
+          <w:rFonts w:ascii="Times New Roman" w:hAnsi="Times New Roman"/>
+          <w:color w:val="FF0000"/>
+          <w:sz w:val="24"/>
+          <w:szCs w:val="24"/>
+        </w:rPr>
+        <w:t xml:space="preserve">: Unique ID of the tweet; source: Utility used to post tweet; </w:t>
+      </w:r>
+      <w:proofErr w:type="spellStart"/>
+      <w:r>
+        <w:rPr>
+          <w:rFonts w:ascii="Times New Roman" w:hAnsi="Times New Roman"/>
+          <w:color w:val="FF0000"/>
+          <w:sz w:val="24"/>
+          <w:szCs w:val="24"/>
+        </w:rPr>
+        <w:t>user_id</w:t>
+      </w:r>
+      <w:proofErr w:type="spellEnd"/>
+      <w:r>
+        <w:rPr>
+          <w:rFonts w:ascii="Times New Roman" w:hAnsi="Times New Roman"/>
+          <w:color w:val="FF0000"/>
+          <w:sz w:val="24"/>
+          <w:szCs w:val="24"/>
+        </w:rPr>
+        <w:t xml:space="preserve">: User ID of tweet creator; </w:t>
+      </w:r>
+      <w:proofErr w:type="spellStart"/>
+      <w:r>
+        <w:rPr>
+          <w:rFonts w:ascii="Times New Roman" w:hAnsi="Times New Roman"/>
+          <w:color w:val="FF0000"/>
+          <w:sz w:val="24"/>
+          <w:szCs w:val="24"/>
+        </w:rPr>
+        <w:t>user_name</w:t>
+      </w:r>
+      <w:proofErr w:type="spellEnd"/>
+      <w:r>
+        <w:rPr>
+          <w:rFonts w:ascii="Times New Roman" w:hAnsi="Times New Roman"/>
+          <w:color w:val="FF0000"/>
+          <w:sz w:val="24"/>
+          <w:szCs w:val="24"/>
+        </w:rPr>
+        <w:t xml:space="preserve">: Username of tweet creator; </w:t>
+      </w:r>
+      <w:proofErr w:type="spellStart"/>
+      <w:r>
+        <w:rPr>
+          <w:rFonts w:ascii="Times New Roman" w:hAnsi="Times New Roman"/>
+          <w:color w:val="FF0000"/>
+          <w:sz w:val="24"/>
+          <w:szCs w:val="24"/>
+        </w:rPr>
+        <w:t>user_screen_name</w:t>
+      </w:r>
+      <w:proofErr w:type="spellEnd"/>
+      <w:r>
+        <w:rPr>
+          <w:rFonts w:ascii="Times New Roman" w:hAnsi="Times New Roman"/>
+          <w:color w:val="FF0000"/>
+          <w:sz w:val="24"/>
+          <w:szCs w:val="24"/>
+        </w:rPr>
+        <w:t xml:space="preserve">: Screen name of tweet creator; </w:t>
+      </w:r>
+      <w:proofErr w:type="spellStart"/>
+      <w:r>
+        <w:rPr>
+          <w:rFonts w:ascii="Times New Roman" w:hAnsi="Times New Roman"/>
+          <w:color w:val="FF0000"/>
+          <w:sz w:val="24"/>
+          <w:szCs w:val="24"/>
+        </w:rPr>
+        <w:t>user_join_date</w:t>
+      </w:r>
+      <w:proofErr w:type="spellEnd"/>
+      <w:r>
+        <w:rPr>
+          <w:rFonts w:ascii="Times New Roman" w:hAnsi="Times New Roman"/>
+          <w:color w:val="FF0000"/>
+          <w:sz w:val="24"/>
+          <w:szCs w:val="24"/>
+        </w:rPr>
+        <w:t>: Join date of tweet creato</w:t>
+      </w:r>
+      <w:r>
+        <w:rPr>
+          <w:rFonts w:ascii="Times New Roman" w:hAnsi="Times New Roman"/>
+          <w:color w:val="FF0000"/>
+          <w:sz w:val="24"/>
+          <w:szCs w:val="24"/>
+        </w:rPr>
+        <w:t xml:space="preserve">r; </w:t>
+      </w:r>
+      <w:proofErr w:type="spellStart"/>
+      <w:r>
+        <w:rPr>
+          <w:rFonts w:ascii="Times New Roman" w:hAnsi="Times New Roman"/>
+          <w:color w:val="FF0000"/>
+          <w:sz w:val="24"/>
+          <w:szCs w:val="24"/>
+        </w:rPr>
+        <w:t>collected_at</w:t>
+      </w:r>
+      <w:proofErr w:type="spellEnd"/>
+      <w:r>
+        <w:rPr>
+          <w:rFonts w:ascii="Times New Roman" w:hAnsi="Times New Roman"/>
+          <w:color w:val="FF0000"/>
+          <w:sz w:val="24"/>
+          <w:szCs w:val="24"/>
+        </w:rPr>
+        <w:t>: Date and time tweet data was mined from twitter.</w:t>
       </w:r>
     </w:p>
     <w:p>
@@ -3799,18 +5257,16 @@
         </w:numPr>
         <w:jc w:val="both"/>
         <w:rPr>
-          <w:rFonts w:hint="default" w:ascii="Times New Roman" w:hAnsi="Times New Roman" w:cs="Times New Roman"/>
-          <w:sz w:val="24"/>
-          <w:szCs w:val="24"/>
-          <w:lang w:val="en-US"/>
-        </w:rPr>
-      </w:pPr>
-      <w:r>
-        <w:rPr>
-          <w:rFonts w:hint="default" w:ascii="Times New Roman" w:hAnsi="Times New Roman" w:cs="Times New Roman"/>
-          <w:sz w:val="24"/>
-          <w:szCs w:val="24"/>
-          <w:lang w:val="en-US"/>
+          <w:rFonts w:ascii="Times New Roman" w:hAnsi="Times New Roman" w:cs="Times New Roman"/>
+          <w:sz w:val="24"/>
+          <w:szCs w:val="24"/>
+        </w:rPr>
+      </w:pPr>
+      <w:r>
+        <w:rPr>
+          <w:rFonts w:ascii="Times New Roman" w:hAnsi="Times New Roman" w:cs="Times New Roman"/>
+          <w:sz w:val="24"/>
+          <w:szCs w:val="24"/>
         </w:rPr>
         <w:t xml:space="preserve">Missing values </w:t>
       </w:r>
@@ -3824,23 +5280,38 @@
         <w:tabs>
           <w:tab w:val="clear" w:pos="840"/>
         </w:tabs>
-        <w:ind w:left="840" w:leftChars="0" w:hanging="420" w:firstLineChars="0"/>
-        <w:jc w:val="both"/>
-        <w:rPr>
-          <w:rFonts w:hint="default" w:ascii="Times New Roman" w:hAnsi="Times New Roman" w:cs="Times New Roman"/>
-          <w:sz w:val="24"/>
-          <w:szCs w:val="24"/>
-          <w:lang w:val="en-US"/>
-        </w:rPr>
-      </w:pPr>
-      <w:r>
-        <w:rPr>
-          <w:rFonts w:hint="default" w:ascii="Times New Roman" w:hAnsi="Times New Roman" w:cs="Times New Roman"/>
-          <w:sz w:val="24"/>
-          <w:szCs w:val="24"/>
-          <w:lang w:val="en-US"/>
-        </w:rPr>
-        <w:t>We excluded NaN values</w:t>
+        <w:jc w:val="both"/>
+        <w:rPr>
+          <w:rFonts w:ascii="Times New Roman" w:hAnsi="Times New Roman" w:cs="Times New Roman"/>
+          <w:sz w:val="24"/>
+          <w:szCs w:val="24"/>
+        </w:rPr>
+      </w:pPr>
+      <w:r>
+        <w:rPr>
+          <w:rFonts w:ascii="Times New Roman" w:hAnsi="Times New Roman" w:cs="Times New Roman"/>
+          <w:sz w:val="24"/>
+          <w:szCs w:val="24"/>
+        </w:rPr>
+        <w:t xml:space="preserve">We excluded </w:t>
+      </w:r>
+      <w:proofErr w:type="spellStart"/>
+      <w:r>
+        <w:rPr>
+          <w:rFonts w:ascii="Times New Roman" w:hAnsi="Times New Roman" w:cs="Times New Roman"/>
+          <w:sz w:val="24"/>
+          <w:szCs w:val="24"/>
+        </w:rPr>
+        <w:t>NaN</w:t>
+      </w:r>
+      <w:proofErr w:type="spellEnd"/>
+      <w:r>
+        <w:rPr>
+          <w:rFonts w:ascii="Times New Roman" w:hAnsi="Times New Roman" w:cs="Times New Roman"/>
+          <w:sz w:val="24"/>
+          <w:szCs w:val="24"/>
+        </w:rPr>
+        <w:t xml:space="preserve"> values</w:t>
       </w:r>
     </w:p>
     <w:p>
@@ -3851,18 +5322,16 @@
         </w:numPr>
         <w:jc w:val="both"/>
         <w:rPr>
-          <w:rFonts w:hint="default" w:ascii="Times New Roman" w:hAnsi="Times New Roman" w:cs="Times New Roman"/>
-          <w:sz w:val="24"/>
-          <w:szCs w:val="24"/>
-          <w:lang w:val="en-US"/>
-        </w:rPr>
-      </w:pPr>
-      <w:r>
-        <w:rPr>
-          <w:rFonts w:hint="default" w:ascii="Times New Roman" w:hAnsi="Times New Roman" w:cs="Times New Roman"/>
-          <w:sz w:val="24"/>
-          <w:szCs w:val="24"/>
-          <w:lang w:val="en-US"/>
+          <w:rFonts w:ascii="Times New Roman" w:hAnsi="Times New Roman" w:cs="Times New Roman"/>
+          <w:sz w:val="24"/>
+          <w:szCs w:val="24"/>
+        </w:rPr>
+      </w:pPr>
+      <w:r>
+        <w:rPr>
+          <w:rFonts w:ascii="Times New Roman" w:hAnsi="Times New Roman" w:cs="Times New Roman"/>
+          <w:sz w:val="24"/>
+          <w:szCs w:val="24"/>
         </w:rPr>
         <w:t xml:space="preserve">Outliers </w:t>
       </w:r>
@@ -3875,20 +5344,36 @@
         </w:numPr>
         <w:jc w:val="both"/>
         <w:rPr>
-          <w:rFonts w:hint="default" w:ascii="Times New Roman" w:hAnsi="Times New Roman" w:cs="Times New Roman"/>
-          <w:sz w:val="24"/>
-          <w:szCs w:val="24"/>
-          <w:lang w:val="en-US"/>
-        </w:rPr>
-      </w:pPr>
-      <w:r>
-        <w:rPr>
-          <w:rFonts w:hint="default" w:ascii="Times New Roman" w:hAnsi="Times New Roman" w:cs="Times New Roman"/>
-          <w:sz w:val="24"/>
-          <w:szCs w:val="24"/>
-          <w:lang w:val="en-US"/>
-        </w:rPr>
-        <w:t>Integrate, unify and transform data</w:t>
+          <w:rFonts w:ascii="Times New Roman" w:hAnsi="Times New Roman" w:cs="Times New Roman"/>
+          <w:sz w:val="24"/>
+          <w:szCs w:val="24"/>
+        </w:rPr>
+      </w:pPr>
+      <w:r>
+        <w:rPr>
+          <w:rFonts w:ascii="Times New Roman" w:hAnsi="Times New Roman" w:cs="Times New Roman"/>
+          <w:sz w:val="24"/>
+          <w:szCs w:val="24"/>
+        </w:rPr>
+        <w:t xml:space="preserve">Integrate, </w:t>
+      </w:r>
+      <w:proofErr w:type="gramStart"/>
+      <w:r>
+        <w:rPr>
+          <w:rFonts w:ascii="Times New Roman" w:hAnsi="Times New Roman" w:cs="Times New Roman"/>
+          <w:sz w:val="24"/>
+          <w:szCs w:val="24"/>
+        </w:rPr>
+        <w:t>unify</w:t>
+      </w:r>
+      <w:proofErr w:type="gramEnd"/>
+      <w:r>
+        <w:rPr>
+          <w:rFonts w:ascii="Times New Roman" w:hAnsi="Times New Roman" w:cs="Times New Roman"/>
+          <w:sz w:val="24"/>
+          <w:szCs w:val="24"/>
+        </w:rPr>
+        <w:t xml:space="preserve"> and transform data</w:t>
       </w:r>
     </w:p>
     <w:p>
@@ -3899,20 +5384,54 @@
         </w:numPr>
         <w:jc w:val="both"/>
         <w:rPr>
-          <w:rFonts w:hint="default" w:ascii="Times New Roman" w:hAnsi="Times New Roman" w:eastAsia="SimSun" w:cs="Times New Roman"/>
-          <w:sz w:val="24"/>
-          <w:szCs w:val="24"/>
-          <w:lang w:val="en-US"/>
-        </w:rPr>
-      </w:pPr>
-      <w:r>
-        <w:rPr>
-          <w:rFonts w:hint="default" w:ascii="Times New Roman" w:hAnsi="Times New Roman" w:cs="Times New Roman"/>
-          <w:sz w:val="24"/>
-          <w:szCs w:val="24"/>
-          <w:lang w:val="en-US"/>
-        </w:rPr>
-        <w:t>Reduce the dimension of the data set ? (eliminating not useful features)</w:t>
+          <w:rFonts w:ascii="Times New Roman" w:eastAsia="SimSun" w:hAnsi="Times New Roman" w:cs="Times New Roman"/>
+          <w:sz w:val="24"/>
+          <w:szCs w:val="24"/>
+        </w:rPr>
+      </w:pPr>
+      <w:r>
+        <w:rPr>
+          <w:rFonts w:ascii="Times New Roman" w:hAnsi="Times New Roman" w:cs="Times New Roman"/>
+          <w:sz w:val="24"/>
+          <w:szCs w:val="24"/>
+        </w:rPr>
+        <w:t xml:space="preserve">Reduce the dimension of the data </w:t>
+      </w:r>
+      <w:proofErr w:type="gramStart"/>
+      <w:r>
+        <w:rPr>
+          <w:rFonts w:ascii="Times New Roman" w:hAnsi="Times New Roman" w:cs="Times New Roman"/>
+          <w:sz w:val="24"/>
+          <w:szCs w:val="24"/>
+        </w:rPr>
+        <w:t>set ?</w:t>
+      </w:r>
+      <w:proofErr w:type="gramEnd"/>
+      <w:r>
+        <w:rPr>
+          <w:rFonts w:ascii="Times New Roman" w:hAnsi="Times New Roman" w:cs="Times New Roman"/>
+          <w:sz w:val="24"/>
+          <w:szCs w:val="24"/>
+        </w:rPr>
+        <w:t xml:space="preserve"> (</w:t>
+      </w:r>
+      <w:proofErr w:type="gramStart"/>
+      <w:r>
+        <w:rPr>
+          <w:rFonts w:ascii="Times New Roman" w:hAnsi="Times New Roman" w:cs="Times New Roman"/>
+          <w:sz w:val="24"/>
+          <w:szCs w:val="24"/>
+        </w:rPr>
+        <w:t>eliminating</w:t>
+      </w:r>
+      <w:proofErr w:type="gramEnd"/>
+      <w:r>
+        <w:rPr>
+          <w:rFonts w:ascii="Times New Roman" w:hAnsi="Times New Roman" w:cs="Times New Roman"/>
+          <w:sz w:val="24"/>
+          <w:szCs w:val="24"/>
+        </w:rPr>
+        <w:t xml:space="preserve"> not useful features)</w:t>
       </w:r>
     </w:p>
     <w:p>
@@ -3923,16 +5442,15 @@
         </w:numPr>
         <w:jc w:val="both"/>
         <w:rPr>
-          <w:rFonts w:hint="default" w:ascii="Times New Roman" w:hAnsi="Times New Roman" w:eastAsia="SimSun" w:cs="Times New Roman"/>
+          <w:rFonts w:ascii="Times New Roman" w:eastAsia="SimSun" w:hAnsi="Times New Roman" w:cs="Times New Roman"/>
           <w:color w:val="FF0000"/>
           <w:sz w:val="24"/>
           <w:szCs w:val="24"/>
-          <w:lang w:val="en-US"/>
-        </w:rPr>
-      </w:pPr>
-      <w:r>
-        <w:rPr>
-          <w:rFonts w:hint="default" w:ascii="Times New Roman" w:hAnsi="Times New Roman" w:eastAsia="SimSun" w:cs="Times New Roman"/>
+        </w:rPr>
+      </w:pPr>
+      <w:r>
+        <w:rPr>
+          <w:rFonts w:ascii="Times New Roman" w:eastAsia="SimSun" w:hAnsi="Times New Roman" w:cs="Times New Roman"/>
           <w:color w:val="FF0000"/>
           <w:sz w:val="24"/>
           <w:szCs w:val="24"/>
@@ -3941,21 +5459,39 @@
       </w:r>
       <w:r>
         <w:rPr>
-          <w:rFonts w:hint="default" w:ascii="Times New Roman" w:hAnsi="Times New Roman" w:eastAsia="SimSun" w:cs="Times New Roman"/>
+          <w:rFonts w:ascii="Times New Roman" w:eastAsia="SimSun" w:hAnsi="Times New Roman" w:cs="Times New Roman"/>
           <w:color w:val="FF0000"/>
           <w:sz w:val="24"/>
           <w:szCs w:val="24"/>
-          <w:lang w:val="en-US"/>
-        </w:rPr>
-        <w:t xml:space="preserve">? (make 1 feature out of 2 ) </w:t>
-      </w:r>
-      <w:r>
-        <w:rPr>
-          <w:rFonts w:hint="default" w:ascii="Times New Roman" w:hAnsi="Times New Roman" w:eastAsia="SimSun"/>
+        </w:rPr>
+        <w:t xml:space="preserve">? (make 1 feature out of </w:t>
+      </w:r>
+      <w:proofErr w:type="gramStart"/>
+      <w:r>
+        <w:rPr>
+          <w:rFonts w:ascii="Times New Roman" w:eastAsia="SimSun" w:hAnsi="Times New Roman" w:cs="Times New Roman"/>
           <w:color w:val="FF0000"/>
           <w:sz w:val="24"/>
           <w:szCs w:val="24"/>
-          <w:lang w:val="en-US"/>
+        </w:rPr>
+        <w:t>2 )</w:t>
+      </w:r>
+      <w:proofErr w:type="gramEnd"/>
+      <w:r>
+        <w:rPr>
+          <w:rFonts w:ascii="Times New Roman" w:eastAsia="SimSun" w:hAnsi="Times New Roman" w:cs="Times New Roman"/>
+          <w:color w:val="FF0000"/>
+          <w:sz w:val="24"/>
+          <w:szCs w:val="24"/>
+        </w:rPr>
+        <w:t xml:space="preserve"> </w:t>
+      </w:r>
+      <w:r>
+        <w:rPr>
+          <w:rFonts w:ascii="Times New Roman" w:eastAsia="SimSun" w:hAnsi="Times New Roman"/>
+          <w:color w:val="FF0000"/>
+          <w:sz w:val="24"/>
+          <w:szCs w:val="24"/>
         </w:rPr>
         <w:t>Do underlying, latent variables exists?</w:t>
       </w:r>
@@ -3968,79 +5504,61 @@
         </w:numPr>
         <w:jc w:val="both"/>
         <w:rPr>
-          <w:rFonts w:hint="default" w:ascii="Times New Roman" w:hAnsi="Times New Roman" w:eastAsia="SimSun" w:cs="Times New Roman"/>
-          <w:sz w:val="24"/>
-          <w:szCs w:val="24"/>
-          <w:lang w:val="en-US"/>
-        </w:rPr>
-      </w:pPr>
-      <w:r>
-        <w:rPr>
-          <w:rFonts w:hint="default" w:ascii="Times New Roman" w:hAnsi="Times New Roman" w:eastAsia="SimSun" w:cs="Times New Roman"/>
-          <w:sz w:val="24"/>
-          <w:szCs w:val="24"/>
-          <w:lang w:val="en-US"/>
+          <w:rFonts w:ascii="Times New Roman" w:eastAsia="SimSun" w:hAnsi="Times New Roman" w:cs="Times New Roman"/>
+          <w:sz w:val="24"/>
+          <w:szCs w:val="24"/>
+        </w:rPr>
+      </w:pPr>
+      <w:r>
+        <w:rPr>
+          <w:rFonts w:ascii="Times New Roman" w:eastAsia="SimSun" w:hAnsi="Times New Roman" w:cs="Times New Roman"/>
+          <w:sz w:val="24"/>
+          <w:szCs w:val="24"/>
         </w:rPr>
         <w:t xml:space="preserve">Data cleaning: split fields, remove spaces, fix format. (+ </w:t>
       </w:r>
       <w:r>
         <w:rPr>
-          <w:rFonts w:hint="default" w:ascii="Times New Roman" w:hAnsi="Times New Roman" w:eastAsia="SimSun"/>
-          <w:sz w:val="24"/>
-          <w:szCs w:val="24"/>
-          <w:lang w:val="en-US"/>
+          <w:rFonts w:ascii="Times New Roman" w:eastAsia="SimSun" w:hAnsi="Times New Roman"/>
+          <w:sz w:val="24"/>
+          <w:szCs w:val="24"/>
         </w:rPr>
         <w:t>there are duplicates as some tweets contain both #Trump and #Biden)</w:t>
       </w:r>
     </w:p>
     <w:p>
       <w:pPr>
-        <w:numPr>
-          <w:ilvl w:val="0"/>
-          <w:numId w:val="0"/>
-        </w:numPr>
-        <w:jc w:val="both"/>
-        <w:rPr>
-          <w:rFonts w:hint="default" w:ascii="Times New Roman" w:hAnsi="Times New Roman" w:cs="Times New Roman"/>
-          <w:sz w:val="24"/>
-          <w:szCs w:val="24"/>
-          <w:lang w:val="en-US"/>
-        </w:rPr>
-      </w:pPr>
-    </w:p>
-    <w:p>
-      <w:pPr>
-        <w:numPr>
-          <w:ilvl w:val="0"/>
-          <w:numId w:val="0"/>
-        </w:numPr>
-        <w:jc w:val="both"/>
-        <w:rPr>
-          <w:rFonts w:hint="default" w:ascii="Times New Roman" w:hAnsi="Times New Roman" w:cs="Times New Roman"/>
-          <w:sz w:val="24"/>
-          <w:szCs w:val="24"/>
-          <w:lang w:val="en-US"/>
-        </w:rPr>
-      </w:pPr>
-      <w:r>
-        <w:rPr>
-          <w:rFonts w:hint="default" w:ascii="Times New Roman" w:hAnsi="Times New Roman" w:cs="Times New Roman"/>
-          <w:sz w:val="24"/>
-          <w:szCs w:val="24"/>
-          <w:lang w:val="en-US"/>
+        <w:jc w:val="both"/>
+        <w:rPr>
+          <w:rFonts w:ascii="Times New Roman" w:hAnsi="Times New Roman" w:cs="Times New Roman"/>
+          <w:sz w:val="24"/>
+          <w:szCs w:val="24"/>
+        </w:rPr>
+      </w:pPr>
+    </w:p>
+    <w:p>
+      <w:pPr>
+        <w:jc w:val="both"/>
+        <w:rPr>
+          <w:rFonts w:ascii="Times New Roman" w:hAnsi="Times New Roman" w:cs="Times New Roman"/>
+          <w:sz w:val="24"/>
+          <w:szCs w:val="24"/>
+        </w:rPr>
+      </w:pPr>
+      <w:r>
+        <w:rPr>
+          <w:rFonts w:ascii="Times New Roman" w:hAnsi="Times New Roman" w:cs="Times New Roman"/>
+          <w:sz w:val="24"/>
+          <w:szCs w:val="24"/>
         </w:rPr>
         <w:t xml:space="preserve">Did the data quality change? </w:t>
       </w:r>
     </w:p>
     <w:p>
       <w:pPr>
-        <w:numPr>
-          <w:ilvl w:val="0"/>
-          <w:numId w:val="0"/>
-        </w:numPr>
-        <w:jc w:val="both"/>
-        <w:rPr>
-          <w:rFonts w:hint="default" w:ascii="Times New Roman" w:hAnsi="Times New Roman" w:eastAsia="SimSun" w:cs="Times New Roman"/>
+        <w:jc w:val="both"/>
+        <w:rPr>
+          <w:rFonts w:ascii="Times New Roman" w:eastAsia="SimSun" w:hAnsi="Times New Roman" w:cs="Times New Roman"/>
           <w:color w:val="FF0000"/>
           <w:sz w:val="24"/>
           <w:szCs w:val="24"/>
@@ -4048,26 +5566,34 @@
       </w:pPr>
       <w:r>
         <w:rPr>
-          <w:rFonts w:hint="default" w:ascii="Times New Roman" w:hAnsi="Times New Roman" w:eastAsia="SimSun" w:cs="Times New Roman"/>
+          <w:rFonts w:ascii="Times New Roman" w:eastAsia="SimSun" w:hAnsi="Times New Roman" w:cs="Times New Roman"/>
           <w:color w:val="FF0000"/>
           <w:sz w:val="24"/>
           <w:szCs w:val="24"/>
         </w:rPr>
-        <w:t>Do the instances form natural groups</w:t>
-      </w:r>
-      <w:r>
-        <w:rPr>
-          <w:rFonts w:hint="default" w:ascii="Times New Roman" w:hAnsi="Times New Roman" w:eastAsia="SimSun" w:cs="Times New Roman"/>
+        <w:t>Do the instances form natural</w:t>
+      </w:r>
+      <w:r>
+        <w:rPr>
+          <w:rFonts w:ascii="Times New Roman" w:eastAsia="SimSun" w:hAnsi="Times New Roman" w:cs="Times New Roman"/>
           <w:color w:val="FF0000"/>
           <w:sz w:val="24"/>
           <w:szCs w:val="24"/>
-          <w:lang w:val="en-US"/>
+        </w:rPr>
+        <w:t xml:space="preserve"> groups</w:t>
+      </w:r>
+      <w:r>
+        <w:rPr>
+          <w:rFonts w:ascii="Times New Roman" w:eastAsia="SimSun" w:hAnsi="Times New Roman" w:cs="Times New Roman"/>
+          <w:color w:val="FF0000"/>
+          <w:sz w:val="24"/>
+          <w:szCs w:val="24"/>
         </w:rPr>
         <w:t xml:space="preserve"> </w:t>
       </w:r>
       <w:r>
         <w:rPr>
-          <w:rFonts w:hint="default" w:ascii="Times New Roman" w:hAnsi="Times New Roman" w:eastAsia="SimSun" w:cs="Times New Roman"/>
+          <w:rFonts w:ascii="Times New Roman" w:eastAsia="SimSun" w:hAnsi="Times New Roman" w:cs="Times New Roman"/>
           <w:color w:val="FF0000"/>
           <w:sz w:val="24"/>
           <w:szCs w:val="24"/>
@@ -4076,17 +5602,16 @@
       </w:r>
       <w:r>
         <w:rPr>
-          <w:rFonts w:hint="default" w:ascii="Times New Roman" w:hAnsi="Times New Roman" w:eastAsia="SimSun" w:cs="Times New Roman"/>
+          <w:rFonts w:ascii="Times New Roman" w:eastAsia="SimSun" w:hAnsi="Times New Roman" w:cs="Times New Roman"/>
           <w:color w:val="FF0000"/>
           <w:sz w:val="24"/>
           <w:szCs w:val="24"/>
-          <w:lang w:val="en-US"/>
         </w:rPr>
         <w:t xml:space="preserve"> </w:t>
       </w:r>
       <w:r>
         <w:rPr>
-          <w:rFonts w:hint="default" w:ascii="Times New Roman" w:hAnsi="Times New Roman" w:eastAsia="SimSun" w:cs="Times New Roman"/>
+          <w:rFonts w:ascii="Times New Roman" w:eastAsia="SimSun" w:hAnsi="Times New Roman" w:cs="Times New Roman"/>
           <w:color w:val="FF0000"/>
           <w:sz w:val="24"/>
           <w:szCs w:val="24"/>
@@ -4096,42 +5621,51 @@
     </w:p>
     <w:p>
       <w:pPr>
-        <w:numPr>
-          <w:ilvl w:val="0"/>
-          <w:numId w:val="0"/>
-        </w:numPr>
-        <w:jc w:val="both"/>
-        <w:rPr>
-          <w:rFonts w:hint="default" w:ascii="Times New Roman" w:hAnsi="Times New Roman" w:cs="Times New Roman"/>
+        <w:jc w:val="both"/>
+        <w:rPr>
+          <w:rFonts w:ascii="Times New Roman" w:hAnsi="Times New Roman" w:cs="Times New Roman"/>
           <w:color w:val="FF0000"/>
           <w:sz w:val="24"/>
           <w:szCs w:val="24"/>
-          <w:lang w:val="en-US"/>
-        </w:rPr>
-      </w:pPr>
-      <w:r>
-        <w:rPr>
-          <w:rFonts w:hint="default" w:ascii="Times New Roman" w:hAnsi="Times New Roman" w:cs="Times New Roman"/>
+        </w:rPr>
+      </w:pPr>
+      <w:r>
+        <w:rPr>
+          <w:rFonts w:ascii="Times New Roman" w:hAnsi="Times New Roman" w:cs="Times New Roman"/>
           <w:color w:val="FF0000"/>
           <w:sz w:val="24"/>
           <w:szCs w:val="24"/>
-          <w:lang w:val="en-US"/>
-        </w:rPr>
-        <w:t>(check Hopkin’s statistics?)</w:t>
-      </w:r>
-    </w:p>
-    <w:p>
-      <w:pPr>
-        <w:numPr>
-          <w:ilvl w:val="0"/>
-          <w:numId w:val="0"/>
-        </w:numPr>
-        <w:jc w:val="both"/>
-        <w:rPr>
-          <w:rFonts w:hint="default" w:ascii="Times New Roman" w:hAnsi="Times New Roman" w:cs="Times New Roman"/>
-          <w:sz w:val="24"/>
-          <w:szCs w:val="24"/>
-          <w:lang w:val="en-US"/>
+        </w:rPr>
+        <w:t>(</w:t>
+      </w:r>
+      <w:proofErr w:type="gramStart"/>
+      <w:r>
+        <w:rPr>
+          <w:rFonts w:ascii="Times New Roman" w:hAnsi="Times New Roman" w:cs="Times New Roman"/>
+          <w:color w:val="FF0000"/>
+          <w:sz w:val="24"/>
+          <w:szCs w:val="24"/>
+        </w:rPr>
+        <w:t>check</w:t>
+      </w:r>
+      <w:proofErr w:type="gramEnd"/>
+      <w:r>
+        <w:rPr>
+          <w:rFonts w:ascii="Times New Roman" w:hAnsi="Times New Roman" w:cs="Times New Roman"/>
+          <w:color w:val="FF0000"/>
+          <w:sz w:val="24"/>
+          <w:szCs w:val="24"/>
+        </w:rPr>
+        <w:t xml:space="preserve"> Hopkin’s statistics?)</w:t>
+      </w:r>
+    </w:p>
+    <w:p>
+      <w:pPr>
+        <w:jc w:val="both"/>
+        <w:rPr>
+          <w:rFonts w:ascii="Times New Roman" w:hAnsi="Times New Roman" w:cs="Times New Roman"/>
+          <w:sz w:val="24"/>
+          <w:szCs w:val="24"/>
         </w:rPr>
       </w:pPr>
     </w:p>
@@ -4143,7 +5677,7 @@
         </w:numPr>
         <w:jc w:val="both"/>
         <w:rPr>
-          <w:rFonts w:hint="default" w:ascii="Times New Roman" w:hAnsi="Times New Roman" w:cs="Times New Roman"/>
+          <w:rFonts w:ascii="Times New Roman" w:hAnsi="Times New Roman" w:cs="Times New Roman"/>
           <w:b/>
           <w:bCs/>
           <w:sz w:val="24"/>
@@ -4153,7 +5687,7 @@
       </w:pPr>
       <w:r>
         <w:rPr>
-          <w:rFonts w:hint="default" w:ascii="Times New Roman" w:hAnsi="Times New Roman" w:cs="Times New Roman"/>
+          <w:rFonts w:ascii="Times New Roman" w:hAnsi="Times New Roman" w:cs="Times New Roman"/>
           <w:b/>
           <w:bCs/>
           <w:sz w:val="24"/>
@@ -4165,129 +5699,165 @@
     </w:p>
     <w:p>
       <w:pPr>
-        <w:numPr>
-          <w:ilvl w:val="0"/>
-          <w:numId w:val="0"/>
-        </w:numPr>
-        <w:jc w:val="both"/>
-        <w:rPr>
-          <w:rFonts w:hint="default" w:ascii="Times New Roman" w:hAnsi="Times New Roman" w:cs="Times New Roman"/>
-          <w:sz w:val="24"/>
-          <w:szCs w:val="24"/>
-          <w:lang w:val="en-US"/>
-        </w:rPr>
-      </w:pPr>
-      <w:r>
-        <w:rPr>
-          <w:rFonts w:hint="default" w:ascii="Times New Roman" w:hAnsi="Times New Roman" w:cs="Times New Roman"/>
-          <w:sz w:val="24"/>
-          <w:szCs w:val="24"/>
-          <w:lang w:val="en-US"/>
-        </w:rPr>
-        <w:t>Which tools were used: Python</w:t>
-      </w:r>
-    </w:p>
-    <w:p>
-      <w:pPr>
-        <w:numPr>
-          <w:ilvl w:val="0"/>
-          <w:numId w:val="0"/>
-        </w:numPr>
-        <w:jc w:val="both"/>
-        <w:rPr>
-          <w:rFonts w:hint="default" w:ascii="Times New Roman" w:hAnsi="Times New Roman" w:cs="Times New Roman"/>
-          <w:sz w:val="24"/>
-          <w:szCs w:val="24"/>
-          <w:lang w:val="en-US"/>
-        </w:rPr>
-      </w:pPr>
-      <w:r>
-        <w:rPr>
-          <w:rFonts w:hint="default" w:ascii="Times New Roman" w:hAnsi="Times New Roman" w:cs="Times New Roman"/>
-          <w:sz w:val="24"/>
-          <w:szCs w:val="24"/>
-          <w:lang w:val="en-US"/>
-        </w:rPr>
-        <w:t>Special libraries in Python: geopandas, sklearn, pandas</w:t>
-      </w:r>
-    </w:p>
-    <w:p>
-      <w:pPr>
-        <w:numPr>
-          <w:ilvl w:val="0"/>
-          <w:numId w:val="0"/>
-        </w:numPr>
-        <w:jc w:val="both"/>
-        <w:rPr>
-          <w:rFonts w:hint="default" w:ascii="Times New Roman" w:hAnsi="Times New Roman" w:cs="Times New Roman"/>
-          <w:sz w:val="24"/>
-          <w:szCs w:val="24"/>
-          <w:lang w:val="en-US"/>
-        </w:rPr>
-      </w:pPr>
-      <w:r>
-        <w:rPr>
-          <w:rFonts w:hint="default" w:ascii="Times New Roman" w:hAnsi="Times New Roman" w:cs="Times New Roman"/>
-          <w:sz w:val="24"/>
-          <w:szCs w:val="24"/>
-          <w:lang w:val="en-US"/>
-        </w:rPr>
-        <w:t>Which models were built: clustering (unsupervised learning)</w:t>
-      </w:r>
-    </w:p>
-    <w:p>
-      <w:pPr>
-        <w:numPr>
-          <w:ilvl w:val="0"/>
-          <w:numId w:val="0"/>
-        </w:numPr>
-        <w:jc w:val="both"/>
-        <w:rPr>
-          <w:rFonts w:hint="default" w:ascii="Times New Roman" w:hAnsi="Times New Roman" w:cs="Times New Roman"/>
-          <w:sz w:val="24"/>
-          <w:szCs w:val="24"/>
-          <w:lang w:val="en-US"/>
-        </w:rPr>
-      </w:pPr>
-    </w:p>
-    <w:p>
-      <w:pPr>
-        <w:numPr>
-          <w:ilvl w:val="0"/>
-          <w:numId w:val="0"/>
-        </w:numPr>
-        <w:jc w:val="both"/>
-        <w:rPr>
-          <w:rFonts w:hint="default" w:ascii="Times New Roman" w:hAnsi="Times New Roman" w:cs="Times New Roman"/>
+        <w:jc w:val="both"/>
+        <w:rPr>
+          <w:rFonts w:ascii="Times New Roman" w:hAnsi="Times New Roman" w:cs="Times New Roman"/>
+          <w:sz w:val="24"/>
+          <w:szCs w:val="24"/>
+        </w:rPr>
+      </w:pPr>
+      <w:r>
+        <w:rPr>
+          <w:rFonts w:ascii="Times New Roman" w:hAnsi="Times New Roman" w:cs="Times New Roman"/>
+          <w:sz w:val="24"/>
+          <w:szCs w:val="24"/>
+        </w:rPr>
+        <w:t xml:space="preserve">Which tools were used: </w:t>
+      </w:r>
+      <w:proofErr w:type="gramStart"/>
+      <w:r>
+        <w:rPr>
+          <w:rFonts w:ascii="Times New Roman" w:hAnsi="Times New Roman" w:cs="Times New Roman"/>
+          <w:sz w:val="24"/>
+          <w:szCs w:val="24"/>
+        </w:rPr>
+        <w:t>Python</w:t>
+      </w:r>
+      <w:proofErr w:type="gramEnd"/>
+    </w:p>
+    <w:p>
+      <w:pPr>
+        <w:jc w:val="both"/>
+        <w:rPr>
+          <w:rFonts w:ascii="Times New Roman" w:hAnsi="Times New Roman" w:cs="Times New Roman"/>
+          <w:sz w:val="24"/>
+          <w:szCs w:val="24"/>
+        </w:rPr>
+      </w:pPr>
+      <w:r>
+        <w:rPr>
+          <w:rFonts w:ascii="Times New Roman" w:hAnsi="Times New Roman" w:cs="Times New Roman"/>
+          <w:sz w:val="24"/>
+          <w:szCs w:val="24"/>
+        </w:rPr>
+        <w:t xml:space="preserve">Special libraries in Python: </w:t>
+      </w:r>
+      <w:proofErr w:type="spellStart"/>
+      <w:r>
+        <w:rPr>
+          <w:rFonts w:ascii="Times New Roman" w:hAnsi="Times New Roman" w:cs="Times New Roman"/>
+          <w:sz w:val="24"/>
+          <w:szCs w:val="24"/>
+        </w:rPr>
+        <w:t>geopandas</w:t>
+      </w:r>
+      <w:proofErr w:type="spellEnd"/>
+      <w:r>
+        <w:rPr>
+          <w:rFonts w:ascii="Times New Roman" w:hAnsi="Times New Roman" w:cs="Times New Roman"/>
+          <w:sz w:val="24"/>
+          <w:szCs w:val="24"/>
+        </w:rPr>
+        <w:t xml:space="preserve">, </w:t>
+      </w:r>
+      <w:proofErr w:type="spellStart"/>
+      <w:r>
+        <w:rPr>
+          <w:rFonts w:ascii="Times New Roman" w:hAnsi="Times New Roman" w:cs="Times New Roman"/>
+          <w:sz w:val="24"/>
+          <w:szCs w:val="24"/>
+        </w:rPr>
+        <w:t>sklearn</w:t>
+      </w:r>
+      <w:proofErr w:type="spellEnd"/>
+      <w:r>
+        <w:rPr>
+          <w:rFonts w:ascii="Times New Roman" w:hAnsi="Times New Roman" w:cs="Times New Roman"/>
+          <w:sz w:val="24"/>
+          <w:szCs w:val="24"/>
+        </w:rPr>
+        <w:t>, pandas</w:t>
+      </w:r>
+      <w:r>
+        <w:rPr>
+          <w:rFonts w:ascii="Times New Roman" w:hAnsi="Times New Roman" w:cs="Times New Roman"/>
+          <w:sz w:val="24"/>
+          <w:szCs w:val="24"/>
+        </w:rPr>
+        <w:t>, spacy</w:t>
+      </w:r>
+    </w:p>
+    <w:p>
+      <w:pPr>
+        <w:jc w:val="both"/>
+        <w:rPr>
+          <w:rFonts w:ascii="Times New Roman" w:hAnsi="Times New Roman" w:cs="Times New Roman"/>
+          <w:sz w:val="24"/>
+          <w:szCs w:val="24"/>
+        </w:rPr>
+      </w:pPr>
+      <w:r>
+        <w:rPr>
+          <w:rFonts w:ascii="Times New Roman" w:hAnsi="Times New Roman" w:cs="Times New Roman"/>
+          <w:sz w:val="24"/>
+          <w:szCs w:val="24"/>
+        </w:rPr>
+        <w:t>Which models were built: clustering (unsupervised learning</w:t>
+      </w:r>
+      <w:proofErr w:type="gramStart"/>
+      <w:r>
+        <w:rPr>
+          <w:rFonts w:ascii="Times New Roman" w:hAnsi="Times New Roman" w:cs="Times New Roman"/>
+          <w:sz w:val="24"/>
+          <w:szCs w:val="24"/>
+        </w:rPr>
+        <w:t>)</w:t>
+      </w:r>
+      <w:proofErr w:type="gramEnd"/>
+    </w:p>
+    <w:p>
+      <w:pPr>
+        <w:jc w:val="both"/>
+        <w:rPr>
+          <w:rFonts w:ascii="Times New Roman" w:hAnsi="Times New Roman" w:cs="Times New Roman"/>
+          <w:sz w:val="24"/>
+          <w:szCs w:val="24"/>
+        </w:rPr>
+      </w:pPr>
+    </w:p>
+    <w:p>
+      <w:pPr>
+        <w:jc w:val="both"/>
+        <w:rPr>
+          <w:rFonts w:ascii="Times New Roman" w:hAnsi="Times New Roman" w:cs="Times New Roman"/>
           <w:color w:val="FF0000"/>
           <w:sz w:val="24"/>
           <w:szCs w:val="24"/>
-          <w:lang w:val="en-US"/>
-        </w:rPr>
-      </w:pPr>
-      <w:r>
-        <w:rPr>
-          <w:rFonts w:hint="default" w:ascii="Times New Roman" w:hAnsi="Times New Roman" w:cs="Times New Roman"/>
+        </w:rPr>
+      </w:pPr>
+      <w:r>
+        <w:rPr>
+          <w:rFonts w:ascii="Times New Roman" w:hAnsi="Times New Roman" w:cs="Times New Roman"/>
           <w:color w:val="FF0000"/>
           <w:sz w:val="24"/>
           <w:szCs w:val="24"/>
           <w:lang w:val="ru-RU"/>
         </w:rPr>
+        <w:lastRenderedPageBreak/>
         <w:t xml:space="preserve"> Questions: What kind of model should we use</w:t>
       </w:r>
       <w:r>
         <w:rPr>
-          <w:rFonts w:hint="default" w:ascii="Times New Roman" w:hAnsi="Times New Roman" w:cs="Times New Roman"/>
+          <w:rFonts w:ascii="Times New Roman" w:hAnsi="Times New Roman" w:cs="Times New Roman"/>
           <w:color w:val="FF0000"/>
           <w:sz w:val="24"/>
           <w:szCs w:val="24"/>
-          <w:lang w:val="en-US"/>
         </w:rPr>
         <w:t xml:space="preserve"> and why</w:t>
       </w:r>
       <w:r>
         <w:rPr>
-          <w:rFonts w:hint="default" w:ascii="Times New Roman" w:hAnsi="Times New Roman" w:cs="Times New Roman"/>
+          <w:rFonts w:ascii="Times New Roman" w:hAnsi="Times New Roman" w:cs="Times New Roman"/>
           <w:color w:val="FF0000"/>
           <w:sz w:val="24"/>
           <w:szCs w:val="24"/>
@@ -4297,24 +5867,19 @@
       </w:r>
       <w:r>
         <w:rPr>
-          <w:rFonts w:hint="default" w:ascii="Times New Roman" w:hAnsi="Times New Roman" w:cs="Times New Roman"/>
+          <w:rFonts w:ascii="Times New Roman" w:hAnsi="Times New Roman" w:cs="Times New Roman"/>
           <w:color w:val="FF0000"/>
           <w:sz w:val="24"/>
           <w:szCs w:val="24"/>
-          <w:lang w:val="en-US"/>
         </w:rPr>
         <w:t>Why do we use Python?</w:t>
       </w:r>
     </w:p>
     <w:p>
       <w:pPr>
-        <w:numPr>
-          <w:ilvl w:val="0"/>
-          <w:numId w:val="0"/>
-        </w:numPr>
-        <w:jc w:val="both"/>
-        <w:rPr>
-          <w:rFonts w:hint="default" w:ascii="Times New Roman" w:hAnsi="Times New Roman" w:cs="Times New Roman"/>
+        <w:jc w:val="both"/>
+        <w:rPr>
+          <w:rFonts w:ascii="Times New Roman" w:hAnsi="Times New Roman" w:cs="Times New Roman"/>
           <w:sz w:val="24"/>
           <w:szCs w:val="24"/>
           <w:lang w:val="ru-RU"/>
@@ -4329,17 +5894,14 @@
         </w:numPr>
         <w:jc w:val="both"/>
         <w:rPr>
-          <w:rFonts w:hint="default" w:ascii="Times New Roman" w:hAnsi="Times New Roman" w:cs="Times New Roman"/>
-          <w:b w:val="0"/>
-          <w:bCs w:val="0"/>
-          <w:sz w:val="24"/>
-          <w:szCs w:val="24"/>
-          <w:lang w:val="en-US"/>
-        </w:rPr>
-      </w:pPr>
-      <w:r>
-        <w:rPr>
-          <w:rFonts w:hint="default" w:ascii="Times New Roman" w:hAnsi="Times New Roman" w:cs="Times New Roman"/>
+          <w:rFonts w:ascii="Times New Roman" w:hAnsi="Times New Roman" w:cs="Times New Roman"/>
+          <w:sz w:val="24"/>
+          <w:szCs w:val="24"/>
+        </w:rPr>
+      </w:pPr>
+      <w:r>
+        <w:rPr>
+          <w:rFonts w:ascii="Times New Roman" w:hAnsi="Times New Roman" w:cs="Times New Roman"/>
           <w:b/>
           <w:bCs/>
           <w:sz w:val="24"/>
@@ -4351,13 +5913,9 @@
     </w:p>
     <w:p>
       <w:pPr>
-        <w:numPr>
-          <w:ilvl w:val="0"/>
-          <w:numId w:val="0"/>
-        </w:numPr>
-        <w:jc w:val="both"/>
-        <w:rPr>
-          <w:rFonts w:hint="default" w:ascii="Times New Roman" w:hAnsi="Times New Roman" w:cs="Times New Roman"/>
+        <w:jc w:val="both"/>
+        <w:rPr>
+          <w:rFonts w:ascii="Times New Roman" w:hAnsi="Times New Roman" w:cs="Times New Roman"/>
           <w:sz w:val="24"/>
           <w:szCs w:val="24"/>
           <w:lang w:val="ru-RU"/>
@@ -4365,23 +5923,28 @@
       </w:pPr>
       <w:r>
         <w:rPr>
-          <w:rFonts w:hint="default" w:ascii="Times New Roman" w:hAnsi="Times New Roman" w:cs="Times New Roman"/>
+          <w:rFonts w:ascii="Times New Roman" w:hAnsi="Times New Roman" w:cs="Times New Roman"/>
           <w:sz w:val="24"/>
           <w:szCs w:val="24"/>
           <w:lang w:val="ru-RU"/>
         </w:rPr>
-        <w:t xml:space="preserve">It is needed to gain confidence that results are valid and reliable and ensure that the model satisfies the original project goals. </w:t>
-      </w:r>
-    </w:p>
-    <w:p>
-      <w:pPr>
-        <w:numPr>
-          <w:ilvl w:val="0"/>
-          <w:numId w:val="0"/>
-        </w:numPr>
-        <w:jc w:val="both"/>
-        <w:rPr>
-          <w:rFonts w:hint="default" w:ascii="Times New Roman" w:hAnsi="Times New Roman" w:cs="Times New Roman"/>
+        <w:t>It is needed to gain confidence that results are valid and reliable and ensure that the model satisfies the original pro</w:t>
+      </w:r>
+      <w:r>
+        <w:rPr>
+          <w:rFonts w:ascii="Times New Roman" w:hAnsi="Times New Roman" w:cs="Times New Roman"/>
+          <w:sz w:val="24"/>
+          <w:szCs w:val="24"/>
+          <w:lang w:val="ru-RU"/>
+        </w:rPr>
+        <w:t xml:space="preserve">ject goals. </w:t>
+      </w:r>
+    </w:p>
+    <w:p>
+      <w:pPr>
+        <w:jc w:val="both"/>
+        <w:rPr>
+          <w:rFonts w:ascii="Times New Roman" w:hAnsi="Times New Roman" w:cs="Times New Roman"/>
           <w:sz w:val="24"/>
           <w:szCs w:val="24"/>
           <w:lang w:val="ru-RU"/>
@@ -4397,17 +5960,16 @@
         <w:tabs>
           <w:tab w:val="clear" w:pos="420"/>
         </w:tabs>
-        <w:ind w:left="420" w:leftChars="0" w:hanging="420" w:firstLineChars="0"/>
-        <w:jc w:val="both"/>
-        <w:rPr>
-          <w:rFonts w:hint="default" w:ascii="Times New Roman" w:hAnsi="Times New Roman" w:eastAsia="SimSun" w:cs="Times New Roman"/>
-          <w:sz w:val="24"/>
-          <w:szCs w:val="24"/>
-        </w:rPr>
-      </w:pPr>
-      <w:r>
-        <w:rPr>
-          <w:rFonts w:hint="default" w:ascii="Times New Roman" w:hAnsi="Times New Roman" w:eastAsia="SimSun" w:cs="Times New Roman"/>
+        <w:jc w:val="both"/>
+        <w:rPr>
+          <w:rFonts w:ascii="Times New Roman" w:eastAsia="SimSun" w:hAnsi="Times New Roman" w:cs="Times New Roman"/>
+          <w:sz w:val="24"/>
+          <w:szCs w:val="24"/>
+        </w:rPr>
+      </w:pPr>
+      <w:r>
+        <w:rPr>
+          <w:rFonts w:ascii="Times New Roman" w:eastAsia="SimSun" w:hAnsi="Times New Roman" w:cs="Times New Roman"/>
           <w:sz w:val="24"/>
           <w:szCs w:val="24"/>
         </w:rPr>
@@ -4415,16 +5977,15 @@
       </w:r>
       <w:r>
         <w:rPr>
-          <w:rFonts w:hint="default" w:ascii="Times New Roman" w:hAnsi="Times New Roman" w:eastAsia="SimSun" w:cs="Times New Roman"/>
-          <w:sz w:val="24"/>
-          <w:szCs w:val="24"/>
-          <w:lang w:val="en-US"/>
+          <w:rFonts w:ascii="Times New Roman" w:eastAsia="SimSun" w:hAnsi="Times New Roman" w:cs="Times New Roman"/>
+          <w:sz w:val="24"/>
+          <w:szCs w:val="24"/>
         </w:rPr>
         <w:t xml:space="preserve">ion of </w:t>
       </w:r>
       <w:r>
         <w:rPr>
-          <w:rFonts w:hint="default" w:ascii="Times New Roman" w:hAnsi="Times New Roman" w:eastAsia="SimSun" w:cs="Times New Roman"/>
+          <w:rFonts w:ascii="Times New Roman" w:eastAsia="SimSun" w:hAnsi="Times New Roman" w:cs="Times New Roman"/>
           <w:sz w:val="24"/>
           <w:szCs w:val="24"/>
         </w:rPr>
@@ -4440,17 +6001,16 @@
         <w:tabs>
           <w:tab w:val="clear" w:pos="420"/>
         </w:tabs>
-        <w:ind w:left="420" w:leftChars="0" w:hanging="420" w:firstLineChars="0"/>
-        <w:jc w:val="both"/>
-        <w:rPr>
-          <w:rFonts w:hint="default" w:ascii="Times New Roman" w:hAnsi="Times New Roman" w:eastAsia="SimSun" w:cs="Times New Roman"/>
-          <w:sz w:val="24"/>
-          <w:szCs w:val="24"/>
-        </w:rPr>
-      </w:pPr>
-      <w:r>
-        <w:rPr>
-          <w:rFonts w:hint="default" w:ascii="Times New Roman" w:hAnsi="Times New Roman" w:eastAsia="SimSun" w:cs="Times New Roman"/>
+        <w:jc w:val="both"/>
+        <w:rPr>
+          <w:rFonts w:ascii="Times New Roman" w:eastAsia="SimSun" w:hAnsi="Times New Roman" w:cs="Times New Roman"/>
+          <w:sz w:val="24"/>
+          <w:szCs w:val="24"/>
+        </w:rPr>
+      </w:pPr>
+      <w:r>
+        <w:rPr>
+          <w:rFonts w:ascii="Times New Roman" w:eastAsia="SimSun" w:hAnsi="Times New Roman" w:cs="Times New Roman"/>
           <w:sz w:val="24"/>
           <w:szCs w:val="24"/>
         </w:rPr>
@@ -4459,13 +6019,9 @@
     </w:p>
     <w:p>
       <w:pPr>
-        <w:numPr>
-          <w:ilvl w:val="0"/>
-          <w:numId w:val="0"/>
-        </w:numPr>
-        <w:jc w:val="both"/>
-        <w:rPr>
-          <w:rFonts w:hint="default" w:ascii="Times New Roman" w:hAnsi="Times New Roman" w:eastAsia="SimSun" w:cs="Times New Roman"/>
+        <w:jc w:val="both"/>
+        <w:rPr>
+          <w:rFonts w:ascii="Times New Roman" w:eastAsia="SimSun" w:hAnsi="Times New Roman" w:cs="Times New Roman"/>
           <w:sz w:val="24"/>
           <w:szCs w:val="24"/>
           <w:lang w:val="ru-RU"/>
@@ -4474,13 +6030,9 @@
     </w:p>
     <w:p>
       <w:pPr>
-        <w:numPr>
-          <w:ilvl w:val="0"/>
-          <w:numId w:val="0"/>
-        </w:numPr>
-        <w:jc w:val="both"/>
-        <w:rPr>
-          <w:rFonts w:hint="default" w:ascii="Times New Roman" w:hAnsi="Times New Roman" w:cs="Times New Roman"/>
+        <w:jc w:val="both"/>
+        <w:rPr>
+          <w:rFonts w:ascii="Times New Roman" w:hAnsi="Times New Roman" w:cs="Times New Roman"/>
           <w:sz w:val="24"/>
           <w:szCs w:val="24"/>
           <w:lang w:val="ru-RU"/>
@@ -4488,7 +6040,7 @@
       </w:pPr>
       <w:r>
         <w:rPr>
-          <w:rFonts w:hint="default" w:ascii="Times New Roman" w:hAnsi="Times New Roman" w:cs="Times New Roman"/>
+          <w:rFonts w:ascii="Times New Roman" w:hAnsi="Times New Roman" w:cs="Times New Roman"/>
           <w:sz w:val="24"/>
           <w:szCs w:val="24"/>
           <w:lang w:val="ru-RU"/>
@@ -4498,13 +6050,9 @@
     </w:p>
     <w:p>
       <w:pPr>
-        <w:numPr>
-          <w:ilvl w:val="0"/>
-          <w:numId w:val="0"/>
-        </w:numPr>
-        <w:jc w:val="both"/>
-        <w:rPr>
-          <w:rFonts w:hint="default" w:ascii="Times New Roman" w:hAnsi="Times New Roman" w:cs="Times New Roman"/>
+        <w:jc w:val="both"/>
+        <w:rPr>
+          <w:rFonts w:ascii="Times New Roman" w:hAnsi="Times New Roman" w:cs="Times New Roman"/>
           <w:sz w:val="24"/>
           <w:szCs w:val="24"/>
           <w:lang w:val="ru-RU"/>
@@ -4513,83 +6061,126 @@
     </w:p>
     <w:p>
       <w:pPr>
-        <w:numPr>
-          <w:ilvl w:val="0"/>
-          <w:numId w:val="0"/>
-        </w:numPr>
-        <w:jc w:val="both"/>
-        <w:rPr>
-          <w:rFonts w:hint="default" w:ascii="Times New Roman" w:hAnsi="Times New Roman" w:cs="Times New Roman"/>
+        <w:jc w:val="both"/>
+        <w:rPr>
+          <w:rFonts w:ascii="Times New Roman" w:hAnsi="Times New Roman" w:cs="Times New Roman"/>
           <w:i/>
           <w:iCs/>
           <w:sz w:val="24"/>
           <w:szCs w:val="24"/>
-          <w:lang w:val="en-US"/>
-        </w:rPr>
-      </w:pPr>
-      <w:r>
-        <w:rPr>
-          <w:rFonts w:hint="default" w:ascii="Times New Roman" w:hAnsi="Times New Roman" w:cs="Times New Roman"/>
+        </w:rPr>
+      </w:pPr>
+      <w:r>
+        <w:rPr>
+          <w:rFonts w:ascii="Times New Roman" w:hAnsi="Times New Roman" w:cs="Times New Roman"/>
           <w:i/>
           <w:iCs/>
           <w:sz w:val="24"/>
           <w:szCs w:val="24"/>
-          <w:lang w:val="en-US"/>
         </w:rPr>
         <w:t>“</w:t>
       </w:r>
       <w:r>
         <w:rPr>
-          <w:rFonts w:hint="default" w:ascii="Times New Roman" w:hAnsi="Times New Roman" w:eastAsia="SimSun" w:cs="Times New Roman"/>
+          <w:rFonts w:ascii="Times New Roman" w:eastAsia="SimSun" w:hAnsi="Times New Roman" w:cs="Times New Roman"/>
           <w:i/>
           <w:iCs/>
           <w:sz w:val="24"/>
           <w:szCs w:val="24"/>
         </w:rPr>
-        <w:t>One 2017 study</w:t>
-      </w:r>
-      <w:r>
-        <w:rPr>
-          <w:rStyle w:val="5"/>
-          <w:rFonts w:hint="default" w:ascii="Times New Roman" w:hAnsi="Times New Roman" w:eastAsia="SimSun" w:cs="Times New Roman"/>
+        <w:t xml:space="preserve">One 2017 </w:t>
+      </w:r>
+      <w:r>
+        <w:rPr>
+          <w:rFonts w:ascii="Times New Roman" w:eastAsia="SimSun" w:hAnsi="Times New Roman" w:cs="Times New Roman"/>
           <w:i/>
           <w:iCs/>
           <w:sz w:val="24"/>
           <w:szCs w:val="24"/>
         </w:rPr>
-        <w:footnoteReference w:id="1"/>
-      </w:r>
-      <w:r>
-        <w:rPr>
-          <w:rFonts w:hint="default" w:ascii="Times New Roman" w:hAnsi="Times New Roman" w:eastAsia="SimSun" w:cs="Times New Roman"/>
+        <w:t>study</w:t>
+      </w:r>
+      <w:r>
+        <w:rPr>
+          <w:rStyle w:val="Funotenzeichen"/>
+          <w:rFonts w:ascii="Times New Roman" w:eastAsia="SimSun" w:hAnsi="Times New Roman" w:cs="Times New Roman"/>
           <w:i/>
           <w:iCs/>
           <w:sz w:val="24"/>
           <w:szCs w:val="24"/>
         </w:rPr>
-        <w:t xml:space="preserve"> explored the link between political liking behaviour and actual voting intention, and found that liking politicians’ public Facebook posts can be used as an accurate measure for predicting voter intention.</w:t>
-      </w:r>
-      <w:r>
-        <w:rPr>
-          <w:rFonts w:hint="default" w:ascii="Times New Roman" w:hAnsi="Times New Roman" w:eastAsia="SimSun" w:cs="Times New Roman"/>
+        <w:footnoteReference w:id="2"/>
+      </w:r>
+      <w:r>
+        <w:rPr>
+          <w:rFonts w:ascii="Times New Roman" w:eastAsia="SimSun" w:hAnsi="Times New Roman" w:cs="Times New Roman"/>
           <w:i/>
           <w:iCs/>
           <w:sz w:val="24"/>
           <w:szCs w:val="24"/>
-          <w:lang w:val="en-US"/>
+        </w:rPr>
+        <w:t xml:space="preserve"> explored the link between political liking </w:t>
+      </w:r>
+      <w:proofErr w:type="spellStart"/>
+      <w:r>
+        <w:rPr>
+          <w:rFonts w:ascii="Times New Roman" w:eastAsia="SimSun" w:hAnsi="Times New Roman" w:cs="Times New Roman"/>
+          <w:i/>
+          <w:iCs/>
+          <w:sz w:val="24"/>
+          <w:szCs w:val="24"/>
+        </w:rPr>
+        <w:t>behaviour</w:t>
+      </w:r>
+      <w:proofErr w:type="spellEnd"/>
+      <w:r>
+        <w:rPr>
+          <w:rFonts w:ascii="Times New Roman" w:eastAsia="SimSun" w:hAnsi="Times New Roman" w:cs="Times New Roman"/>
+          <w:i/>
+          <w:iCs/>
+          <w:sz w:val="24"/>
+          <w:szCs w:val="24"/>
+        </w:rPr>
+        <w:t xml:space="preserve"> and actual voting </w:t>
+      </w:r>
+      <w:proofErr w:type="gramStart"/>
+      <w:r>
+        <w:rPr>
+          <w:rFonts w:ascii="Times New Roman" w:eastAsia="SimSun" w:hAnsi="Times New Roman" w:cs="Times New Roman"/>
+          <w:i/>
+          <w:iCs/>
+          <w:sz w:val="24"/>
+          <w:szCs w:val="24"/>
+        </w:rPr>
+        <w:t>intention, and</w:t>
+      </w:r>
+      <w:proofErr w:type="gramEnd"/>
+      <w:r>
+        <w:rPr>
+          <w:rFonts w:ascii="Times New Roman" w:eastAsia="SimSun" w:hAnsi="Times New Roman" w:cs="Times New Roman"/>
+          <w:i/>
+          <w:iCs/>
+          <w:sz w:val="24"/>
+          <w:szCs w:val="24"/>
+        </w:rPr>
+        <w:t xml:space="preserve"> found that liking politicians’ public Facebook posts can be used as an accurate measure for predicting voter intention.</w:t>
+      </w:r>
+      <w:r>
+        <w:rPr>
+          <w:rFonts w:ascii="Times New Roman" w:eastAsia="SimSun" w:hAnsi="Times New Roman" w:cs="Times New Roman"/>
+          <w:i/>
+          <w:iCs/>
+          <w:sz w:val="24"/>
+          <w:szCs w:val="24"/>
         </w:rPr>
         <w:t>”</w:t>
       </w:r>
     </w:p>
     <w:p>
       <w:pPr>
-        <w:numPr>
-          <w:ilvl w:val="0"/>
-          <w:numId w:val="0"/>
-        </w:numPr>
-        <w:jc w:val="both"/>
-        <w:rPr>
-          <w:rFonts w:hint="default" w:ascii="Times New Roman" w:hAnsi="Times New Roman" w:cs="Times New Roman"/>
+        <w:jc w:val="both"/>
+        <w:rPr>
+          <w:rFonts w:ascii="Times New Roman" w:hAnsi="Times New Roman" w:cs="Times New Roman"/>
           <w:sz w:val="24"/>
           <w:szCs w:val="24"/>
           <w:lang w:val="ru-RU"/>
@@ -4604,7 +6195,7 @@
         </w:numPr>
         <w:jc w:val="both"/>
         <w:rPr>
-          <w:rFonts w:hint="default" w:ascii="Times New Roman" w:hAnsi="Times New Roman" w:cs="Times New Roman"/>
+          <w:rFonts w:ascii="Times New Roman" w:hAnsi="Times New Roman" w:cs="Times New Roman"/>
           <w:b/>
           <w:bCs/>
           <w:color w:val="767171" w:themeColor="background2" w:themeShade="80"/>
@@ -4615,7 +6206,7 @@
       </w:pPr>
       <w:r>
         <w:rPr>
-          <w:rFonts w:hint="default" w:ascii="Times New Roman" w:hAnsi="Times New Roman" w:cs="Times New Roman"/>
+          <w:rFonts w:ascii="Times New Roman" w:hAnsi="Times New Roman" w:cs="Times New Roman"/>
           <w:b/>
           <w:bCs/>
           <w:color w:val="767171" w:themeColor="background2" w:themeShade="80"/>
@@ -4628,13 +6219,9 @@
     </w:p>
     <w:p>
       <w:pPr>
-        <w:numPr>
-          <w:ilvl w:val="0"/>
-          <w:numId w:val="0"/>
-        </w:numPr>
-        <w:jc w:val="both"/>
-        <w:rPr>
-          <w:rFonts w:hint="default" w:ascii="Times New Roman" w:hAnsi="Times New Roman" w:cs="Times New Roman"/>
+        <w:jc w:val="both"/>
+        <w:rPr>
+          <w:rFonts w:ascii="Times New Roman" w:hAnsi="Times New Roman" w:cs="Times New Roman"/>
           <w:color w:val="767171" w:themeColor="background2" w:themeShade="80"/>
           <w:sz w:val="24"/>
           <w:szCs w:val="24"/>
@@ -4643,7 +6230,7 @@
       </w:pPr>
       <w:r>
         <w:rPr>
-          <w:rFonts w:hint="default" w:ascii="Times New Roman" w:hAnsi="Times New Roman" w:cs="Times New Roman"/>
+          <w:rFonts w:ascii="Times New Roman" w:hAnsi="Times New Roman" w:cs="Times New Roman"/>
           <w:color w:val="767171" w:themeColor="background2" w:themeShade="80"/>
           <w:sz w:val="24"/>
           <w:szCs w:val="24"/>
@@ -4654,13 +6241,9 @@
     </w:p>
     <w:p>
       <w:pPr>
-        <w:numPr>
-          <w:ilvl w:val="0"/>
-          <w:numId w:val="0"/>
-        </w:numPr>
-        <w:jc w:val="both"/>
-        <w:rPr>
-          <w:rFonts w:hint="default" w:ascii="Times New Roman" w:hAnsi="Times New Roman" w:cs="Times New Roman"/>
+        <w:jc w:val="both"/>
+        <w:rPr>
+          <w:rFonts w:ascii="Times New Roman" w:hAnsi="Times New Roman" w:cs="Times New Roman"/>
           <w:color w:val="767171" w:themeColor="background2" w:themeShade="80"/>
           <w:sz w:val="24"/>
           <w:szCs w:val="24"/>
@@ -4669,7 +6252,7 @@
       </w:pPr>
       <w:r>
         <w:rPr>
-          <w:rFonts w:hint="default" w:ascii="Times New Roman" w:hAnsi="Times New Roman" w:cs="Times New Roman"/>
+          <w:rFonts w:ascii="Times New Roman" w:hAnsi="Times New Roman" w:cs="Times New Roman"/>
           <w:color w:val="767171" w:themeColor="background2" w:themeShade="80"/>
           <w:sz w:val="24"/>
           <w:szCs w:val="24"/>
@@ -4677,55 +6260,67 @@
         </w:rPr>
         <w:t>Questions: How is the model best deployed?</w:t>
       </w:r>
-      <w:bookmarkStart w:id="0" w:name="_GoBack"/>
-      <w:bookmarkEnd w:id="0"/>
     </w:p>
     <w:sectPr>
       <w:pgSz w:w="11906" w:h="16838"/>
       <w:pgMar w:top="1440" w:right="1800" w:bottom="1440" w:left="1800" w:header="720" w:footer="720" w:gutter="0"/>
-      <w:cols w:space="720" w:num="1"/>
-      <w:docGrid w:linePitch="360" w:charSpace="0"/>
+      <w:cols w:space="720"/>
+      <w:docGrid w:linePitch="360"/>
     </w:sectPr>
   </w:body>
 </w:document>
 </file>
 
+<file path=word/endnotes.xml><?xml version="1.0" encoding="utf-8"?>
+<w:endnotes xmlns:wpc="http://schemas.microsoft.com/office/word/2010/wordprocessingCanvas" xmlns:cx="http://schemas.microsoft.com/office/drawing/2014/chartex" xmlns:cx1="http://schemas.microsoft.com/office/drawing/2015/9/8/chartex" xmlns:cx2="http://schemas.microsoft.com/office/drawing/2015/10/21/chartex" xmlns:cx3="http://schemas.microsoft.com/office/drawing/2016/5/9/chartex" xmlns:cx4="http://schemas.microsoft.com/office/drawing/2016/5/10/chartex" xmlns:cx5="http://schemas.microsoft.com/office/drawing/2016/5/11/chartex" xmlns:cx6="http://schemas.microsoft.com/office/drawing/2016/5/12/chartex" xmlns:cx7="http://schemas.microsoft.com/office/drawing/2016/5/13/chartex" xmlns:cx8="http://schemas.microsoft.com/office/drawing/2016/5/14/chartex" xmlns:mc="http://schemas.openxmlformats.org/markup-compatibility/2006" xmlns:aink="http://schemas.microsoft.com/office/drawing/2016/ink" xmlns:am3d="http://schemas.microsoft.com/office/drawing/2017/model3d" xmlns:o="urn:schemas-microsoft-com:office:office" xmlns:r="http://schemas.openxmlformats.org/officeDocument/2006/relationships" xmlns:m="http://schemas.openxmlformats.org/officeDocument/2006/math" xmlns:v="urn:schemas-microsoft-com:vml" xmlns:wp14="http://schemas.microsoft.com/office/word/2010/wordprocessingDrawing" xmlns:wp="http://schemas.openxmlformats.org/drawingml/2006/wordprocessingDrawing" xmlns:w10="urn:schemas-microsoft-com:office:word" xmlns:w="http://schemas.openxmlformats.org/wordprocessingml/2006/main" xmlns:w14="http://schemas.microsoft.com/office/word/2010/wordml" xmlns:w15="http://schemas.microsoft.com/office/word/2012/wordml" xmlns:w16cex="http://schemas.microsoft.com/office/word/2018/wordml/cex" xmlns:w16cid="http://schemas.microsoft.com/office/word/2016/wordml/cid" xmlns:w16="http://schemas.microsoft.com/office/word/2018/wordml" xmlns:w16sdtdh="http://schemas.microsoft.com/office/word/2020/wordml/sdtdatahash" xmlns:w16se="http://schemas.microsoft.com/office/word/2015/wordml/symex" xmlns:wpg="http://schemas.microsoft.com/office/word/2010/wordprocessingGroup" xmlns:wpi="http://schemas.microsoft.com/office/word/2010/wordprocessingInk" xmlns:wne="http://schemas.microsoft.com/office/word/2006/wordml" xmlns:wps="http://schemas.microsoft.com/office/word/2010/wordprocessingShape" mc:Ignorable="w14 w15 w16se w16cid w16 w16cex w16sdtdh wp14">
+  <w:endnote w:type="separator" w:id="-1">
+    <w:p>
+      <w:r>
+        <w:separator/>
+      </w:r>
+    </w:p>
+  </w:endnote>
+  <w:endnote w:type="continuationSeparator" w:id="0">
+    <w:p>
+      <w:r>
+        <w:continuationSeparator/>
+      </w:r>
+    </w:p>
+  </w:endnote>
+</w:endnotes>
+</file>
+
 <file path=word/footnotes.xml><?xml version="1.0" encoding="utf-8"?>
-<w:footnotes xmlns:wpc="http://schemas.microsoft.com/office/word/2010/wordprocessingCanvas" xmlns:mc="http://schemas.openxmlformats.org/markup-compatibility/2006" xmlns:o="urn:schemas-microsoft-com:office:office" xmlns:r="http://schemas.openxmlformats.org/officeDocument/2006/relationships" xmlns:m="http://schemas.openxmlformats.org/officeDocument/2006/math" xmlns:v="urn:schemas-microsoft-com:vml" xmlns:wp14="http://schemas.microsoft.com/office/word/2010/wordprocessingDrawing" xmlns:wp="http://schemas.openxmlformats.org/drawingml/2006/wordprocessingDrawing" xmlns:w="http://schemas.openxmlformats.org/wordprocessingml/2006/main" xmlns:w14="http://schemas.microsoft.com/office/word/2010/wordml" xmlns:w15="http://schemas.microsoft.com/office/word/2012/wordml" xmlns:w10="urn:schemas-microsoft-com:office:word" xmlns:wpg="http://schemas.microsoft.com/office/word/2010/wordprocessingGroup" xmlns:wpi="http://schemas.microsoft.com/office/word/2010/wordprocessingInk" xmlns:wne="http://schemas.microsoft.com/office/word/2006/wordml" xmlns:wps="http://schemas.microsoft.com/office/word/2010/wordprocessingShape" xmlns:wpsCustomData="http://www.wps.cn/officeDocument/2013/wpsCustomData" mc:Ignorable="w14 w15 wp14">
-  <w:footnote w:type="separator" w:id="4">
+<w:footnotes xmlns:wpc="http://schemas.microsoft.com/office/word/2010/wordprocessingCanvas" xmlns:cx="http://schemas.microsoft.com/office/drawing/2014/chartex" xmlns:cx1="http://schemas.microsoft.com/office/drawing/2015/9/8/chartex" xmlns:cx2="http://schemas.microsoft.com/office/drawing/2015/10/21/chartex" xmlns:cx3="http://schemas.microsoft.com/office/drawing/2016/5/9/chartex" xmlns:cx4="http://schemas.microsoft.com/office/drawing/2016/5/10/chartex" xmlns:cx5="http://schemas.microsoft.com/office/drawing/2016/5/11/chartex" xmlns:cx6="http://schemas.microsoft.com/office/drawing/2016/5/12/chartex" xmlns:cx7="http://schemas.microsoft.com/office/drawing/2016/5/13/chartex" xmlns:cx8="http://schemas.microsoft.com/office/drawing/2016/5/14/chartex" xmlns:mc="http://schemas.openxmlformats.org/markup-compatibility/2006" xmlns:aink="http://schemas.microsoft.com/office/drawing/2016/ink" xmlns:am3d="http://schemas.microsoft.com/office/drawing/2017/model3d" xmlns:o="urn:schemas-microsoft-com:office:office" xmlns:r="http://schemas.openxmlformats.org/officeDocument/2006/relationships" xmlns:m="http://schemas.openxmlformats.org/officeDocument/2006/math" xmlns:v="urn:schemas-microsoft-com:vml" xmlns:wp14="http://schemas.microsoft.com/office/word/2010/wordprocessingDrawing" xmlns:wp="http://schemas.openxmlformats.org/drawingml/2006/wordprocessingDrawing" xmlns:w10="urn:schemas-microsoft-com:office:word" xmlns:w="http://schemas.openxmlformats.org/wordprocessingml/2006/main" xmlns:w14="http://schemas.microsoft.com/office/word/2010/wordml" xmlns:w15="http://schemas.microsoft.com/office/word/2012/wordml" xmlns:w16cex="http://schemas.microsoft.com/office/word/2018/wordml/cex" xmlns:w16cid="http://schemas.microsoft.com/office/word/2016/wordml/cid" xmlns:w16="http://schemas.microsoft.com/office/word/2018/wordml" xmlns:w16sdtdh="http://schemas.microsoft.com/office/word/2020/wordml/sdtdatahash" xmlns:w16se="http://schemas.microsoft.com/office/word/2015/wordml/symex" xmlns:wpg="http://schemas.microsoft.com/office/word/2010/wordprocessingGroup" xmlns:wpi="http://schemas.microsoft.com/office/word/2010/wordprocessingInk" xmlns:wne="http://schemas.microsoft.com/office/word/2006/wordml" xmlns:wps="http://schemas.microsoft.com/office/word/2010/wordprocessingShape" mc:Ignorable="w14 w15 w16se w16cid w16 w16cex w16sdtdh wp14">
+  <w:footnote w:type="separator" w:id="-1">
     <w:p>
       <w:r>
         <w:separator/>
       </w:r>
     </w:p>
   </w:footnote>
-  <w:footnote w:type="continuationSeparator" w:id="5">
+  <w:footnote w:type="continuationSeparator" w:id="0">
     <w:p>
       <w:r>
         <w:continuationSeparator/>
       </w:r>
     </w:p>
   </w:footnote>
-  <w:footnote w:id="0">
-    <w:p>
-      <w:pPr>
-        <w:pStyle w:val="6"/>
-        <w:snapToGrid w:val="0"/>
-        <w:rPr>
-          <w:rFonts w:ascii="Arial" w:hAnsi="Arial" w:eastAsia="SimSun" w:cs="Arial"/>
-          <w:i w:val="0"/>
-          <w:iCs w:val="0"/>
-          <w:caps w:val="0"/>
+  <w:footnote w:id="1">
+    <w:p>
+      <w:pPr>
+        <w:pStyle w:val="Funotentext"/>
+        <w:rPr>
+          <w:rFonts w:ascii="Arial" w:eastAsia="SimSun" w:hAnsi="Arial" w:cs="Arial"/>
           <w:color w:val="222222"/>
-          <w:spacing w:val="0"/>
           <w:sz w:val="15"/>
           <w:szCs w:val="15"/>
-          <w:shd w:val="clear" w:fill="FFFFFF"/>
-        </w:rPr>
-      </w:pPr>
-      <w:r>
-        <w:rPr>
-          <w:rStyle w:val="5"/>
+          <w:shd w:val="clear" w:color="auto" w:fill="FFFFFF"/>
+        </w:rPr>
+      </w:pPr>
+      <w:r>
+        <w:rPr>
+          <w:rStyle w:val="Funotenzeichen"/>
         </w:rPr>
         <w:footnoteRef/>
       </w:r>
@@ -4734,96 +6329,123 @@
       </w:r>
       <w:r>
         <w:rPr>
-          <w:rFonts w:ascii="Arial" w:hAnsi="Arial" w:eastAsia="SimSun" w:cs="Arial"/>
-          <w:i w:val="0"/>
-          <w:iCs w:val="0"/>
-          <w:caps w:val="0"/>
+          <w:rFonts w:ascii="Arial" w:eastAsia="SimSun" w:hAnsi="Arial" w:cs="Arial"/>
           <w:color w:val="222222"/>
-          <w:spacing w:val="0"/>
           <w:sz w:val="15"/>
           <w:szCs w:val="15"/>
-          <w:shd w:val="clear" w:fill="FFFFFF"/>
-        </w:rPr>
-        <w:t>Sloan L. et al. Who tweets? Deriving the demographic characteristics of age, occupation and social class from Twitter user meta-data //PloS one. – 2015. – Т. 10. – №. 3. – С. e0115545.</w:t>
-      </w:r>
-    </w:p>
-    <w:p>
-      <w:pPr>
-        <w:pStyle w:val="6"/>
-        <w:snapToGrid w:val="0"/>
-        <w:rPr>
-          <w:rFonts w:hint="default" w:ascii="Arial" w:hAnsi="Arial" w:eastAsia="SimSun" w:cs="Arial"/>
-          <w:i w:val="0"/>
-          <w:iCs w:val="0"/>
-          <w:caps w:val="0"/>
+          <w:shd w:val="clear" w:color="auto" w:fill="FFFFFF"/>
+        </w:rPr>
+        <w:t xml:space="preserve">Sloan L. et al. Who tweets? Deriving the demographic characteristics of age, </w:t>
+      </w:r>
+      <w:proofErr w:type="gramStart"/>
+      <w:r>
+        <w:rPr>
+          <w:rFonts w:ascii="Arial" w:eastAsia="SimSun" w:hAnsi="Arial" w:cs="Arial"/>
           <w:color w:val="222222"/>
-          <w:spacing w:val="0"/>
           <w:sz w:val="15"/>
           <w:szCs w:val="15"/>
-          <w:shd w:val="clear" w:fill="FFFFFF"/>
-          <w:lang w:val="en-US"/>
-        </w:rPr>
-      </w:pPr>
-      <w:r>
-        <w:rPr>
-          <w:rFonts w:hint="default" w:ascii="Arial" w:hAnsi="Arial" w:eastAsia="SimSun" w:cs="Arial"/>
-          <w:i w:val="0"/>
-          <w:iCs w:val="0"/>
-          <w:caps w:val="0"/>
+          <w:shd w:val="clear" w:color="auto" w:fill="FFFFFF"/>
+        </w:rPr>
+        <w:t>occupation</w:t>
+      </w:r>
+      <w:proofErr w:type="gramEnd"/>
+      <w:r>
+        <w:rPr>
+          <w:rFonts w:ascii="Arial" w:eastAsia="SimSun" w:hAnsi="Arial" w:cs="Arial"/>
           <w:color w:val="222222"/>
-          <w:spacing w:val="0"/>
           <w:sz w:val="15"/>
           <w:szCs w:val="15"/>
-          <w:shd w:val="clear" w:fill="FFFFFF"/>
-          <w:lang w:val="en-US"/>
-        </w:rPr>
-        <w:t>+</w:t>
-      </w:r>
-    </w:p>
-    <w:p>
-      <w:pPr>
-        <w:pStyle w:val="6"/>
-        <w:snapToGrid w:val="0"/>
-        <w:rPr>
-          <w:rFonts w:hint="default" w:ascii="Arial" w:hAnsi="Arial" w:eastAsia="SimSun" w:cs="Arial"/>
-          <w:i w:val="0"/>
-          <w:iCs w:val="0"/>
-          <w:caps w:val="0"/>
+          <w:shd w:val="clear" w:color="auto" w:fill="FFFFFF"/>
+        </w:rPr>
+        <w:t xml:space="preserve"> and social class from Twit</w:t>
+      </w:r>
+      <w:r>
+        <w:rPr>
+          <w:rFonts w:ascii="Arial" w:eastAsia="SimSun" w:hAnsi="Arial" w:cs="Arial"/>
           <w:color w:val="222222"/>
-          <w:spacing w:val="0"/>
           <w:sz w:val="15"/>
           <w:szCs w:val="15"/>
-          <w:shd w:val="clear" w:fill="FFFFFF"/>
-          <w:lang w:val="en-US"/>
-        </w:rPr>
-      </w:pPr>
-      <w:r>
-        <w:rPr>
-          <w:rFonts w:hint="default" w:ascii="Arial" w:hAnsi="Arial" w:eastAsia="SimSun" w:cs="Arial"/>
-          <w:i w:val="0"/>
-          <w:iCs w:val="0"/>
-          <w:caps w:val="0"/>
+          <w:shd w:val="clear" w:color="auto" w:fill="FFFFFF"/>
+        </w:rPr>
+        <w:t>ter user meta-data //</w:t>
+      </w:r>
+      <w:proofErr w:type="spellStart"/>
+      <w:r>
+        <w:rPr>
+          <w:rFonts w:ascii="Arial" w:eastAsia="SimSun" w:hAnsi="Arial" w:cs="Arial"/>
           <w:color w:val="222222"/>
-          <w:spacing w:val="0"/>
           <w:sz w:val="15"/>
           <w:szCs w:val="15"/>
-          <w:shd w:val="clear" w:fill="FFFFFF"/>
-          <w:lang w:val="en-US"/>
+          <w:shd w:val="clear" w:color="auto" w:fill="FFFFFF"/>
+        </w:rPr>
+        <w:t>PloS</w:t>
+      </w:r>
+      <w:proofErr w:type="spellEnd"/>
+      <w:r>
+        <w:rPr>
+          <w:rFonts w:ascii="Arial" w:eastAsia="SimSun" w:hAnsi="Arial" w:cs="Arial"/>
+          <w:color w:val="222222"/>
+          <w:sz w:val="15"/>
+          <w:szCs w:val="15"/>
+          <w:shd w:val="clear" w:color="auto" w:fill="FFFFFF"/>
+        </w:rPr>
+        <w:t xml:space="preserve"> one. – 2015. – Т. 10. – №. 3. – С. e0115545.</w:t>
+      </w:r>
+    </w:p>
+    <w:p>
+      <w:pPr>
+        <w:pStyle w:val="Funotentext"/>
+        <w:rPr>
+          <w:rFonts w:ascii="Arial" w:eastAsia="SimSun" w:hAnsi="Arial" w:cs="Arial"/>
+          <w:color w:val="222222"/>
+          <w:sz w:val="15"/>
+          <w:szCs w:val="15"/>
+          <w:shd w:val="clear" w:color="auto" w:fill="FFFFFF"/>
+        </w:rPr>
+      </w:pPr>
+      <w:r>
+        <w:rPr>
+          <w:rFonts w:ascii="Arial" w:eastAsia="SimSun" w:hAnsi="Arial" w:cs="Arial"/>
+          <w:color w:val="222222"/>
+          <w:sz w:val="15"/>
+          <w:szCs w:val="15"/>
+          <w:shd w:val="clear" w:color="auto" w:fill="FFFFFF"/>
+        </w:rPr>
+        <w:t>+</w:t>
+      </w:r>
+    </w:p>
+    <w:p>
+      <w:pPr>
+        <w:pStyle w:val="Funotentext"/>
+        <w:rPr>
+          <w:rFonts w:ascii="Arial" w:eastAsia="SimSun" w:hAnsi="Arial" w:cs="Arial"/>
+          <w:color w:val="222222"/>
+          <w:sz w:val="15"/>
+          <w:szCs w:val="15"/>
+          <w:shd w:val="clear" w:color="auto" w:fill="FFFFFF"/>
+        </w:rPr>
+      </w:pPr>
+      <w:r>
+        <w:rPr>
+          <w:rFonts w:ascii="Arial" w:eastAsia="SimSun" w:hAnsi="Arial" w:cs="Arial"/>
+          <w:color w:val="222222"/>
+          <w:sz w:val="15"/>
+          <w:szCs w:val="15"/>
+          <w:shd w:val="clear" w:color="auto" w:fill="FFFFFF"/>
         </w:rPr>
         <w:t>BBC trending</w:t>
       </w:r>
     </w:p>
   </w:footnote>
-  <w:footnote w:id="1">
-    <w:p>
-      <w:pPr>
-        <w:pStyle w:val="6"/>
-        <w:snapToGrid w:val="0"/>
-        <w:jc w:val="both"/>
-      </w:pPr>
-      <w:r>
-        <w:rPr>
-          <w:rStyle w:val="5"/>
+  <w:footnote w:id="2">
+    <w:p>
+      <w:pPr>
+        <w:pStyle w:val="Funotentext"/>
+        <w:jc w:val="both"/>
+      </w:pPr>
+      <w:r>
+        <w:rPr>
+          <w:rStyle w:val="Funotenzeichen"/>
         </w:rPr>
         <w:footnoteRef/>
       </w:r>
@@ -4832,17 +6454,155 @@
       </w:r>
       <w:r>
         <w:rPr>
-          <w:rFonts w:ascii="Segoe UI" w:hAnsi="Segoe UI" w:eastAsia="Segoe UI" w:cs="Segoe UI"/>
-          <w:i w:val="0"/>
-          <w:iCs w:val="0"/>
-          <w:caps w:val="0"/>
+          <w:rFonts w:ascii="Segoe UI" w:eastAsia="Segoe UI" w:hAnsi="Segoe UI" w:cs="Segoe UI"/>
           <w:color w:val="212121"/>
-          <w:spacing w:val="0"/>
           <w:sz w:val="19"/>
           <w:szCs w:val="19"/>
-          <w:shd w:val="clear" w:fill="FFFFFF"/>
-        </w:rPr>
-        <w:t>Kristensen JB, Albrechtsen T, Dahl-Nielsen E, Jensen M, Skovrind M, Bornakke T. Parsimonious data: How a single Facebook like predicts voting behavior in multiparty systems. PLoS One. 2017 Sep 20;12(9):e0184562. doi: 10.1371/journal.pone.0184562. PMID: 28931023; PMCID: PMC5607134.</w:t>
+          <w:shd w:val="clear" w:color="auto" w:fill="FFFFFF"/>
+        </w:rPr>
+        <w:t xml:space="preserve">Kristensen JB, </w:t>
+      </w:r>
+      <w:proofErr w:type="spellStart"/>
+      <w:r>
+        <w:rPr>
+          <w:rFonts w:ascii="Segoe UI" w:eastAsia="Segoe UI" w:hAnsi="Segoe UI" w:cs="Segoe UI"/>
+          <w:color w:val="212121"/>
+          <w:sz w:val="19"/>
+          <w:szCs w:val="19"/>
+          <w:shd w:val="clear" w:color="auto" w:fill="FFFFFF"/>
+        </w:rPr>
+        <w:t>Albrechtsen</w:t>
+      </w:r>
+      <w:proofErr w:type="spellEnd"/>
+      <w:r>
+        <w:rPr>
+          <w:rFonts w:ascii="Segoe UI" w:eastAsia="Segoe UI" w:hAnsi="Segoe UI" w:cs="Segoe UI"/>
+          <w:color w:val="212121"/>
+          <w:sz w:val="19"/>
+          <w:szCs w:val="19"/>
+          <w:shd w:val="clear" w:color="auto" w:fill="FFFFFF"/>
+        </w:rPr>
+        <w:t xml:space="preserve"> T, Dahl-Nielsen E, Jensen M, </w:t>
+      </w:r>
+      <w:proofErr w:type="spellStart"/>
+      <w:r>
+        <w:rPr>
+          <w:rFonts w:ascii="Segoe UI" w:eastAsia="Segoe UI" w:hAnsi="Segoe UI" w:cs="Segoe UI"/>
+          <w:color w:val="212121"/>
+          <w:sz w:val="19"/>
+          <w:szCs w:val="19"/>
+          <w:shd w:val="clear" w:color="auto" w:fill="FFFFFF"/>
+        </w:rPr>
+        <w:t>Skovrind</w:t>
+      </w:r>
+      <w:proofErr w:type="spellEnd"/>
+      <w:r>
+        <w:rPr>
+          <w:rFonts w:ascii="Segoe UI" w:eastAsia="Segoe UI" w:hAnsi="Segoe UI" w:cs="Segoe UI"/>
+          <w:color w:val="212121"/>
+          <w:sz w:val="19"/>
+          <w:szCs w:val="19"/>
+          <w:shd w:val="clear" w:color="auto" w:fill="FFFFFF"/>
+        </w:rPr>
+        <w:t xml:space="preserve"> M, </w:t>
+      </w:r>
+      <w:proofErr w:type="spellStart"/>
+      <w:r>
+        <w:rPr>
+          <w:rFonts w:ascii="Segoe UI" w:eastAsia="Segoe UI" w:hAnsi="Segoe UI" w:cs="Segoe UI"/>
+          <w:color w:val="212121"/>
+          <w:sz w:val="19"/>
+          <w:szCs w:val="19"/>
+          <w:shd w:val="clear" w:color="auto" w:fill="FFFFFF"/>
+        </w:rPr>
+        <w:t>Bornakke</w:t>
+      </w:r>
+      <w:proofErr w:type="spellEnd"/>
+      <w:r>
+        <w:rPr>
+          <w:rFonts w:ascii="Segoe UI" w:eastAsia="Segoe UI" w:hAnsi="Segoe UI" w:cs="Segoe UI"/>
+          <w:color w:val="212121"/>
+          <w:sz w:val="19"/>
+          <w:szCs w:val="19"/>
+          <w:shd w:val="clear" w:color="auto" w:fill="FFFFFF"/>
+        </w:rPr>
+        <w:t xml:space="preserve"> T. Parsimonious data: How a single Facebook like predicts voting behavior in </w:t>
+      </w:r>
+      <w:r>
+        <w:rPr>
+          <w:rFonts w:ascii="Segoe UI" w:eastAsia="Segoe UI" w:hAnsi="Segoe UI" w:cs="Segoe UI"/>
+          <w:color w:val="212121"/>
+          <w:sz w:val="19"/>
+          <w:szCs w:val="19"/>
+          <w:shd w:val="clear" w:color="auto" w:fill="FFFFFF"/>
+        </w:rPr>
+        <w:t xml:space="preserve">multiparty systems. </w:t>
+      </w:r>
+      <w:proofErr w:type="spellStart"/>
+      <w:r>
+        <w:rPr>
+          <w:rFonts w:ascii="Segoe UI" w:eastAsia="Segoe UI" w:hAnsi="Segoe UI" w:cs="Segoe UI"/>
+          <w:color w:val="212121"/>
+          <w:sz w:val="19"/>
+          <w:szCs w:val="19"/>
+          <w:shd w:val="clear" w:color="auto" w:fill="FFFFFF"/>
+        </w:rPr>
+        <w:t>PLoS</w:t>
+      </w:r>
+      <w:proofErr w:type="spellEnd"/>
+      <w:r>
+        <w:rPr>
+          <w:rFonts w:ascii="Segoe UI" w:eastAsia="Segoe UI" w:hAnsi="Segoe UI" w:cs="Segoe UI"/>
+          <w:color w:val="212121"/>
+          <w:sz w:val="19"/>
+          <w:szCs w:val="19"/>
+          <w:shd w:val="clear" w:color="auto" w:fill="FFFFFF"/>
+        </w:rPr>
+        <w:t xml:space="preserve"> One. 2017 Sep 20;12(9</w:t>
+      </w:r>
+      <w:proofErr w:type="gramStart"/>
+      <w:r>
+        <w:rPr>
+          <w:rFonts w:ascii="Segoe UI" w:eastAsia="Segoe UI" w:hAnsi="Segoe UI" w:cs="Segoe UI"/>
+          <w:color w:val="212121"/>
+          <w:sz w:val="19"/>
+          <w:szCs w:val="19"/>
+          <w:shd w:val="clear" w:color="auto" w:fill="FFFFFF"/>
+        </w:rPr>
+        <w:t>):e</w:t>
+      </w:r>
+      <w:proofErr w:type="gramEnd"/>
+      <w:r>
+        <w:rPr>
+          <w:rFonts w:ascii="Segoe UI" w:eastAsia="Segoe UI" w:hAnsi="Segoe UI" w:cs="Segoe UI"/>
+          <w:color w:val="212121"/>
+          <w:sz w:val="19"/>
+          <w:szCs w:val="19"/>
+          <w:shd w:val="clear" w:color="auto" w:fill="FFFFFF"/>
+        </w:rPr>
+        <w:t xml:space="preserve">0184562. </w:t>
+      </w:r>
+      <w:proofErr w:type="spellStart"/>
+      <w:r>
+        <w:rPr>
+          <w:rFonts w:ascii="Segoe UI" w:eastAsia="Segoe UI" w:hAnsi="Segoe UI" w:cs="Segoe UI"/>
+          <w:color w:val="212121"/>
+          <w:sz w:val="19"/>
+          <w:szCs w:val="19"/>
+          <w:shd w:val="clear" w:color="auto" w:fill="FFFFFF"/>
+        </w:rPr>
+        <w:t>doi</w:t>
+      </w:r>
+      <w:proofErr w:type="spellEnd"/>
+      <w:r>
+        <w:rPr>
+          <w:rFonts w:ascii="Segoe UI" w:eastAsia="Segoe UI" w:hAnsi="Segoe UI" w:cs="Segoe UI"/>
+          <w:color w:val="212121"/>
+          <w:sz w:val="19"/>
+          <w:szCs w:val="19"/>
+          <w:shd w:val="clear" w:color="auto" w:fill="FFFFFF"/>
+        </w:rPr>
+        <w:t>: 10.1371/journal.pone.0184562. PMID: 28931023; PMCID: PMC5607134.</w:t>
       </w:r>
     </w:p>
   </w:footnote>
@@ -4850,12 +6610,12 @@
 </file>
 
 <file path=word/numbering.xml><?xml version="1.0" encoding="utf-8"?>
-<w:numbering xmlns:wpc="http://schemas.microsoft.com/office/word/2010/wordprocessingCanvas" xmlns:mc="http://schemas.openxmlformats.org/markup-compatibility/2006" xmlns:o="urn:schemas-microsoft-com:office:office" xmlns:r="http://schemas.openxmlformats.org/officeDocument/2006/relationships" xmlns:m="http://schemas.openxmlformats.org/officeDocument/2006/math" xmlns:v="urn:schemas-microsoft-com:vml" xmlns:wp14="http://schemas.microsoft.com/office/word/2010/wordprocessingDrawing" xmlns:wp="http://schemas.openxmlformats.org/drawingml/2006/wordprocessingDrawing" xmlns:w10="urn:schemas-microsoft-com:office:word" xmlns:w="http://schemas.openxmlformats.org/wordprocessingml/2006/main" xmlns:w14="http://schemas.microsoft.com/office/word/2010/wordml" xmlns:wpg="http://schemas.microsoft.com/office/word/2010/wordprocessingGroup" xmlns:wpi="http://schemas.microsoft.com/office/word/2010/wordprocessingInk" xmlns:wne="http://schemas.microsoft.com/office/word/2006/wordml" xmlns:wps="http://schemas.microsoft.com/office/word/2010/wordprocessingShape" xmlns:wpsCustomData="http://www.wps.cn/officeDocument/2013/wpsCustomData" mc:Ignorable="w14 wp14">
-  <w:abstractNum w:abstractNumId="0">
+<w:numbering xmlns:wpc="http://schemas.microsoft.com/office/word/2010/wordprocessingCanvas" xmlns:cx="http://schemas.microsoft.com/office/drawing/2014/chartex" xmlns:cx1="http://schemas.microsoft.com/office/drawing/2015/9/8/chartex" xmlns:cx2="http://schemas.microsoft.com/office/drawing/2015/10/21/chartex" xmlns:cx3="http://schemas.microsoft.com/office/drawing/2016/5/9/chartex" xmlns:cx4="http://schemas.microsoft.com/office/drawing/2016/5/10/chartex" xmlns:cx5="http://schemas.microsoft.com/office/drawing/2016/5/11/chartex" xmlns:cx6="http://schemas.microsoft.com/office/drawing/2016/5/12/chartex" xmlns:cx7="http://schemas.microsoft.com/office/drawing/2016/5/13/chartex" xmlns:cx8="http://schemas.microsoft.com/office/drawing/2016/5/14/chartex" xmlns:mc="http://schemas.openxmlformats.org/markup-compatibility/2006" xmlns:aink="http://schemas.microsoft.com/office/drawing/2016/ink" xmlns:am3d="http://schemas.microsoft.com/office/drawing/2017/model3d" xmlns:o="urn:schemas-microsoft-com:office:office" xmlns:r="http://schemas.openxmlformats.org/officeDocument/2006/relationships" xmlns:m="http://schemas.openxmlformats.org/officeDocument/2006/math" xmlns:v="urn:schemas-microsoft-com:vml" xmlns:wp14="http://schemas.microsoft.com/office/word/2010/wordprocessingDrawing" xmlns:wp="http://schemas.openxmlformats.org/drawingml/2006/wordprocessingDrawing" xmlns:w10="urn:schemas-microsoft-com:office:word" xmlns:w="http://schemas.openxmlformats.org/wordprocessingml/2006/main" xmlns:w14="http://schemas.microsoft.com/office/word/2010/wordml" xmlns:w15="http://schemas.microsoft.com/office/word/2012/wordml" xmlns:w16cex="http://schemas.microsoft.com/office/word/2018/wordml/cex" xmlns:w16cid="http://schemas.microsoft.com/office/word/2016/wordml/cid" xmlns:w16="http://schemas.microsoft.com/office/word/2018/wordml" xmlns:w16sdtdh="http://schemas.microsoft.com/office/word/2020/wordml/sdtdatahash" xmlns:w16se="http://schemas.microsoft.com/office/word/2015/wordml/symex" xmlns:wpg="http://schemas.microsoft.com/office/word/2010/wordprocessingGroup" xmlns:wpi="http://schemas.microsoft.com/office/word/2010/wordprocessingInk" xmlns:wne="http://schemas.microsoft.com/office/word/2006/wordml" xmlns:wps="http://schemas.microsoft.com/office/word/2010/wordprocessingShape" mc:Ignorable="w14 w15 w16se w16cid w16 w16cex w16sdtdh wp14">
+  <w:abstractNum w:abstractNumId="0" w15:restartNumberingAfterBreak="0">
     <w:nsid w:val="B74381A7"/>
     <w:multiLevelType w:val="singleLevel"/>
     <w:tmpl w:val="B74381A7"/>
-    <w:lvl w:ilvl="0" w:tentative="0">
+    <w:lvl w:ilvl="0">
       <w:start w:val="1"/>
       <w:numFmt w:val="bullet"/>
       <w:lvlText w:val=""/>
@@ -4864,18 +6624,18 @@
         <w:tabs>
           <w:tab w:val="left" w:pos="840"/>
         </w:tabs>
-        <w:ind w:left="840" w:leftChars="0" w:hanging="420" w:firstLineChars="0"/>
+        <w:ind w:left="840" w:hanging="420"/>
       </w:pPr>
       <w:rPr>
-        <w:rFonts w:hint="default" w:ascii="Wingdings" w:hAnsi="Wingdings"/>
+        <w:rFonts w:ascii="Wingdings" w:hAnsi="Wingdings" w:hint="default"/>
       </w:rPr>
     </w:lvl>
   </w:abstractNum>
-  <w:abstractNum w:abstractNumId="1">
+  <w:abstractNum w:abstractNumId="1" w15:restartNumberingAfterBreak="0">
     <w:nsid w:val="FC809788"/>
     <w:multiLevelType w:val="singleLevel"/>
     <w:tmpl w:val="FC809788"/>
-    <w:lvl w:ilvl="0" w:tentative="0">
+    <w:lvl w:ilvl="0">
       <w:start w:val="1"/>
       <w:numFmt w:val="decimal"/>
       <w:suff w:val="space"/>
@@ -4883,11 +6643,11 @@
       <w:lvlJc w:val="left"/>
     </w:lvl>
   </w:abstractNum>
-  <w:abstractNum w:abstractNumId="2">
+  <w:abstractNum w:abstractNumId="2" w15:restartNumberingAfterBreak="0">
     <w:nsid w:val="2757F915"/>
     <w:multiLevelType w:val="singleLevel"/>
     <w:tmpl w:val="2757F915"/>
-    <w:lvl w:ilvl="0" w:tentative="0">
+    <w:lvl w:ilvl="0">
       <w:start w:val="1"/>
       <w:numFmt w:val="bullet"/>
       <w:lvlText w:val=""/>
@@ -4896,18 +6656,18 @@
         <w:tabs>
           <w:tab w:val="left" w:pos="420"/>
         </w:tabs>
-        <w:ind w:left="420" w:leftChars="0" w:hanging="420" w:firstLineChars="0"/>
+        <w:ind w:left="420" w:hanging="420"/>
       </w:pPr>
       <w:rPr>
-        <w:rFonts w:hint="default" w:ascii="Wingdings" w:hAnsi="Wingdings"/>
+        <w:rFonts w:ascii="Wingdings" w:hAnsi="Wingdings" w:hint="default"/>
       </w:rPr>
     </w:lvl>
   </w:abstractNum>
-  <w:abstractNum w:abstractNumId="3">
+  <w:abstractNum w:abstractNumId="3" w15:restartNumberingAfterBreak="0">
     <w:nsid w:val="2AF73989"/>
     <w:multiLevelType w:val="singleLevel"/>
     <w:tmpl w:val="2AF73989"/>
-    <w:lvl w:ilvl="0" w:tentative="0">
+    <w:lvl w:ilvl="0">
       <w:start w:val="1"/>
       <w:numFmt w:val="bullet"/>
       <w:lvlText w:val=""/>
@@ -4916,18 +6676,18 @@
         <w:tabs>
           <w:tab w:val="left" w:pos="420"/>
         </w:tabs>
-        <w:ind w:left="420" w:leftChars="0" w:hanging="420" w:firstLineChars="0"/>
+        <w:ind w:left="420" w:hanging="420"/>
       </w:pPr>
       <w:rPr>
-        <w:rFonts w:hint="default" w:ascii="Wingdings" w:hAnsi="Wingdings"/>
+        <w:rFonts w:ascii="Wingdings" w:hAnsi="Wingdings" w:hint="default"/>
       </w:rPr>
     </w:lvl>
   </w:abstractNum>
-  <w:abstractNum w:abstractNumId="4">
+  <w:abstractNum w:abstractNumId="4" w15:restartNumberingAfterBreak="0">
     <w:nsid w:val="5725BA76"/>
     <w:multiLevelType w:val="singleLevel"/>
     <w:tmpl w:val="5725BA76"/>
-    <w:lvl w:ilvl="0" w:tentative="0">
+    <w:lvl w:ilvl="0">
       <w:start w:val="1"/>
       <w:numFmt w:val="bullet"/>
       <w:lvlText w:val=""/>
@@ -4936,18 +6696,18 @@
         <w:tabs>
           <w:tab w:val="left" w:pos="840"/>
         </w:tabs>
-        <w:ind w:left="840" w:leftChars="0" w:hanging="420" w:firstLineChars="0"/>
+        <w:ind w:left="840" w:hanging="420"/>
       </w:pPr>
       <w:rPr>
-        <w:rFonts w:hint="default" w:ascii="Wingdings" w:hAnsi="Wingdings"/>
+        <w:rFonts w:ascii="Wingdings" w:hAnsi="Wingdings" w:hint="default"/>
       </w:rPr>
     </w:lvl>
   </w:abstractNum>
-  <w:abstractNum w:abstractNumId="5">
+  <w:abstractNum w:abstractNumId="5" w15:restartNumberingAfterBreak="0">
     <w:nsid w:val="6714DD0E"/>
     <w:multiLevelType w:val="singleLevel"/>
     <w:tmpl w:val="6714DD0E"/>
-    <w:lvl w:ilvl="0" w:tentative="0">
+    <w:lvl w:ilvl="0">
       <w:start w:val="1"/>
       <w:numFmt w:val="decimal"/>
       <w:suff w:val="space"/>
@@ -4977,284 +6737,326 @@
 </file>
 
 <file path=word/styles.xml><?xml version="1.0" encoding="utf-8"?>
-<w:styles xmlns:mc="http://schemas.openxmlformats.org/markup-compatibility/2006" xmlns:o="urn:schemas-microsoft-com:office:office" xmlns:r="http://schemas.openxmlformats.org/officeDocument/2006/relationships" xmlns:m="http://schemas.openxmlformats.org/officeDocument/2006/math" xmlns:v="urn:schemas-microsoft-com:vml" xmlns:w="http://schemas.openxmlformats.org/wordprocessingml/2006/main" xmlns:w14="http://schemas.microsoft.com/office/word/2010/wordml" xmlns:w10="urn:schemas-microsoft-com:office:word" xmlns:sl="http://schemas.openxmlformats.org/schemaLibrary/2006/main" xmlns:wpsCustomData="http://www.wps.cn/officeDocument/2013/wpsCustomData" mc:Ignorable="w14">
+<w:styles xmlns:mc="http://schemas.openxmlformats.org/markup-compatibility/2006" xmlns:r="http://schemas.openxmlformats.org/officeDocument/2006/relationships" xmlns:w="http://schemas.openxmlformats.org/wordprocessingml/2006/main" xmlns:w14="http://schemas.microsoft.com/office/word/2010/wordml" xmlns:w15="http://schemas.microsoft.com/office/word/2012/wordml" xmlns:w16cex="http://schemas.microsoft.com/office/word/2018/wordml/cex" xmlns:w16cid="http://schemas.microsoft.com/office/word/2016/wordml/cid" xmlns:w16="http://schemas.microsoft.com/office/word/2018/wordml" xmlns:w16sdtdh="http://schemas.microsoft.com/office/word/2020/wordml/sdtdatahash" xmlns:w16se="http://schemas.microsoft.com/office/word/2015/wordml/symex" mc:Ignorable="w14 w15 w16se w16cid w16 w16cex w16sdtdh">
   <w:docDefaults>
     <w:rPrDefault>
       <w:rPr>
-        <w:rFonts w:ascii="Times New Roman" w:hAnsi="Times New Roman" w:eastAsia="SimSun" w:cs="Times New Roman"/>
+        <w:rFonts w:ascii="Times New Roman" w:eastAsia="SimSun" w:hAnsi="Times New Roman" w:cs="Times New Roman"/>
+        <w:lang w:val="de-AT" w:eastAsia="de-AT" w:bidi="ar-SA"/>
       </w:rPr>
     </w:rPrDefault>
     <w:pPrDefault/>
   </w:docDefaults>
-  <w:latentStyles w:count="260" w:defQFormat="0" w:defUnhideWhenUsed="1" w:defSemiHidden="1" w:defUIPriority="99" w:defLockedState="0">
-    <w:lsdException w:qFormat="1" w:unhideWhenUsed="0" w:uiPriority="0" w:semiHidden="0" w:name="Normal"/>
-    <w:lsdException w:qFormat="1" w:unhideWhenUsed="0" w:uiPriority="0" w:semiHidden="0" w:name="heading 1"/>
-    <w:lsdException w:qFormat="1" w:uiPriority="0" w:name="heading 2"/>
-    <w:lsdException w:qFormat="1" w:uiPriority="0" w:name="heading 3"/>
-    <w:lsdException w:qFormat="1" w:uiPriority="0" w:name="heading 4"/>
-    <w:lsdException w:qFormat="1" w:uiPriority="0" w:name="heading 5"/>
-    <w:lsdException w:qFormat="1" w:uiPriority="0" w:name="heading 6"/>
-    <w:lsdException w:qFormat="1" w:uiPriority="0" w:name="heading 7"/>
-    <w:lsdException w:qFormat="1" w:uiPriority="0" w:name="heading 8"/>
-    <w:lsdException w:qFormat="1" w:uiPriority="0" w:name="heading 9"/>
-    <w:lsdException w:unhideWhenUsed="0" w:uiPriority="0" w:semiHidden="0" w:name="index 1"/>
-    <w:lsdException w:unhideWhenUsed="0" w:uiPriority="0" w:semiHidden="0" w:name="index 2"/>
-    <w:lsdException w:unhideWhenUsed="0" w:uiPriority="0" w:semiHidden="0" w:name="index 3"/>
-    <w:lsdException w:unhideWhenUsed="0" w:uiPriority="0" w:semiHidden="0" w:name="index 4"/>
-    <w:lsdException w:unhideWhenUsed="0" w:uiPriority="0" w:semiHidden="0" w:name="index 5"/>
-    <w:lsdException w:unhideWhenUsed="0" w:uiPriority="0" w:semiHidden="0" w:name="index 6"/>
-    <w:lsdException w:unhideWhenUsed="0" w:uiPriority="0" w:semiHidden="0" w:name="index 7"/>
-    <w:lsdException w:unhideWhenUsed="0" w:uiPriority="0" w:semiHidden="0" w:name="index 8"/>
-    <w:lsdException w:unhideWhenUsed="0" w:uiPriority="0" w:semiHidden="0" w:name="index 9"/>
-    <w:lsdException w:unhideWhenUsed="0" w:uiPriority="0" w:semiHidden="0" w:name="toc 1"/>
-    <w:lsdException w:unhideWhenUsed="0" w:uiPriority="0" w:semiHidden="0" w:name="toc 2"/>
-    <w:lsdException w:unhideWhenUsed="0" w:uiPriority="0" w:semiHidden="0" w:name="toc 3"/>
-    <w:lsdException w:unhideWhenUsed="0" w:uiPriority="0" w:semiHidden="0" w:name="toc 4"/>
-    <w:lsdException w:unhideWhenUsed="0" w:uiPriority="0" w:semiHidden="0" w:name="toc 5"/>
-    <w:lsdException w:unhideWhenUsed="0" w:uiPriority="0" w:semiHidden="0" w:name="toc 6"/>
-    <w:lsdException w:unhideWhenUsed="0" w:uiPriority="0" w:semiHidden="0" w:name="toc 7"/>
-    <w:lsdException w:unhideWhenUsed="0" w:uiPriority="0" w:semiHidden="0" w:name="toc 8"/>
-    <w:lsdException w:unhideWhenUsed="0" w:uiPriority="0" w:semiHidden="0" w:name="toc 9"/>
-    <w:lsdException w:unhideWhenUsed="0" w:uiPriority="0" w:semiHidden="0" w:name="Normal Indent"/>
-    <w:lsdException w:unhideWhenUsed="0" w:uiPriority="0" w:semiHidden="0" w:name="footnote text"/>
-    <w:lsdException w:unhideWhenUsed="0" w:uiPriority="0" w:semiHidden="0" w:name="annotation text"/>
-    <w:lsdException w:unhideWhenUsed="0" w:uiPriority="0" w:semiHidden="0" w:name="header"/>
-    <w:lsdException w:unhideWhenUsed="0" w:uiPriority="0" w:semiHidden="0" w:name="footer"/>
-    <w:lsdException w:unhideWhenUsed="0" w:uiPriority="0" w:semiHidden="0" w:name="index heading"/>
-    <w:lsdException w:qFormat="1" w:uiPriority="0" w:name="caption"/>
-    <w:lsdException w:unhideWhenUsed="0" w:uiPriority="0" w:semiHidden="0" w:name="table of figures"/>
-    <w:lsdException w:unhideWhenUsed="0" w:uiPriority="0" w:semiHidden="0" w:name="envelope address"/>
-    <w:lsdException w:unhideWhenUsed="0" w:uiPriority="0" w:semiHidden="0" w:name="envelope return"/>
-    <w:lsdException w:unhideWhenUsed="0" w:uiPriority="0" w:semiHidden="0" w:name="footnote reference"/>
-    <w:lsdException w:unhideWhenUsed="0" w:uiPriority="0" w:semiHidden="0" w:name="annotation reference"/>
-    <w:lsdException w:unhideWhenUsed="0" w:uiPriority="0" w:semiHidden="0" w:name="line number"/>
-    <w:lsdException w:unhideWhenUsed="0" w:uiPriority="0" w:semiHidden="0" w:name="page number"/>
-    <w:lsdException w:unhideWhenUsed="0" w:uiPriority="0" w:semiHidden="0" w:name="endnote reference"/>
-    <w:lsdException w:unhideWhenUsed="0" w:uiPriority="0" w:semiHidden="0" w:name="endnote text"/>
-    <w:lsdException w:unhideWhenUsed="0" w:uiPriority="0" w:semiHidden="0" w:name="table of authorities"/>
-    <w:lsdException w:unhideWhenUsed="0" w:uiPriority="0" w:semiHidden="0" w:name="macro"/>
-    <w:lsdException w:unhideWhenUsed="0" w:uiPriority="0" w:semiHidden="0" w:name="toa heading"/>
-    <w:lsdException w:unhideWhenUsed="0" w:uiPriority="0" w:semiHidden="0" w:name="List"/>
-    <w:lsdException w:unhideWhenUsed="0" w:uiPriority="0" w:semiHidden="0" w:name="List Bullet"/>
-    <w:lsdException w:unhideWhenUsed="0" w:uiPriority="0" w:semiHidden="0" w:name="List Number"/>
-    <w:lsdException w:unhideWhenUsed="0" w:uiPriority="0" w:semiHidden="0" w:name="List 2"/>
-    <w:lsdException w:unhideWhenUsed="0" w:uiPriority="0" w:semiHidden="0" w:name="List 3"/>
-    <w:lsdException w:unhideWhenUsed="0" w:uiPriority="0" w:semiHidden="0" w:name="List 4"/>
-    <w:lsdException w:unhideWhenUsed="0" w:uiPriority="0" w:semiHidden="0" w:name="List 5"/>
-    <w:lsdException w:unhideWhenUsed="0" w:uiPriority="0" w:semiHidden="0" w:name="List Bullet 2"/>
-    <w:lsdException w:unhideWhenUsed="0" w:uiPriority="0" w:semiHidden="0" w:name="List Bullet 3"/>
-    <w:lsdException w:unhideWhenUsed="0" w:uiPriority="0" w:semiHidden="0" w:name="List Bullet 4"/>
-    <w:lsdException w:unhideWhenUsed="0" w:uiPriority="0" w:semiHidden="0" w:name="List Bullet 5"/>
-    <w:lsdException w:unhideWhenUsed="0" w:uiPriority="0" w:semiHidden="0" w:name="List Number 2"/>
-    <w:lsdException w:unhideWhenUsed="0" w:uiPriority="0" w:semiHidden="0" w:name="List Number 3"/>
-    <w:lsdException w:unhideWhenUsed="0" w:uiPriority="0" w:semiHidden="0" w:name="List Number 4"/>
-    <w:lsdException w:unhideWhenUsed="0" w:uiPriority="0" w:semiHidden="0" w:name="List Number 5"/>
-    <w:lsdException w:qFormat="1" w:unhideWhenUsed="0" w:uiPriority="0" w:semiHidden="0" w:name="Title"/>
-    <w:lsdException w:unhideWhenUsed="0" w:uiPriority="0" w:semiHidden="0" w:name="Closing"/>
-    <w:lsdException w:unhideWhenUsed="0" w:uiPriority="0" w:semiHidden="0" w:name="Signature"/>
-    <w:lsdException w:unhideWhenUsed="0" w:uiPriority="0" w:name="Default Paragraph Font"/>
-    <w:lsdException w:unhideWhenUsed="0" w:uiPriority="0" w:semiHidden="0" w:name="Body Text"/>
-    <w:lsdException w:unhideWhenUsed="0" w:uiPriority="0" w:semiHidden="0" w:name="Body Text Indent"/>
-    <w:lsdException w:unhideWhenUsed="0" w:uiPriority="0" w:semiHidden="0" w:name="List Continue"/>
-    <w:lsdException w:unhideWhenUsed="0" w:uiPriority="0" w:semiHidden="0" w:name="List Continue 2"/>
-    <w:lsdException w:unhideWhenUsed="0" w:uiPriority="0" w:semiHidden="0" w:name="List Continue 3"/>
-    <w:lsdException w:unhideWhenUsed="0" w:uiPriority="0" w:semiHidden="0" w:name="List Continue 4"/>
-    <w:lsdException w:unhideWhenUsed="0" w:uiPriority="0" w:semiHidden="0" w:name="List Continue 5"/>
-    <w:lsdException w:unhideWhenUsed="0" w:uiPriority="0" w:semiHidden="0" w:name="Message Header"/>
-    <w:lsdException w:qFormat="1" w:unhideWhenUsed="0" w:uiPriority="0" w:semiHidden="0" w:name="Subtitle"/>
-    <w:lsdException w:unhideWhenUsed="0" w:uiPriority="0" w:semiHidden="0" w:name="Salutation"/>
-    <w:lsdException w:unhideWhenUsed="0" w:uiPriority="0" w:semiHidden="0" w:name="Date"/>
-    <w:lsdException w:unhideWhenUsed="0" w:uiPriority="0" w:semiHidden="0" w:name="Body Text First Indent"/>
-    <w:lsdException w:unhideWhenUsed="0" w:uiPriority="0" w:semiHidden="0" w:name="Body Text First Indent 2"/>
-    <w:lsdException w:unhideWhenUsed="0" w:uiPriority="0" w:semiHidden="0" w:name="Note Heading"/>
-    <w:lsdException w:unhideWhenUsed="0" w:uiPriority="0" w:semiHidden="0" w:name="Body Text 2"/>
-    <w:lsdException w:unhideWhenUsed="0" w:uiPriority="0" w:semiHidden="0" w:name="Body Text 3"/>
-    <w:lsdException w:unhideWhenUsed="0" w:uiPriority="0" w:semiHidden="0" w:name="Body Text Indent 2"/>
-    <w:lsdException w:unhideWhenUsed="0" w:uiPriority="0" w:semiHidden="0" w:name="Body Text Indent 3"/>
-    <w:lsdException w:unhideWhenUsed="0" w:uiPriority="0" w:semiHidden="0" w:name="Block Text"/>
-    <w:lsdException w:unhideWhenUsed="0" w:uiPriority="0" w:semiHidden="0" w:name="Hyperlink"/>
-    <w:lsdException w:unhideWhenUsed="0" w:uiPriority="0" w:semiHidden="0" w:name="FollowedHyperlink"/>
-    <w:lsdException w:qFormat="1" w:unhideWhenUsed="0" w:uiPriority="0" w:semiHidden="0" w:name="Strong"/>
-    <w:lsdException w:qFormat="1" w:unhideWhenUsed="0" w:uiPriority="0" w:semiHidden="0" w:name="Emphasis"/>
-    <w:lsdException w:unhideWhenUsed="0" w:uiPriority="0" w:semiHidden="0" w:name="Document Map"/>
-    <w:lsdException w:unhideWhenUsed="0" w:uiPriority="0" w:semiHidden="0" w:name="Plain Text"/>
-    <w:lsdException w:unhideWhenUsed="0" w:uiPriority="0" w:semiHidden="0" w:name="E-mail Signature"/>
-    <w:lsdException w:unhideWhenUsed="0" w:uiPriority="0" w:semiHidden="0" w:name="Normal (Web)"/>
-    <w:lsdException w:unhideWhenUsed="0" w:uiPriority="0" w:semiHidden="0" w:name="HTML Acronym"/>
-    <w:lsdException w:unhideWhenUsed="0" w:uiPriority="0" w:semiHidden="0" w:name="HTML Address"/>
-    <w:lsdException w:unhideWhenUsed="0" w:uiPriority="0" w:semiHidden="0" w:name="HTML Cite"/>
-    <w:lsdException w:unhideWhenUsed="0" w:uiPriority="0" w:semiHidden="0" w:name="HTML Code"/>
-    <w:lsdException w:unhideWhenUsed="0" w:uiPriority="0" w:semiHidden="0" w:name="HTML Definition"/>
-    <w:lsdException w:unhideWhenUsed="0" w:uiPriority="0" w:semiHidden="0" w:name="HTML Keyboard"/>
-    <w:lsdException w:uiPriority="99" w:name="HTML Preformatted"/>
-    <w:lsdException w:unhideWhenUsed="0" w:uiPriority="0" w:semiHidden="0" w:name="HTML Sample"/>
-    <w:lsdException w:unhideWhenUsed="0" w:uiPriority="0" w:semiHidden="0" w:name="HTML Typewriter"/>
-    <w:lsdException w:unhideWhenUsed="0" w:uiPriority="0" w:semiHidden="0" w:name="HTML Variable"/>
-    <w:lsdException w:unhideWhenUsed="0" w:uiPriority="0" w:name="Normal Table"/>
-    <w:lsdException w:unhideWhenUsed="0" w:uiPriority="0" w:semiHidden="0" w:name="annotation subject"/>
-    <w:lsdException w:unhideWhenUsed="0" w:uiPriority="0" w:semiHidden="0" w:name="Table Simple 1"/>
-    <w:lsdException w:unhideWhenUsed="0" w:uiPriority="0" w:semiHidden="0" w:name="Table Simple 2"/>
-    <w:lsdException w:unhideWhenUsed="0" w:uiPriority="0" w:semiHidden="0" w:name="Table Simple 3"/>
-    <w:lsdException w:unhideWhenUsed="0" w:uiPriority="0" w:semiHidden="0" w:name="Table Classic 1"/>
-    <w:lsdException w:unhideWhenUsed="0" w:uiPriority="0" w:semiHidden="0" w:name="Table Classic 2"/>
-    <w:lsdException w:unhideWhenUsed="0" w:uiPriority="0" w:semiHidden="0" w:name="Table Classic 3"/>
-    <w:lsdException w:unhideWhenUsed="0" w:uiPriority="0" w:semiHidden="0" w:name="Table Classic 4"/>
-    <w:lsdException w:unhideWhenUsed="0" w:uiPriority="0" w:semiHidden="0" w:name="Table Colorful 1"/>
-    <w:lsdException w:unhideWhenUsed="0" w:uiPriority="0" w:semiHidden="0" w:name="Table Colorful 2"/>
-    <w:lsdException w:unhideWhenUsed="0" w:uiPriority="0" w:semiHidden="0" w:name="Table Colorful 3"/>
-    <w:lsdException w:unhideWhenUsed="0" w:uiPriority="0" w:semiHidden="0" w:name="Table Columns 1"/>
-    <w:lsdException w:unhideWhenUsed="0" w:uiPriority="0" w:semiHidden="0" w:name="Table Columns 2"/>
-    <w:lsdException w:unhideWhenUsed="0" w:uiPriority="0" w:semiHidden="0" w:name="Table Columns 3"/>
-    <w:lsdException w:unhideWhenUsed="0" w:uiPriority="0" w:semiHidden="0" w:name="Table Columns 4"/>
-    <w:lsdException w:unhideWhenUsed="0" w:uiPriority="0" w:semiHidden="0" w:name="Table Columns 5"/>
-    <w:lsdException w:unhideWhenUsed="0" w:uiPriority="0" w:semiHidden="0" w:name="Table Grid 1"/>
-    <w:lsdException w:unhideWhenUsed="0" w:uiPriority="0" w:semiHidden="0" w:name="Table Grid 2"/>
-    <w:lsdException w:unhideWhenUsed="0" w:uiPriority="0" w:semiHidden="0" w:name="Table Grid 3"/>
-    <w:lsdException w:unhideWhenUsed="0" w:uiPriority="0" w:semiHidden="0" w:name="Table Grid 4"/>
-    <w:lsdException w:unhideWhenUsed="0" w:uiPriority="0" w:semiHidden="0" w:name="Table Grid 5"/>
-    <w:lsdException w:unhideWhenUsed="0" w:uiPriority="0" w:semiHidden="0" w:name="Table Grid 6"/>
-    <w:lsdException w:unhideWhenUsed="0" w:uiPriority="0" w:semiHidden="0" w:name="Table Grid 7"/>
-    <w:lsdException w:unhideWhenUsed="0" w:uiPriority="0" w:semiHidden="0" w:name="Table Grid 8"/>
-    <w:lsdException w:unhideWhenUsed="0" w:uiPriority="0" w:semiHidden="0" w:name="Table List 1"/>
-    <w:lsdException w:unhideWhenUsed="0" w:uiPriority="0" w:semiHidden="0" w:name="Table List 2"/>
-    <w:lsdException w:unhideWhenUsed="0" w:uiPriority="0" w:semiHidden="0" w:name="Table List 3"/>
-    <w:lsdException w:unhideWhenUsed="0" w:uiPriority="0" w:semiHidden="0" w:name="Table List 4"/>
-    <w:lsdException w:unhideWhenUsed="0" w:uiPriority="0" w:semiHidden="0" w:name="Table List 5"/>
-    <w:lsdException w:unhideWhenUsed="0" w:uiPriority="0" w:semiHidden="0" w:name="Table List 6"/>
-    <w:lsdException w:unhideWhenUsed="0" w:uiPriority="0" w:semiHidden="0" w:name="Table List 7"/>
-    <w:lsdException w:unhideWhenUsed="0" w:uiPriority="0" w:semiHidden="0" w:name="Table List 8"/>
-    <w:lsdException w:unhideWhenUsed="0" w:uiPriority="0" w:semiHidden="0" w:name="Table 3D effects 1"/>
-    <w:lsdException w:unhideWhenUsed="0" w:uiPriority="0" w:semiHidden="0" w:name="Table 3D effects 2"/>
-    <w:lsdException w:unhideWhenUsed="0" w:uiPriority="0" w:semiHidden="0" w:name="Table 3D effects 3"/>
-    <w:lsdException w:unhideWhenUsed="0" w:uiPriority="0" w:semiHidden="0" w:name="Table Contemporary"/>
-    <w:lsdException w:unhideWhenUsed="0" w:uiPriority="0" w:semiHidden="0" w:name="Table Elegant"/>
-    <w:lsdException w:unhideWhenUsed="0" w:uiPriority="0" w:semiHidden="0" w:name="Table Professional"/>
-    <w:lsdException w:unhideWhenUsed="0" w:uiPriority="0" w:semiHidden="0" w:name="Table Subtle 1"/>
-    <w:lsdException w:unhideWhenUsed="0" w:uiPriority="0" w:semiHidden="0" w:name="Table Subtle 2"/>
-    <w:lsdException w:unhideWhenUsed="0" w:uiPriority="0" w:semiHidden="0" w:name="Table Web 1"/>
-    <w:lsdException w:unhideWhenUsed="0" w:uiPriority="0" w:semiHidden="0" w:name="Table Web 2"/>
-    <w:lsdException w:unhideWhenUsed="0" w:uiPriority="0" w:semiHidden="0" w:name="Table Web 3"/>
-    <w:lsdException w:unhideWhenUsed="0" w:uiPriority="0" w:semiHidden="0" w:name="Balloon Text"/>
-    <w:lsdException w:unhideWhenUsed="0" w:uiPriority="0" w:semiHidden="0" w:name="Table Grid"/>
-    <w:lsdException w:unhideWhenUsed="0" w:uiPriority="0" w:semiHidden="0" w:name="Table Theme"/>
-    <w:lsdException w:unhideWhenUsed="0" w:uiPriority="60" w:semiHidden="0" w:name="Light Shading"/>
-    <w:lsdException w:unhideWhenUsed="0" w:uiPriority="61" w:semiHidden="0" w:name="Light List"/>
-    <w:lsdException w:unhideWhenUsed="0" w:uiPriority="62" w:semiHidden="0" w:name="Light Grid"/>
-    <w:lsdException w:unhideWhenUsed="0" w:uiPriority="63" w:semiHidden="0" w:name="Medium Shading 1"/>
-    <w:lsdException w:unhideWhenUsed="0" w:uiPriority="64" w:semiHidden="0" w:name="Medium Shading 2"/>
-    <w:lsdException w:unhideWhenUsed="0" w:uiPriority="65" w:semiHidden="0" w:name="Medium List 1"/>
-    <w:lsdException w:unhideWhenUsed="0" w:uiPriority="66" w:semiHidden="0" w:name="Medium List 2"/>
-    <w:lsdException w:unhideWhenUsed="0" w:uiPriority="67" w:semiHidden="0" w:name="Medium Grid 1"/>
-    <w:lsdException w:unhideWhenUsed="0" w:uiPriority="68" w:semiHidden="0" w:name="Medium Grid 2"/>
-    <w:lsdException w:unhideWhenUsed="0" w:uiPriority="69" w:semiHidden="0" w:name="Medium Grid 3"/>
-    <w:lsdException w:unhideWhenUsed="0" w:uiPriority="70" w:semiHidden="0" w:name="Dark List"/>
-    <w:lsdException w:unhideWhenUsed="0" w:uiPriority="71" w:semiHidden="0" w:name="Colorful Shading"/>
-    <w:lsdException w:unhideWhenUsed="0" w:uiPriority="72" w:semiHidden="0" w:name="Colorful List"/>
-    <w:lsdException w:unhideWhenUsed="0" w:uiPriority="73" w:semiHidden="0" w:name="Colorful Grid"/>
-    <w:lsdException w:unhideWhenUsed="0" w:uiPriority="60" w:semiHidden="0" w:name="Light Shading Accent 1"/>
-    <w:lsdException w:unhideWhenUsed="0" w:uiPriority="61" w:semiHidden="0" w:name="Light List Accent 1"/>
-    <w:lsdException w:unhideWhenUsed="0" w:uiPriority="62" w:semiHidden="0" w:name="Light Grid Accent 1"/>
-    <w:lsdException w:unhideWhenUsed="0" w:uiPriority="63" w:semiHidden="0" w:name="Medium Shading 1 Accent 1"/>
-    <w:lsdException w:unhideWhenUsed="0" w:uiPriority="64" w:semiHidden="0" w:name="Medium Shading 2 Accent 1"/>
-    <w:lsdException w:unhideWhenUsed="0" w:uiPriority="65" w:semiHidden="0" w:name="Medium List 1 Accent 1"/>
-    <w:lsdException w:unhideWhenUsed="0" w:uiPriority="66" w:semiHidden="0" w:name="Medium List 2 Accent 1"/>
-    <w:lsdException w:unhideWhenUsed="0" w:uiPriority="67" w:semiHidden="0" w:name="Medium Grid 1 Accent 1"/>
-    <w:lsdException w:unhideWhenUsed="0" w:uiPriority="68" w:semiHidden="0" w:name="Medium Grid 2 Accent 1"/>
-    <w:lsdException w:unhideWhenUsed="0" w:uiPriority="69" w:semiHidden="0" w:name="Medium Grid 3 Accent 1"/>
-    <w:lsdException w:unhideWhenUsed="0" w:uiPriority="70" w:semiHidden="0" w:name="Dark List Accent 1"/>
-    <w:lsdException w:unhideWhenUsed="0" w:uiPriority="71" w:semiHidden="0" w:name="Colorful Shading Accent 1"/>
-    <w:lsdException w:unhideWhenUsed="0" w:uiPriority="72" w:semiHidden="0" w:name="Colorful List Accent 1"/>
-    <w:lsdException w:unhideWhenUsed="0" w:uiPriority="73" w:semiHidden="0" w:name="Colorful Grid Accent 1"/>
-    <w:lsdException w:unhideWhenUsed="0" w:uiPriority="60" w:semiHidden="0" w:name="Light Shading Accent 2"/>
-    <w:lsdException w:unhideWhenUsed="0" w:uiPriority="61" w:semiHidden="0" w:name="Light List Accent 2"/>
-    <w:lsdException w:unhideWhenUsed="0" w:uiPriority="62" w:semiHidden="0" w:name="Light Grid Accent 2"/>
-    <w:lsdException w:unhideWhenUsed="0" w:uiPriority="63" w:semiHidden="0" w:name="Medium Shading 1 Accent 2"/>
-    <w:lsdException w:unhideWhenUsed="0" w:uiPriority="64" w:semiHidden="0" w:name="Medium Shading 2 Accent 2"/>
-    <w:lsdException w:unhideWhenUsed="0" w:uiPriority="65" w:semiHidden="0" w:name="Medium List 1 Accent 2"/>
-    <w:lsdException w:unhideWhenUsed="0" w:uiPriority="66" w:semiHidden="0" w:name="Medium List 2 Accent 2"/>
-    <w:lsdException w:unhideWhenUsed="0" w:uiPriority="67" w:semiHidden="0" w:name="Medium Grid 1 Accent 2"/>
-    <w:lsdException w:unhideWhenUsed="0" w:uiPriority="68" w:semiHidden="0" w:name="Medium Grid 2 Accent 2"/>
-    <w:lsdException w:unhideWhenUsed="0" w:uiPriority="69" w:semiHidden="0" w:name="Medium Grid 3 Accent 2"/>
-    <w:lsdException w:unhideWhenUsed="0" w:uiPriority="70" w:semiHidden="0" w:name="Dark List Accent 2"/>
-    <w:lsdException w:unhideWhenUsed="0" w:uiPriority="71" w:semiHidden="0" w:name="Colorful Shading Accent 2"/>
-    <w:lsdException w:unhideWhenUsed="0" w:uiPriority="72" w:semiHidden="0" w:name="Colorful List Accent 2"/>
-    <w:lsdException w:unhideWhenUsed="0" w:uiPriority="73" w:semiHidden="0" w:name="Colorful Grid Accent 2"/>
-    <w:lsdException w:unhideWhenUsed="0" w:uiPriority="60" w:semiHidden="0" w:name="Light Shading Accent 3"/>
-    <w:lsdException w:unhideWhenUsed="0" w:uiPriority="61" w:semiHidden="0" w:name="Light List Accent 3"/>
-    <w:lsdException w:unhideWhenUsed="0" w:uiPriority="62" w:semiHidden="0" w:name="Light Grid Accent 3"/>
-    <w:lsdException w:unhideWhenUsed="0" w:uiPriority="63" w:semiHidden="0" w:name="Medium Shading 1 Accent 3"/>
-    <w:lsdException w:unhideWhenUsed="0" w:uiPriority="64" w:semiHidden="0" w:name="Medium Shading 2 Accent 3"/>
-    <w:lsdException w:unhideWhenUsed="0" w:uiPriority="65" w:semiHidden="0" w:name="Medium List 1 Accent 3"/>
-    <w:lsdException w:unhideWhenUsed="0" w:uiPriority="66" w:semiHidden="0" w:name="Medium List 2 Accent 3"/>
-    <w:lsdException w:unhideWhenUsed="0" w:uiPriority="67" w:semiHidden="0" w:name="Medium Grid 1 Accent 3"/>
-    <w:lsdException w:unhideWhenUsed="0" w:uiPriority="68" w:semiHidden="0" w:name="Medium Grid 2 Accent 3"/>
-    <w:lsdException w:unhideWhenUsed="0" w:uiPriority="69" w:semiHidden="0" w:name="Medium Grid 3 Accent 3"/>
-    <w:lsdException w:unhideWhenUsed="0" w:uiPriority="70" w:semiHidden="0" w:name="Dark List Accent 3"/>
-    <w:lsdException w:unhideWhenUsed="0" w:uiPriority="71" w:semiHidden="0" w:name="Colorful Shading Accent 3"/>
-    <w:lsdException w:unhideWhenUsed="0" w:uiPriority="72" w:semiHidden="0" w:name="Colorful List Accent 3"/>
-    <w:lsdException w:unhideWhenUsed="0" w:uiPriority="73" w:semiHidden="0" w:name="Colorful Grid Accent 3"/>
-    <w:lsdException w:unhideWhenUsed="0" w:uiPriority="60" w:semiHidden="0" w:name="Light Shading Accent 4"/>
-    <w:lsdException w:unhideWhenUsed="0" w:uiPriority="61" w:semiHidden="0" w:name="Light List Accent 4"/>
-    <w:lsdException w:unhideWhenUsed="0" w:uiPriority="62" w:semiHidden="0" w:name="Light Grid Accent 4"/>
-    <w:lsdException w:unhideWhenUsed="0" w:uiPriority="63" w:semiHidden="0" w:name="Medium Shading 1 Accent 4"/>
-    <w:lsdException w:unhideWhenUsed="0" w:uiPriority="64" w:semiHidden="0" w:name="Medium Shading 2 Accent 4"/>
-    <w:lsdException w:unhideWhenUsed="0" w:uiPriority="65" w:semiHidden="0" w:name="Medium List 1 Accent 4"/>
-    <w:lsdException w:unhideWhenUsed="0" w:uiPriority="66" w:semiHidden="0" w:name="Medium List 2 Accent 4"/>
-    <w:lsdException w:unhideWhenUsed="0" w:uiPriority="67" w:semiHidden="0" w:name="Medium Grid 1 Accent 4"/>
-    <w:lsdException w:unhideWhenUsed="0" w:uiPriority="68" w:semiHidden="0" w:name="Medium Grid 2 Accent 4"/>
-    <w:lsdException w:unhideWhenUsed="0" w:uiPriority="69" w:semiHidden="0" w:name="Medium Grid 3 Accent 4"/>
-    <w:lsdException w:unhideWhenUsed="0" w:uiPriority="70" w:semiHidden="0" w:name="Dark List Accent 4"/>
-    <w:lsdException w:unhideWhenUsed="0" w:uiPriority="71" w:semiHidden="0" w:name="Colorful Shading Accent 4"/>
-    <w:lsdException w:unhideWhenUsed="0" w:uiPriority="72" w:semiHidden="0" w:name="Colorful List Accent 4"/>
-    <w:lsdException w:unhideWhenUsed="0" w:uiPriority="73" w:semiHidden="0" w:name="Colorful Grid Accent 4"/>
-    <w:lsdException w:unhideWhenUsed="0" w:uiPriority="60" w:semiHidden="0" w:name="Light Shading Accent 5"/>
-    <w:lsdException w:unhideWhenUsed="0" w:uiPriority="61" w:semiHidden="0" w:name="Light List Accent 5"/>
-    <w:lsdException w:unhideWhenUsed="0" w:uiPriority="62" w:semiHidden="0" w:name="Light Grid Accent 5"/>
-    <w:lsdException w:unhideWhenUsed="0" w:uiPriority="63" w:semiHidden="0" w:name="Medium Shading 1 Accent 5"/>
-    <w:lsdException w:unhideWhenUsed="0" w:uiPriority="64" w:semiHidden="0" w:name="Medium Shading 2 Accent 5"/>
-    <w:lsdException w:unhideWhenUsed="0" w:uiPriority="65" w:semiHidden="0" w:name="Medium List 1 Accent 5"/>
-    <w:lsdException w:unhideWhenUsed="0" w:uiPriority="66" w:semiHidden="0" w:name="Medium List 2 Accent 5"/>
-    <w:lsdException w:unhideWhenUsed="0" w:uiPriority="67" w:semiHidden="0" w:name="Medium Grid 1 Accent 5"/>
-    <w:lsdException w:unhideWhenUsed="0" w:uiPriority="68" w:semiHidden="0" w:name="Medium Grid 2 Accent 5"/>
-    <w:lsdException w:unhideWhenUsed="0" w:uiPriority="69" w:semiHidden="0" w:name="Medium Grid 3 Accent 5"/>
-    <w:lsdException w:unhideWhenUsed="0" w:uiPriority="70" w:semiHidden="0" w:name="Dark List Accent 5"/>
-    <w:lsdException w:unhideWhenUsed="0" w:uiPriority="71" w:semiHidden="0" w:name="Colorful Shading Accent 5"/>
-    <w:lsdException w:unhideWhenUsed="0" w:uiPriority="72" w:semiHidden="0" w:name="Colorful List Accent 5"/>
-    <w:lsdException w:unhideWhenUsed="0" w:uiPriority="73" w:semiHidden="0" w:name="Colorful Grid Accent 5"/>
-    <w:lsdException w:unhideWhenUsed="0" w:uiPriority="60" w:semiHidden="0" w:name="Light Shading Accent 6"/>
-    <w:lsdException w:unhideWhenUsed="0" w:uiPriority="61" w:semiHidden="0" w:name="Light List Accent 6"/>
-    <w:lsdException w:unhideWhenUsed="0" w:uiPriority="62" w:semiHidden="0" w:name="Light Grid Accent 6"/>
-    <w:lsdException w:unhideWhenUsed="0" w:uiPriority="63" w:semiHidden="0" w:name="Medium Shading 1 Accent 6"/>
-    <w:lsdException w:unhideWhenUsed="0" w:uiPriority="64" w:semiHidden="0" w:name="Medium Shading 2 Accent 6"/>
-    <w:lsdException w:unhideWhenUsed="0" w:uiPriority="65" w:semiHidden="0" w:name="Medium List 1 Accent 6"/>
-    <w:lsdException w:unhideWhenUsed="0" w:uiPriority="66" w:semiHidden="0" w:name="Medium List 2 Accent 6"/>
-    <w:lsdException w:unhideWhenUsed="0" w:uiPriority="67" w:semiHidden="0" w:name="Medium Grid 1 Accent 6"/>
-    <w:lsdException w:unhideWhenUsed="0" w:uiPriority="68" w:semiHidden="0" w:name="Medium Grid 2 Accent 6"/>
-    <w:lsdException w:unhideWhenUsed="0" w:uiPriority="69" w:semiHidden="0" w:name="Medium Grid 3 Accent 6"/>
-    <w:lsdException w:unhideWhenUsed="0" w:uiPriority="70" w:semiHidden="0" w:name="Dark List Accent 6"/>
-    <w:lsdException w:unhideWhenUsed="0" w:uiPriority="71" w:semiHidden="0" w:name="Colorful Shading Accent 6"/>
-    <w:lsdException w:unhideWhenUsed="0" w:uiPriority="72" w:semiHidden="0" w:name="Colorful List Accent 6"/>
-    <w:lsdException w:unhideWhenUsed="0" w:uiPriority="73" w:semiHidden="0" w:name="Colorful Grid Accent 6"/>
+  <w:latentStyles w:defLockedState="0" w:defUIPriority="0" w:defSemiHidden="0" w:defUnhideWhenUsed="0" w:defQFormat="0" w:count="376">
+    <w:lsdException w:name="Normal" w:qFormat="1"/>
+    <w:lsdException w:name="heading 1" w:qFormat="1"/>
+    <w:lsdException w:name="heading 2" w:semiHidden="1" w:unhideWhenUsed="1" w:qFormat="1"/>
+    <w:lsdException w:name="heading 3" w:semiHidden="1" w:unhideWhenUsed="1" w:qFormat="1"/>
+    <w:lsdException w:name="heading 4" w:semiHidden="1" w:unhideWhenUsed="1" w:qFormat="1"/>
+    <w:lsdException w:name="heading 5" w:semiHidden="1" w:unhideWhenUsed="1" w:qFormat="1"/>
+    <w:lsdException w:name="heading 6" w:semiHidden="1" w:unhideWhenUsed="1" w:qFormat="1"/>
+    <w:lsdException w:name="heading 7" w:semiHidden="1" w:unhideWhenUsed="1" w:qFormat="1"/>
+    <w:lsdException w:name="heading 8" w:semiHidden="1" w:unhideWhenUsed="1" w:qFormat="1"/>
+    <w:lsdException w:name="heading 9" w:semiHidden="1" w:unhideWhenUsed="1" w:qFormat="1"/>
+    <w:lsdException w:name="caption" w:semiHidden="1" w:unhideWhenUsed="1" w:qFormat="1"/>
+    <w:lsdException w:name="Title" w:qFormat="1"/>
+    <w:lsdException w:name="Default Paragraph Font" w:semiHidden="1"/>
+    <w:lsdException w:name="Subtitle" w:qFormat="1"/>
+    <w:lsdException w:name="Strong" w:qFormat="1"/>
+    <w:lsdException w:name="Emphasis" w:qFormat="1"/>
+    <w:lsdException w:name="HTML Top of Form" w:semiHidden="1" w:uiPriority="99" w:unhideWhenUsed="1"/>
+    <w:lsdException w:name="HTML Bottom of Form" w:semiHidden="1" w:uiPriority="99" w:unhideWhenUsed="1"/>
+    <w:lsdException w:name="HTML Preformatted" w:semiHidden="1" w:uiPriority="99" w:unhideWhenUsed="1"/>
+    <w:lsdException w:name="Normal Table" w:semiHidden="1" w:unhideWhenUsed="1"/>
+    <w:lsdException w:name="No List" w:semiHidden="1" w:uiPriority="99" w:unhideWhenUsed="1"/>
+    <w:lsdException w:name="Outline List 1" w:semiHidden="1" w:uiPriority="99" w:unhideWhenUsed="1"/>
+    <w:lsdException w:name="Outline List 2" w:semiHidden="1" w:uiPriority="99" w:unhideWhenUsed="1"/>
+    <w:lsdException w:name="Outline List 3" w:semiHidden="1" w:uiPriority="99" w:unhideWhenUsed="1"/>
+    <w:lsdException w:name="Table Simple 1" w:semiHidden="1" w:unhideWhenUsed="1"/>
+    <w:lsdException w:name="Table Simple 2" w:semiHidden="1" w:unhideWhenUsed="1"/>
+    <w:lsdException w:name="Table Simple 3" w:semiHidden="1" w:unhideWhenUsed="1"/>
+    <w:lsdException w:name="Table Classic 1" w:semiHidden="1" w:unhideWhenUsed="1"/>
+    <w:lsdException w:name="Table Classic 2" w:semiHidden="1" w:unhideWhenUsed="1"/>
+    <w:lsdException w:name="Table Classic 3" w:semiHidden="1" w:unhideWhenUsed="1"/>
+    <w:lsdException w:name="Table Classic 4" w:semiHidden="1" w:unhideWhenUsed="1"/>
+    <w:lsdException w:name="Table Colorful 1" w:semiHidden="1" w:unhideWhenUsed="1"/>
+    <w:lsdException w:name="Table Colorful 2" w:semiHidden="1" w:unhideWhenUsed="1"/>
+    <w:lsdException w:name="Table Colorful 3" w:semiHidden="1" w:unhideWhenUsed="1"/>
+    <w:lsdException w:name="Table Columns 1" w:semiHidden="1" w:unhideWhenUsed="1"/>
+    <w:lsdException w:name="Table Columns 2" w:semiHidden="1" w:unhideWhenUsed="1"/>
+    <w:lsdException w:name="Table Columns 3" w:semiHidden="1" w:unhideWhenUsed="1"/>
+    <w:lsdException w:name="Table Columns 4" w:semiHidden="1" w:unhideWhenUsed="1"/>
+    <w:lsdException w:name="Table Columns 5" w:semiHidden="1" w:unhideWhenUsed="1"/>
+    <w:lsdException w:name="Table Grid 1" w:semiHidden="1" w:unhideWhenUsed="1"/>
+    <w:lsdException w:name="Table Grid 2" w:semiHidden="1" w:unhideWhenUsed="1"/>
+    <w:lsdException w:name="Table Grid 3" w:semiHidden="1" w:unhideWhenUsed="1"/>
+    <w:lsdException w:name="Table Grid 4" w:semiHidden="1" w:unhideWhenUsed="1"/>
+    <w:lsdException w:name="Table Grid 5" w:semiHidden="1" w:unhideWhenUsed="1"/>
+    <w:lsdException w:name="Table Grid 6" w:semiHidden="1" w:unhideWhenUsed="1"/>
+    <w:lsdException w:name="Table Grid 7" w:semiHidden="1" w:unhideWhenUsed="1"/>
+    <w:lsdException w:name="Table Grid 8" w:semiHidden="1" w:unhideWhenUsed="1"/>
+    <w:lsdException w:name="Table List 1" w:semiHidden="1" w:unhideWhenUsed="1"/>
+    <w:lsdException w:name="Table List 2" w:semiHidden="1" w:unhideWhenUsed="1"/>
+    <w:lsdException w:name="Table List 3" w:semiHidden="1" w:unhideWhenUsed="1"/>
+    <w:lsdException w:name="Table List 4" w:semiHidden="1" w:unhideWhenUsed="1"/>
+    <w:lsdException w:name="Table List 5" w:semiHidden="1" w:unhideWhenUsed="1"/>
+    <w:lsdException w:name="Table List 6" w:semiHidden="1" w:unhideWhenUsed="1"/>
+    <w:lsdException w:name="Table List 7" w:semiHidden="1" w:unhideWhenUsed="1"/>
+    <w:lsdException w:name="Table List 8" w:semiHidden="1" w:unhideWhenUsed="1"/>
+    <w:lsdException w:name="Table 3D effects 1" w:semiHidden="1" w:unhideWhenUsed="1"/>
+    <w:lsdException w:name="Table 3D effects 2" w:semiHidden="1" w:unhideWhenUsed="1"/>
+    <w:lsdException w:name="Table 3D effects 3" w:semiHidden="1" w:unhideWhenUsed="1"/>
+    <w:lsdException w:name="Table Contemporary" w:semiHidden="1" w:unhideWhenUsed="1"/>
+    <w:lsdException w:name="Table Elegant" w:semiHidden="1" w:unhideWhenUsed="1"/>
+    <w:lsdException w:name="Table Professional" w:semiHidden="1" w:unhideWhenUsed="1"/>
+    <w:lsdException w:name="Table Subtle 1" w:semiHidden="1" w:unhideWhenUsed="1"/>
+    <w:lsdException w:name="Table Subtle 2" w:semiHidden="1" w:unhideWhenUsed="1"/>
+    <w:lsdException w:name="Table Web 1" w:semiHidden="1" w:unhideWhenUsed="1"/>
+    <w:lsdException w:name="Table Web 2" w:semiHidden="1" w:unhideWhenUsed="1"/>
+    <w:lsdException w:name="Table Web 3" w:semiHidden="1" w:unhideWhenUsed="1"/>
+    <w:lsdException w:name="Table Theme" w:semiHidden="1" w:unhideWhenUsed="1"/>
+    <w:lsdException w:name="Placeholder Text" w:semiHidden="1" w:uiPriority="99"/>
+    <w:lsdException w:name="No Spacing" w:uiPriority="99"/>
+    <w:lsdException w:name="Light Shading" w:uiPriority="60"/>
+    <w:lsdException w:name="Light List" w:uiPriority="61"/>
+    <w:lsdException w:name="Light Grid" w:uiPriority="62"/>
+    <w:lsdException w:name="Medium Shading 1" w:uiPriority="63"/>
+    <w:lsdException w:name="Medium Shading 2" w:uiPriority="64"/>
+    <w:lsdException w:name="Medium List 1" w:uiPriority="65"/>
+    <w:lsdException w:name="Medium List 2" w:uiPriority="66"/>
+    <w:lsdException w:name="Medium Grid 1" w:uiPriority="67"/>
+    <w:lsdException w:name="Medium Grid 2" w:uiPriority="68"/>
+    <w:lsdException w:name="Medium Grid 3" w:uiPriority="69"/>
+    <w:lsdException w:name="Dark List" w:uiPriority="70"/>
+    <w:lsdException w:name="Colorful Shading" w:uiPriority="71"/>
+    <w:lsdException w:name="Colorful List" w:uiPriority="72"/>
+    <w:lsdException w:name="Colorful Grid" w:uiPriority="73"/>
+    <w:lsdException w:name="Light Shading Accent 1" w:uiPriority="60"/>
+    <w:lsdException w:name="Light List Accent 1" w:uiPriority="61"/>
+    <w:lsdException w:name="Light Grid Accent 1" w:uiPriority="62"/>
+    <w:lsdException w:name="Medium Shading 1 Accent 1" w:uiPriority="63"/>
+    <w:lsdException w:name="Medium Shading 2 Accent 1" w:uiPriority="64"/>
+    <w:lsdException w:name="Medium List 1 Accent 1" w:uiPriority="65"/>
+    <w:lsdException w:name="Revision" w:semiHidden="1" w:uiPriority="99"/>
+    <w:lsdException w:name="List Paragraph" w:uiPriority="99"/>
+    <w:lsdException w:name="Quote" w:uiPriority="99"/>
+    <w:lsdException w:name="Intense Quote" w:uiPriority="99"/>
+    <w:lsdException w:name="Medium List 2 Accent 1" w:uiPriority="66"/>
+    <w:lsdException w:name="Medium Grid 1 Accent 1" w:uiPriority="67"/>
+    <w:lsdException w:name="Medium Grid 2 Accent 1" w:uiPriority="68"/>
+    <w:lsdException w:name="Medium Grid 3 Accent 1" w:uiPriority="69"/>
+    <w:lsdException w:name="Dark List Accent 1" w:uiPriority="70"/>
+    <w:lsdException w:name="Colorful Shading Accent 1" w:uiPriority="71"/>
+    <w:lsdException w:name="Colorful List Accent 1" w:uiPriority="72"/>
+    <w:lsdException w:name="Colorful Grid Accent 1" w:uiPriority="73"/>
+    <w:lsdException w:name="Light Shading Accent 2" w:uiPriority="60"/>
+    <w:lsdException w:name="Light List Accent 2" w:uiPriority="61"/>
+    <w:lsdException w:name="Light Grid Accent 2" w:uiPriority="62"/>
+    <w:lsdException w:name="Medium Shading 1 Accent 2" w:uiPriority="63"/>
+    <w:lsdException w:name="Medium Shading 2 Accent 2" w:uiPriority="64"/>
+    <w:lsdException w:name="Medium List 1 Accent 2" w:uiPriority="65"/>
+    <w:lsdException w:name="Medium List 2 Accent 2" w:uiPriority="66"/>
+    <w:lsdException w:name="Medium Grid 1 Accent 2" w:uiPriority="67"/>
+    <w:lsdException w:name="Medium Grid 2 Accent 2" w:uiPriority="68"/>
+    <w:lsdException w:name="Medium Grid 3 Accent 2" w:uiPriority="69"/>
+    <w:lsdException w:name="Dark List Accent 2" w:uiPriority="70"/>
+    <w:lsdException w:name="Colorful Shading Accent 2" w:uiPriority="71"/>
+    <w:lsdException w:name="Colorful List Accent 2" w:uiPriority="72"/>
+    <w:lsdException w:name="Colorful Grid Accent 2" w:uiPriority="73"/>
+    <w:lsdException w:name="Light Shading Accent 3" w:uiPriority="60"/>
+    <w:lsdException w:name="Light List Accent 3" w:uiPriority="61"/>
+    <w:lsdException w:name="Light Grid Accent 3" w:uiPriority="62"/>
+    <w:lsdException w:name="Medium Shading 1 Accent 3" w:uiPriority="63"/>
+    <w:lsdException w:name="Medium Shading 2 Accent 3" w:uiPriority="64"/>
+    <w:lsdException w:name="Medium List 1 Accent 3" w:uiPriority="65"/>
+    <w:lsdException w:name="Medium List 2 Accent 3" w:uiPriority="66"/>
+    <w:lsdException w:name="Medium Grid 1 Accent 3" w:uiPriority="67"/>
+    <w:lsdException w:name="Medium Grid 2 Accent 3" w:uiPriority="68"/>
+    <w:lsdException w:name="Medium Grid 3 Accent 3" w:uiPriority="69"/>
+    <w:lsdException w:name="Dark List Accent 3" w:uiPriority="70"/>
+    <w:lsdException w:name="Colorful Shading Accent 3" w:uiPriority="71"/>
+    <w:lsdException w:name="Colorful List Accent 3" w:uiPriority="72"/>
+    <w:lsdException w:name="Colorful Grid Accent 3" w:uiPriority="73"/>
+    <w:lsdException w:name="Light Shading Accent 4" w:uiPriority="60"/>
+    <w:lsdException w:name="Light List Accent 4" w:uiPriority="61"/>
+    <w:lsdException w:name="Light Grid Accent 4" w:uiPriority="62"/>
+    <w:lsdException w:name="Medium Shading 1 Accent 4" w:uiPriority="63"/>
+    <w:lsdException w:name="Medium Shading 2 Accent 4" w:uiPriority="64"/>
+    <w:lsdException w:name="Medium List 1 Accent 4" w:uiPriority="65"/>
+    <w:lsdException w:name="Medium List 2 Accent 4" w:uiPriority="66"/>
+    <w:lsdException w:name="Medium Grid 1 Accent 4" w:uiPriority="67"/>
+    <w:lsdException w:name="Medium Grid 2 Accent 4" w:uiPriority="68"/>
+    <w:lsdException w:name="Medium Grid 3 Accent 4" w:uiPriority="69"/>
+    <w:lsdException w:name="Dark List Accent 4" w:uiPriority="70"/>
+    <w:lsdException w:name="Colorful Shading Accent 4" w:uiPriority="71"/>
+    <w:lsdException w:name="Colorful List Accent 4" w:uiPriority="72"/>
+    <w:lsdException w:name="Colorful Grid Accent 4" w:uiPriority="73"/>
+    <w:lsdException w:name="Light Shading Accent 5" w:uiPriority="60"/>
+    <w:lsdException w:name="Light List Accent 5" w:uiPriority="61"/>
+    <w:lsdException w:name="Light Grid Accent 5" w:uiPriority="62"/>
+    <w:lsdException w:name="Medium Shading 1 Accent 5" w:uiPriority="63"/>
+    <w:lsdException w:name="Medium Shading 2 Accent 5" w:uiPriority="64"/>
+    <w:lsdException w:name="Medium List 1 Accent 5" w:uiPriority="65"/>
+    <w:lsdException w:name="Medium List 2 Accent 5" w:uiPriority="66"/>
+    <w:lsdException w:name="Medium Grid 1 Accent 5" w:uiPriority="67"/>
+    <w:lsdException w:name="Medium Grid 2 Accent 5" w:uiPriority="68"/>
+    <w:lsdException w:name="Medium Grid 3 Accent 5" w:uiPriority="69"/>
+    <w:lsdException w:name="Dark List Accent 5" w:uiPriority="70"/>
+    <w:lsdException w:name="Colorful Shading Accent 5" w:uiPriority="71"/>
+    <w:lsdException w:name="Colorful List Accent 5" w:uiPriority="72"/>
+    <w:lsdException w:name="Colorful Grid Accent 5" w:uiPriority="73"/>
+    <w:lsdException w:name="Light Shading Accent 6" w:uiPriority="60"/>
+    <w:lsdException w:name="Light List Accent 6" w:uiPriority="61"/>
+    <w:lsdException w:name="Light Grid Accent 6" w:uiPriority="62"/>
+    <w:lsdException w:name="Medium Shading 1 Accent 6" w:uiPriority="63"/>
+    <w:lsdException w:name="Medium Shading 2 Accent 6" w:uiPriority="64"/>
+    <w:lsdException w:name="Medium List 1 Accent 6" w:uiPriority="65"/>
+    <w:lsdException w:name="Medium List 2 Accent 6" w:uiPriority="66"/>
+    <w:lsdException w:name="Medium Grid 1 Accent 6" w:uiPriority="67"/>
+    <w:lsdException w:name="Medium Grid 2 Accent 6" w:uiPriority="68"/>
+    <w:lsdException w:name="Medium Grid 3 Accent 6" w:uiPriority="69"/>
+    <w:lsdException w:name="Dark List Accent 6" w:uiPriority="70"/>
+    <w:lsdException w:name="Colorful Shading Accent 6" w:uiPriority="71"/>
+    <w:lsdException w:name="Colorful List Accent 6" w:uiPriority="72"/>
+    <w:lsdException w:name="Colorful Grid Accent 6" w:uiPriority="73"/>
+    <w:lsdException w:name="Subtle Emphasis" w:uiPriority="19" w:qFormat="1"/>
+    <w:lsdException w:name="Intense Emphasis" w:uiPriority="21" w:qFormat="1"/>
+    <w:lsdException w:name="Subtle Reference" w:uiPriority="31" w:qFormat="1"/>
+    <w:lsdException w:name="Intense Reference" w:uiPriority="32" w:qFormat="1"/>
+    <w:lsdException w:name="Book Title" w:uiPriority="33" w:qFormat="1"/>
+    <w:lsdException w:name="Bibliography" w:semiHidden="1" w:uiPriority="37" w:unhideWhenUsed="1"/>
+    <w:lsdException w:name="TOC Heading" w:semiHidden="1" w:uiPriority="39" w:unhideWhenUsed="1" w:qFormat="1"/>
+    <w:lsdException w:name="Plain Table 1" w:uiPriority="41"/>
+    <w:lsdException w:name="Plain Table 2" w:uiPriority="42"/>
+    <w:lsdException w:name="Plain Table 3" w:uiPriority="43"/>
+    <w:lsdException w:name="Plain Table 4" w:uiPriority="44"/>
+    <w:lsdException w:name="Plain Table 5" w:uiPriority="45"/>
+    <w:lsdException w:name="Grid Table Light" w:uiPriority="40"/>
+    <w:lsdException w:name="Grid Table 1 Light" w:uiPriority="46"/>
+    <w:lsdException w:name="Grid Table 2" w:uiPriority="47"/>
+    <w:lsdException w:name="Grid Table 3" w:uiPriority="48"/>
+    <w:lsdException w:name="Grid Table 4" w:uiPriority="49"/>
+    <w:lsdException w:name="Grid Table 5 Dark" w:uiPriority="50"/>
+    <w:lsdException w:name="Grid Table 6 Colorful" w:uiPriority="51"/>
+    <w:lsdException w:name="Grid Table 7 Colorful" w:uiPriority="52"/>
+    <w:lsdException w:name="Grid Table 1 Light Accent 1" w:uiPriority="46"/>
+    <w:lsdException w:name="Grid Table 2 Accent 1" w:uiPriority="47"/>
+    <w:lsdException w:name="Grid Table 3 Accent 1" w:uiPriority="48"/>
+    <w:lsdException w:name="Grid Table 4 Accent 1" w:uiPriority="49"/>
+    <w:lsdException w:name="Grid Table 5 Dark Accent 1" w:uiPriority="50"/>
+    <w:lsdException w:name="Grid Table 6 Colorful Accent 1" w:uiPriority="51"/>
+    <w:lsdException w:name="Grid Table 7 Colorful Accent 1" w:uiPriority="52"/>
+    <w:lsdException w:name="Grid Table 1 Light Accent 2" w:uiPriority="46"/>
+    <w:lsdException w:name="Grid Table 2 Accent 2" w:uiPriority="47"/>
+    <w:lsdException w:name="Grid Table 3 Accent 2" w:uiPriority="48"/>
+    <w:lsdException w:name="Grid Table 4 Accent 2" w:uiPriority="49"/>
+    <w:lsdException w:name="Grid Table 5 Dark Accent 2" w:uiPriority="50"/>
+    <w:lsdException w:name="Grid Table 6 Colorful Accent 2" w:uiPriority="51"/>
+    <w:lsdException w:name="Grid Table 7 Colorful Accent 2" w:uiPriority="52"/>
+    <w:lsdException w:name="Grid Table 1 Light Accent 3" w:uiPriority="46"/>
+    <w:lsdException w:name="Grid Table 2 Accent 3" w:uiPriority="47"/>
+    <w:lsdException w:name="Grid Table 3 Accent 3" w:uiPriority="48"/>
+    <w:lsdException w:name="Grid Table 4 Accent 3" w:uiPriority="49"/>
+    <w:lsdException w:name="Grid Table 5 Dark Accent 3" w:uiPriority="50"/>
+    <w:lsdException w:name="Grid Table 6 Colorful Accent 3" w:uiPriority="51"/>
+    <w:lsdException w:name="Grid Table 7 Colorful Accent 3" w:uiPriority="52"/>
+    <w:lsdException w:name="Grid Table 1 Light Accent 4" w:uiPriority="46"/>
+    <w:lsdException w:name="Grid Table 2 Accent 4" w:uiPriority="47"/>
+    <w:lsdException w:name="Grid Table 3 Accent 4" w:uiPriority="48"/>
+    <w:lsdException w:name="Grid Table 4 Accent 4" w:uiPriority="49"/>
+    <w:lsdException w:name="Grid Table 5 Dark Accent 4" w:uiPriority="50"/>
+    <w:lsdException w:name="Grid Table 6 Colorful Accent 4" w:uiPriority="51"/>
+    <w:lsdException w:name="Grid Table 7 Colorful Accent 4" w:uiPriority="52"/>
+    <w:lsdException w:name="Grid Table 1 Light Accent 5" w:uiPriority="46"/>
+    <w:lsdException w:name="Grid Table 2 Accent 5" w:uiPriority="47"/>
+    <w:lsdException w:name="Grid Table 3 Accent 5" w:uiPriority="48"/>
+    <w:lsdException w:name="Grid Table 4 Accent 5" w:uiPriority="49"/>
+    <w:lsdException w:name="Grid Table 5 Dark Accent 5" w:uiPriority="50"/>
+    <w:lsdException w:name="Grid Table 6 Colorful Accent 5" w:uiPriority="51"/>
+    <w:lsdException w:name="Grid Table 7 Colorful Accent 5" w:uiPriority="52"/>
+    <w:lsdException w:name="Grid Table 1 Light Accent 6" w:uiPriority="46"/>
+    <w:lsdException w:name="Grid Table 2 Accent 6" w:uiPriority="47"/>
+    <w:lsdException w:name="Grid Table 3 Accent 6" w:uiPriority="48"/>
+    <w:lsdException w:name="Grid Table 4 Accent 6" w:uiPriority="49"/>
+    <w:lsdException w:name="Grid Table 5 Dark Accent 6" w:uiPriority="50"/>
+    <w:lsdException w:name="Grid Table 6 Colorful Accent 6" w:uiPriority="51"/>
+    <w:lsdException w:name="Grid Table 7 Colorful Accent 6" w:uiPriority="52"/>
+    <w:lsdException w:name="List Table 1 Light" w:uiPriority="46"/>
+    <w:lsdException w:name="List Table 2" w:uiPriority="47"/>
+    <w:lsdException w:name="List Table 3" w:uiPriority="48"/>
+    <w:lsdException w:name="List Table 4" w:uiPriority="49"/>
+    <w:lsdException w:name="List Table 5 Dark" w:uiPriority="50"/>
+    <w:lsdException w:name="List Table 6 Colorful" w:uiPriority="51"/>
+    <w:lsdException w:name="List Table 7 Colorful" w:uiPriority="52"/>
+    <w:lsdException w:name="List Table 1 Light Accent 1" w:uiPriority="46"/>
+    <w:lsdException w:name="List Table 2 Accent 1" w:uiPriority="47"/>
+    <w:lsdException w:name="List Table 3 Accent 1" w:uiPriority="48"/>
+    <w:lsdException w:name="List Table 4 Accent 1" w:uiPriority="49"/>
+    <w:lsdException w:name="List Table 5 Dark Accent 1" w:uiPriority="50"/>
+    <w:lsdException w:name="List Table 6 Colorful Accent 1" w:uiPriority="51"/>
+    <w:lsdException w:name="List Table 7 Colorful Accent 1" w:uiPriority="52"/>
+    <w:lsdException w:name="List Table 1 Light Accent 2" w:uiPriority="46"/>
+    <w:lsdException w:name="List Table 2 Accent 2" w:uiPriority="47"/>
+    <w:lsdException w:name="List Table 3 Accent 2" w:uiPriority="48"/>
+    <w:lsdException w:name="List Table 4 Accent 2" w:uiPriority="49"/>
+    <w:lsdException w:name="List Table 5 Dark Accent 2" w:uiPriority="50"/>
+    <w:lsdException w:name="List Table 6 Colorful Accent 2" w:uiPriority="51"/>
+    <w:lsdException w:name="List Table 7 Colorful Accent 2" w:uiPriority="52"/>
+    <w:lsdException w:name="List Table 1 Light Accent 3" w:uiPriority="46"/>
+    <w:lsdException w:name="List Table 2 Accent 3" w:uiPriority="47"/>
+    <w:lsdException w:name="List Table 3 Accent 3" w:uiPriority="48"/>
+    <w:lsdException w:name="List Table 4 Accent 3" w:uiPriority="49"/>
+    <w:lsdException w:name="List Table 5 Dark Accent 3" w:uiPriority="50"/>
+    <w:lsdException w:name="List Table 6 Colorful Accent 3" w:uiPriority="51"/>
+    <w:lsdException w:name="List Table 7 Colorful Accent 3" w:uiPriority="52"/>
+    <w:lsdException w:name="List Table 1 Light Accent 4" w:uiPriority="46"/>
+    <w:lsdException w:name="List Table 2 Accent 4" w:uiPriority="47"/>
+    <w:lsdException w:name="List Table 3 Accent 4" w:uiPriority="48"/>
+    <w:lsdException w:name="List Table 4 Accent 4" w:uiPriority="49"/>
+    <w:lsdException w:name="List Table 5 Dark Accent 4" w:uiPriority="50"/>
+    <w:lsdException w:name="List Table 6 Colorful Accent 4" w:uiPriority="51"/>
+    <w:lsdException w:name="List Table 7 Colorful Accent 4" w:uiPriority="52"/>
+    <w:lsdException w:name="List Table 1 Light Accent 5" w:uiPriority="46"/>
+    <w:lsdException w:name="List Table 2 Accent 5" w:uiPriority="47"/>
+    <w:lsdException w:name="List Table 3 Accent 5" w:uiPriority="48"/>
+    <w:lsdException w:name="List Table 4 Accent 5" w:uiPriority="49"/>
+    <w:lsdException w:name="List Table 5 Dark Accent 5" w:uiPriority="50"/>
+    <w:lsdException w:name="List Table 6 Colorful Accent 5" w:uiPriority="51"/>
+    <w:lsdException w:name="List Table 7 Colorful Accent 5" w:uiPriority="52"/>
+    <w:lsdException w:name="List Table 1 Light Accent 6" w:uiPriority="46"/>
+    <w:lsdException w:name="List Table 2 Accent 6" w:uiPriority="47"/>
+    <w:lsdException w:name="List Table 3 Accent 6" w:uiPriority="48"/>
+    <w:lsdException w:name="List Table 4 Accent 6" w:uiPriority="49"/>
+    <w:lsdException w:name="List Table 5 Dark Accent 6" w:uiPriority="50"/>
+    <w:lsdException w:name="List Table 6 Colorful Accent 6" w:uiPriority="51"/>
+    <w:lsdException w:name="List Table 7 Colorful Accent 6" w:uiPriority="52"/>
+    <w:lsdException w:name="Mention" w:semiHidden="1" w:uiPriority="99" w:unhideWhenUsed="1"/>
+    <w:lsdException w:name="Smart Hyperlink" w:semiHidden="1" w:uiPriority="99" w:unhideWhenUsed="1"/>
+    <w:lsdException w:name="Hashtag" w:semiHidden="1" w:uiPriority="99" w:unhideWhenUsed="1"/>
+    <w:lsdException w:name="Unresolved Mention" w:semiHidden="1" w:uiPriority="99" w:unhideWhenUsed="1"/>
+    <w:lsdException w:name="Smart Link" w:semiHidden="1" w:uiPriority="99" w:unhideWhenUsed="1"/>
   </w:latentStyles>
-  <w:style w:type="paragraph" w:default="1" w:styleId="1">
+  <w:style w:type="paragraph" w:default="1" w:styleId="Standard">
     <w:name w:val="Normal"/>
     <w:qFormat/>
-    <w:uiPriority w:val="0"/>
     <w:rPr>
-      <w:rFonts w:asciiTheme="minorHAnsi" w:hAnsiTheme="minorHAnsi" w:eastAsiaTheme="minorEastAsia" w:cstheme="minorBidi"/>
-      <w:lang w:val="en-US" w:eastAsia="zh-CN" w:bidi="ar-SA"/>
+      <w:rFonts w:asciiTheme="minorHAnsi" w:eastAsiaTheme="minorEastAsia" w:hAnsiTheme="minorHAnsi" w:cstheme="minorBidi"/>
+      <w:lang w:val="en-US" w:eastAsia="zh-CN"/>
     </w:rPr>
   </w:style>
-  <w:style w:type="character" w:default="1" w:styleId="2">
+  <w:style w:type="character" w:default="1" w:styleId="Absatz-Standardschriftart">
     <w:name w:val="Default Paragraph Font"/>
+    <w:uiPriority w:val="1"/>
     <w:semiHidden/>
-    <w:uiPriority w:val="0"/>
+    <w:unhideWhenUsed/>
   </w:style>
-  <w:style w:type="table" w:default="1" w:styleId="3">
+  <w:style w:type="table" w:default="1" w:styleId="NormaleTabelle">
     <w:name w:val="Normal Table"/>
+    <w:uiPriority w:val="99"/>
     <w:semiHidden/>
-    <w:uiPriority w:val="0"/>
+    <w:unhideWhenUsed/>
     <w:tblPr>
+      <w:tblInd w:w="0" w:type="dxa"/>
       <w:tblCellMar>
         <w:top w:w="0" w:type="dxa"/>
         <w:left w:w="108" w:type="dxa"/>
@@ -5263,43 +7065,45 @@
       </w:tblCellMar>
     </w:tblPr>
   </w:style>
-  <w:style w:type="character" w:styleId="4">
+  <w:style w:type="numbering" w:default="1" w:styleId="KeineListe">
+    <w:name w:val="No List"/>
+    <w:uiPriority w:val="99"/>
+    <w:semiHidden/>
+    <w:unhideWhenUsed/>
+  </w:style>
+  <w:style w:type="character" w:styleId="Hervorhebung">
     <w:name w:val="Emphasis"/>
-    <w:basedOn w:val="2"/>
+    <w:basedOn w:val="Absatz-Standardschriftart"/>
     <w:qFormat/>
-    <w:uiPriority w:val="0"/>
     <w:rPr>
       <w:i/>
       <w:iCs/>
     </w:rPr>
   </w:style>
-  <w:style w:type="character" w:styleId="5">
+  <w:style w:type="character" w:styleId="Funotenzeichen">
     <w:name w:val="footnote reference"/>
-    <w:basedOn w:val="2"/>
-    <w:uiPriority w:val="0"/>
+    <w:basedOn w:val="Absatz-Standardschriftart"/>
     <w:rPr>
       <w:vertAlign w:val="superscript"/>
     </w:rPr>
   </w:style>
-  <w:style w:type="paragraph" w:styleId="6">
+  <w:style w:type="paragraph" w:styleId="Funotentext">
     <w:name w:val="footnote text"/>
-    <w:basedOn w:val="1"/>
-    <w:uiPriority w:val="0"/>
+    <w:basedOn w:val="Standard"/>
     <w:pPr>
       <w:snapToGrid w:val="0"/>
-      <w:jc w:val="left"/>
     </w:pPr>
     <w:rPr>
       <w:sz w:val="18"/>
       <w:szCs w:val="18"/>
     </w:rPr>
   </w:style>
-  <w:style w:type="paragraph" w:styleId="7">
+  <w:style w:type="paragraph" w:styleId="HTMLVorformatiert">
     <w:name w:val="HTML Preformatted"/>
-    <w:basedOn w:val="1"/>
+    <w:basedOn w:val="Standard"/>
+    <w:uiPriority w:val="99"/>
     <w:semiHidden/>
     <w:unhideWhenUsed/>
-    <w:uiPriority w:val="99"/>
     <w:pPr>
       <w:tabs>
         <w:tab w:val="left" w:pos="916"/>
@@ -5319,12 +7123,9 @@
         <w:tab w:val="left" w:pos="13740"/>
         <w:tab w:val="left" w:pos="14656"/>
       </w:tabs>
-      <w:spacing w:after="0" w:line="240" w:lineRule="auto"/>
     </w:pPr>
     <w:rPr>
-      <w:rFonts w:ascii="Courier New" w:hAnsi="Courier New" w:eastAsia="Times New Roman" w:cs="Courier New"/>
-      <w:sz w:val="20"/>
-      <w:szCs w:val="20"/>
+      <w:rFonts w:ascii="Courier New" w:eastAsia="Times New Roman" w:hAnsi="Courier New" w:cs="Courier New"/>
     </w:rPr>
   </w:style>
 </w:styles>
@@ -5582,6 +7383,7 @@
     </a:fmtScheme>
   </a:themeElements>
   <a:objectDefaults/>
+  <a:extraClrSchemeLst/>
 </a:theme>
 </file>
 
